--- a/java中的集合.docx
+++ b/java中的集合.docx
@@ -185,7 +185,7 @@
                     </pic:cNvPicPr>
                   </pic:nvPicPr>
                   <pic:blipFill>
-                    <a:blip r:embed="rId6"/>
+                    <a:blip r:embed="rId7"/>
                     <a:srcRect/>
                     <a:stretch>
                       <a:fillRect/>
@@ -244,7 +244,7 @@
                     </pic:cNvPicPr>
                   </pic:nvPicPr>
                   <pic:blipFill>
-                    <a:blip r:embed="rId7"/>
+                    <a:blip r:embed="rId8"/>
                     <a:srcRect/>
                     <a:stretch>
                       <a:fillRect/>
@@ -309,7 +309,7 @@
                     </pic:cNvPicPr>
                   </pic:nvPicPr>
                   <pic:blipFill>
-                    <a:blip r:embed="rId8"/>
+                    <a:blip r:embed="rId9"/>
                     <a:srcRect/>
                     <a:stretch>
                       <a:fillRect/>
@@ -341,7 +341,7 @@
     <w:p>
       <w:pPr>
         <w:rPr>
-          <w:rFonts w:ascii="Courier New" w:hAnsi="Courier New" w:cs="Courier New" w:hint="eastAsia"/>
+          <w:rFonts w:ascii="Courier New" w:hAnsi="Courier New" w:cs="Courier New"/>
         </w:rPr>
       </w:pPr>
       <w:r>
@@ -438,248 +438,2744 @@
     </w:p>
     <w:p>
       <w:pPr>
-        <w:rPr>
-          <w:rFonts w:ascii="Courier New" w:hAnsi="Courier New" w:cs="Courier New"/>
-        </w:rPr>
-      </w:pPr>
-    </w:p>
-    <w:p>
-      <w:pPr>
-        <w:rPr>
-          <w:rFonts w:ascii="Courier New" w:hAnsi="Courier New" w:cs="Courier New"/>
-        </w:rPr>
-      </w:pPr>
-    </w:p>
-    <w:p>
-      <w:pPr>
-        <w:rPr>
-          <w:rFonts w:ascii="Courier New" w:hAnsi="Courier New" w:cs="Courier New"/>
-        </w:rPr>
-      </w:pPr>
-    </w:p>
-    <w:p>
-      <w:pPr>
-        <w:rPr>
-          <w:rFonts w:ascii="Courier New" w:hAnsi="Courier New" w:cs="Courier New"/>
-        </w:rPr>
-      </w:pPr>
-    </w:p>
-    <w:p>
-      <w:pPr>
-        <w:rPr>
-          <w:rFonts w:ascii="Courier New" w:hAnsi="Courier New" w:cs="Courier New"/>
-        </w:rPr>
-      </w:pPr>
-    </w:p>
-    <w:p>
-      <w:pPr>
-        <w:rPr>
-          <w:rFonts w:ascii="Courier New" w:hAnsi="Courier New" w:cs="Courier New"/>
-        </w:rPr>
-      </w:pPr>
-    </w:p>
-    <w:p>
-      <w:pPr>
-        <w:rPr>
-          <w:rFonts w:ascii="Courier New" w:hAnsi="Courier New" w:cs="Courier New"/>
-        </w:rPr>
-      </w:pPr>
-    </w:p>
-    <w:p>
-      <w:pPr>
-        <w:rPr>
-          <w:rFonts w:ascii="Courier New" w:hAnsi="Courier New" w:cs="Courier New"/>
-        </w:rPr>
-      </w:pPr>
-    </w:p>
-    <w:p>
-      <w:pPr>
-        <w:rPr>
-          <w:rFonts w:ascii="Courier New" w:hAnsi="Courier New" w:cs="Courier New"/>
-        </w:rPr>
-      </w:pPr>
-    </w:p>
-    <w:p>
-      <w:pPr>
-        <w:rPr>
-          <w:rFonts w:ascii="Courier New" w:hAnsi="Courier New" w:cs="Courier New"/>
-        </w:rPr>
-      </w:pPr>
-    </w:p>
-    <w:p>
-      <w:pPr>
-        <w:rPr>
-          <w:rFonts w:ascii="Courier New" w:hAnsi="Courier New" w:cs="Courier New"/>
-        </w:rPr>
-      </w:pPr>
-    </w:p>
-    <w:p>
-      <w:pPr>
-        <w:rPr>
-          <w:rFonts w:ascii="Courier New" w:hAnsi="Courier New" w:cs="Courier New"/>
-        </w:rPr>
-      </w:pPr>
-    </w:p>
-    <w:p>
-      <w:pPr>
-        <w:rPr>
-          <w:rFonts w:ascii="Courier New" w:hAnsi="Courier New" w:cs="Courier New"/>
-        </w:rPr>
-      </w:pPr>
-    </w:p>
-    <w:p>
-      <w:pPr>
-        <w:rPr>
-          <w:rFonts w:ascii="Courier New" w:hAnsi="Courier New" w:cs="Courier New"/>
-        </w:rPr>
-      </w:pPr>
-    </w:p>
-    <w:p>
-      <w:pPr>
-        <w:rPr>
-          <w:rFonts w:ascii="Courier New" w:hAnsi="Courier New" w:cs="Courier New"/>
-        </w:rPr>
-      </w:pPr>
-    </w:p>
-    <w:p>
-      <w:pPr>
-        <w:rPr>
-          <w:rFonts w:ascii="Courier New" w:hAnsi="Courier New" w:cs="Courier New"/>
-        </w:rPr>
-      </w:pPr>
-    </w:p>
-    <w:p>
-      <w:pPr>
-        <w:rPr>
-          <w:rFonts w:ascii="Courier New" w:hAnsi="Courier New" w:cs="Courier New"/>
-        </w:rPr>
-      </w:pPr>
-    </w:p>
-    <w:p>
-      <w:pPr>
-        <w:rPr>
-          <w:rFonts w:ascii="Courier New" w:hAnsi="Courier New" w:cs="Courier New"/>
-        </w:rPr>
-      </w:pPr>
-    </w:p>
-    <w:p>
-      <w:pPr>
-        <w:rPr>
-          <w:rFonts w:ascii="Courier New" w:hAnsi="Courier New" w:cs="Courier New"/>
-        </w:rPr>
-      </w:pPr>
-    </w:p>
-    <w:p>
-      <w:pPr>
-        <w:rPr>
-          <w:rFonts w:ascii="Courier New" w:hAnsi="Courier New" w:cs="Courier New"/>
-        </w:rPr>
-      </w:pPr>
-    </w:p>
-    <w:p>
-      <w:pPr>
-        <w:rPr>
-          <w:rFonts w:ascii="Courier New" w:hAnsi="Courier New" w:cs="Courier New"/>
-        </w:rPr>
-      </w:pPr>
-    </w:p>
-    <w:p>
-      <w:pPr>
-        <w:rPr>
-          <w:rFonts w:ascii="Courier New" w:hAnsi="Courier New" w:cs="Courier New"/>
-        </w:rPr>
-      </w:pPr>
-    </w:p>
-    <w:p>
-      <w:pPr>
-        <w:rPr>
-          <w:rFonts w:ascii="Courier New" w:hAnsi="Courier New" w:cs="Courier New"/>
-        </w:rPr>
-      </w:pPr>
-    </w:p>
-    <w:p>
-      <w:pPr>
-        <w:rPr>
-          <w:rFonts w:ascii="Courier New" w:hAnsi="Courier New" w:cs="Courier New"/>
-        </w:rPr>
-      </w:pPr>
-    </w:p>
-    <w:p>
-      <w:pPr>
-        <w:rPr>
-          <w:rFonts w:ascii="Courier New" w:hAnsi="Courier New" w:cs="Courier New"/>
-        </w:rPr>
-      </w:pPr>
-    </w:p>
-    <w:p>
-      <w:pPr>
-        <w:rPr>
-          <w:rFonts w:ascii="Courier New" w:hAnsi="Courier New" w:cs="Courier New"/>
-        </w:rPr>
-      </w:pPr>
-    </w:p>
-    <w:p>
-      <w:pPr>
-        <w:rPr>
-          <w:rFonts w:ascii="Courier New" w:hAnsi="Courier New" w:cs="Courier New"/>
-        </w:rPr>
-      </w:pPr>
-    </w:p>
-    <w:p>
-      <w:pPr>
-        <w:rPr>
-          <w:rFonts w:ascii="Courier New" w:hAnsi="Courier New" w:cs="Courier New"/>
-        </w:rPr>
-      </w:pPr>
-    </w:p>
-    <w:p>
-      <w:pPr>
-        <w:rPr>
-          <w:rFonts w:ascii="Courier New" w:hAnsi="Courier New" w:cs="Courier New"/>
-        </w:rPr>
-      </w:pPr>
-    </w:p>
-    <w:p>
-      <w:pPr>
-        <w:rPr>
-          <w:rFonts w:ascii="Courier New" w:hAnsi="Courier New" w:cs="Courier New"/>
-        </w:rPr>
-      </w:pPr>
-    </w:p>
-    <w:p>
-      <w:pPr>
-        <w:rPr>
-          <w:rFonts w:ascii="Courier New" w:hAnsi="Courier New" w:cs="Courier New"/>
-        </w:rPr>
-      </w:pPr>
-    </w:p>
-    <w:p>
-      <w:pPr>
-        <w:rPr>
-          <w:rFonts w:ascii="Courier New" w:hAnsi="Courier New" w:cs="Courier New"/>
-        </w:rPr>
-      </w:pPr>
-    </w:p>
-    <w:p>
-      <w:pPr>
-        <w:rPr>
-          <w:rFonts w:ascii="Courier New" w:hAnsi="Courier New" w:cs="Courier New"/>
-        </w:rPr>
-      </w:pPr>
-    </w:p>
-    <w:p>
-      <w:pPr>
-        <w:rPr>
-          <w:rFonts w:ascii="Courier New" w:hAnsi="Courier New" w:cs="Courier New"/>
-        </w:rPr>
-      </w:pPr>
-    </w:p>
-    <w:p>
-      <w:pPr>
-        <w:rPr>
-          <w:rFonts w:ascii="Courier New" w:hAnsi="Courier New" w:cs="Courier New"/>
-        </w:rPr>
-      </w:pPr>
+        <w:autoSpaceDE w:val="0"/>
+        <w:autoSpaceDN w:val="0"/>
+        <w:adjustRightInd w:val="0"/>
+        <w:jc w:val="left"/>
+        <w:rPr>
+          <w:rFonts w:ascii="Courier New" w:hAnsi="Courier New" w:cs="Courier New"/>
+          <w:kern w:val="0"/>
+          <w:szCs w:val="21"/>
+        </w:rPr>
+      </w:pPr>
+      <w:r>
+        <w:rPr>
+          <w:rFonts w:ascii="Courier New" w:hAnsi="Courier New" w:cs="Courier New"/>
+          <w:color w:val="000000"/>
+          <w:kern w:val="0"/>
+          <w:szCs w:val="21"/>
+          <w:u w:val="single"/>
+        </w:rPr>
+        <w:t>Collection</w:t>
+      </w:r>
+      <w:r>
+        <w:rPr>
+          <w:rFonts w:ascii="Courier New" w:hAnsi="Courier New" w:cs="Courier New"/>
+          <w:color w:val="000000"/>
+          <w:kern w:val="0"/>
+          <w:szCs w:val="21"/>
+        </w:rPr>
+        <w:t xml:space="preserve"> collection = </w:t>
+      </w:r>
+      <w:r>
+        <w:rPr>
+          <w:rFonts w:ascii="Courier New" w:hAnsi="Courier New" w:cs="Courier New"/>
+          <w:b/>
+          <w:bCs/>
+          <w:color w:val="7F0055"/>
+          <w:kern w:val="0"/>
+          <w:szCs w:val="21"/>
+        </w:rPr>
+        <w:t>new</w:t>
+      </w:r>
+      <w:r>
+        <w:rPr>
+          <w:rFonts w:ascii="Courier New" w:hAnsi="Courier New" w:cs="Courier New"/>
+          <w:color w:val="000000"/>
+          <w:kern w:val="0"/>
+          <w:szCs w:val="21"/>
+        </w:rPr>
+        <w:t xml:space="preserve"> </w:t>
+      </w:r>
+      <w:r>
+        <w:rPr>
+          <w:rFonts w:ascii="Courier New" w:hAnsi="Courier New" w:cs="Courier New"/>
+          <w:color w:val="000000"/>
+          <w:kern w:val="0"/>
+          <w:szCs w:val="21"/>
+          <w:u w:val="single"/>
+        </w:rPr>
+        <w:t>ArrayList</w:t>
+      </w:r>
+      <w:r>
+        <w:rPr>
+          <w:rFonts w:ascii="Courier New" w:hAnsi="Courier New" w:cs="Courier New"/>
+          <w:color w:val="000000"/>
+          <w:kern w:val="0"/>
+          <w:szCs w:val="21"/>
+        </w:rPr>
+        <w:t>();</w:t>
+      </w:r>
+    </w:p>
+    <w:p>
+      <w:pPr>
+        <w:autoSpaceDE w:val="0"/>
+        <w:autoSpaceDN w:val="0"/>
+        <w:adjustRightInd w:val="0"/>
+        <w:jc w:val="left"/>
+        <w:rPr>
+          <w:rFonts w:ascii="Courier New" w:hAnsi="Courier New" w:cs="Courier New"/>
+          <w:kern w:val="0"/>
+          <w:szCs w:val="21"/>
+        </w:rPr>
+      </w:pPr>
+      <w:r>
+        <w:rPr>
+          <w:rFonts w:ascii="Courier New" w:hAnsi="Courier New" w:cs="Courier New"/>
+          <w:color w:val="000000"/>
+          <w:kern w:val="0"/>
+          <w:szCs w:val="21"/>
+          <w:u w:val="single"/>
+        </w:rPr>
+        <w:t>collection.add(</w:t>
+      </w:r>
+      <w:r>
+        <w:rPr>
+          <w:rFonts w:ascii="Courier New" w:hAnsi="Courier New" w:cs="Courier New"/>
+          <w:color w:val="2A00FF"/>
+          <w:kern w:val="0"/>
+          <w:szCs w:val="21"/>
+          <w:u w:val="single"/>
+        </w:rPr>
+        <w:t>"hello world"</w:t>
+      </w:r>
+      <w:r>
+        <w:rPr>
+          <w:rFonts w:ascii="Courier New" w:hAnsi="Courier New" w:cs="Courier New"/>
+          <w:color w:val="000000"/>
+          <w:kern w:val="0"/>
+          <w:szCs w:val="21"/>
+          <w:u w:val="single"/>
+        </w:rPr>
+        <w:t>)</w:t>
+      </w:r>
+      <w:r>
+        <w:rPr>
+          <w:rFonts w:ascii="Courier New" w:hAnsi="Courier New" w:cs="Courier New"/>
+          <w:color w:val="000000"/>
+          <w:kern w:val="0"/>
+          <w:szCs w:val="21"/>
+        </w:rPr>
+        <w:t>;</w:t>
+      </w:r>
+    </w:p>
+    <w:p>
+      <w:pPr>
+        <w:autoSpaceDE w:val="0"/>
+        <w:autoSpaceDN w:val="0"/>
+        <w:adjustRightInd w:val="0"/>
+        <w:jc w:val="left"/>
+        <w:rPr>
+          <w:rFonts w:ascii="Courier New" w:hAnsi="Courier New" w:cs="Courier New"/>
+          <w:kern w:val="0"/>
+          <w:szCs w:val="21"/>
+        </w:rPr>
+      </w:pPr>
+      <w:r>
+        <w:rPr>
+          <w:rFonts w:ascii="Courier New" w:hAnsi="Courier New" w:cs="Courier New"/>
+          <w:color w:val="000000"/>
+          <w:kern w:val="0"/>
+          <w:szCs w:val="21"/>
+          <w:u w:val="single"/>
+        </w:rPr>
+        <w:t>collection.add(10)</w:t>
+      </w:r>
+      <w:r>
+        <w:rPr>
+          <w:rFonts w:ascii="Courier New" w:hAnsi="Courier New" w:cs="Courier New"/>
+          <w:color w:val="000000"/>
+          <w:kern w:val="0"/>
+          <w:szCs w:val="21"/>
+        </w:rPr>
+        <w:t>;</w:t>
+      </w:r>
+    </w:p>
+    <w:p>
+      <w:pPr>
+        <w:rPr>
+          <w:rFonts w:ascii="Courier New" w:hAnsi="Courier New" w:cs="Courier New"/>
+          <w:szCs w:val="21"/>
+        </w:rPr>
+      </w:pPr>
+      <w:r>
+        <w:rPr>
+          <w:rFonts w:ascii="Courier New" w:hAnsi="Courier New" w:cs="Courier New"/>
+          <w:color w:val="000000"/>
+          <w:kern w:val="0"/>
+          <w:szCs w:val="21"/>
+        </w:rPr>
+        <w:t>System.</w:t>
+      </w:r>
+      <w:r>
+        <w:rPr>
+          <w:rFonts w:ascii="Courier New" w:hAnsi="Courier New" w:cs="Courier New"/>
+          <w:i/>
+          <w:iCs/>
+          <w:color w:val="0000C0"/>
+          <w:kern w:val="0"/>
+          <w:szCs w:val="21"/>
+        </w:rPr>
+        <w:t>out</w:t>
+      </w:r>
+      <w:r>
+        <w:rPr>
+          <w:rFonts w:ascii="Courier New" w:hAnsi="Courier New" w:cs="Courier New"/>
+          <w:color w:val="000000"/>
+          <w:kern w:val="0"/>
+          <w:szCs w:val="21"/>
+        </w:rPr>
+        <w:t>.println(</w:t>
+      </w:r>
+      <w:r>
+        <w:rPr>
+          <w:rFonts w:ascii="Courier New" w:hAnsi="Courier New" w:cs="Courier New"/>
+          <w:color w:val="2A00FF"/>
+          <w:kern w:val="0"/>
+          <w:szCs w:val="21"/>
+        </w:rPr>
+        <w:t>"collection size = "</w:t>
+      </w:r>
+      <w:r>
+        <w:rPr>
+          <w:rFonts w:ascii="Courier New" w:hAnsi="Courier New" w:cs="Courier New"/>
+          <w:color w:val="000000"/>
+          <w:kern w:val="0"/>
+          <w:szCs w:val="21"/>
+        </w:rPr>
+        <w:t xml:space="preserve"> + collection.size());</w:t>
+      </w:r>
+    </w:p>
+    <w:p>
+      <w:pPr>
+        <w:rPr>
+          <w:rFonts w:ascii="Courier New" w:hAnsi="Courier New" w:cs="Courier New"/>
+        </w:rPr>
+      </w:pPr>
+      <w:r>
+        <w:rPr>
+          <w:rFonts w:ascii="Courier New" w:hAnsi="Courier New" w:cs="Courier New"/>
+          <w:noProof/>
+        </w:rPr>
+        <w:drawing>
+          <wp:inline distT="0" distB="0" distL="0" distR="0">
+            <wp:extent cx="2163445" cy="211455"/>
+            <wp:effectExtent l="19050" t="0" r="8255" b="0"/>
+            <wp:docPr id="2" name="图片 1"/>
+            <wp:cNvGraphicFramePr>
+              <a:graphicFrameLocks xmlns:a="http://schemas.openxmlformats.org/drawingml/2006/main" noChangeAspect="1"/>
+            </wp:cNvGraphicFramePr>
+            <a:graphic xmlns:a="http://schemas.openxmlformats.org/drawingml/2006/main">
+              <a:graphicData uri="http://schemas.openxmlformats.org/drawingml/2006/picture">
+                <pic:pic xmlns:pic="http://schemas.openxmlformats.org/drawingml/2006/picture">
+                  <pic:nvPicPr>
+                    <pic:cNvPr id="0" name="Picture 1"/>
+                    <pic:cNvPicPr>
+                      <a:picLocks noChangeAspect="1" noChangeArrowheads="1"/>
+                    </pic:cNvPicPr>
+                  </pic:nvPicPr>
+                  <pic:blipFill>
+                    <a:blip r:embed="rId10"/>
+                    <a:srcRect/>
+                    <a:stretch>
+                      <a:fillRect/>
+                    </a:stretch>
+                  </pic:blipFill>
+                  <pic:spPr bwMode="auto">
+                    <a:xfrm>
+                      <a:off x="0" y="0"/>
+                      <a:ext cx="2163445" cy="211455"/>
+                    </a:xfrm>
+                    <a:prstGeom prst="rect">
+                      <a:avLst/>
+                    </a:prstGeom>
+                    <a:noFill/>
+                    <a:ln w="9525">
+                      <a:noFill/>
+                      <a:miter lim="800000"/>
+                      <a:headEnd/>
+                      <a:tailEnd/>
+                    </a:ln>
+                  </pic:spPr>
+                </pic:pic>
+              </a:graphicData>
+            </a:graphic>
+          </wp:inline>
+        </w:drawing>
+      </w:r>
+    </w:p>
+    <w:p>
+      <w:pPr>
+        <w:rPr>
+          <w:rFonts w:ascii="Courier New" w:hAnsi="Courier New" w:cs="Courier New"/>
+          <w:color w:val="FF0000"/>
+        </w:rPr>
+      </w:pPr>
+      <w:r>
+        <w:rPr>
+          <w:rFonts w:ascii="Courier New" w:hAnsi="Courier New" w:cs="Courier New" w:hint="eastAsia"/>
+          <w:color w:val="FF0000"/>
+        </w:rPr>
+        <w:lastRenderedPageBreak/>
+        <w:t>注意：在普通情况下，当我们把一个对象“丢进”集合后，集合会忘记这个对象的类型</w:t>
+      </w:r>
+      <w:r>
+        <w:rPr>
+          <w:rFonts w:ascii="Courier New" w:hAnsi="Courier New" w:cs="Courier New" w:hint="eastAsia"/>
+          <w:color w:val="FF0000"/>
+        </w:rPr>
+        <w:t>---</w:t>
+      </w:r>
+      <w:r>
+        <w:rPr>
+          <w:rFonts w:ascii="Courier New" w:hAnsi="Courier New" w:cs="Courier New" w:hint="eastAsia"/>
+          <w:color w:val="FF0000"/>
+        </w:rPr>
+        <w:t>也就是说，系统把所有的集合元素都当成</w:t>
+      </w:r>
+      <w:r>
+        <w:rPr>
+          <w:rFonts w:ascii="Courier New" w:hAnsi="Courier New" w:cs="Courier New" w:hint="eastAsia"/>
+          <w:color w:val="FF0000"/>
+        </w:rPr>
+        <w:t>Object</w:t>
+      </w:r>
+      <w:r>
+        <w:rPr>
+          <w:rFonts w:ascii="Courier New" w:hAnsi="Courier New" w:cs="Courier New" w:hint="eastAsia"/>
+          <w:color w:val="FF0000"/>
+        </w:rPr>
+        <w:t>类的实例进行处理，从</w:t>
+      </w:r>
+      <w:r>
+        <w:rPr>
+          <w:rFonts w:ascii="Courier New" w:hAnsi="Courier New" w:cs="Courier New" w:hint="eastAsia"/>
+          <w:color w:val="FF0000"/>
+        </w:rPr>
+        <w:t>JDK 1.5</w:t>
+      </w:r>
+      <w:r>
+        <w:rPr>
+          <w:rFonts w:ascii="Courier New" w:hAnsi="Courier New" w:cs="Courier New" w:hint="eastAsia"/>
+          <w:color w:val="FF0000"/>
+        </w:rPr>
+        <w:t>以后，这种状态得到了改进，可以使用泛型类限制集合里的元素类型，并让集合记住所有集合元素的类型。</w:t>
+      </w:r>
+    </w:p>
+    <w:p>
+      <w:pPr>
+        <w:rPr>
+          <w:rFonts w:ascii="Courier New" w:hAnsi="Courier New" w:cs="Courier New"/>
+        </w:rPr>
+      </w:pPr>
+    </w:p>
+    <w:p>
+      <w:pPr>
+        <w:rPr>
+          <w:rFonts w:ascii="Courier New" w:hAnsi="Courier New" w:cs="Courier New"/>
+          <w:b/>
+          <w:color w:val="FF0000"/>
+        </w:rPr>
+      </w:pPr>
+      <w:r>
+        <w:rPr>
+          <w:rFonts w:ascii="Courier New" w:hAnsi="Courier New" w:cs="Courier New" w:hint="eastAsia"/>
+          <w:b/>
+          <w:color w:val="FF0000"/>
+        </w:rPr>
+        <w:t>遍历集合元素的两种方法</w:t>
+      </w:r>
+    </w:p>
+    <w:p>
+      <w:pPr>
+        <w:rPr>
+          <w:rFonts w:ascii="Courier New" w:hAnsi="Courier New" w:cs="Courier New"/>
+        </w:rPr>
+      </w:pPr>
+      <w:r>
+        <w:rPr>
+          <w:rFonts w:ascii="Courier New" w:hAnsi="Courier New" w:cs="Courier New" w:hint="eastAsia"/>
+        </w:rPr>
+        <w:t>（</w:t>
+      </w:r>
+      <w:r>
+        <w:rPr>
+          <w:rFonts w:ascii="Courier New" w:hAnsi="Courier New" w:cs="Courier New" w:hint="eastAsia"/>
+        </w:rPr>
+        <w:t>1</w:t>
+      </w:r>
+      <w:r>
+        <w:rPr>
+          <w:rFonts w:ascii="Courier New" w:hAnsi="Courier New" w:cs="Courier New" w:hint="eastAsia"/>
+        </w:rPr>
+        <w:t>）</w:t>
+      </w:r>
+      <w:r>
+        <w:rPr>
+          <w:rFonts w:ascii="Courier New" w:hAnsi="Courier New" w:cs="Courier New" w:hint="eastAsia"/>
+        </w:rPr>
+        <w:t>使用</w:t>
+      </w:r>
+      <w:r>
+        <w:rPr>
+          <w:rFonts w:ascii="Courier New" w:hAnsi="Courier New" w:cs="Courier New" w:hint="eastAsia"/>
+        </w:rPr>
+        <w:t>Iterator</w:t>
+      </w:r>
+      <w:r>
+        <w:rPr>
+          <w:rFonts w:ascii="Courier New" w:hAnsi="Courier New" w:cs="Courier New" w:hint="eastAsia"/>
+        </w:rPr>
+        <w:t>接口遍历集合元素</w:t>
+      </w:r>
+    </w:p>
+    <w:p>
+      <w:pPr>
+        <w:rPr>
+          <w:rFonts w:ascii="Courier New" w:hAnsi="Courier New" w:cs="Courier New"/>
+        </w:rPr>
+      </w:pPr>
+      <w:r>
+        <w:rPr>
+          <w:rFonts w:ascii="Courier New" w:hAnsi="Courier New" w:cs="Courier New" w:hint="eastAsia"/>
+        </w:rPr>
+        <w:t xml:space="preserve">    </w:t>
+      </w:r>
+      <w:r>
+        <w:rPr>
+          <w:rFonts w:ascii="Courier New" w:hAnsi="Courier New" w:cs="Courier New" w:hint="eastAsia"/>
+        </w:rPr>
+        <w:t>Interator</w:t>
+      </w:r>
+      <w:r>
+        <w:rPr>
+          <w:rFonts w:ascii="Courier New" w:hAnsi="Courier New" w:cs="Courier New" w:hint="eastAsia"/>
+        </w:rPr>
+        <w:t>主要用于遍历（即迭代访问）</w:t>
+      </w:r>
+      <w:r>
+        <w:rPr>
+          <w:rFonts w:ascii="Courier New" w:hAnsi="Courier New" w:cs="Courier New" w:hint="eastAsia"/>
+        </w:rPr>
+        <w:t>Collection</w:t>
+      </w:r>
+      <w:r>
+        <w:rPr>
+          <w:rFonts w:ascii="Courier New" w:hAnsi="Courier New" w:cs="Courier New" w:hint="eastAsia"/>
+        </w:rPr>
+        <w:t>集合中的元素，</w:t>
+      </w:r>
+      <w:r>
+        <w:rPr>
+          <w:rFonts w:ascii="Courier New" w:hAnsi="Courier New" w:cs="Courier New" w:hint="eastAsia"/>
+        </w:rPr>
+        <w:t>Iterator</w:t>
+      </w:r>
+      <w:r>
+        <w:rPr>
+          <w:rFonts w:ascii="Courier New" w:hAnsi="Courier New" w:cs="Courier New" w:hint="eastAsia"/>
+        </w:rPr>
+        <w:t>对象也被称为迭代器</w:t>
+      </w:r>
+    </w:p>
+    <w:p>
+      <w:pPr>
+        <w:rPr>
+          <w:rFonts w:ascii="Courier New" w:hAnsi="Courier New" w:cs="Courier New"/>
+        </w:rPr>
+      </w:pPr>
+      <w:r>
+        <w:rPr>
+          <w:rFonts w:ascii="Courier New" w:hAnsi="Courier New" w:cs="Courier New"/>
+          <w:noProof/>
+        </w:rPr>
+        <w:drawing>
+          <wp:inline distT="0" distB="0" distL="0" distR="0">
+            <wp:extent cx="3755424" cy="2361063"/>
+            <wp:effectExtent l="19050" t="0" r="0" b="0"/>
+            <wp:docPr id="9" name="图片 7"/>
+            <wp:cNvGraphicFramePr>
+              <a:graphicFrameLocks xmlns:a="http://schemas.openxmlformats.org/drawingml/2006/main" noChangeAspect="1"/>
+            </wp:cNvGraphicFramePr>
+            <a:graphic xmlns:a="http://schemas.openxmlformats.org/drawingml/2006/main">
+              <a:graphicData uri="http://schemas.openxmlformats.org/drawingml/2006/picture">
+                <pic:pic xmlns:pic="http://schemas.openxmlformats.org/drawingml/2006/picture">
+                  <pic:nvPicPr>
+                    <pic:cNvPr id="0" name="Picture 7"/>
+                    <pic:cNvPicPr>
+                      <a:picLocks noChangeAspect="1" noChangeArrowheads="1"/>
+                    </pic:cNvPicPr>
+                  </pic:nvPicPr>
+                  <pic:blipFill>
+                    <a:blip r:embed="rId11"/>
+                    <a:srcRect/>
+                    <a:stretch>
+                      <a:fillRect/>
+                    </a:stretch>
+                  </pic:blipFill>
+                  <pic:spPr bwMode="auto">
+                    <a:xfrm>
+                      <a:off x="0" y="0"/>
+                      <a:ext cx="3755508" cy="2361116"/>
+                    </a:xfrm>
+                    <a:prstGeom prst="rect">
+                      <a:avLst/>
+                    </a:prstGeom>
+                    <a:noFill/>
+                    <a:ln w="9525">
+                      <a:noFill/>
+                      <a:miter lim="800000"/>
+                      <a:headEnd/>
+                      <a:tailEnd/>
+                    </a:ln>
+                  </pic:spPr>
+                </pic:pic>
+              </a:graphicData>
+            </a:graphic>
+          </wp:inline>
+        </w:drawing>
+      </w:r>
+    </w:p>
+    <w:p>
+      <w:pPr>
+        <w:rPr>
+          <w:rFonts w:ascii="Courier New" w:hAnsi="Courier New" w:cs="Courier New"/>
+        </w:rPr>
+      </w:pPr>
+      <w:r>
+        <w:rPr>
+          <w:rFonts w:ascii="Courier New" w:hAnsi="Courier New" w:cs="Courier New"/>
+          <w:noProof/>
+        </w:rPr>
+        <w:drawing>
+          <wp:inline distT="0" distB="0" distL="0" distR="0">
+            <wp:extent cx="2492138" cy="645495"/>
+            <wp:effectExtent l="19050" t="0" r="3412" b="0"/>
+            <wp:docPr id="10" name="图片 10"/>
+            <wp:cNvGraphicFramePr>
+              <a:graphicFrameLocks xmlns:a="http://schemas.openxmlformats.org/drawingml/2006/main" noChangeAspect="1"/>
+            </wp:cNvGraphicFramePr>
+            <a:graphic xmlns:a="http://schemas.openxmlformats.org/drawingml/2006/main">
+              <a:graphicData uri="http://schemas.openxmlformats.org/drawingml/2006/picture">
+                <pic:pic xmlns:pic="http://schemas.openxmlformats.org/drawingml/2006/picture">
+                  <pic:nvPicPr>
+                    <pic:cNvPr id="0" name="Picture 10"/>
+                    <pic:cNvPicPr>
+                      <a:picLocks noChangeAspect="1" noChangeArrowheads="1"/>
+                    </pic:cNvPicPr>
+                  </pic:nvPicPr>
+                  <pic:blipFill>
+                    <a:blip r:embed="rId12"/>
+                    <a:srcRect/>
+                    <a:stretch>
+                      <a:fillRect/>
+                    </a:stretch>
+                  </pic:blipFill>
+                  <pic:spPr bwMode="auto">
+                    <a:xfrm>
+                      <a:off x="0" y="0"/>
+                      <a:ext cx="2492533" cy="645597"/>
+                    </a:xfrm>
+                    <a:prstGeom prst="rect">
+                      <a:avLst/>
+                    </a:prstGeom>
+                    <a:noFill/>
+                    <a:ln w="9525">
+                      <a:noFill/>
+                      <a:miter lim="800000"/>
+                      <a:headEnd/>
+                      <a:tailEnd/>
+                    </a:ln>
+                  </pic:spPr>
+                </pic:pic>
+              </a:graphicData>
+            </a:graphic>
+          </wp:inline>
+        </w:drawing>
+      </w:r>
+    </w:p>
+    <w:p>
+      <w:pPr>
+        <w:ind w:firstLineChars="200" w:firstLine="420"/>
+        <w:rPr>
+          <w:rFonts w:ascii="Courier New" w:hAnsi="Courier New" w:cs="Courier New" w:hint="eastAsia"/>
+        </w:rPr>
+      </w:pPr>
+      <w:r>
+        <w:rPr>
+          <w:rFonts w:ascii="Courier New" w:hAnsi="Courier New" w:cs="Courier New" w:hint="eastAsia"/>
+        </w:rPr>
+        <w:t>从上面的代码可以看出，</w:t>
+      </w:r>
+      <w:r>
+        <w:rPr>
+          <w:rFonts w:ascii="Courier New" w:hAnsi="Courier New" w:cs="Courier New" w:hint="eastAsia"/>
+        </w:rPr>
+        <w:t>Iterator</w:t>
+      </w:r>
+      <w:r>
+        <w:rPr>
+          <w:rFonts w:ascii="Courier New" w:hAnsi="Courier New" w:cs="Courier New" w:hint="eastAsia"/>
+        </w:rPr>
+        <w:t>仅用于遍历集合，</w:t>
+      </w:r>
+      <w:r>
+        <w:rPr>
+          <w:rFonts w:ascii="Courier New" w:hAnsi="Courier New" w:cs="Courier New" w:hint="eastAsia"/>
+        </w:rPr>
+        <w:t>Iterator</w:t>
+      </w:r>
+      <w:r>
+        <w:rPr>
+          <w:rFonts w:ascii="Courier New" w:hAnsi="Courier New" w:cs="Courier New" w:hint="eastAsia"/>
+        </w:rPr>
+        <w:t>本身并不提供盛装对象的能力，如果需要创建</w:t>
+      </w:r>
+      <w:r>
+        <w:rPr>
+          <w:rFonts w:ascii="Courier New" w:hAnsi="Courier New" w:cs="Courier New" w:hint="eastAsia"/>
+        </w:rPr>
+        <w:t>Iterator</w:t>
+      </w:r>
+      <w:r>
+        <w:rPr>
+          <w:rFonts w:ascii="Courier New" w:hAnsi="Courier New" w:cs="Courier New" w:hint="eastAsia"/>
+        </w:rPr>
+        <w:t>对象，则必须有一个呗迭代的集合，没有集合的</w:t>
+      </w:r>
+      <w:r>
+        <w:rPr>
+          <w:rFonts w:ascii="Courier New" w:hAnsi="Courier New" w:cs="Courier New" w:hint="eastAsia"/>
+        </w:rPr>
+        <w:t>Iterator</w:t>
+      </w:r>
+      <w:r>
+        <w:rPr>
+          <w:rFonts w:ascii="Courier New" w:hAnsi="Courier New" w:cs="Courier New" w:hint="eastAsia"/>
+        </w:rPr>
+        <w:t>是无本之木，没有存在的价值，</w:t>
+      </w:r>
+      <w:r>
+        <w:rPr>
+          <w:rFonts w:ascii="Courier New" w:hAnsi="Courier New" w:cs="Courier New" w:hint="eastAsia"/>
+          <w:color w:val="FF0000"/>
+        </w:rPr>
+        <w:t>Iterator</w:t>
+      </w:r>
+      <w:r>
+        <w:rPr>
+          <w:rFonts w:ascii="Courier New" w:hAnsi="Courier New" w:cs="Courier New" w:hint="eastAsia"/>
+          <w:color w:val="FF0000"/>
+        </w:rPr>
+        <w:t>必须依附于</w:t>
+      </w:r>
+      <w:r>
+        <w:rPr>
+          <w:rFonts w:ascii="Courier New" w:hAnsi="Courier New" w:cs="Courier New" w:hint="eastAsia"/>
+          <w:color w:val="FF0000"/>
+        </w:rPr>
+        <w:t>Collection</w:t>
+      </w:r>
+      <w:r>
+        <w:rPr>
+          <w:rFonts w:ascii="Courier New" w:hAnsi="Courier New" w:cs="Courier New" w:hint="eastAsia"/>
+          <w:color w:val="FF0000"/>
+        </w:rPr>
+        <w:t>对象。</w:t>
+      </w:r>
+      <w:r>
+        <w:rPr>
+          <w:rFonts w:ascii="Courier New" w:hAnsi="Courier New" w:cs="Courier New" w:hint="eastAsia"/>
+        </w:rPr>
+        <w:t>同时</w:t>
+      </w:r>
+      <w:r>
+        <w:rPr>
+          <w:rFonts w:ascii="Courier New" w:hAnsi="Courier New" w:cs="Courier New" w:hint="eastAsia"/>
+        </w:rPr>
+        <w:t>，</w:t>
+      </w:r>
+      <w:r>
+        <w:rPr>
+          <w:rFonts w:ascii="Courier New" w:hAnsi="Courier New" w:cs="Courier New" w:hint="eastAsia"/>
+        </w:rPr>
+        <w:t>对迭代变量</w:t>
+      </w:r>
+      <w:r>
+        <w:rPr>
+          <w:rFonts w:ascii="Courier New" w:hAnsi="Courier New" w:cs="Courier New" w:hint="eastAsia"/>
+        </w:rPr>
+        <w:t>string</w:t>
+      </w:r>
+      <w:r>
+        <w:rPr>
+          <w:rFonts w:ascii="Courier New" w:hAnsi="Courier New" w:cs="Courier New" w:hint="eastAsia"/>
+        </w:rPr>
+        <w:t>变量进行赋值也没有对集合中的元素有任何变化，这就得到了一个结论：当使用</w:t>
+      </w:r>
+      <w:r>
+        <w:rPr>
+          <w:rFonts w:ascii="Courier New" w:hAnsi="Courier New" w:cs="Courier New" w:hint="eastAsia"/>
+        </w:rPr>
+        <w:t>Iterator</w:t>
+      </w:r>
+      <w:r>
+        <w:rPr>
+          <w:rFonts w:ascii="Courier New" w:hAnsi="Courier New" w:cs="Courier New" w:hint="eastAsia"/>
+        </w:rPr>
+        <w:t>对集合元素进行迭代时，</w:t>
+      </w:r>
+      <w:r>
+        <w:rPr>
+          <w:rFonts w:ascii="Courier New" w:hAnsi="Courier New" w:cs="Courier New" w:hint="eastAsia"/>
+        </w:rPr>
+        <w:t>Iterator</w:t>
+      </w:r>
+      <w:r>
+        <w:rPr>
+          <w:rFonts w:ascii="Courier New" w:hAnsi="Courier New" w:cs="Courier New" w:hint="eastAsia"/>
+        </w:rPr>
+        <w:t>并不是把集合元素本身传给了迭代变量，而是把集合元素的值传给了迭代变量，所以修改迭代变量的值对集合元素本身没有任何影响。</w:t>
+      </w:r>
+    </w:p>
+    <w:p>
+      <w:pPr>
+        <w:ind w:firstLineChars="200" w:firstLine="420"/>
+        <w:rPr>
+          <w:rFonts w:ascii="Courier New" w:hAnsi="Courier New" w:cs="Courier New" w:hint="eastAsia"/>
+        </w:rPr>
+      </w:pPr>
+      <w:r>
+        <w:rPr>
+          <w:rFonts w:ascii="Courier New" w:hAnsi="Courier New" w:cs="Courier New" w:hint="eastAsia"/>
+        </w:rPr>
+        <w:t>当使用</w:t>
+      </w:r>
+      <w:r>
+        <w:rPr>
+          <w:rFonts w:ascii="Courier New" w:hAnsi="Courier New" w:cs="Courier New" w:hint="eastAsia"/>
+        </w:rPr>
+        <w:t>Iterator</w:t>
+      </w:r>
+      <w:r>
+        <w:rPr>
+          <w:rFonts w:ascii="Courier New" w:hAnsi="Courier New" w:cs="Courier New" w:hint="eastAsia"/>
+        </w:rPr>
+        <w:t>迭代器</w:t>
+      </w:r>
+      <w:r>
+        <w:rPr>
+          <w:rFonts w:ascii="Courier New" w:hAnsi="Courier New" w:cs="Courier New" w:hint="eastAsia"/>
+        </w:rPr>
+        <w:t>访问</w:t>
+      </w:r>
+      <w:r>
+        <w:rPr>
+          <w:rFonts w:ascii="Courier New" w:hAnsi="Courier New" w:cs="Courier New" w:hint="eastAsia"/>
+        </w:rPr>
+        <w:t>Collection</w:t>
+      </w:r>
+      <w:r>
+        <w:rPr>
+          <w:rFonts w:ascii="Courier New" w:hAnsi="Courier New" w:cs="Courier New" w:hint="eastAsia"/>
+        </w:rPr>
+        <w:t>集合元素时，</w:t>
+      </w:r>
+      <w:r>
+        <w:rPr>
+          <w:rFonts w:ascii="Courier New" w:hAnsi="Courier New" w:cs="Courier New" w:hint="eastAsia"/>
+        </w:rPr>
+        <w:t>Collection</w:t>
+      </w:r>
+      <w:r>
+        <w:rPr>
+          <w:rFonts w:ascii="Courier New" w:hAnsi="Courier New" w:cs="Courier New" w:hint="eastAsia"/>
+        </w:rPr>
+        <w:t>集合里的元素不能被改变，只能通过</w:t>
+      </w:r>
+      <w:r>
+        <w:rPr>
+          <w:rFonts w:ascii="Courier New" w:hAnsi="Courier New" w:cs="Courier New" w:hint="eastAsia"/>
+        </w:rPr>
+        <w:t>Iterator</w:t>
+      </w:r>
+      <w:r>
+        <w:rPr>
+          <w:rFonts w:ascii="Courier New" w:hAnsi="Courier New" w:cs="Courier New" w:hint="eastAsia"/>
+        </w:rPr>
+        <w:t>的</w:t>
+      </w:r>
+      <w:r>
+        <w:rPr>
+          <w:rFonts w:ascii="Courier New" w:hAnsi="Courier New" w:cs="Courier New" w:hint="eastAsia"/>
+        </w:rPr>
+        <w:t>remove</w:t>
+      </w:r>
+      <w:r>
+        <w:rPr>
+          <w:rFonts w:ascii="Courier New" w:hAnsi="Courier New" w:cs="Courier New" w:hint="eastAsia"/>
+        </w:rPr>
+        <w:t>方法删除上一次</w:t>
+      </w:r>
+      <w:r>
+        <w:rPr>
+          <w:rFonts w:ascii="Courier New" w:hAnsi="Courier New" w:cs="Courier New" w:hint="eastAsia"/>
+        </w:rPr>
+        <w:t>next</w:t>
+      </w:r>
+      <w:r>
+        <w:rPr>
+          <w:rFonts w:ascii="Courier New" w:hAnsi="Courier New" w:cs="Courier New" w:hint="eastAsia"/>
+        </w:rPr>
+        <w:t>方法返回的集合元素才可以；否则会引发</w:t>
+      </w:r>
+      <w:r>
+        <w:rPr>
+          <w:rFonts w:ascii="Courier New" w:hAnsi="Courier New" w:cs="Courier New" w:hint="eastAsia"/>
+        </w:rPr>
+        <w:t>java.util.ConcurrentModificationException</w:t>
+      </w:r>
+      <w:r>
+        <w:rPr>
+          <w:rFonts w:ascii="Courier New" w:hAnsi="Courier New" w:cs="Courier New" w:hint="eastAsia"/>
+        </w:rPr>
+        <w:t>异常。</w:t>
+      </w:r>
+      <w:r>
+        <w:rPr>
+          <w:rFonts w:ascii="Courier New" w:hAnsi="Courier New" w:cs="Courier New" w:hint="eastAsia"/>
+        </w:rPr>
+        <w:t>比如将上面的</w:t>
+      </w:r>
+      <w:r>
+        <w:rPr>
+          <w:rFonts w:ascii="Courier New" w:hAnsi="Courier New" w:cs="Courier New" w:hint="eastAsia"/>
+        </w:rPr>
+        <w:t>iterator.remove</w:t>
+      </w:r>
+      <w:r>
+        <w:rPr>
+          <w:rFonts w:ascii="Courier New" w:hAnsi="Courier New" w:cs="Courier New" w:hint="eastAsia"/>
+        </w:rPr>
+        <w:t>方法修改为</w:t>
+      </w:r>
+      <w:r>
+        <w:rPr>
+          <w:rFonts w:ascii="Courier New" w:hAnsi="Courier New" w:cs="Courier New" w:hint="eastAsia"/>
+        </w:rPr>
+        <w:t>collection.remove(string)</w:t>
+      </w:r>
+      <w:r>
+        <w:rPr>
+          <w:rFonts w:ascii="Courier New" w:hAnsi="Courier New" w:cs="Courier New" w:hint="eastAsia"/>
+        </w:rPr>
+        <w:t>时：</w:t>
+      </w:r>
+    </w:p>
+    <w:p>
+      <w:pPr>
+        <w:rPr>
+          <w:rFonts w:ascii="Courier New" w:hAnsi="Courier New" w:cs="Courier New"/>
+        </w:rPr>
+      </w:pPr>
+      <w:r>
+        <w:rPr>
+          <w:rFonts w:ascii="Courier New" w:hAnsi="Courier New" w:cs="Courier New"/>
+          <w:noProof/>
+        </w:rPr>
+        <w:drawing>
+          <wp:inline distT="0" distB="0" distL="0" distR="0">
+            <wp:extent cx="5146628" cy="909826"/>
+            <wp:effectExtent l="19050" t="0" r="0" b="0"/>
+            <wp:docPr id="13" name="图片 13"/>
+            <wp:cNvGraphicFramePr>
+              <a:graphicFrameLocks xmlns:a="http://schemas.openxmlformats.org/drawingml/2006/main" noChangeAspect="1"/>
+            </wp:cNvGraphicFramePr>
+            <a:graphic xmlns:a="http://schemas.openxmlformats.org/drawingml/2006/main">
+              <a:graphicData uri="http://schemas.openxmlformats.org/drawingml/2006/picture">
+                <pic:pic xmlns:pic="http://schemas.openxmlformats.org/drawingml/2006/picture">
+                  <pic:nvPicPr>
+                    <pic:cNvPr id="0" name="Picture 13"/>
+                    <pic:cNvPicPr>
+                      <a:picLocks noChangeAspect="1" noChangeArrowheads="1"/>
+                    </pic:cNvPicPr>
+                  </pic:nvPicPr>
+                  <pic:blipFill>
+                    <a:blip r:embed="rId13"/>
+                    <a:srcRect/>
+                    <a:stretch>
+                      <a:fillRect/>
+                    </a:stretch>
+                  </pic:blipFill>
+                  <pic:spPr bwMode="auto">
+                    <a:xfrm>
+                      <a:off x="0" y="0"/>
+                      <a:ext cx="5147183" cy="909924"/>
+                    </a:xfrm>
+                    <a:prstGeom prst="rect">
+                      <a:avLst/>
+                    </a:prstGeom>
+                    <a:noFill/>
+                    <a:ln w="9525">
+                      <a:noFill/>
+                      <a:miter lim="800000"/>
+                      <a:headEnd/>
+                      <a:tailEnd/>
+                    </a:ln>
+                  </pic:spPr>
+                </pic:pic>
+              </a:graphicData>
+            </a:graphic>
+          </wp:inline>
+        </w:drawing>
+      </w:r>
+    </w:p>
+    <w:p>
+      <w:pPr>
+        <w:rPr>
+          <w:rFonts w:ascii="Courier New" w:hAnsi="Courier New" w:cs="Courier New"/>
+        </w:rPr>
+      </w:pPr>
+      <w:r>
+        <w:rPr>
+          <w:rFonts w:ascii="Courier New" w:hAnsi="Courier New" w:cs="Courier New" w:hint="eastAsia"/>
+        </w:rPr>
+        <w:t xml:space="preserve">    Iterator</w:t>
+      </w:r>
+      <w:r>
+        <w:rPr>
+          <w:rFonts w:ascii="Courier New" w:hAnsi="Courier New" w:cs="Courier New" w:hint="eastAsia"/>
+        </w:rPr>
+        <w:t>迭代器采用的是快速失败机制，一旦在迭代过程中检测到该集合已经被修改（通常是程序中的其他线程修改），程序立即引发</w:t>
+      </w:r>
+      <w:r>
+        <w:rPr>
+          <w:rFonts w:ascii="Courier New" w:hAnsi="Courier New" w:cs="Courier New" w:hint="eastAsia"/>
+        </w:rPr>
+        <w:t>ConcurrentModificationException</w:t>
+      </w:r>
+      <w:r>
+        <w:rPr>
+          <w:rFonts w:ascii="Courier New" w:hAnsi="Courier New" w:cs="Courier New" w:hint="eastAsia"/>
+        </w:rPr>
+        <w:t>异常，而不是现实修改后的结果，这样可以避免</w:t>
+      </w:r>
+      <w:r>
+        <w:rPr>
+          <w:rFonts w:ascii="Courier New" w:hAnsi="Courier New" w:cs="Courier New" w:hint="eastAsia"/>
+        </w:rPr>
+        <w:lastRenderedPageBreak/>
+        <w:t>共享资源而引发的潜在问题。</w:t>
+      </w:r>
+    </w:p>
+    <w:p>
+      <w:pPr>
+        <w:rPr>
+          <w:rFonts w:ascii="Courier New" w:hAnsi="Courier New" w:cs="Courier New"/>
+        </w:rPr>
+      </w:pPr>
+    </w:p>
+    <w:p>
+      <w:pPr>
+        <w:rPr>
+          <w:rFonts w:ascii="Courier New" w:hAnsi="Courier New" w:cs="Courier New"/>
+        </w:rPr>
+      </w:pPr>
+      <w:r>
+        <w:rPr>
+          <w:rFonts w:ascii="Courier New" w:hAnsi="Courier New" w:cs="Courier New" w:hint="eastAsia"/>
+        </w:rPr>
+        <w:t>（</w:t>
+      </w:r>
+      <w:r>
+        <w:rPr>
+          <w:rFonts w:ascii="Courier New" w:hAnsi="Courier New" w:cs="Courier New" w:hint="eastAsia"/>
+        </w:rPr>
+        <w:t>2</w:t>
+      </w:r>
+      <w:r>
+        <w:rPr>
+          <w:rFonts w:ascii="Courier New" w:hAnsi="Courier New" w:cs="Courier New" w:hint="eastAsia"/>
+        </w:rPr>
+        <w:t>）使用</w:t>
+      </w:r>
+      <w:r>
+        <w:rPr>
+          <w:rFonts w:ascii="Courier New" w:hAnsi="Courier New" w:cs="Courier New" w:hint="eastAsia"/>
+        </w:rPr>
+        <w:t>foreach</w:t>
+      </w:r>
+      <w:r>
+        <w:rPr>
+          <w:rFonts w:ascii="Courier New" w:hAnsi="Courier New" w:cs="Courier New" w:hint="eastAsia"/>
+        </w:rPr>
+        <w:t>循环遍历集合元素</w:t>
+      </w:r>
+    </w:p>
+    <w:p>
+      <w:pPr>
+        <w:rPr>
+          <w:rFonts w:ascii="Courier New" w:hAnsi="Courier New" w:cs="Courier New"/>
+        </w:rPr>
+      </w:pPr>
+      <w:r>
+        <w:rPr>
+          <w:rFonts w:ascii="Courier New" w:hAnsi="Courier New" w:cs="Courier New"/>
+          <w:noProof/>
+        </w:rPr>
+        <w:drawing>
+          <wp:inline distT="0" distB="0" distL="0" distR="0">
+            <wp:extent cx="4607541" cy="2690778"/>
+            <wp:effectExtent l="19050" t="0" r="2559" b="0"/>
+            <wp:docPr id="16" name="图片 16"/>
+            <wp:cNvGraphicFramePr>
+              <a:graphicFrameLocks xmlns:a="http://schemas.openxmlformats.org/drawingml/2006/main" noChangeAspect="1"/>
+            </wp:cNvGraphicFramePr>
+            <a:graphic xmlns:a="http://schemas.openxmlformats.org/drawingml/2006/main">
+              <a:graphicData uri="http://schemas.openxmlformats.org/drawingml/2006/picture">
+                <pic:pic xmlns:pic="http://schemas.openxmlformats.org/drawingml/2006/picture">
+                  <pic:nvPicPr>
+                    <pic:cNvPr id="0" name="Picture 16"/>
+                    <pic:cNvPicPr>
+                      <a:picLocks noChangeAspect="1" noChangeArrowheads="1"/>
+                    </pic:cNvPicPr>
+                  </pic:nvPicPr>
+                  <pic:blipFill>
+                    <a:blip r:embed="rId14"/>
+                    <a:srcRect/>
+                    <a:stretch>
+                      <a:fillRect/>
+                    </a:stretch>
+                  </pic:blipFill>
+                  <pic:spPr bwMode="auto">
+                    <a:xfrm>
+                      <a:off x="0" y="0"/>
+                      <a:ext cx="4611429" cy="2693049"/>
+                    </a:xfrm>
+                    <a:prstGeom prst="rect">
+                      <a:avLst/>
+                    </a:prstGeom>
+                    <a:noFill/>
+                    <a:ln w="9525">
+                      <a:noFill/>
+                      <a:miter lim="800000"/>
+                      <a:headEnd/>
+                      <a:tailEnd/>
+                    </a:ln>
+                  </pic:spPr>
+                </pic:pic>
+              </a:graphicData>
+            </a:graphic>
+          </wp:inline>
+        </w:drawing>
+      </w:r>
+    </w:p>
+    <w:p>
+      <w:pPr>
+        <w:rPr>
+          <w:rFonts w:ascii="Courier New" w:hAnsi="Courier New" w:cs="Courier New"/>
+        </w:rPr>
+      </w:pPr>
+      <w:r>
+        <w:rPr>
+          <w:rFonts w:ascii="Courier New" w:hAnsi="Courier New" w:cs="Courier New"/>
+          <w:noProof/>
+        </w:rPr>
+        <w:drawing>
+          <wp:inline distT="0" distB="0" distL="0" distR="0">
+            <wp:extent cx="5274310" cy="923801"/>
+            <wp:effectExtent l="19050" t="0" r="2540" b="0"/>
+            <wp:docPr id="19" name="图片 19"/>
+            <wp:cNvGraphicFramePr>
+              <a:graphicFrameLocks xmlns:a="http://schemas.openxmlformats.org/drawingml/2006/main" noChangeAspect="1"/>
+            </wp:cNvGraphicFramePr>
+            <a:graphic xmlns:a="http://schemas.openxmlformats.org/drawingml/2006/main">
+              <a:graphicData uri="http://schemas.openxmlformats.org/drawingml/2006/picture">
+                <pic:pic xmlns:pic="http://schemas.openxmlformats.org/drawingml/2006/picture">
+                  <pic:nvPicPr>
+                    <pic:cNvPr id="0" name="Picture 19"/>
+                    <pic:cNvPicPr>
+                      <a:picLocks noChangeAspect="1" noChangeArrowheads="1"/>
+                    </pic:cNvPicPr>
+                  </pic:nvPicPr>
+                  <pic:blipFill>
+                    <a:blip r:embed="rId15"/>
+                    <a:srcRect/>
+                    <a:stretch>
+                      <a:fillRect/>
+                    </a:stretch>
+                  </pic:blipFill>
+                  <pic:spPr bwMode="auto">
+                    <a:xfrm>
+                      <a:off x="0" y="0"/>
+                      <a:ext cx="5274310" cy="923801"/>
+                    </a:xfrm>
+                    <a:prstGeom prst="rect">
+                      <a:avLst/>
+                    </a:prstGeom>
+                    <a:noFill/>
+                    <a:ln w="9525">
+                      <a:noFill/>
+                      <a:miter lim="800000"/>
+                      <a:headEnd/>
+                      <a:tailEnd/>
+                    </a:ln>
+                  </pic:spPr>
+                </pic:pic>
+              </a:graphicData>
+            </a:graphic>
+          </wp:inline>
+        </w:drawing>
+      </w:r>
+    </w:p>
+    <w:p>
+      <w:pPr>
+        <w:ind w:firstLineChars="200" w:firstLine="420"/>
+        <w:rPr>
+          <w:rFonts w:ascii="Courier New" w:hAnsi="Courier New" w:cs="Courier New"/>
+        </w:rPr>
+      </w:pPr>
+      <w:r>
+        <w:rPr>
+          <w:rFonts w:ascii="Courier New" w:hAnsi="Courier New" w:cs="Courier New"/>
+        </w:rPr>
+        <w:t>F</w:t>
+      </w:r>
+      <w:r>
+        <w:rPr>
+          <w:rFonts w:ascii="Courier New" w:hAnsi="Courier New" w:cs="Courier New" w:hint="eastAsia"/>
+        </w:rPr>
+        <w:t>oreach</w:t>
+      </w:r>
+      <w:r>
+        <w:rPr>
+          <w:rFonts w:ascii="Courier New" w:hAnsi="Courier New" w:cs="Courier New" w:hint="eastAsia"/>
+        </w:rPr>
+        <w:t>循环中的迭代变量也不是集合元素本身，系统知识依次把集合元素的值赋给迭代变量，因此</w:t>
+      </w:r>
+      <w:r>
+        <w:rPr>
+          <w:rFonts w:ascii="Courier New" w:hAnsi="Courier New" w:cs="Courier New" w:hint="eastAsia"/>
+        </w:rPr>
+        <w:t>foreach</w:t>
+      </w:r>
+      <w:r>
+        <w:rPr>
+          <w:rFonts w:ascii="Courier New" w:hAnsi="Courier New" w:cs="Courier New" w:hint="eastAsia"/>
+        </w:rPr>
+        <w:t>循环中修改迭代变量的值也没有任何实际意义，同样，当使用</w:t>
+      </w:r>
+      <w:r>
+        <w:rPr>
+          <w:rFonts w:ascii="Courier New" w:hAnsi="Courier New" w:cs="Courier New" w:hint="eastAsia"/>
+        </w:rPr>
+        <w:t>foreach</w:t>
+      </w:r>
+      <w:r>
+        <w:rPr>
+          <w:rFonts w:ascii="Courier New" w:hAnsi="Courier New" w:cs="Courier New" w:hint="eastAsia"/>
+        </w:rPr>
+        <w:t>循环迭代访问集合元素时，该集合也不能被改变，否则将依法</w:t>
+      </w:r>
+      <w:r>
+        <w:rPr>
+          <w:rFonts w:ascii="Courier New" w:hAnsi="Courier New" w:cs="Courier New" w:hint="eastAsia"/>
+        </w:rPr>
+        <w:t>ConcurrentModifacationException</w:t>
+      </w:r>
+      <w:r>
+        <w:rPr>
+          <w:rFonts w:ascii="Courier New" w:hAnsi="Courier New" w:cs="Courier New" w:hint="eastAsia"/>
+        </w:rPr>
+        <w:t>异常。</w:t>
+      </w:r>
+    </w:p>
+    <w:p>
+      <w:pPr>
+        <w:rPr>
+          <w:rFonts w:ascii="Courier New" w:hAnsi="Courier New" w:cs="Courier New"/>
+        </w:rPr>
+      </w:pPr>
+    </w:p>
+    <w:p>
+      <w:pPr>
+        <w:rPr>
+          <w:rFonts w:ascii="Courier New" w:hAnsi="Courier New" w:cs="Courier New"/>
+          <w:b/>
+        </w:rPr>
+      </w:pPr>
+      <w:r>
+        <w:rPr>
+          <w:rFonts w:ascii="Courier New" w:hAnsi="Courier New" w:cs="Courier New"/>
+          <w:b/>
+        </w:rPr>
+        <w:t>S</w:t>
+      </w:r>
+      <w:r>
+        <w:rPr>
+          <w:rFonts w:ascii="Courier New" w:hAnsi="Courier New" w:cs="Courier New" w:hint="eastAsia"/>
+          <w:b/>
+        </w:rPr>
+        <w:t>et</w:t>
+      </w:r>
+      <w:r>
+        <w:rPr>
+          <w:rFonts w:ascii="Courier New" w:hAnsi="Courier New" w:cs="Courier New" w:hint="eastAsia"/>
+          <w:b/>
+        </w:rPr>
+        <w:t>集合</w:t>
+      </w:r>
+    </w:p>
+    <w:p>
+      <w:pPr>
+        <w:ind w:firstLineChars="200" w:firstLine="420"/>
+        <w:rPr>
+          <w:rFonts w:ascii="Courier New" w:hAnsi="Courier New" w:cs="Courier New"/>
+        </w:rPr>
+      </w:pPr>
+      <w:r>
+        <w:rPr>
+          <w:rFonts w:ascii="Courier New" w:hAnsi="Courier New" w:cs="Courier New" w:hint="eastAsia"/>
+        </w:rPr>
+        <w:t>实际上</w:t>
+      </w:r>
+      <w:r>
+        <w:rPr>
+          <w:rFonts w:ascii="Courier New" w:hAnsi="Courier New" w:cs="Courier New" w:hint="eastAsia"/>
+        </w:rPr>
+        <w:t>set</w:t>
+      </w:r>
+      <w:r>
+        <w:rPr>
+          <w:rFonts w:ascii="Courier New" w:hAnsi="Courier New" w:cs="Courier New" w:hint="eastAsia"/>
+        </w:rPr>
+        <w:t>就是</w:t>
+      </w:r>
+      <w:r>
+        <w:rPr>
+          <w:rFonts w:ascii="Courier New" w:hAnsi="Courier New" w:cs="Courier New" w:hint="eastAsia"/>
+        </w:rPr>
+        <w:t>Collection</w:t>
+      </w:r>
+      <w:r>
+        <w:rPr>
+          <w:rFonts w:ascii="Courier New" w:hAnsi="Courier New" w:cs="Courier New" w:hint="eastAsia"/>
+        </w:rPr>
+        <w:t>，只是</w:t>
+      </w:r>
+      <w:r>
+        <w:rPr>
+          <w:rFonts w:ascii="Courier New" w:hAnsi="Courier New" w:cs="Courier New" w:hint="eastAsia"/>
+        </w:rPr>
+        <w:t>set</w:t>
+      </w:r>
+      <w:r>
+        <w:rPr>
+          <w:rFonts w:ascii="Courier New" w:hAnsi="Courier New" w:cs="Courier New" w:hint="eastAsia"/>
+        </w:rPr>
+        <w:t>不允许包含重复元素</w:t>
+      </w:r>
+    </w:p>
+    <w:p>
+      <w:pPr>
+        <w:ind w:firstLineChars="200" w:firstLine="420"/>
+        <w:rPr>
+          <w:rFonts w:ascii="Courier New" w:hAnsi="Courier New" w:cs="Courier New"/>
+        </w:rPr>
+      </w:pPr>
+      <w:r>
+        <w:rPr>
+          <w:rFonts w:ascii="Courier New" w:hAnsi="Courier New" w:cs="Courier New"/>
+        </w:rPr>
+        <w:t>S</w:t>
+      </w:r>
+      <w:r>
+        <w:rPr>
+          <w:rFonts w:ascii="Courier New" w:hAnsi="Courier New" w:cs="Courier New" w:hint="eastAsia"/>
+        </w:rPr>
+        <w:t>et</w:t>
+      </w:r>
+      <w:r>
+        <w:rPr>
+          <w:rFonts w:ascii="Courier New" w:hAnsi="Courier New" w:cs="Courier New" w:hint="eastAsia"/>
+        </w:rPr>
+        <w:t>集合不允许包含相同的元素，如果试图把两个相同的元素加入同一个</w:t>
+      </w:r>
+      <w:r>
+        <w:rPr>
+          <w:rFonts w:ascii="Courier New" w:hAnsi="Courier New" w:cs="Courier New" w:hint="eastAsia"/>
+        </w:rPr>
+        <w:t>set</w:t>
+      </w:r>
+      <w:r>
+        <w:rPr>
+          <w:rFonts w:ascii="Courier New" w:hAnsi="Courier New" w:cs="Courier New" w:hint="eastAsia"/>
+        </w:rPr>
+        <w:t>集合中，则添加操作失败，</w:t>
+      </w:r>
+      <w:r>
+        <w:rPr>
+          <w:rFonts w:ascii="Courier New" w:hAnsi="Courier New" w:cs="Courier New" w:hint="eastAsia"/>
+        </w:rPr>
+        <w:t>add</w:t>
+      </w:r>
+      <w:r>
+        <w:rPr>
+          <w:rFonts w:ascii="Courier New" w:hAnsi="Courier New" w:cs="Courier New" w:hint="eastAsia"/>
+        </w:rPr>
+        <w:t>方法返回</w:t>
+      </w:r>
+      <w:r>
+        <w:rPr>
+          <w:rFonts w:ascii="Courier New" w:hAnsi="Courier New" w:cs="Courier New" w:hint="eastAsia"/>
+        </w:rPr>
+        <w:t>false</w:t>
+      </w:r>
+      <w:r>
+        <w:rPr>
+          <w:rFonts w:ascii="Courier New" w:hAnsi="Courier New" w:cs="Courier New" w:hint="eastAsia"/>
+        </w:rPr>
+        <w:t>，且新元素不会被加入</w:t>
+      </w:r>
+      <w:r>
+        <w:rPr>
+          <w:rFonts w:ascii="Courier New" w:hAnsi="Courier New" w:cs="Courier New" w:hint="eastAsia"/>
+        </w:rPr>
+        <w:t>。</w:t>
+      </w:r>
+      <w:r>
+        <w:rPr>
+          <w:rFonts w:ascii="Courier New" w:hAnsi="Courier New" w:cs="Courier New"/>
+        </w:rPr>
+        <w:t>S</w:t>
+      </w:r>
+      <w:r>
+        <w:rPr>
+          <w:rFonts w:ascii="Courier New" w:hAnsi="Courier New" w:cs="Courier New" w:hint="eastAsia"/>
+        </w:rPr>
+        <w:t>et</w:t>
+      </w:r>
+      <w:r>
+        <w:rPr>
+          <w:rFonts w:ascii="Courier New" w:hAnsi="Courier New" w:cs="Courier New" w:hint="eastAsia"/>
+        </w:rPr>
+        <w:t>判断两个对象相同不是使用</w:t>
+      </w:r>
+      <w:r>
+        <w:rPr>
+          <w:rFonts w:ascii="Courier New" w:hAnsi="Courier New" w:cs="Courier New" w:hint="eastAsia"/>
+        </w:rPr>
+        <w:t>==</w:t>
+      </w:r>
+      <w:r>
+        <w:rPr>
+          <w:rFonts w:ascii="Courier New" w:hAnsi="Courier New" w:cs="Courier New" w:hint="eastAsia"/>
+        </w:rPr>
+        <w:t>运算符，而是根据</w:t>
+      </w:r>
+      <w:r>
+        <w:rPr>
+          <w:rFonts w:ascii="Courier New" w:hAnsi="Courier New" w:cs="Courier New" w:hint="eastAsia"/>
+        </w:rPr>
+        <w:t>equals</w:t>
+      </w:r>
+      <w:r>
+        <w:rPr>
+          <w:rFonts w:ascii="Courier New" w:hAnsi="Courier New" w:cs="Courier New" w:hint="eastAsia"/>
+        </w:rPr>
+        <w:t>方法。也就是说，只要两个对象用</w:t>
+      </w:r>
+      <w:r>
+        <w:rPr>
+          <w:rFonts w:ascii="Courier New" w:hAnsi="Courier New" w:cs="Courier New" w:hint="eastAsia"/>
+        </w:rPr>
+        <w:t>equals</w:t>
+      </w:r>
+      <w:r>
+        <w:rPr>
+          <w:rFonts w:ascii="Courier New" w:hAnsi="Courier New" w:cs="Courier New" w:hint="eastAsia"/>
+        </w:rPr>
+        <w:t>方法比较返回</w:t>
+      </w:r>
+      <w:r>
+        <w:rPr>
+          <w:rFonts w:ascii="Courier New" w:hAnsi="Courier New" w:cs="Courier New" w:hint="eastAsia"/>
+        </w:rPr>
+        <w:t>true</w:t>
+      </w:r>
+      <w:r>
+        <w:rPr>
+          <w:rFonts w:ascii="Courier New" w:hAnsi="Courier New" w:cs="Courier New" w:hint="eastAsia"/>
+        </w:rPr>
+        <w:t>，</w:t>
+      </w:r>
+      <w:r>
+        <w:rPr>
+          <w:rFonts w:ascii="Courier New" w:hAnsi="Courier New" w:cs="Courier New" w:hint="eastAsia"/>
+        </w:rPr>
+        <w:t>set</w:t>
+      </w:r>
+      <w:r>
+        <w:rPr>
+          <w:rFonts w:ascii="Courier New" w:hAnsi="Courier New" w:cs="Courier New" w:hint="eastAsia"/>
+        </w:rPr>
+        <w:t>就不会接受这两个对象；反之，只要两个对象用</w:t>
+      </w:r>
+      <w:r>
+        <w:rPr>
+          <w:rFonts w:ascii="Courier New" w:hAnsi="Courier New" w:cs="Courier New" w:hint="eastAsia"/>
+        </w:rPr>
+        <w:t>equals</w:t>
+      </w:r>
+      <w:r>
+        <w:rPr>
+          <w:rFonts w:ascii="Courier New" w:hAnsi="Courier New" w:cs="Courier New" w:hint="eastAsia"/>
+        </w:rPr>
+        <w:t>方法比较返回</w:t>
+      </w:r>
+      <w:r>
+        <w:rPr>
+          <w:rFonts w:ascii="Courier New" w:hAnsi="Courier New" w:cs="Courier New" w:hint="eastAsia"/>
+        </w:rPr>
+        <w:t>false</w:t>
+      </w:r>
+      <w:r>
+        <w:rPr>
+          <w:rFonts w:ascii="Courier New" w:hAnsi="Courier New" w:cs="Courier New" w:hint="eastAsia"/>
+        </w:rPr>
+        <w:t>，</w:t>
+      </w:r>
+      <w:r>
+        <w:rPr>
+          <w:rFonts w:ascii="Courier New" w:hAnsi="Courier New" w:cs="Courier New" w:hint="eastAsia"/>
+        </w:rPr>
+        <w:t>set</w:t>
+      </w:r>
+      <w:r>
+        <w:rPr>
+          <w:rFonts w:ascii="Courier New" w:hAnsi="Courier New" w:cs="Courier New" w:hint="eastAsia"/>
+        </w:rPr>
+        <w:t>就会接受这两个对象（甚至这两个对象是同一个对象，</w:t>
+      </w:r>
+      <w:r>
+        <w:rPr>
+          <w:rFonts w:ascii="Courier New" w:hAnsi="Courier New" w:cs="Courier New" w:hint="eastAsia"/>
+        </w:rPr>
+        <w:t>set</w:t>
+      </w:r>
+      <w:r>
+        <w:rPr>
+          <w:rFonts w:ascii="Courier New" w:hAnsi="Courier New" w:cs="Courier New" w:hint="eastAsia"/>
+        </w:rPr>
+        <w:t>也可把他们当成两个对象处理）</w:t>
+      </w:r>
+    </w:p>
+    <w:p>
+      <w:pPr>
+        <w:rPr>
+          <w:rFonts w:ascii="Courier New" w:hAnsi="Courier New" w:cs="Courier New"/>
+        </w:rPr>
+      </w:pPr>
+    </w:p>
+    <w:p>
+      <w:pPr>
+        <w:rPr>
+          <w:rFonts w:ascii="Courier New" w:hAnsi="Courier New" w:cs="Courier New"/>
+        </w:rPr>
+      </w:pPr>
+      <w:r>
+        <w:rPr>
+          <w:rFonts w:ascii="Courier New" w:hAnsi="Courier New" w:cs="Courier New" w:hint="eastAsia"/>
+        </w:rPr>
+        <w:t>（</w:t>
+      </w:r>
+      <w:r>
+        <w:rPr>
+          <w:rFonts w:ascii="Courier New" w:hAnsi="Courier New" w:cs="Courier New" w:hint="eastAsia"/>
+        </w:rPr>
+        <w:t>1</w:t>
+      </w:r>
+      <w:r>
+        <w:rPr>
+          <w:rFonts w:ascii="Courier New" w:hAnsi="Courier New" w:cs="Courier New" w:hint="eastAsia"/>
+        </w:rPr>
+        <w:t>）</w:t>
+      </w:r>
+      <w:r>
+        <w:rPr>
+          <w:rFonts w:ascii="Courier New" w:hAnsi="Courier New" w:cs="Courier New" w:hint="eastAsia"/>
+        </w:rPr>
+        <w:t>H</w:t>
+      </w:r>
+      <w:r>
+        <w:rPr>
+          <w:rFonts w:ascii="Courier New" w:hAnsi="Courier New" w:cs="Courier New" w:hint="eastAsia"/>
+        </w:rPr>
+        <w:t>ashSet</w:t>
+      </w:r>
+      <w:r>
+        <w:rPr>
+          <w:rFonts w:ascii="Courier New" w:hAnsi="Courier New" w:cs="Courier New" w:hint="eastAsia"/>
+        </w:rPr>
+        <w:t>类</w:t>
+      </w:r>
+    </w:p>
+    <w:p>
+      <w:pPr>
+        <w:ind w:firstLineChars="200" w:firstLine="420"/>
+        <w:rPr>
+          <w:rFonts w:ascii="Courier New" w:hAnsi="Courier New" w:cs="Courier New"/>
+        </w:rPr>
+      </w:pPr>
+      <w:r>
+        <w:rPr>
+          <w:rFonts w:ascii="Courier New" w:hAnsi="Courier New" w:cs="Courier New" w:hint="eastAsia"/>
+        </w:rPr>
+        <w:t>HashSet</w:t>
+      </w:r>
+      <w:r>
+        <w:rPr>
+          <w:rFonts w:ascii="Courier New" w:hAnsi="Courier New" w:cs="Courier New" w:hint="eastAsia"/>
+        </w:rPr>
+        <w:t>是</w:t>
+      </w:r>
+      <w:r>
+        <w:rPr>
+          <w:rFonts w:ascii="Courier New" w:hAnsi="Courier New" w:cs="Courier New" w:hint="eastAsia"/>
+        </w:rPr>
+        <w:t>Set</w:t>
+      </w:r>
+      <w:r>
+        <w:rPr>
+          <w:rFonts w:ascii="Courier New" w:hAnsi="Courier New" w:cs="Courier New" w:hint="eastAsia"/>
+        </w:rPr>
+        <w:t>接口的典型实现，它按</w:t>
+      </w:r>
+      <w:r>
+        <w:rPr>
+          <w:rFonts w:ascii="Courier New" w:hAnsi="Courier New" w:cs="Courier New" w:hint="eastAsia"/>
+        </w:rPr>
+        <w:t>Hash</w:t>
+      </w:r>
+      <w:r>
+        <w:rPr>
+          <w:rFonts w:ascii="Courier New" w:hAnsi="Courier New" w:cs="Courier New" w:hint="eastAsia"/>
+        </w:rPr>
+        <w:t>算法来存储集合中的元素，因此具有很好的存取和查找性能。</w:t>
+      </w:r>
+    </w:p>
+    <w:p>
+      <w:pPr>
+        <w:ind w:firstLine="405"/>
+        <w:rPr>
+          <w:rFonts w:ascii="Courier New" w:hAnsi="Courier New" w:cs="Courier New" w:hint="eastAsia"/>
+        </w:rPr>
+      </w:pPr>
+      <w:r>
+        <w:rPr>
+          <w:rFonts w:ascii="Courier New" w:hAnsi="Courier New" w:cs="Courier New" w:hint="eastAsia"/>
+        </w:rPr>
+        <w:t>HashSet</w:t>
+      </w:r>
+      <w:r>
+        <w:rPr>
+          <w:rFonts w:ascii="Courier New" w:hAnsi="Courier New" w:cs="Courier New" w:hint="eastAsia"/>
+        </w:rPr>
+        <w:t>具有以下特点：</w:t>
+      </w:r>
+    </w:p>
+    <w:p>
+      <w:pPr>
+        <w:pStyle w:val="a6"/>
+        <w:numPr>
+          <w:ilvl w:val="0"/>
+          <w:numId w:val="1"/>
+        </w:numPr>
+        <w:ind w:firstLineChars="0"/>
+        <w:rPr>
+          <w:rFonts w:ascii="Courier New" w:hAnsi="Courier New" w:cs="Courier New" w:hint="eastAsia"/>
+        </w:rPr>
+      </w:pPr>
+      <w:r>
+        <w:rPr>
+          <w:rFonts w:ascii="Courier New" w:hAnsi="Courier New" w:cs="Courier New" w:hint="eastAsia"/>
+        </w:rPr>
+        <w:t>不能保证元素的排列顺序，顺序有可能发生变化</w:t>
+      </w:r>
+    </w:p>
+    <w:p>
+      <w:pPr>
+        <w:pStyle w:val="a6"/>
+        <w:numPr>
+          <w:ilvl w:val="0"/>
+          <w:numId w:val="1"/>
+        </w:numPr>
+        <w:ind w:firstLineChars="0"/>
+        <w:rPr>
+          <w:rFonts w:ascii="Courier New" w:hAnsi="Courier New" w:cs="Courier New" w:hint="eastAsia"/>
+        </w:rPr>
+      </w:pPr>
+      <w:r>
+        <w:rPr>
+          <w:rFonts w:ascii="Courier New" w:hAnsi="Courier New" w:cs="Courier New" w:hint="eastAsia"/>
+        </w:rPr>
+        <w:t>HashSet</w:t>
+      </w:r>
+      <w:r>
+        <w:rPr>
+          <w:rFonts w:ascii="Courier New" w:hAnsi="Courier New" w:cs="Courier New" w:hint="eastAsia"/>
+        </w:rPr>
+        <w:t>不是同步的，不许通过代码来保证其同步</w:t>
+      </w:r>
+    </w:p>
+    <w:p>
+      <w:pPr>
+        <w:pStyle w:val="a6"/>
+        <w:numPr>
+          <w:ilvl w:val="0"/>
+          <w:numId w:val="1"/>
+        </w:numPr>
+        <w:ind w:firstLineChars="0"/>
+        <w:rPr>
+          <w:rFonts w:ascii="Courier New" w:hAnsi="Courier New" w:cs="Courier New" w:hint="eastAsia"/>
+        </w:rPr>
+      </w:pPr>
+      <w:r>
+        <w:rPr>
+          <w:rFonts w:ascii="Courier New" w:hAnsi="Courier New" w:cs="Courier New" w:hint="eastAsia"/>
+        </w:rPr>
+        <w:t>集合元素值可以是</w:t>
+      </w:r>
+      <w:r>
+        <w:rPr>
+          <w:rFonts w:ascii="Courier New" w:hAnsi="Courier New" w:cs="Courier New" w:hint="eastAsia"/>
+        </w:rPr>
+        <w:t>null</w:t>
+      </w:r>
+    </w:p>
+    <w:p>
+      <w:pPr>
+        <w:rPr>
+          <w:rFonts w:ascii="Courier New" w:hAnsi="Courier New" w:cs="Courier New"/>
+          <w:color w:val="FF0000"/>
+        </w:rPr>
+      </w:pPr>
+      <w:r>
+        <w:rPr>
+          <w:rFonts w:ascii="Courier New" w:hAnsi="Courier New" w:cs="Courier New" w:hint="eastAsia"/>
+        </w:rPr>
+        <w:t>当向</w:t>
+      </w:r>
+      <w:r>
+        <w:rPr>
+          <w:rFonts w:ascii="Courier New" w:hAnsi="Courier New" w:cs="Courier New" w:hint="eastAsia"/>
+        </w:rPr>
+        <w:t>HashSet</w:t>
+      </w:r>
+      <w:r>
+        <w:rPr>
+          <w:rFonts w:ascii="Courier New" w:hAnsi="Courier New" w:cs="Courier New" w:hint="eastAsia"/>
+        </w:rPr>
+        <w:t>集合冲存入一个元素时，</w:t>
+      </w:r>
+      <w:r>
+        <w:rPr>
+          <w:rFonts w:ascii="Courier New" w:hAnsi="Courier New" w:cs="Courier New" w:hint="eastAsia"/>
+        </w:rPr>
+        <w:t>HashSet</w:t>
+      </w:r>
+      <w:r>
+        <w:rPr>
+          <w:rFonts w:ascii="Courier New" w:hAnsi="Courier New" w:cs="Courier New" w:hint="eastAsia"/>
+        </w:rPr>
+        <w:t>会调用该对象的</w:t>
+      </w:r>
+      <w:r>
+        <w:rPr>
+          <w:rFonts w:ascii="Courier New" w:hAnsi="Courier New" w:cs="Courier New" w:hint="eastAsia"/>
+        </w:rPr>
+        <w:t>hashCode</w:t>
+      </w:r>
+      <w:r>
+        <w:rPr>
+          <w:rFonts w:ascii="Courier New" w:hAnsi="Courier New" w:cs="Courier New" w:hint="eastAsia"/>
+        </w:rPr>
+        <w:t>方法来得到</w:t>
+      </w:r>
+      <w:r>
+        <w:rPr>
+          <w:rFonts w:ascii="Courier New" w:hAnsi="Courier New" w:cs="Courier New" w:hint="eastAsia"/>
+        </w:rPr>
+        <w:lastRenderedPageBreak/>
+        <w:t>该对象的</w:t>
+      </w:r>
+      <w:r>
+        <w:rPr>
+          <w:rFonts w:ascii="Courier New" w:hAnsi="Courier New" w:cs="Courier New" w:hint="eastAsia"/>
+        </w:rPr>
+        <w:t>hashCode</w:t>
+      </w:r>
+      <w:r>
+        <w:rPr>
+          <w:rFonts w:ascii="Courier New" w:hAnsi="Courier New" w:cs="Courier New" w:hint="eastAsia"/>
+        </w:rPr>
+        <w:t>值，然后根据该</w:t>
+      </w:r>
+      <w:r>
+        <w:rPr>
+          <w:rFonts w:ascii="Courier New" w:hAnsi="Courier New" w:cs="Courier New" w:hint="eastAsia"/>
+        </w:rPr>
+        <w:t>HashCode</w:t>
+      </w:r>
+      <w:r>
+        <w:rPr>
+          <w:rFonts w:ascii="Courier New" w:hAnsi="Courier New" w:cs="Courier New" w:hint="eastAsia"/>
+        </w:rPr>
+        <w:t>值决定该对象在</w:t>
+      </w:r>
+      <w:r>
+        <w:rPr>
+          <w:rFonts w:ascii="Courier New" w:hAnsi="Courier New" w:cs="Courier New" w:hint="eastAsia"/>
+        </w:rPr>
+        <w:t>HashSet</w:t>
+      </w:r>
+      <w:r>
+        <w:rPr>
+          <w:rFonts w:ascii="Courier New" w:hAnsi="Courier New" w:cs="Courier New" w:hint="eastAsia"/>
+        </w:rPr>
+        <w:t>中的存储位置，如果有两个元素通过</w:t>
+      </w:r>
+      <w:r>
+        <w:rPr>
+          <w:rFonts w:ascii="Courier New" w:hAnsi="Courier New" w:cs="Courier New" w:hint="eastAsia"/>
+        </w:rPr>
+        <w:t>equals</w:t>
+      </w:r>
+      <w:r>
+        <w:rPr>
+          <w:rFonts w:ascii="Courier New" w:hAnsi="Courier New" w:cs="Courier New" w:hint="eastAsia"/>
+        </w:rPr>
+        <w:t>方法比较返回</w:t>
+      </w:r>
+      <w:r>
+        <w:rPr>
+          <w:rFonts w:ascii="Courier New" w:hAnsi="Courier New" w:cs="Courier New" w:hint="eastAsia"/>
+        </w:rPr>
+        <w:t>true</w:t>
+      </w:r>
+      <w:r>
+        <w:rPr>
+          <w:rFonts w:ascii="Courier New" w:hAnsi="Courier New" w:cs="Courier New" w:hint="eastAsia"/>
+        </w:rPr>
+        <w:t>吗，但它们的</w:t>
+      </w:r>
+      <w:r>
+        <w:rPr>
+          <w:rFonts w:ascii="Courier New" w:hAnsi="Courier New" w:cs="Courier New" w:hint="eastAsia"/>
+        </w:rPr>
+        <w:t>hashCode</w:t>
+      </w:r>
+      <w:r>
+        <w:rPr>
+          <w:rFonts w:ascii="Courier New" w:hAnsi="Courier New" w:cs="Courier New" w:hint="eastAsia"/>
+        </w:rPr>
+        <w:t>值不相等，</w:t>
+      </w:r>
+      <w:r>
+        <w:rPr>
+          <w:rFonts w:ascii="Courier New" w:hAnsi="Courier New" w:cs="Courier New" w:hint="eastAsia"/>
+        </w:rPr>
+        <w:t>HashSet</w:t>
+      </w:r>
+      <w:r>
+        <w:rPr>
+          <w:rFonts w:ascii="Courier New" w:hAnsi="Courier New" w:cs="Courier New" w:hint="eastAsia"/>
+        </w:rPr>
+        <w:t>将会把它们存储在不同的位置，依然可以添加成功。</w:t>
+      </w:r>
+      <w:r>
+        <w:rPr>
+          <w:rFonts w:ascii="Courier New" w:hAnsi="Courier New" w:cs="Courier New" w:hint="eastAsia"/>
+          <w:color w:val="FF0000"/>
+        </w:rPr>
+        <w:t>简单地说，</w:t>
+      </w:r>
+      <w:r>
+        <w:rPr>
+          <w:rFonts w:ascii="Courier New" w:hAnsi="Courier New" w:cs="Courier New" w:hint="eastAsia"/>
+          <w:color w:val="FF0000"/>
+        </w:rPr>
+        <w:t>HashSet</w:t>
+      </w:r>
+      <w:r>
+        <w:rPr>
+          <w:rFonts w:ascii="Courier New" w:hAnsi="Courier New" w:cs="Courier New" w:hint="eastAsia"/>
+          <w:color w:val="FF0000"/>
+        </w:rPr>
+        <w:t>集合盘算两个元素相等的标准是两个对象通过</w:t>
+      </w:r>
+      <w:r>
+        <w:rPr>
+          <w:rFonts w:ascii="Courier New" w:hAnsi="Courier New" w:cs="Courier New" w:hint="eastAsia"/>
+          <w:color w:val="FF0000"/>
+        </w:rPr>
+        <w:t>equals</w:t>
+      </w:r>
+      <w:r>
+        <w:rPr>
+          <w:rFonts w:ascii="Courier New" w:hAnsi="Courier New" w:cs="Courier New" w:hint="eastAsia"/>
+          <w:color w:val="FF0000"/>
+        </w:rPr>
+        <w:t>方法比较相等，并且两个对象的</w:t>
+      </w:r>
+      <w:r>
+        <w:rPr>
+          <w:rFonts w:ascii="Courier New" w:hAnsi="Courier New" w:cs="Courier New" w:hint="eastAsia"/>
+          <w:color w:val="FF0000"/>
+        </w:rPr>
+        <w:t>hashCode</w:t>
+      </w:r>
+      <w:r>
+        <w:rPr>
+          <w:rFonts w:ascii="Courier New" w:hAnsi="Courier New" w:cs="Courier New" w:hint="eastAsia"/>
+          <w:color w:val="FF0000"/>
+        </w:rPr>
+        <w:t>方法返回值也相等。</w:t>
+      </w:r>
+    </w:p>
+    <w:p>
+      <w:pPr>
+        <w:rPr>
+          <w:rFonts w:ascii="Courier New" w:hAnsi="Courier New" w:cs="Courier New"/>
+        </w:rPr>
+      </w:pPr>
+      <w:r>
+        <w:rPr>
+          <w:rFonts w:ascii="Courier New" w:hAnsi="Courier New" w:cs="Courier New"/>
+          <w:noProof/>
+        </w:rPr>
+        <w:drawing>
+          <wp:inline distT="0" distB="0" distL="0" distR="0">
+            <wp:extent cx="3038048" cy="1093811"/>
+            <wp:effectExtent l="19050" t="0" r="0" b="0"/>
+            <wp:docPr id="22" name="图片 22"/>
+            <wp:cNvGraphicFramePr>
+              <a:graphicFrameLocks xmlns:a="http://schemas.openxmlformats.org/drawingml/2006/main" noChangeAspect="1"/>
+            </wp:cNvGraphicFramePr>
+            <a:graphic xmlns:a="http://schemas.openxmlformats.org/drawingml/2006/main">
+              <a:graphicData uri="http://schemas.openxmlformats.org/drawingml/2006/picture">
+                <pic:pic xmlns:pic="http://schemas.openxmlformats.org/drawingml/2006/picture">
+                  <pic:nvPicPr>
+                    <pic:cNvPr id="0" name="Picture 22"/>
+                    <pic:cNvPicPr>
+                      <a:picLocks noChangeAspect="1" noChangeArrowheads="1"/>
+                    </pic:cNvPicPr>
+                  </pic:nvPicPr>
+                  <pic:blipFill>
+                    <a:blip r:embed="rId16"/>
+                    <a:srcRect/>
+                    <a:stretch>
+                      <a:fillRect/>
+                    </a:stretch>
+                  </pic:blipFill>
+                  <pic:spPr bwMode="auto">
+                    <a:xfrm>
+                      <a:off x="0" y="0"/>
+                      <a:ext cx="3039109" cy="1094193"/>
+                    </a:xfrm>
+                    <a:prstGeom prst="rect">
+                      <a:avLst/>
+                    </a:prstGeom>
+                    <a:noFill/>
+                    <a:ln w="9525">
+                      <a:noFill/>
+                      <a:miter lim="800000"/>
+                      <a:headEnd/>
+                      <a:tailEnd/>
+                    </a:ln>
+                  </pic:spPr>
+                </pic:pic>
+              </a:graphicData>
+            </a:graphic>
+          </wp:inline>
+        </w:drawing>
+      </w:r>
+    </w:p>
+    <w:p>
+      <w:pPr>
+        <w:rPr>
+          <w:rFonts w:ascii="Courier New" w:hAnsi="Courier New" w:cs="Courier New"/>
+        </w:rPr>
+      </w:pPr>
+      <w:r>
+        <w:rPr>
+          <w:rFonts w:ascii="Courier New" w:hAnsi="Courier New" w:cs="Courier New"/>
+          <w:noProof/>
+        </w:rPr>
+        <w:drawing>
+          <wp:inline distT="0" distB="0" distL="0" distR="0">
+            <wp:extent cx="2179728" cy="1105468"/>
+            <wp:effectExtent l="19050" t="0" r="0" b="0"/>
+            <wp:docPr id="25" name="图片 25"/>
+            <wp:cNvGraphicFramePr>
+              <a:graphicFrameLocks xmlns:a="http://schemas.openxmlformats.org/drawingml/2006/main" noChangeAspect="1"/>
+            </wp:cNvGraphicFramePr>
+            <a:graphic xmlns:a="http://schemas.openxmlformats.org/drawingml/2006/main">
+              <a:graphicData uri="http://schemas.openxmlformats.org/drawingml/2006/picture">
+                <pic:pic xmlns:pic="http://schemas.openxmlformats.org/drawingml/2006/picture">
+                  <pic:nvPicPr>
+                    <pic:cNvPr id="0" name="Picture 25"/>
+                    <pic:cNvPicPr>
+                      <a:picLocks noChangeAspect="1" noChangeArrowheads="1"/>
+                    </pic:cNvPicPr>
+                  </pic:nvPicPr>
+                  <pic:blipFill>
+                    <a:blip r:embed="rId17"/>
+                    <a:srcRect/>
+                    <a:stretch>
+                      <a:fillRect/>
+                    </a:stretch>
+                  </pic:blipFill>
+                  <pic:spPr bwMode="auto">
+                    <a:xfrm>
+                      <a:off x="0" y="0"/>
+                      <a:ext cx="2179284" cy="1105243"/>
+                    </a:xfrm>
+                    <a:prstGeom prst="rect">
+                      <a:avLst/>
+                    </a:prstGeom>
+                    <a:noFill/>
+                    <a:ln w="9525">
+                      <a:noFill/>
+                      <a:miter lim="800000"/>
+                      <a:headEnd/>
+                      <a:tailEnd/>
+                    </a:ln>
+                  </pic:spPr>
+                </pic:pic>
+              </a:graphicData>
+            </a:graphic>
+          </wp:inline>
+        </w:drawing>
+      </w:r>
+    </w:p>
+    <w:p>
+      <w:pPr>
+        <w:rPr>
+          <w:rFonts w:ascii="Courier New" w:hAnsi="Courier New" w:cs="Courier New"/>
+        </w:rPr>
+      </w:pPr>
+      <w:r>
+        <w:rPr>
+          <w:rFonts w:ascii="Courier New" w:hAnsi="Courier New" w:cs="Courier New"/>
+          <w:noProof/>
+        </w:rPr>
+        <w:drawing>
+          <wp:inline distT="0" distB="0" distL="0" distR="0">
+            <wp:extent cx="3124645" cy="1944806"/>
+            <wp:effectExtent l="19050" t="0" r="0" b="0"/>
+            <wp:docPr id="28" name="图片 28"/>
+            <wp:cNvGraphicFramePr>
+              <a:graphicFrameLocks xmlns:a="http://schemas.openxmlformats.org/drawingml/2006/main" noChangeAspect="1"/>
+            </wp:cNvGraphicFramePr>
+            <a:graphic xmlns:a="http://schemas.openxmlformats.org/drawingml/2006/main">
+              <a:graphicData uri="http://schemas.openxmlformats.org/drawingml/2006/picture">
+                <pic:pic xmlns:pic="http://schemas.openxmlformats.org/drawingml/2006/picture">
+                  <pic:nvPicPr>
+                    <pic:cNvPr id="0" name="Picture 28"/>
+                    <pic:cNvPicPr>
+                      <a:picLocks noChangeAspect="1" noChangeArrowheads="1"/>
+                    </pic:cNvPicPr>
+                  </pic:nvPicPr>
+                  <pic:blipFill>
+                    <a:blip r:embed="rId18"/>
+                    <a:srcRect/>
+                    <a:stretch>
+                      <a:fillRect/>
+                    </a:stretch>
+                  </pic:blipFill>
+                  <pic:spPr bwMode="auto">
+                    <a:xfrm>
+                      <a:off x="0" y="0"/>
+                      <a:ext cx="3124537" cy="1944739"/>
+                    </a:xfrm>
+                    <a:prstGeom prst="rect">
+                      <a:avLst/>
+                    </a:prstGeom>
+                    <a:noFill/>
+                    <a:ln w="9525">
+                      <a:noFill/>
+                      <a:miter lim="800000"/>
+                      <a:headEnd/>
+                      <a:tailEnd/>
+                    </a:ln>
+                  </pic:spPr>
+                </pic:pic>
+              </a:graphicData>
+            </a:graphic>
+          </wp:inline>
+        </w:drawing>
+      </w:r>
+    </w:p>
+    <w:p>
+      <w:pPr>
+        <w:rPr>
+          <w:rFonts w:ascii="Courier New" w:hAnsi="Courier New" w:cs="Courier New"/>
+        </w:rPr>
+      </w:pPr>
+      <w:r>
+        <w:rPr>
+          <w:rFonts w:ascii="Courier New" w:hAnsi="Courier New" w:cs="Courier New"/>
+          <w:noProof/>
+        </w:rPr>
+        <w:drawing>
+          <wp:inline distT="0" distB="0" distL="0" distR="0">
+            <wp:extent cx="1993995" cy="1266842"/>
+            <wp:effectExtent l="19050" t="0" r="6255" b="0"/>
+            <wp:docPr id="31" name="图片 31"/>
+            <wp:cNvGraphicFramePr>
+              <a:graphicFrameLocks xmlns:a="http://schemas.openxmlformats.org/drawingml/2006/main" noChangeAspect="1"/>
+            </wp:cNvGraphicFramePr>
+            <a:graphic xmlns:a="http://schemas.openxmlformats.org/drawingml/2006/main">
+              <a:graphicData uri="http://schemas.openxmlformats.org/drawingml/2006/picture">
+                <pic:pic xmlns:pic="http://schemas.openxmlformats.org/drawingml/2006/picture">
+                  <pic:nvPicPr>
+                    <pic:cNvPr id="0" name="Picture 31"/>
+                    <pic:cNvPicPr>
+                      <a:picLocks noChangeAspect="1" noChangeArrowheads="1"/>
+                    </pic:cNvPicPr>
+                  </pic:nvPicPr>
+                  <pic:blipFill>
+                    <a:blip r:embed="rId19"/>
+                    <a:srcRect/>
+                    <a:stretch>
+                      <a:fillRect/>
+                    </a:stretch>
+                  </pic:blipFill>
+                  <pic:spPr bwMode="auto">
+                    <a:xfrm>
+                      <a:off x="0" y="0"/>
+                      <a:ext cx="1994211" cy="1266979"/>
+                    </a:xfrm>
+                    <a:prstGeom prst="rect">
+                      <a:avLst/>
+                    </a:prstGeom>
+                    <a:noFill/>
+                    <a:ln w="9525">
+                      <a:noFill/>
+                      <a:miter lim="800000"/>
+                      <a:headEnd/>
+                      <a:tailEnd/>
+                    </a:ln>
+                  </pic:spPr>
+                </pic:pic>
+              </a:graphicData>
+            </a:graphic>
+          </wp:inline>
+        </w:drawing>
+      </w:r>
+    </w:p>
+    <w:p>
+      <w:pPr>
+        <w:rPr>
+          <w:rFonts w:ascii="Courier New" w:hAnsi="Courier New" w:cs="Courier New"/>
+        </w:rPr>
+      </w:pPr>
+      <w:r>
+        <w:rPr>
+          <w:rFonts w:ascii="Courier New" w:hAnsi="Courier New" w:cs="Courier New"/>
+          <w:noProof/>
+        </w:rPr>
+        <w:drawing>
+          <wp:inline distT="0" distB="0" distL="0" distR="0">
+            <wp:extent cx="5274310" cy="99719"/>
+            <wp:effectExtent l="19050" t="0" r="2540" b="0"/>
+            <wp:docPr id="34" name="图片 34"/>
+            <wp:cNvGraphicFramePr>
+              <a:graphicFrameLocks xmlns:a="http://schemas.openxmlformats.org/drawingml/2006/main" noChangeAspect="1"/>
+            </wp:cNvGraphicFramePr>
+            <a:graphic xmlns:a="http://schemas.openxmlformats.org/drawingml/2006/main">
+              <a:graphicData uri="http://schemas.openxmlformats.org/drawingml/2006/picture">
+                <pic:pic xmlns:pic="http://schemas.openxmlformats.org/drawingml/2006/picture">
+                  <pic:nvPicPr>
+                    <pic:cNvPr id="0" name="Picture 34"/>
+                    <pic:cNvPicPr>
+                      <a:picLocks noChangeAspect="1" noChangeArrowheads="1"/>
+                    </pic:cNvPicPr>
+                  </pic:nvPicPr>
+                  <pic:blipFill>
+                    <a:blip r:embed="rId20"/>
+                    <a:srcRect/>
+                    <a:stretch>
+                      <a:fillRect/>
+                    </a:stretch>
+                  </pic:blipFill>
+                  <pic:spPr bwMode="auto">
+                    <a:xfrm>
+                      <a:off x="0" y="0"/>
+                      <a:ext cx="5274310" cy="99719"/>
+                    </a:xfrm>
+                    <a:prstGeom prst="rect">
+                      <a:avLst/>
+                    </a:prstGeom>
+                    <a:noFill/>
+                    <a:ln w="9525">
+                      <a:noFill/>
+                      <a:miter lim="800000"/>
+                      <a:headEnd/>
+                      <a:tailEnd/>
+                    </a:ln>
+                  </pic:spPr>
+                </pic:pic>
+              </a:graphicData>
+            </a:graphic>
+          </wp:inline>
+        </w:drawing>
+      </w:r>
+    </w:p>
+    <w:p>
+      <w:pPr>
+        <w:rPr>
+          <w:rFonts w:ascii="Courier New" w:hAnsi="Courier New" w:cs="Courier New"/>
+        </w:rPr>
+      </w:pPr>
+      <w:r>
+        <w:rPr>
+          <w:rFonts w:ascii="Courier New" w:hAnsi="Courier New" w:cs="Courier New" w:hint="eastAsia"/>
+        </w:rPr>
+        <w:t>注意：如果需要把某个类的对象保存到</w:t>
+      </w:r>
+      <w:r>
+        <w:rPr>
+          <w:rFonts w:ascii="Courier New" w:hAnsi="Courier New" w:cs="Courier New" w:hint="eastAsia"/>
+        </w:rPr>
+        <w:t>HashSet</w:t>
+      </w:r>
+      <w:r>
+        <w:rPr>
+          <w:rFonts w:ascii="Courier New" w:hAnsi="Courier New" w:cs="Courier New" w:hint="eastAsia"/>
+        </w:rPr>
+        <w:t>集合中，</w:t>
+      </w:r>
+      <w:r>
+        <w:rPr>
+          <w:rFonts w:ascii="Courier New" w:hAnsi="Courier New" w:cs="Courier New" w:hint="eastAsia"/>
+        </w:rPr>
+        <w:t>重写这个类的</w:t>
+      </w:r>
+      <w:r>
+        <w:rPr>
+          <w:rFonts w:ascii="Courier New" w:hAnsi="Courier New" w:cs="Courier New" w:hint="eastAsia"/>
+        </w:rPr>
+        <w:t>equals</w:t>
+      </w:r>
+      <w:r>
+        <w:rPr>
+          <w:rFonts w:ascii="Courier New" w:hAnsi="Courier New" w:cs="Courier New" w:hint="eastAsia"/>
+        </w:rPr>
+        <w:t>方法和</w:t>
+      </w:r>
+      <w:r>
+        <w:rPr>
+          <w:rFonts w:ascii="Courier New" w:hAnsi="Courier New" w:cs="Courier New" w:hint="eastAsia"/>
+        </w:rPr>
+        <w:t>hashCode</w:t>
+      </w:r>
+      <w:r>
+        <w:rPr>
+          <w:rFonts w:ascii="Courier New" w:hAnsi="Courier New" w:cs="Courier New" w:hint="eastAsia"/>
+        </w:rPr>
+        <w:t>方法时，应该尽量保证两个对象通过</w:t>
+      </w:r>
+      <w:r>
+        <w:rPr>
+          <w:rFonts w:ascii="Courier New" w:hAnsi="Courier New" w:cs="Courier New" w:hint="eastAsia"/>
+        </w:rPr>
+        <w:t>equals</w:t>
+      </w:r>
+      <w:r>
+        <w:rPr>
+          <w:rFonts w:ascii="Courier New" w:hAnsi="Courier New" w:cs="Courier New" w:hint="eastAsia"/>
+        </w:rPr>
+        <w:t>方法比较返回</w:t>
+      </w:r>
+      <w:r>
+        <w:rPr>
+          <w:rFonts w:ascii="Courier New" w:hAnsi="Courier New" w:cs="Courier New" w:hint="eastAsia"/>
+        </w:rPr>
+        <w:t>true</w:t>
+      </w:r>
+      <w:r>
+        <w:rPr>
+          <w:rFonts w:ascii="Courier New" w:hAnsi="Courier New" w:cs="Courier New" w:hint="eastAsia"/>
+        </w:rPr>
+        <w:t>时，它们的</w:t>
+      </w:r>
+      <w:r>
+        <w:rPr>
+          <w:rFonts w:ascii="Courier New" w:hAnsi="Courier New" w:cs="Courier New" w:hint="eastAsia"/>
+        </w:rPr>
+        <w:t>hashCode</w:t>
+      </w:r>
+      <w:r>
+        <w:rPr>
+          <w:rFonts w:ascii="Courier New" w:hAnsi="Courier New" w:cs="Courier New" w:hint="eastAsia"/>
+        </w:rPr>
+        <w:t>方法返回值也相等。</w:t>
+      </w:r>
+    </w:p>
+    <w:p>
+      <w:pPr>
+        <w:rPr>
+          <w:rFonts w:ascii="Courier New" w:hAnsi="Courier New" w:cs="Courier New"/>
+        </w:rPr>
+      </w:pPr>
+      <w:r>
+        <w:rPr>
+          <w:rFonts w:ascii="Courier New" w:hAnsi="Courier New" w:cs="Courier New" w:hint="eastAsia"/>
+        </w:rPr>
+        <w:t>hashSet</w:t>
+      </w:r>
+      <w:r>
+        <w:rPr>
+          <w:rFonts w:ascii="Courier New" w:hAnsi="Courier New" w:cs="Courier New" w:hint="eastAsia"/>
+        </w:rPr>
+        <w:t>中每个能存储元素的“槽位”（</w:t>
+      </w:r>
+      <w:r>
+        <w:rPr>
+          <w:rFonts w:ascii="Courier New" w:hAnsi="Courier New" w:cs="Courier New" w:hint="eastAsia"/>
+        </w:rPr>
+        <w:t>slot</w:t>
+      </w:r>
+      <w:r>
+        <w:rPr>
+          <w:rFonts w:ascii="Courier New" w:hAnsi="Courier New" w:cs="Courier New" w:hint="eastAsia"/>
+        </w:rPr>
+        <w:t>）通常称为“桶”（</w:t>
+      </w:r>
+      <w:r>
+        <w:rPr>
+          <w:rFonts w:ascii="Courier New" w:hAnsi="Courier New" w:cs="Courier New" w:hint="eastAsia"/>
+        </w:rPr>
+        <w:t>bucket</w:t>
+      </w:r>
+      <w:r>
+        <w:rPr>
+          <w:rFonts w:ascii="Courier New" w:hAnsi="Courier New" w:cs="Courier New" w:hint="eastAsia"/>
+        </w:rPr>
+        <w:t>），</w:t>
+      </w:r>
+      <w:r>
+        <w:rPr>
+          <w:rFonts w:ascii="Courier New" w:hAnsi="Courier New" w:cs="Courier New" w:hint="eastAsia"/>
+        </w:rPr>
+        <w:t>如果有多个元素</w:t>
+      </w:r>
+      <w:r>
+        <w:rPr>
+          <w:rFonts w:ascii="Courier New" w:hAnsi="Courier New" w:cs="Courier New" w:hint="eastAsia"/>
+        </w:rPr>
+        <w:t>hashCode</w:t>
+      </w:r>
+      <w:r>
+        <w:rPr>
+          <w:rFonts w:ascii="Courier New" w:hAnsi="Courier New" w:cs="Courier New" w:hint="eastAsia"/>
+        </w:rPr>
+        <w:t>的值相同，但它们通过</w:t>
+      </w:r>
+      <w:r>
+        <w:rPr>
+          <w:rFonts w:ascii="Courier New" w:hAnsi="Courier New" w:cs="Courier New" w:hint="eastAsia"/>
+        </w:rPr>
+        <w:t>equals</w:t>
+      </w:r>
+      <w:r>
+        <w:rPr>
+          <w:rFonts w:ascii="Courier New" w:hAnsi="Courier New" w:cs="Courier New" w:hint="eastAsia"/>
+        </w:rPr>
+        <w:t>方法比较返回</w:t>
+      </w:r>
+      <w:r>
+        <w:rPr>
+          <w:rFonts w:ascii="Courier New" w:hAnsi="Courier New" w:cs="Courier New" w:hint="eastAsia"/>
+        </w:rPr>
+        <w:t>false</w:t>
+      </w:r>
+      <w:r>
+        <w:rPr>
+          <w:rFonts w:ascii="Courier New" w:hAnsi="Courier New" w:cs="Courier New" w:hint="eastAsia"/>
+        </w:rPr>
+        <w:t>，就需要在一个“桶”里放多个元素，这样会导致性能下降。</w:t>
+      </w:r>
+    </w:p>
+    <w:p>
+      <w:pPr>
+        <w:ind w:firstLine="405"/>
+        <w:rPr>
+          <w:rFonts w:ascii="Courier New" w:hAnsi="Courier New" w:cs="Courier New" w:hint="eastAsia"/>
+        </w:rPr>
+      </w:pPr>
+      <w:r>
+        <w:rPr>
+          <w:rFonts w:ascii="Courier New" w:hAnsi="Courier New" w:cs="Courier New" w:hint="eastAsia"/>
+        </w:rPr>
+        <w:t>重写</w:t>
+      </w:r>
+      <w:r>
+        <w:rPr>
+          <w:rFonts w:ascii="Courier New" w:hAnsi="Courier New" w:cs="Courier New" w:hint="eastAsia"/>
+        </w:rPr>
+        <w:t>hashCode</w:t>
+      </w:r>
+      <w:r>
+        <w:rPr>
+          <w:rFonts w:ascii="Courier New" w:hAnsi="Courier New" w:cs="Courier New" w:hint="eastAsia"/>
+        </w:rPr>
+        <w:t>方法应该遵守的基本规则：</w:t>
+      </w:r>
+    </w:p>
+    <w:p>
+      <w:pPr>
+        <w:pStyle w:val="a6"/>
+        <w:numPr>
+          <w:ilvl w:val="0"/>
+          <w:numId w:val="2"/>
+        </w:numPr>
+        <w:ind w:firstLineChars="0"/>
+        <w:rPr>
+          <w:rFonts w:ascii="Courier New" w:hAnsi="Courier New" w:cs="Courier New" w:hint="eastAsia"/>
+        </w:rPr>
+      </w:pPr>
+      <w:r>
+        <w:rPr>
+          <w:rFonts w:ascii="Courier New" w:hAnsi="Courier New" w:cs="Courier New" w:hint="eastAsia"/>
+        </w:rPr>
+        <w:t>在程序运行过程中，同一个对象多次调用</w:t>
+      </w:r>
+      <w:r>
+        <w:rPr>
+          <w:rFonts w:ascii="Courier New" w:hAnsi="Courier New" w:cs="Courier New" w:hint="eastAsia"/>
+        </w:rPr>
+        <w:t>hashCode</w:t>
+      </w:r>
+      <w:r>
+        <w:rPr>
+          <w:rFonts w:ascii="Courier New" w:hAnsi="Courier New" w:cs="Courier New" w:hint="eastAsia"/>
+        </w:rPr>
+        <w:t>方法应该返回相同的值</w:t>
+      </w:r>
+    </w:p>
+    <w:p>
+      <w:pPr>
+        <w:pStyle w:val="a6"/>
+        <w:numPr>
+          <w:ilvl w:val="0"/>
+          <w:numId w:val="2"/>
+        </w:numPr>
+        <w:ind w:firstLineChars="0"/>
+        <w:rPr>
+          <w:rFonts w:ascii="Courier New" w:hAnsi="Courier New" w:cs="Courier New" w:hint="eastAsia"/>
+        </w:rPr>
+      </w:pPr>
+      <w:r>
+        <w:rPr>
+          <w:rFonts w:ascii="Courier New" w:hAnsi="Courier New" w:cs="Courier New" w:hint="eastAsia"/>
+        </w:rPr>
+        <w:t>当两个对象通过</w:t>
+      </w:r>
+      <w:r>
+        <w:rPr>
+          <w:rFonts w:ascii="Courier New" w:hAnsi="Courier New" w:cs="Courier New" w:hint="eastAsia"/>
+        </w:rPr>
+        <w:t>equals</w:t>
+      </w:r>
+      <w:r>
+        <w:rPr>
+          <w:rFonts w:ascii="Courier New" w:hAnsi="Courier New" w:cs="Courier New" w:hint="eastAsia"/>
+        </w:rPr>
+        <w:t>方法比较返回</w:t>
+      </w:r>
+      <w:r>
+        <w:rPr>
+          <w:rFonts w:ascii="Courier New" w:hAnsi="Courier New" w:cs="Courier New" w:hint="eastAsia"/>
+        </w:rPr>
+        <w:t>true</w:t>
+      </w:r>
+      <w:r>
+        <w:rPr>
+          <w:rFonts w:ascii="Courier New" w:hAnsi="Courier New" w:cs="Courier New" w:hint="eastAsia"/>
+        </w:rPr>
+        <w:t>时，这两个对象的</w:t>
+      </w:r>
+      <w:r>
+        <w:rPr>
+          <w:rFonts w:ascii="Courier New" w:hAnsi="Courier New" w:cs="Courier New" w:hint="eastAsia"/>
+        </w:rPr>
+        <w:t>hashCode</w:t>
+      </w:r>
+      <w:r>
+        <w:rPr>
+          <w:rFonts w:ascii="Courier New" w:hAnsi="Courier New" w:cs="Courier New" w:hint="eastAsia"/>
+        </w:rPr>
+        <w:t>方法应该返</w:t>
+      </w:r>
+      <w:r>
+        <w:rPr>
+          <w:rFonts w:ascii="Courier New" w:hAnsi="Courier New" w:cs="Courier New" w:hint="eastAsia"/>
+        </w:rPr>
+        <w:lastRenderedPageBreak/>
+        <w:t>回相等的值</w:t>
+      </w:r>
+    </w:p>
+    <w:p>
+      <w:pPr>
+        <w:pStyle w:val="a6"/>
+        <w:numPr>
+          <w:ilvl w:val="0"/>
+          <w:numId w:val="2"/>
+        </w:numPr>
+        <w:ind w:firstLineChars="0"/>
+        <w:rPr>
+          <w:rFonts w:ascii="Courier New" w:hAnsi="Courier New" w:cs="Courier New" w:hint="eastAsia"/>
+        </w:rPr>
+      </w:pPr>
+      <w:r>
+        <w:rPr>
+          <w:rFonts w:ascii="Courier New" w:hAnsi="Courier New" w:cs="Courier New" w:hint="eastAsia"/>
+        </w:rPr>
+        <w:t>对象中用过</w:t>
+      </w:r>
+      <w:r>
+        <w:rPr>
+          <w:rFonts w:ascii="Courier New" w:hAnsi="Courier New" w:cs="Courier New" w:hint="eastAsia"/>
+        </w:rPr>
+        <w:t>equals</w:t>
+      </w:r>
+      <w:r>
+        <w:rPr>
+          <w:rFonts w:ascii="Courier New" w:hAnsi="Courier New" w:cs="Courier New" w:hint="eastAsia"/>
+        </w:rPr>
+        <w:t>方法比较标准的</w:t>
+      </w:r>
+      <w:r>
+        <w:rPr>
+          <w:rFonts w:ascii="Courier New" w:hAnsi="Courier New" w:cs="Courier New" w:hint="eastAsia"/>
+        </w:rPr>
+        <w:t>Field</w:t>
+      </w:r>
+      <w:r>
+        <w:rPr>
+          <w:rFonts w:ascii="Courier New" w:hAnsi="Courier New" w:cs="Courier New" w:hint="eastAsia"/>
+        </w:rPr>
+        <w:t>，都应该用来计算</w:t>
+      </w:r>
+      <w:r>
+        <w:rPr>
+          <w:rFonts w:ascii="Courier New" w:hAnsi="Courier New" w:cs="Courier New" w:hint="eastAsia"/>
+        </w:rPr>
+        <w:t>hashCode</w:t>
+      </w:r>
+      <w:r>
+        <w:rPr>
+          <w:rFonts w:ascii="Courier New" w:hAnsi="Courier New" w:cs="Courier New" w:hint="eastAsia"/>
+        </w:rPr>
+        <w:t>的值</w:t>
+      </w:r>
+    </w:p>
+    <w:p>
+      <w:pPr>
+        <w:rPr>
+          <w:rFonts w:ascii="Courier New" w:hAnsi="Courier New" w:cs="Courier New"/>
+        </w:rPr>
+      </w:pPr>
+      <w:r>
+        <w:rPr>
+          <w:rFonts w:ascii="Courier New" w:hAnsi="Courier New" w:cs="Courier New" w:hint="eastAsia"/>
+        </w:rPr>
+        <w:t xml:space="preserve">    </w:t>
+      </w:r>
+    </w:p>
+    <w:p>
+      <w:pPr>
+        <w:rPr>
+          <w:rFonts w:ascii="Courier New" w:hAnsi="Courier New" w:cs="Courier New"/>
+        </w:rPr>
+      </w:pPr>
+      <w:r>
+        <w:rPr>
+          <w:rFonts w:ascii="Courier New" w:hAnsi="Courier New" w:cs="Courier New" w:hint="eastAsia"/>
+        </w:rPr>
+        <w:t>（</w:t>
+      </w:r>
+      <w:r>
+        <w:rPr>
+          <w:rFonts w:ascii="Courier New" w:hAnsi="Courier New" w:cs="Courier New" w:hint="eastAsia"/>
+        </w:rPr>
+        <w:t>2</w:t>
+      </w:r>
+      <w:r>
+        <w:rPr>
+          <w:rFonts w:ascii="Courier New" w:hAnsi="Courier New" w:cs="Courier New" w:hint="eastAsia"/>
+        </w:rPr>
+        <w:t>）</w:t>
+      </w:r>
+      <w:r>
+        <w:rPr>
+          <w:rFonts w:ascii="Courier New" w:hAnsi="Courier New" w:cs="Courier New" w:hint="eastAsia"/>
+        </w:rPr>
+        <w:t>LinkedHashSet</w:t>
+      </w:r>
+      <w:r>
+        <w:rPr>
+          <w:rFonts w:ascii="Courier New" w:hAnsi="Courier New" w:cs="Courier New" w:hint="eastAsia"/>
+        </w:rPr>
+        <w:t>类</w:t>
+      </w:r>
+    </w:p>
+    <w:p>
+      <w:pPr>
+        <w:rPr>
+          <w:rFonts w:ascii="Courier New" w:hAnsi="Courier New" w:cs="Courier New"/>
+        </w:rPr>
+      </w:pPr>
+      <w:r>
+        <w:rPr>
+          <w:rFonts w:ascii="Courier New" w:hAnsi="Courier New" w:cs="Courier New" w:hint="eastAsia"/>
+        </w:rPr>
+        <w:t xml:space="preserve">    HashSet</w:t>
+      </w:r>
+      <w:r>
+        <w:rPr>
+          <w:rFonts w:ascii="Courier New" w:hAnsi="Courier New" w:cs="Courier New" w:hint="eastAsia"/>
+        </w:rPr>
+        <w:t>还有一个子类</w:t>
+      </w:r>
+      <w:r>
+        <w:rPr>
+          <w:rFonts w:ascii="Courier New" w:hAnsi="Courier New" w:cs="Courier New" w:hint="eastAsia"/>
+        </w:rPr>
+        <w:t>LinkedHashSet</w:t>
+      </w:r>
+      <w:r>
+        <w:rPr>
+          <w:rFonts w:ascii="Courier New" w:hAnsi="Courier New" w:cs="Courier New" w:hint="eastAsia"/>
+        </w:rPr>
+        <w:t>，</w:t>
+      </w:r>
+      <w:r>
+        <w:rPr>
+          <w:rFonts w:ascii="Courier New" w:hAnsi="Courier New" w:cs="Courier New" w:hint="eastAsia"/>
+        </w:rPr>
+        <w:t>linkedHashSet</w:t>
+      </w:r>
+      <w:r>
+        <w:rPr>
+          <w:rFonts w:ascii="Courier New" w:hAnsi="Courier New" w:cs="Courier New" w:hint="eastAsia"/>
+        </w:rPr>
+        <w:t>集合也是根据元素的</w:t>
+      </w:r>
+      <w:r>
+        <w:rPr>
+          <w:rFonts w:ascii="Courier New" w:hAnsi="Courier New" w:cs="Courier New" w:hint="eastAsia"/>
+        </w:rPr>
+        <w:t>hashCode</w:t>
+      </w:r>
+      <w:r>
+        <w:rPr>
+          <w:rFonts w:ascii="Courier New" w:hAnsi="Courier New" w:cs="Courier New" w:hint="eastAsia"/>
+        </w:rPr>
+        <w:t>值类决定元素的存储位置，但它同时使用链表维护元素的次序，这样使得元素看起来是以插入的顺序保存的，也就是说，当遍历</w:t>
+      </w:r>
+      <w:r>
+        <w:rPr>
+          <w:rFonts w:ascii="Courier New" w:hAnsi="Courier New" w:cs="Courier New" w:hint="eastAsia"/>
+        </w:rPr>
+        <w:t>LinkedHashSet</w:t>
+      </w:r>
+      <w:r>
+        <w:rPr>
+          <w:rFonts w:ascii="Courier New" w:hAnsi="Courier New" w:cs="Courier New" w:hint="eastAsia"/>
+        </w:rPr>
+        <w:t>集合里的元素时，</w:t>
+      </w:r>
+      <w:r>
+        <w:rPr>
+          <w:rFonts w:ascii="Courier New" w:hAnsi="Courier New" w:cs="Courier New" w:hint="eastAsia"/>
+        </w:rPr>
+        <w:t>linkedHashSet</w:t>
+      </w:r>
+      <w:r>
+        <w:rPr>
+          <w:rFonts w:ascii="Courier New" w:hAnsi="Courier New" w:cs="Courier New" w:hint="eastAsia"/>
+        </w:rPr>
+        <w:t>将会按元素添加顺序来访问集合里的元素。</w:t>
+      </w:r>
+    </w:p>
+    <w:p>
+      <w:pPr>
+        <w:rPr>
+          <w:rFonts w:ascii="Courier New" w:hAnsi="Courier New" w:cs="Courier New"/>
+        </w:rPr>
+      </w:pPr>
+      <w:r>
+        <w:rPr>
+          <w:rFonts w:ascii="Courier New" w:hAnsi="Courier New" w:cs="Courier New"/>
+          <w:noProof/>
+        </w:rPr>
+        <w:drawing>
+          <wp:inline distT="0" distB="0" distL="0" distR="0">
+            <wp:extent cx="4512007" cy="1299717"/>
+            <wp:effectExtent l="19050" t="0" r="2843" b="0"/>
+            <wp:docPr id="37" name="图片 37"/>
+            <wp:cNvGraphicFramePr>
+              <a:graphicFrameLocks xmlns:a="http://schemas.openxmlformats.org/drawingml/2006/main" noChangeAspect="1"/>
+            </wp:cNvGraphicFramePr>
+            <a:graphic xmlns:a="http://schemas.openxmlformats.org/drawingml/2006/main">
+              <a:graphicData uri="http://schemas.openxmlformats.org/drawingml/2006/picture">
+                <pic:pic xmlns:pic="http://schemas.openxmlformats.org/drawingml/2006/picture">
+                  <pic:nvPicPr>
+                    <pic:cNvPr id="0" name="Picture 37"/>
+                    <pic:cNvPicPr>
+                      <a:picLocks noChangeAspect="1" noChangeArrowheads="1"/>
+                    </pic:cNvPicPr>
+                  </pic:nvPicPr>
+                  <pic:blipFill>
+                    <a:blip r:embed="rId21"/>
+                    <a:srcRect/>
+                    <a:stretch>
+                      <a:fillRect/>
+                    </a:stretch>
+                  </pic:blipFill>
+                  <pic:spPr bwMode="auto">
+                    <a:xfrm>
+                      <a:off x="0" y="0"/>
+                      <a:ext cx="4512494" cy="1299857"/>
+                    </a:xfrm>
+                    <a:prstGeom prst="rect">
+                      <a:avLst/>
+                    </a:prstGeom>
+                    <a:noFill/>
+                    <a:ln w="9525">
+                      <a:noFill/>
+                      <a:miter lim="800000"/>
+                      <a:headEnd/>
+                      <a:tailEnd/>
+                    </a:ln>
+                  </pic:spPr>
+                </pic:pic>
+              </a:graphicData>
+            </a:graphic>
+          </wp:inline>
+        </w:drawing>
+      </w:r>
+    </w:p>
+    <w:p>
+      <w:pPr>
+        <w:rPr>
+          <w:rFonts w:ascii="Courier New" w:hAnsi="Courier New" w:cs="Courier New"/>
+        </w:rPr>
+      </w:pPr>
+      <w:r>
+        <w:rPr>
+          <w:rFonts w:ascii="Courier New" w:hAnsi="Courier New" w:cs="Courier New"/>
+          <w:noProof/>
+        </w:rPr>
+        <w:drawing>
+          <wp:inline distT="0" distB="0" distL="0" distR="0">
+            <wp:extent cx="3699965" cy="329242"/>
+            <wp:effectExtent l="19050" t="0" r="0" b="0"/>
+            <wp:docPr id="40" name="图片 40"/>
+            <wp:cNvGraphicFramePr>
+              <a:graphicFrameLocks xmlns:a="http://schemas.openxmlformats.org/drawingml/2006/main" noChangeAspect="1"/>
+            </wp:cNvGraphicFramePr>
+            <a:graphic xmlns:a="http://schemas.openxmlformats.org/drawingml/2006/main">
+              <a:graphicData uri="http://schemas.openxmlformats.org/drawingml/2006/picture">
+                <pic:pic xmlns:pic="http://schemas.openxmlformats.org/drawingml/2006/picture">
+                  <pic:nvPicPr>
+                    <pic:cNvPr id="0" name="Picture 40"/>
+                    <pic:cNvPicPr>
+                      <a:picLocks noChangeAspect="1" noChangeArrowheads="1"/>
+                    </pic:cNvPicPr>
+                  </pic:nvPicPr>
+                  <pic:blipFill>
+                    <a:blip r:embed="rId22"/>
+                    <a:srcRect/>
+                    <a:stretch>
+                      <a:fillRect/>
+                    </a:stretch>
+                  </pic:blipFill>
+                  <pic:spPr bwMode="auto">
+                    <a:xfrm>
+                      <a:off x="0" y="0"/>
+                      <a:ext cx="3699888" cy="329235"/>
+                    </a:xfrm>
+                    <a:prstGeom prst="rect">
+                      <a:avLst/>
+                    </a:prstGeom>
+                    <a:noFill/>
+                    <a:ln w="9525">
+                      <a:noFill/>
+                      <a:miter lim="800000"/>
+                      <a:headEnd/>
+                      <a:tailEnd/>
+                    </a:ln>
+                  </pic:spPr>
+                </pic:pic>
+              </a:graphicData>
+            </a:graphic>
+          </wp:inline>
+        </w:drawing>
+      </w:r>
+    </w:p>
+    <w:p>
+      <w:pPr>
+        <w:rPr>
+          <w:rFonts w:ascii="Courier New" w:hAnsi="Courier New" w:cs="Courier New"/>
+        </w:rPr>
+      </w:pPr>
+      <w:r>
+        <w:rPr>
+          <w:rFonts w:ascii="Courier New" w:hAnsi="Courier New" w:cs="Courier New" w:hint="eastAsia"/>
+        </w:rPr>
+        <w:t>注意：虽然</w:t>
+      </w:r>
+      <w:r>
+        <w:rPr>
+          <w:rFonts w:ascii="Courier New" w:hAnsi="Courier New" w:cs="Courier New" w:hint="eastAsia"/>
+        </w:rPr>
+        <w:t>LinkedHashSet</w:t>
+      </w:r>
+      <w:r>
+        <w:rPr>
+          <w:rFonts w:ascii="Courier New" w:hAnsi="Courier New" w:cs="Courier New" w:hint="eastAsia"/>
+        </w:rPr>
+        <w:t>使用了链表记录集合元素的添加顺序，但</w:t>
+      </w:r>
+      <w:r>
+        <w:rPr>
+          <w:rFonts w:ascii="Courier New" w:hAnsi="Courier New" w:cs="Courier New" w:hint="eastAsia"/>
+        </w:rPr>
+        <w:t>LinkedHashSet</w:t>
+      </w:r>
+      <w:r>
+        <w:rPr>
+          <w:rFonts w:ascii="Courier New" w:hAnsi="Courier New" w:cs="Courier New" w:hint="eastAsia"/>
+        </w:rPr>
+        <w:t>依然是</w:t>
+      </w:r>
+      <w:r>
+        <w:rPr>
+          <w:rFonts w:ascii="Courier New" w:hAnsi="Courier New" w:cs="Courier New" w:hint="eastAsia"/>
+        </w:rPr>
+        <w:t>HashSet</w:t>
+      </w:r>
+      <w:r>
+        <w:rPr>
+          <w:rFonts w:ascii="Courier New" w:hAnsi="Courier New" w:cs="Courier New" w:hint="eastAsia"/>
+        </w:rPr>
+        <w:t>，因此它依然不允许集合元素重复。</w:t>
+      </w:r>
     </w:p>
     <w:p>
       <w:pPr>
@@ -825,6 +3321,195 @@
     </w:p>
   </w:footnote>
 </w:footnotes>
+</file>
+
+<file path=word/numbering.xml><?xml version="1.0" encoding="utf-8"?>
+<w:numbering xmlns:ve="http://schemas.openxmlformats.org/markup-compatibility/2006" xmlns:o="urn:schemas-microsoft-com:office:office" xmlns:r="http://schemas.openxmlformats.org/officeDocument/2006/relationships" xmlns:m="http://schemas.openxmlformats.org/officeDocument/2006/math" xmlns:v="urn:schemas-microsoft-com:vml" xmlns:wp="http://schemas.openxmlformats.org/drawingml/2006/wordprocessingDrawing" xmlns:w10="urn:schemas-microsoft-com:office:word" xmlns:w="http://schemas.openxmlformats.org/wordprocessingml/2006/main" xmlns:wne="http://schemas.microsoft.com/office/word/2006/wordml">
+  <w:abstractNum w:abstractNumId="0">
+    <w:nsid w:val="5F227929"/>
+    <w:multiLevelType w:val="hybridMultilevel"/>
+    <w:tmpl w:val="E416AA2C"/>
+    <w:lvl w:ilvl="0" w:tplc="8D1E4588">
+      <w:start w:val="1"/>
+      <w:numFmt w:val="decimal"/>
+      <w:lvlText w:val="%1）"/>
+      <w:lvlJc w:val="left"/>
+      <w:pPr>
+        <w:ind w:left="780" w:hanging="360"/>
+      </w:pPr>
+      <w:rPr>
+        <w:rFonts w:hint="default"/>
+      </w:rPr>
+    </w:lvl>
+    <w:lvl w:ilvl="1" w:tplc="04090019" w:tentative="1">
+      <w:start w:val="1"/>
+      <w:numFmt w:val="lowerLetter"/>
+      <w:lvlText w:val="%2)"/>
+      <w:lvlJc w:val="left"/>
+      <w:pPr>
+        <w:ind w:left="1260" w:hanging="420"/>
+      </w:pPr>
+    </w:lvl>
+    <w:lvl w:ilvl="2" w:tplc="0409001B" w:tentative="1">
+      <w:start w:val="1"/>
+      <w:numFmt w:val="lowerRoman"/>
+      <w:lvlText w:val="%3."/>
+      <w:lvlJc w:val="right"/>
+      <w:pPr>
+        <w:ind w:left="1680" w:hanging="420"/>
+      </w:pPr>
+    </w:lvl>
+    <w:lvl w:ilvl="3" w:tplc="0409000F" w:tentative="1">
+      <w:start w:val="1"/>
+      <w:numFmt w:val="decimal"/>
+      <w:lvlText w:val="%4."/>
+      <w:lvlJc w:val="left"/>
+      <w:pPr>
+        <w:ind w:left="2100" w:hanging="420"/>
+      </w:pPr>
+    </w:lvl>
+    <w:lvl w:ilvl="4" w:tplc="04090019" w:tentative="1">
+      <w:start w:val="1"/>
+      <w:numFmt w:val="lowerLetter"/>
+      <w:lvlText w:val="%5)"/>
+      <w:lvlJc w:val="left"/>
+      <w:pPr>
+        <w:ind w:left="2520" w:hanging="420"/>
+      </w:pPr>
+    </w:lvl>
+    <w:lvl w:ilvl="5" w:tplc="0409001B" w:tentative="1">
+      <w:start w:val="1"/>
+      <w:numFmt w:val="lowerRoman"/>
+      <w:lvlText w:val="%6."/>
+      <w:lvlJc w:val="right"/>
+      <w:pPr>
+        <w:ind w:left="2940" w:hanging="420"/>
+      </w:pPr>
+    </w:lvl>
+    <w:lvl w:ilvl="6" w:tplc="0409000F" w:tentative="1">
+      <w:start w:val="1"/>
+      <w:numFmt w:val="decimal"/>
+      <w:lvlText w:val="%7."/>
+      <w:lvlJc w:val="left"/>
+      <w:pPr>
+        <w:ind w:left="3360" w:hanging="420"/>
+      </w:pPr>
+    </w:lvl>
+    <w:lvl w:ilvl="7" w:tplc="04090019" w:tentative="1">
+      <w:start w:val="1"/>
+      <w:numFmt w:val="lowerLetter"/>
+      <w:lvlText w:val="%8)"/>
+      <w:lvlJc w:val="left"/>
+      <w:pPr>
+        <w:ind w:left="3780" w:hanging="420"/>
+      </w:pPr>
+    </w:lvl>
+    <w:lvl w:ilvl="8" w:tplc="0409001B" w:tentative="1">
+      <w:start w:val="1"/>
+      <w:numFmt w:val="lowerRoman"/>
+      <w:lvlText w:val="%9."/>
+      <w:lvlJc w:val="right"/>
+      <w:pPr>
+        <w:ind w:left="4200" w:hanging="420"/>
+      </w:pPr>
+    </w:lvl>
+  </w:abstractNum>
+  <w:abstractNum w:abstractNumId="1">
+    <w:nsid w:val="697C17DD"/>
+    <w:multiLevelType w:val="hybridMultilevel"/>
+    <w:tmpl w:val="247AAE5E"/>
+    <w:lvl w:ilvl="0" w:tplc="B0089A70">
+      <w:start w:val="1"/>
+      <w:numFmt w:val="decimal"/>
+      <w:lvlText w:val="%1）"/>
+      <w:lvlJc w:val="left"/>
+      <w:pPr>
+        <w:ind w:left="360" w:hanging="360"/>
+      </w:pPr>
+      <w:rPr>
+        <w:rFonts w:hint="default"/>
+      </w:rPr>
+    </w:lvl>
+    <w:lvl w:ilvl="1" w:tplc="04090019" w:tentative="1">
+      <w:start w:val="1"/>
+      <w:numFmt w:val="lowerLetter"/>
+      <w:lvlText w:val="%2)"/>
+      <w:lvlJc w:val="left"/>
+      <w:pPr>
+        <w:ind w:left="840" w:hanging="420"/>
+      </w:pPr>
+    </w:lvl>
+    <w:lvl w:ilvl="2" w:tplc="0409001B" w:tentative="1">
+      <w:start w:val="1"/>
+      <w:numFmt w:val="lowerRoman"/>
+      <w:lvlText w:val="%3."/>
+      <w:lvlJc w:val="right"/>
+      <w:pPr>
+        <w:ind w:left="1260" w:hanging="420"/>
+      </w:pPr>
+    </w:lvl>
+    <w:lvl w:ilvl="3" w:tplc="0409000F" w:tentative="1">
+      <w:start w:val="1"/>
+      <w:numFmt w:val="decimal"/>
+      <w:lvlText w:val="%4."/>
+      <w:lvlJc w:val="left"/>
+      <w:pPr>
+        <w:ind w:left="1680" w:hanging="420"/>
+      </w:pPr>
+    </w:lvl>
+    <w:lvl w:ilvl="4" w:tplc="04090019" w:tentative="1">
+      <w:start w:val="1"/>
+      <w:numFmt w:val="lowerLetter"/>
+      <w:lvlText w:val="%5)"/>
+      <w:lvlJc w:val="left"/>
+      <w:pPr>
+        <w:ind w:left="2100" w:hanging="420"/>
+      </w:pPr>
+    </w:lvl>
+    <w:lvl w:ilvl="5" w:tplc="0409001B" w:tentative="1">
+      <w:start w:val="1"/>
+      <w:numFmt w:val="lowerRoman"/>
+      <w:lvlText w:val="%6."/>
+      <w:lvlJc w:val="right"/>
+      <w:pPr>
+        <w:ind w:left="2520" w:hanging="420"/>
+      </w:pPr>
+    </w:lvl>
+    <w:lvl w:ilvl="6" w:tplc="0409000F" w:tentative="1">
+      <w:start w:val="1"/>
+      <w:numFmt w:val="decimal"/>
+      <w:lvlText w:val="%7."/>
+      <w:lvlJc w:val="left"/>
+      <w:pPr>
+        <w:ind w:left="2940" w:hanging="420"/>
+      </w:pPr>
+    </w:lvl>
+    <w:lvl w:ilvl="7" w:tplc="04090019" w:tentative="1">
+      <w:start w:val="1"/>
+      <w:numFmt w:val="lowerLetter"/>
+      <w:lvlText w:val="%8)"/>
+      <w:lvlJc w:val="left"/>
+      <w:pPr>
+        <w:ind w:left="3360" w:hanging="420"/>
+      </w:pPr>
+    </w:lvl>
+    <w:lvl w:ilvl="8" w:tplc="0409001B" w:tentative="1">
+      <w:start w:val="1"/>
+      <w:numFmt w:val="lowerRoman"/>
+      <w:lvlText w:val="%9."/>
+      <w:lvlJc w:val="right"/>
+      <w:pPr>
+        <w:ind w:left="3780" w:hanging="420"/>
+      </w:pPr>
+    </w:lvl>
+  </w:abstractNum>
+  <w:num w:numId="1">
+    <w:abstractNumId w:val="0"/>
+  </w:num>
+  <w:num w:numId="2">
+    <w:abstractNumId w:val="1"/>
+  </w:num>
+</w:numbering>
 </file>
 
 <file path=word/styles.xml><?xml version="1.0" encoding="utf-8"?>
@@ -1111,6 +3796,16 @@
       <w:szCs w:val="18"/>
     </w:rPr>
   </w:style>
+  <w:style w:type="paragraph" w:styleId="a6">
+    <w:name w:val="List Paragraph"/>
+    <w:basedOn w:val="a"/>
+    <w:uiPriority w:val="34"/>
+    <w:qFormat/>
+    <w:rsid w:val="008E6468"/>
+    <w:pPr>
+      <w:ind w:firstLineChars="200" w:firstLine="420"/>
+    </w:pPr>
+  </w:style>
 </w:styles>
 </file>
 

--- a/java中的集合.docx
+++ b/java中的集合.docx
@@ -998,7 +998,7 @@
       <w:pPr>
         <w:ind w:firstLineChars="200" w:firstLine="420"/>
         <w:rPr>
-          <w:rFonts w:ascii="Courier New" w:hAnsi="Courier New" w:cs="Courier New" w:hint="eastAsia"/>
+          <w:rFonts w:ascii="Courier New" w:hAnsi="Courier New" w:cs="Courier New"/>
         </w:rPr>
       </w:pPr>
       <w:r>
@@ -1142,7 +1142,7 @@
       <w:pPr>
         <w:ind w:firstLineChars="200" w:firstLine="420"/>
         <w:rPr>
-          <w:rFonts w:ascii="Courier New" w:hAnsi="Courier New" w:cs="Courier New" w:hint="eastAsia"/>
+          <w:rFonts w:ascii="Courier New" w:hAnsi="Courier New" w:cs="Courier New"/>
         </w:rPr>
       </w:pPr>
       <w:r>
@@ -1968,7 +1968,7 @@
       <w:pPr>
         <w:ind w:firstLine="405"/>
         <w:rPr>
-          <w:rFonts w:ascii="Courier New" w:hAnsi="Courier New" w:cs="Courier New" w:hint="eastAsia"/>
+          <w:rFonts w:ascii="Courier New" w:hAnsi="Courier New" w:cs="Courier New"/>
         </w:rPr>
       </w:pPr>
       <w:r>
@@ -1993,7 +1993,7 @@
         </w:numPr>
         <w:ind w:firstLineChars="0"/>
         <w:rPr>
-          <w:rFonts w:ascii="Courier New" w:hAnsi="Courier New" w:cs="Courier New" w:hint="eastAsia"/>
+          <w:rFonts w:ascii="Courier New" w:hAnsi="Courier New" w:cs="Courier New"/>
         </w:rPr>
       </w:pPr>
       <w:r>
@@ -2012,7 +2012,7 @@
         </w:numPr>
         <w:ind w:firstLineChars="0"/>
         <w:rPr>
-          <w:rFonts w:ascii="Courier New" w:hAnsi="Courier New" w:cs="Courier New" w:hint="eastAsia"/>
+          <w:rFonts w:ascii="Courier New" w:hAnsi="Courier New" w:cs="Courier New"/>
         </w:rPr>
       </w:pPr>
       <w:r>
@@ -2037,7 +2037,7 @@
         </w:numPr>
         <w:ind w:firstLineChars="0"/>
         <w:rPr>
-          <w:rFonts w:ascii="Courier New" w:hAnsi="Courier New" w:cs="Courier New" w:hint="eastAsia"/>
+          <w:rFonts w:ascii="Courier New" w:hAnsi="Courier New" w:cs="Courier New"/>
         </w:rPr>
       </w:pPr>
       <w:r>
@@ -2713,7 +2713,7 @@
       <w:pPr>
         <w:ind w:firstLine="405"/>
         <w:rPr>
-          <w:rFonts w:ascii="Courier New" w:hAnsi="Courier New" w:cs="Courier New" w:hint="eastAsia"/>
+          <w:rFonts w:ascii="Courier New" w:hAnsi="Courier New" w:cs="Courier New"/>
         </w:rPr>
       </w:pPr>
       <w:r>
@@ -2744,7 +2744,7 @@
         </w:numPr>
         <w:ind w:firstLineChars="0"/>
         <w:rPr>
-          <w:rFonts w:ascii="Courier New" w:hAnsi="Courier New" w:cs="Courier New" w:hint="eastAsia"/>
+          <w:rFonts w:ascii="Courier New" w:hAnsi="Courier New" w:cs="Courier New"/>
         </w:rPr>
       </w:pPr>
       <w:r>
@@ -2775,7 +2775,7 @@
         </w:numPr>
         <w:ind w:firstLineChars="0"/>
         <w:rPr>
-          <w:rFonts w:ascii="Courier New" w:hAnsi="Courier New" w:cs="Courier New" w:hint="eastAsia"/>
+          <w:rFonts w:ascii="Courier New" w:hAnsi="Courier New" w:cs="Courier New"/>
         </w:rPr>
       </w:pPr>
       <w:r>
@@ -2837,7 +2837,7 @@
         </w:numPr>
         <w:ind w:firstLineChars="0"/>
         <w:rPr>
-          <w:rFonts w:ascii="Courier New" w:hAnsi="Courier New" w:cs="Courier New" w:hint="eastAsia"/>
+          <w:rFonts w:ascii="Courier New" w:hAnsi="Courier New" w:cs="Courier New"/>
         </w:rPr>
       </w:pPr>
       <w:r>
@@ -3176,6 +3176,2215 @@
         </w:rPr>
         <w:t>，因此它依然不允许集合元素重复。</w:t>
       </w:r>
+    </w:p>
+    <w:p>
+      <w:pPr>
+        <w:rPr>
+          <w:rFonts w:ascii="Courier New" w:hAnsi="Courier New" w:cs="Courier New"/>
+        </w:rPr>
+      </w:pPr>
+    </w:p>
+    <w:p>
+      <w:pPr>
+        <w:rPr>
+          <w:rFonts w:ascii="Courier New" w:hAnsi="Courier New" w:cs="Courier New"/>
+        </w:rPr>
+      </w:pPr>
+      <w:r>
+        <w:rPr>
+          <w:rFonts w:ascii="Courier New" w:hAnsi="Courier New" w:cs="Courier New" w:hint="eastAsia"/>
+        </w:rPr>
+        <w:t>（</w:t>
+      </w:r>
+      <w:r>
+        <w:rPr>
+          <w:rFonts w:ascii="Courier New" w:hAnsi="Courier New" w:cs="Courier New" w:hint="eastAsia"/>
+        </w:rPr>
+        <w:t>3</w:t>
+      </w:r>
+      <w:r>
+        <w:rPr>
+          <w:rFonts w:ascii="Courier New" w:hAnsi="Courier New" w:cs="Courier New" w:hint="eastAsia"/>
+        </w:rPr>
+        <w:t>）</w:t>
+      </w:r>
+      <w:r>
+        <w:rPr>
+          <w:rFonts w:ascii="Courier New" w:hAnsi="Courier New" w:cs="Courier New" w:hint="eastAsia"/>
+        </w:rPr>
+        <w:t>TreeSet</w:t>
+      </w:r>
+      <w:r>
+        <w:rPr>
+          <w:rFonts w:ascii="Courier New" w:hAnsi="Courier New" w:cs="Courier New" w:hint="eastAsia"/>
+        </w:rPr>
+        <w:t>类</w:t>
+      </w:r>
+    </w:p>
+    <w:p>
+      <w:pPr>
+        <w:rPr>
+          <w:rFonts w:ascii="Courier New" w:hAnsi="Courier New" w:cs="Courier New"/>
+        </w:rPr>
+      </w:pPr>
+      <w:r>
+        <w:rPr>
+          <w:rFonts w:ascii="Courier New" w:hAnsi="Courier New" w:cs="Courier New" w:hint="eastAsia"/>
+        </w:rPr>
+        <w:t xml:space="preserve">    TreeSet</w:t>
+      </w:r>
+      <w:r>
+        <w:rPr>
+          <w:rFonts w:ascii="Courier New" w:hAnsi="Courier New" w:cs="Courier New" w:hint="eastAsia"/>
+        </w:rPr>
+        <w:t>是</w:t>
+      </w:r>
+      <w:r>
+        <w:rPr>
+          <w:rFonts w:ascii="Courier New" w:hAnsi="Courier New" w:cs="Courier New" w:hint="eastAsia"/>
+        </w:rPr>
+        <w:t>SortedSet</w:t>
+      </w:r>
+      <w:r>
+        <w:rPr>
+          <w:rFonts w:ascii="Courier New" w:hAnsi="Courier New" w:cs="Courier New" w:hint="eastAsia"/>
+        </w:rPr>
+        <w:t>接口的实现类，正如</w:t>
+      </w:r>
+      <w:r>
+        <w:rPr>
+          <w:rFonts w:ascii="Courier New" w:hAnsi="Courier New" w:cs="Courier New" w:hint="eastAsia"/>
+        </w:rPr>
+        <w:t>SortedSet</w:t>
+      </w:r>
+      <w:r>
+        <w:rPr>
+          <w:rFonts w:ascii="Courier New" w:hAnsi="Courier New" w:cs="Courier New" w:hint="eastAsia"/>
+        </w:rPr>
+        <w:t>名字所暗示的，</w:t>
+      </w:r>
+      <w:r>
+        <w:rPr>
+          <w:rFonts w:ascii="Courier New" w:hAnsi="Courier New" w:cs="Courier New" w:hint="eastAsia"/>
+        </w:rPr>
+        <w:t>TreeSet</w:t>
+      </w:r>
+      <w:r>
+        <w:rPr>
+          <w:rFonts w:ascii="Courier New" w:hAnsi="Courier New" w:cs="Courier New" w:hint="eastAsia"/>
+        </w:rPr>
+        <w:t>可以确保集合元素处于排序状态。</w:t>
+      </w:r>
+    </w:p>
+    <w:p>
+      <w:pPr>
+        <w:rPr>
+          <w:rFonts w:ascii="Courier New" w:hAnsi="Courier New" w:cs="Courier New"/>
+        </w:rPr>
+      </w:pPr>
+      <w:r>
+        <w:rPr>
+          <w:rFonts w:ascii="Courier New" w:hAnsi="Courier New" w:cs="Courier New"/>
+          <w:noProof/>
+        </w:rPr>
+        <w:drawing>
+          <wp:inline distT="0" distB="0" distL="0" distR="0">
+            <wp:extent cx="4737195" cy="1814213"/>
+            <wp:effectExtent l="19050" t="0" r="6255" b="0"/>
+            <wp:docPr id="3" name="图片 1"/>
+            <wp:cNvGraphicFramePr>
+              <a:graphicFrameLocks xmlns:a="http://schemas.openxmlformats.org/drawingml/2006/main" noChangeAspect="1"/>
+            </wp:cNvGraphicFramePr>
+            <a:graphic xmlns:a="http://schemas.openxmlformats.org/drawingml/2006/main">
+              <a:graphicData uri="http://schemas.openxmlformats.org/drawingml/2006/picture">
+                <pic:pic xmlns:pic="http://schemas.openxmlformats.org/drawingml/2006/picture">
+                  <pic:nvPicPr>
+                    <pic:cNvPr id="0" name="Picture 1"/>
+                    <pic:cNvPicPr>
+                      <a:picLocks noChangeAspect="1" noChangeArrowheads="1"/>
+                    </pic:cNvPicPr>
+                  </pic:nvPicPr>
+                  <pic:blipFill>
+                    <a:blip r:embed="rId23"/>
+                    <a:srcRect/>
+                    <a:stretch>
+                      <a:fillRect/>
+                    </a:stretch>
+                  </pic:blipFill>
+                  <pic:spPr bwMode="auto">
+                    <a:xfrm>
+                      <a:off x="0" y="0"/>
+                      <a:ext cx="4737706" cy="1814409"/>
+                    </a:xfrm>
+                    <a:prstGeom prst="rect">
+                      <a:avLst/>
+                    </a:prstGeom>
+                    <a:noFill/>
+                    <a:ln w="9525">
+                      <a:noFill/>
+                      <a:miter lim="800000"/>
+                      <a:headEnd/>
+                      <a:tailEnd/>
+                    </a:ln>
+                  </pic:spPr>
+                </pic:pic>
+              </a:graphicData>
+            </a:graphic>
+          </wp:inline>
+        </w:drawing>
+      </w:r>
+    </w:p>
+    <w:p>
+      <w:pPr>
+        <w:rPr>
+          <w:rFonts w:ascii="Courier New" w:hAnsi="Courier New" w:cs="Courier New"/>
+        </w:rPr>
+      </w:pPr>
+      <w:r>
+        <w:rPr>
+          <w:rFonts w:ascii="Courier New" w:hAnsi="Courier New" w:cs="Courier New"/>
+          <w:noProof/>
+        </w:rPr>
+        <w:drawing>
+          <wp:inline distT="0" distB="0" distL="0" distR="0">
+            <wp:extent cx="1038651" cy="831690"/>
+            <wp:effectExtent l="19050" t="0" r="9099" b="0"/>
+            <wp:docPr id="6" name="图片 7"/>
+            <wp:cNvGraphicFramePr>
+              <a:graphicFrameLocks xmlns:a="http://schemas.openxmlformats.org/drawingml/2006/main" noChangeAspect="1"/>
+            </wp:cNvGraphicFramePr>
+            <a:graphic xmlns:a="http://schemas.openxmlformats.org/drawingml/2006/main">
+              <a:graphicData uri="http://schemas.openxmlformats.org/drawingml/2006/picture">
+                <pic:pic xmlns:pic="http://schemas.openxmlformats.org/drawingml/2006/picture">
+                  <pic:nvPicPr>
+                    <pic:cNvPr id="0" name="Picture 7"/>
+                    <pic:cNvPicPr>
+                      <a:picLocks noChangeAspect="1" noChangeArrowheads="1"/>
+                    </pic:cNvPicPr>
+                  </pic:nvPicPr>
+                  <pic:blipFill>
+                    <a:blip r:embed="rId24"/>
+                    <a:srcRect/>
+                    <a:stretch>
+                      <a:fillRect/>
+                    </a:stretch>
+                  </pic:blipFill>
+                  <pic:spPr bwMode="auto">
+                    <a:xfrm>
+                      <a:off x="0" y="0"/>
+                      <a:ext cx="1038611" cy="831658"/>
+                    </a:xfrm>
+                    <a:prstGeom prst="rect">
+                      <a:avLst/>
+                    </a:prstGeom>
+                    <a:noFill/>
+                    <a:ln w="9525">
+                      <a:noFill/>
+                      <a:miter lim="800000"/>
+                      <a:headEnd/>
+                      <a:tailEnd/>
+                    </a:ln>
+                  </pic:spPr>
+                </pic:pic>
+              </a:graphicData>
+            </a:graphic>
+          </wp:inline>
+        </w:drawing>
+      </w:r>
+    </w:p>
+    <w:p>
+      <w:pPr>
+        <w:ind w:firstLineChars="200" w:firstLine="420"/>
+        <w:rPr>
+          <w:rFonts w:ascii="Courier New" w:hAnsi="Courier New" w:cs="Courier New"/>
+        </w:rPr>
+      </w:pPr>
+      <w:r>
+        <w:rPr>
+          <w:rFonts w:ascii="Courier New" w:hAnsi="Courier New" w:cs="Courier New" w:hint="eastAsia"/>
+        </w:rPr>
+        <w:t>根据上面的</w:t>
+      </w:r>
+      <w:r>
+        <w:rPr>
+          <w:rFonts w:ascii="Courier New" w:hAnsi="Courier New" w:cs="Courier New" w:hint="eastAsia"/>
+        </w:rPr>
+        <w:t>运行结果可以看出，</w:t>
+      </w:r>
+      <w:r>
+        <w:rPr>
+          <w:rFonts w:ascii="Courier New" w:hAnsi="Courier New" w:cs="Courier New" w:hint="eastAsia"/>
+        </w:rPr>
+        <w:t>TreeSet</w:t>
+      </w:r>
+      <w:r>
+        <w:rPr>
+          <w:rFonts w:ascii="Courier New" w:hAnsi="Courier New" w:cs="Courier New" w:hint="eastAsia"/>
+        </w:rPr>
+        <w:t>并不是根据元素的插入顺序进行排序的，而是根据元素实际值的大小来进行排序的。</w:t>
+      </w:r>
+    </w:p>
+    <w:p>
+      <w:pPr>
+        <w:ind w:firstLineChars="200" w:firstLine="420"/>
+        <w:rPr>
+          <w:rFonts w:ascii="Courier New" w:hAnsi="Courier New" w:cs="Courier New"/>
+        </w:rPr>
+      </w:pPr>
+      <w:r>
+        <w:rPr>
+          <w:rFonts w:ascii="Courier New" w:hAnsi="Courier New" w:cs="Courier New" w:hint="eastAsia"/>
+        </w:rPr>
+        <w:t>与</w:t>
+      </w:r>
+      <w:r>
+        <w:rPr>
+          <w:rFonts w:ascii="Courier New" w:hAnsi="Courier New" w:cs="Courier New" w:hint="eastAsia"/>
+        </w:rPr>
+        <w:t>HashSet</w:t>
+      </w:r>
+      <w:r>
+        <w:rPr>
+          <w:rFonts w:ascii="Courier New" w:hAnsi="Courier New" w:cs="Courier New" w:hint="eastAsia"/>
+        </w:rPr>
+        <w:t>集合采用</w:t>
+      </w:r>
+      <w:r>
+        <w:rPr>
+          <w:rFonts w:ascii="Courier New" w:hAnsi="Courier New" w:cs="Courier New" w:hint="eastAsia"/>
+        </w:rPr>
+        <w:t>hash</w:t>
+      </w:r>
+      <w:r>
+        <w:rPr>
+          <w:rFonts w:ascii="Courier New" w:hAnsi="Courier New" w:cs="Courier New" w:hint="eastAsia"/>
+        </w:rPr>
+        <w:t>算法来决定元素的存储位置不同，</w:t>
+      </w:r>
+      <w:r>
+        <w:rPr>
+          <w:rFonts w:ascii="Courier New" w:hAnsi="Courier New" w:cs="Courier New" w:hint="eastAsia"/>
+        </w:rPr>
+        <w:t>TreeSet</w:t>
+      </w:r>
+      <w:r>
+        <w:rPr>
+          <w:rFonts w:ascii="Courier New" w:hAnsi="Courier New" w:cs="Courier New" w:hint="eastAsia"/>
+        </w:rPr>
+        <w:t>采用红黑树的数据结构来存储集合元素，那么</w:t>
+      </w:r>
+      <w:r>
+        <w:rPr>
+          <w:rFonts w:ascii="Courier New" w:hAnsi="Courier New" w:cs="Courier New" w:hint="eastAsia"/>
+        </w:rPr>
+        <w:t>TreeSet</w:t>
+      </w:r>
+      <w:r>
+        <w:rPr>
+          <w:rFonts w:ascii="Courier New" w:hAnsi="Courier New" w:cs="Courier New" w:hint="eastAsia"/>
+        </w:rPr>
+        <w:t>进行排序的规则是怎样的呢？</w:t>
+      </w:r>
+      <w:r>
+        <w:rPr>
+          <w:rFonts w:ascii="Courier New" w:hAnsi="Courier New" w:cs="Courier New" w:hint="eastAsia"/>
+        </w:rPr>
+        <w:t>TreeSet</w:t>
+      </w:r>
+      <w:r>
+        <w:rPr>
+          <w:rFonts w:ascii="Courier New" w:hAnsi="Courier New" w:cs="Courier New" w:hint="eastAsia"/>
+        </w:rPr>
+        <w:t>支持两种排序方法：自然排序和定制排序</w:t>
+      </w:r>
+    </w:p>
+    <w:p>
+      <w:pPr>
+        <w:rPr>
+          <w:rFonts w:ascii="Courier New" w:hAnsi="Courier New" w:cs="Courier New"/>
+        </w:rPr>
+      </w:pPr>
+      <w:r>
+        <w:rPr>
+          <w:rFonts w:ascii="Courier New" w:hAnsi="Courier New" w:cs="Courier New" w:hint="eastAsia"/>
+        </w:rPr>
+        <w:t>1</w:t>
+      </w:r>
+      <w:r>
+        <w:rPr>
+          <w:rFonts w:ascii="Courier New" w:hAnsi="Courier New" w:cs="Courier New" w:hint="eastAsia"/>
+        </w:rPr>
+        <w:t>）自然排序</w:t>
+      </w:r>
+    </w:p>
+    <w:p>
+      <w:pPr>
+        <w:ind w:firstLine="420"/>
+        <w:rPr>
+          <w:rFonts w:ascii="Courier New" w:hAnsi="Courier New" w:cs="Courier New"/>
+        </w:rPr>
+      </w:pPr>
+      <w:r>
+        <w:rPr>
+          <w:rFonts w:ascii="Courier New" w:hAnsi="Courier New" w:cs="Courier New" w:hint="eastAsia"/>
+        </w:rPr>
+        <w:lastRenderedPageBreak/>
+        <w:t>TreeSet</w:t>
+      </w:r>
+      <w:r>
+        <w:rPr>
+          <w:rFonts w:ascii="Courier New" w:hAnsi="Courier New" w:cs="Courier New" w:hint="eastAsia"/>
+        </w:rPr>
+        <w:t>会调用集合元素的</w:t>
+      </w:r>
+      <w:r>
+        <w:rPr>
+          <w:rFonts w:ascii="Courier New" w:hAnsi="Courier New" w:cs="Courier New" w:hint="eastAsia"/>
+        </w:rPr>
+        <w:t>compareTo(Object obj)</w:t>
+      </w:r>
+      <w:r>
+        <w:rPr>
+          <w:rFonts w:ascii="Courier New" w:hAnsi="Courier New" w:cs="Courier New" w:hint="eastAsia"/>
+        </w:rPr>
+        <w:t>方法来比较元素之间的大小关系，然后将集合元素按升序排列，这种方式就是自然排序。</w:t>
+      </w:r>
+    </w:p>
+    <w:p>
+      <w:pPr>
+        <w:ind w:firstLine="420"/>
+        <w:rPr>
+          <w:rFonts w:ascii="Courier New" w:hAnsi="Courier New" w:cs="Courier New"/>
+        </w:rPr>
+      </w:pPr>
+      <w:r>
+        <w:rPr>
+          <w:rFonts w:ascii="Courier New" w:hAnsi="Courier New" w:cs="Courier New" w:hint="eastAsia"/>
+        </w:rPr>
+        <w:t>Java</w:t>
+      </w:r>
+      <w:r>
+        <w:rPr>
+          <w:rFonts w:ascii="Courier New" w:hAnsi="Courier New" w:cs="Courier New" w:hint="eastAsia"/>
+        </w:rPr>
+        <w:t>提供了一个</w:t>
+      </w:r>
+      <w:r>
+        <w:rPr>
+          <w:rFonts w:ascii="Courier New" w:hAnsi="Courier New" w:cs="Courier New" w:hint="eastAsia"/>
+        </w:rPr>
+        <w:t>Comparable</w:t>
+      </w:r>
+      <w:r>
+        <w:rPr>
+          <w:rFonts w:ascii="Courier New" w:hAnsi="Courier New" w:cs="Courier New" w:hint="eastAsia"/>
+        </w:rPr>
+        <w:t>接口，该接口里定义了一个</w:t>
+      </w:r>
+      <w:r>
+        <w:rPr>
+          <w:rFonts w:ascii="Courier New" w:hAnsi="Courier New" w:cs="Courier New" w:hint="eastAsia"/>
+        </w:rPr>
+        <w:t>compareTo(Object obj)</w:t>
+      </w:r>
+      <w:r>
+        <w:rPr>
+          <w:rFonts w:ascii="Courier New" w:hAnsi="Courier New" w:cs="Courier New" w:hint="eastAsia"/>
+        </w:rPr>
+        <w:t>方法。</w:t>
+      </w:r>
+      <w:r>
+        <w:rPr>
+          <w:rFonts w:ascii="Courier New" w:hAnsi="Courier New" w:cs="Courier New" w:hint="eastAsia"/>
+        </w:rPr>
+        <w:t>例如</w:t>
+      </w:r>
+      <w:r>
+        <w:rPr>
+          <w:rFonts w:ascii="Courier New" w:hAnsi="Courier New" w:cs="Courier New" w:hint="eastAsia"/>
+        </w:rPr>
+        <w:t>obj1.compareTo(obj2)</w:t>
+      </w:r>
+      <w:r>
+        <w:rPr>
+          <w:rFonts w:ascii="Courier New" w:hAnsi="Courier New" w:cs="Courier New" w:hint="eastAsia"/>
+        </w:rPr>
+        <w:t>，如果该方法返回</w:t>
+      </w:r>
+      <w:r>
+        <w:rPr>
+          <w:rFonts w:ascii="Courier New" w:hAnsi="Courier New" w:cs="Courier New" w:hint="eastAsia"/>
+        </w:rPr>
+        <w:t>0</w:t>
+      </w:r>
+      <w:r>
+        <w:rPr>
+          <w:rFonts w:ascii="Courier New" w:hAnsi="Courier New" w:cs="Courier New" w:hint="eastAsia"/>
+        </w:rPr>
+        <w:t>，则表明这两个对象相等，如果该方法返回一个正整数，则表明</w:t>
+      </w:r>
+      <w:r>
+        <w:rPr>
+          <w:rFonts w:ascii="Courier New" w:hAnsi="Courier New" w:cs="Courier New" w:hint="eastAsia"/>
+        </w:rPr>
+        <w:t>obj1</w:t>
+      </w:r>
+      <w:r>
+        <w:rPr>
+          <w:rFonts w:ascii="Courier New" w:hAnsi="Courier New" w:cs="Courier New" w:hint="eastAsia"/>
+        </w:rPr>
+        <w:t>大于</w:t>
+      </w:r>
+      <w:r>
+        <w:rPr>
+          <w:rFonts w:ascii="Courier New" w:hAnsi="Courier New" w:cs="Courier New" w:hint="eastAsia"/>
+        </w:rPr>
+        <w:t>obj2</w:t>
+      </w:r>
+      <w:r>
+        <w:rPr>
+          <w:rFonts w:ascii="Courier New" w:hAnsi="Courier New" w:cs="Courier New" w:hint="eastAsia"/>
+        </w:rPr>
+        <w:t>，否则表明</w:t>
+      </w:r>
+      <w:r>
+        <w:rPr>
+          <w:rFonts w:ascii="Courier New" w:hAnsi="Courier New" w:cs="Courier New" w:hint="eastAsia"/>
+        </w:rPr>
+        <w:t>obj1</w:t>
+      </w:r>
+      <w:r>
+        <w:rPr>
+          <w:rFonts w:ascii="Courier New" w:hAnsi="Courier New" w:cs="Courier New" w:hint="eastAsia"/>
+        </w:rPr>
+        <w:t>小于</w:t>
+      </w:r>
+      <w:r>
+        <w:rPr>
+          <w:rFonts w:ascii="Courier New" w:hAnsi="Courier New" w:cs="Courier New" w:hint="eastAsia"/>
+        </w:rPr>
+        <w:t>obj2</w:t>
+      </w:r>
+    </w:p>
+    <w:p>
+      <w:pPr>
+        <w:ind w:firstLine="420"/>
+        <w:rPr>
+          <w:rFonts w:ascii="Courier New" w:hAnsi="Courier New" w:cs="Courier New"/>
+        </w:rPr>
+      </w:pPr>
+      <w:r>
+        <w:rPr>
+          <w:rFonts w:ascii="Courier New" w:hAnsi="Courier New" w:cs="Courier New" w:hint="eastAsia"/>
+        </w:rPr>
+        <w:t>如果试图把一个对象添加到</w:t>
+      </w:r>
+      <w:r>
+        <w:rPr>
+          <w:rFonts w:ascii="Courier New" w:hAnsi="Courier New" w:cs="Courier New" w:hint="eastAsia"/>
+        </w:rPr>
+        <w:t>TreeSet</w:t>
+      </w:r>
+      <w:r>
+        <w:rPr>
+          <w:rFonts w:ascii="Courier New" w:hAnsi="Courier New" w:cs="Courier New" w:hint="eastAsia"/>
+        </w:rPr>
+        <w:t>时，则该对象的类必须实现</w:t>
+      </w:r>
+      <w:r>
+        <w:rPr>
+          <w:rFonts w:ascii="Courier New" w:hAnsi="Courier New" w:cs="Courier New" w:hint="eastAsia"/>
+        </w:rPr>
+        <w:t>Comparable</w:t>
+      </w:r>
+      <w:r>
+        <w:rPr>
+          <w:rFonts w:ascii="Courier New" w:hAnsi="Courier New" w:cs="Courier New" w:hint="eastAsia"/>
+        </w:rPr>
+        <w:t>接口，否则程序将会抛出异常。</w:t>
+      </w:r>
+    </w:p>
+    <w:p>
+      <w:pPr>
+        <w:rPr>
+          <w:rFonts w:ascii="Courier New" w:hAnsi="Courier New" w:cs="Courier New"/>
+        </w:rPr>
+      </w:pPr>
+      <w:r>
+        <w:rPr>
+          <w:rFonts w:ascii="Courier New" w:hAnsi="Courier New" w:cs="Courier New"/>
+          <w:noProof/>
+        </w:rPr>
+        <w:drawing>
+          <wp:inline distT="0" distB="0" distL="0" distR="0">
+            <wp:extent cx="3160878" cy="739197"/>
+            <wp:effectExtent l="19050" t="0" r="1422" b="0"/>
+            <wp:docPr id="5" name="图片 1"/>
+            <wp:cNvGraphicFramePr>
+              <a:graphicFrameLocks xmlns:a="http://schemas.openxmlformats.org/drawingml/2006/main" noChangeAspect="1"/>
+            </wp:cNvGraphicFramePr>
+            <a:graphic xmlns:a="http://schemas.openxmlformats.org/drawingml/2006/main">
+              <a:graphicData uri="http://schemas.openxmlformats.org/drawingml/2006/picture">
+                <pic:pic xmlns:pic="http://schemas.openxmlformats.org/drawingml/2006/picture">
+                  <pic:nvPicPr>
+                    <pic:cNvPr id="0" name="Picture 1"/>
+                    <pic:cNvPicPr>
+                      <a:picLocks noChangeAspect="1" noChangeArrowheads="1"/>
+                    </pic:cNvPicPr>
+                  </pic:nvPicPr>
+                  <pic:blipFill>
+                    <a:blip r:embed="rId25"/>
+                    <a:srcRect/>
+                    <a:stretch>
+                      <a:fillRect/>
+                    </a:stretch>
+                  </pic:blipFill>
+                  <pic:spPr bwMode="auto">
+                    <a:xfrm>
+                      <a:off x="0" y="0"/>
+                      <a:ext cx="3161375" cy="739313"/>
+                    </a:xfrm>
+                    <a:prstGeom prst="rect">
+                      <a:avLst/>
+                    </a:prstGeom>
+                    <a:noFill/>
+                    <a:ln w="9525">
+                      <a:noFill/>
+                      <a:miter lim="800000"/>
+                      <a:headEnd/>
+                      <a:tailEnd/>
+                    </a:ln>
+                  </pic:spPr>
+                </pic:pic>
+              </a:graphicData>
+            </a:graphic>
+          </wp:inline>
+        </w:drawing>
+      </w:r>
+    </w:p>
+    <w:p>
+      <w:pPr>
+        <w:rPr>
+          <w:rFonts w:ascii="Courier New" w:hAnsi="Courier New" w:cs="Courier New"/>
+        </w:rPr>
+      </w:pPr>
+      <w:r>
+        <w:rPr>
+          <w:rFonts w:ascii="Courier New" w:hAnsi="Courier New" w:cs="Courier New"/>
+          <w:noProof/>
+        </w:rPr>
+        <w:drawing>
+          <wp:inline distT="0" distB="0" distL="0" distR="0">
+            <wp:extent cx="5274310" cy="380818"/>
+            <wp:effectExtent l="19050" t="0" r="2540" b="0"/>
+            <wp:docPr id="8" name="图片 4"/>
+            <wp:cNvGraphicFramePr>
+              <a:graphicFrameLocks xmlns:a="http://schemas.openxmlformats.org/drawingml/2006/main" noChangeAspect="1"/>
+            </wp:cNvGraphicFramePr>
+            <a:graphic xmlns:a="http://schemas.openxmlformats.org/drawingml/2006/main">
+              <a:graphicData uri="http://schemas.openxmlformats.org/drawingml/2006/picture">
+                <pic:pic xmlns:pic="http://schemas.openxmlformats.org/drawingml/2006/picture">
+                  <pic:nvPicPr>
+                    <pic:cNvPr id="0" name="Picture 4"/>
+                    <pic:cNvPicPr>
+                      <a:picLocks noChangeAspect="1" noChangeArrowheads="1"/>
+                    </pic:cNvPicPr>
+                  </pic:nvPicPr>
+                  <pic:blipFill>
+                    <a:blip r:embed="rId26"/>
+                    <a:srcRect/>
+                    <a:stretch>
+                      <a:fillRect/>
+                    </a:stretch>
+                  </pic:blipFill>
+                  <pic:spPr bwMode="auto">
+                    <a:xfrm>
+                      <a:off x="0" y="0"/>
+                      <a:ext cx="5274310" cy="380818"/>
+                    </a:xfrm>
+                    <a:prstGeom prst="rect">
+                      <a:avLst/>
+                    </a:prstGeom>
+                    <a:noFill/>
+                    <a:ln w="9525">
+                      <a:noFill/>
+                      <a:miter lim="800000"/>
+                      <a:headEnd/>
+                      <a:tailEnd/>
+                    </a:ln>
+                  </pic:spPr>
+                </pic:pic>
+              </a:graphicData>
+            </a:graphic>
+          </wp:inline>
+        </w:drawing>
+      </w:r>
+    </w:p>
+    <w:p>
+      <w:pPr>
+        <w:ind w:firstLineChars="200" w:firstLine="420"/>
+        <w:rPr>
+          <w:rFonts w:ascii="Courier New" w:hAnsi="Courier New" w:cs="Courier New"/>
+        </w:rPr>
+      </w:pPr>
+      <w:r>
+        <w:rPr>
+          <w:rFonts w:ascii="Courier New" w:hAnsi="Courier New" w:cs="Courier New" w:hint="eastAsia"/>
+        </w:rPr>
+        <w:t>上面的程序中试图向</w:t>
+      </w:r>
+      <w:r>
+        <w:rPr>
+          <w:rFonts w:ascii="Courier New" w:hAnsi="Courier New" w:cs="Courier New" w:hint="eastAsia"/>
+        </w:rPr>
+        <w:t>TreeSet</w:t>
+      </w:r>
+      <w:r>
+        <w:rPr>
+          <w:rFonts w:ascii="Courier New" w:hAnsi="Courier New" w:cs="Courier New" w:hint="eastAsia"/>
+        </w:rPr>
+        <w:t>集合中添加两个</w:t>
+      </w:r>
+      <w:r>
+        <w:rPr>
+          <w:rFonts w:ascii="Courier New" w:hAnsi="Courier New" w:cs="Courier New" w:hint="eastAsia"/>
+        </w:rPr>
+        <w:t>A</w:t>
+      </w:r>
+      <w:r>
+        <w:rPr>
+          <w:rFonts w:ascii="Courier New" w:hAnsi="Courier New" w:cs="Courier New" w:hint="eastAsia"/>
+        </w:rPr>
+        <w:t>，添加第一个对象时候，</w:t>
+      </w:r>
+      <w:r>
+        <w:rPr>
+          <w:rFonts w:ascii="Courier New" w:hAnsi="Courier New" w:cs="Courier New" w:hint="eastAsia"/>
+        </w:rPr>
+        <w:t>TreeSet</w:t>
+      </w:r>
+      <w:r>
+        <w:rPr>
+          <w:rFonts w:ascii="Courier New" w:hAnsi="Courier New" w:cs="Courier New" w:hint="eastAsia"/>
+        </w:rPr>
+        <w:t>里没有任何元素，所以不会出现任何问题，</w:t>
+      </w:r>
+      <w:r>
+        <w:rPr>
+          <w:rFonts w:ascii="Courier New" w:hAnsi="Courier New" w:cs="Courier New" w:hint="eastAsia"/>
+        </w:rPr>
+        <w:t>当添加第二个</w:t>
+      </w:r>
+      <w:r>
+        <w:rPr>
+          <w:rFonts w:ascii="Courier New" w:hAnsi="Courier New" w:cs="Courier New" w:hint="eastAsia"/>
+        </w:rPr>
+        <w:t>A</w:t>
+      </w:r>
+      <w:r>
+        <w:rPr>
+          <w:rFonts w:ascii="Courier New" w:hAnsi="Courier New" w:cs="Courier New" w:hint="eastAsia"/>
+        </w:rPr>
+        <w:t>对象时，</w:t>
+      </w:r>
+      <w:r>
+        <w:rPr>
+          <w:rFonts w:ascii="Courier New" w:hAnsi="Courier New" w:cs="Courier New" w:hint="eastAsia"/>
+        </w:rPr>
+        <w:t>TreeSet</w:t>
+      </w:r>
+      <w:r>
+        <w:rPr>
+          <w:rFonts w:ascii="Courier New" w:hAnsi="Courier New" w:cs="Courier New" w:hint="eastAsia"/>
+        </w:rPr>
+        <w:t>就会调用对象的</w:t>
+      </w:r>
+      <w:r>
+        <w:rPr>
+          <w:rFonts w:ascii="Courier New" w:hAnsi="Courier New" w:cs="Courier New" w:hint="eastAsia"/>
+        </w:rPr>
+        <w:t>compareTo</w:t>
+      </w:r>
+      <w:r>
+        <w:rPr>
+          <w:rFonts w:ascii="Courier New" w:hAnsi="Courier New" w:cs="Courier New" w:hint="eastAsia"/>
+        </w:rPr>
+        <w:t>方法与几何中的其他元素进行比较</w:t>
+      </w:r>
+      <w:r>
+        <w:rPr>
+          <w:rFonts w:ascii="Courier New" w:hAnsi="Courier New" w:cs="Courier New" w:hint="eastAsia"/>
+        </w:rPr>
+        <w:t>---</w:t>
+      </w:r>
+      <w:r>
+        <w:rPr>
+          <w:rFonts w:ascii="Courier New" w:hAnsi="Courier New" w:cs="Courier New" w:hint="eastAsia"/>
+        </w:rPr>
+        <w:t>如果其对应的类没有实现</w:t>
+      </w:r>
+      <w:r>
+        <w:rPr>
+          <w:rFonts w:ascii="Courier New" w:hAnsi="Courier New" w:cs="Courier New" w:hint="eastAsia"/>
+        </w:rPr>
+        <w:t>Compareable</w:t>
+      </w:r>
+      <w:r>
+        <w:rPr>
+          <w:rFonts w:ascii="Courier New" w:hAnsi="Courier New" w:cs="Courier New" w:hint="eastAsia"/>
+        </w:rPr>
+        <w:t>接口，则会引发</w:t>
+      </w:r>
+      <w:r>
+        <w:rPr>
+          <w:rFonts w:ascii="Courier New" w:hAnsi="Courier New" w:cs="Courier New" w:hint="eastAsia"/>
+        </w:rPr>
+        <w:t>ClassCastException</w:t>
+      </w:r>
+      <w:r>
+        <w:rPr>
+          <w:rFonts w:ascii="Courier New" w:hAnsi="Courier New" w:cs="Courier New" w:hint="eastAsia"/>
+        </w:rPr>
+        <w:t>异常</w:t>
+      </w:r>
+      <w:r>
+        <w:rPr>
+          <w:rFonts w:ascii="Courier New" w:hAnsi="Courier New" w:cs="Courier New" w:hint="eastAsia"/>
+        </w:rPr>
+        <w:t>。</w:t>
+      </w:r>
+    </w:p>
+    <w:p>
+      <w:pPr>
+        <w:ind w:firstLineChars="200" w:firstLine="420"/>
+        <w:rPr>
+          <w:rFonts w:ascii="Courier New" w:hAnsi="Courier New" w:cs="Courier New"/>
+        </w:rPr>
+      </w:pPr>
+      <w:r>
+        <w:rPr>
+          <w:rFonts w:ascii="Courier New" w:hAnsi="Courier New" w:cs="Courier New" w:hint="eastAsia"/>
+        </w:rPr>
+        <w:t>注意：向</w:t>
+      </w:r>
+      <w:r>
+        <w:rPr>
+          <w:rFonts w:ascii="Courier New" w:hAnsi="Courier New" w:cs="Courier New" w:hint="eastAsia"/>
+        </w:rPr>
+        <w:t>TreeSet</w:t>
+      </w:r>
+      <w:r>
+        <w:rPr>
+          <w:rFonts w:ascii="Courier New" w:hAnsi="Courier New" w:cs="Courier New" w:hint="eastAsia"/>
+        </w:rPr>
+        <w:t>集合中添加元素时，只有第一个元素无须实现</w:t>
+      </w:r>
+      <w:r>
+        <w:rPr>
+          <w:rFonts w:ascii="Courier New" w:hAnsi="Courier New" w:cs="Courier New" w:hint="eastAsia"/>
+        </w:rPr>
+        <w:t>Comparable</w:t>
+      </w:r>
+      <w:r>
+        <w:rPr>
+          <w:rFonts w:ascii="Courier New" w:hAnsi="Courier New" w:cs="Courier New" w:hint="eastAsia"/>
+        </w:rPr>
+        <w:t>接口，后面添加的所有元素都必须实现</w:t>
+      </w:r>
+      <w:r>
+        <w:rPr>
+          <w:rFonts w:ascii="Courier New" w:hAnsi="Courier New" w:cs="Courier New" w:hint="eastAsia"/>
+        </w:rPr>
+        <w:t>Comparable</w:t>
+      </w:r>
+      <w:r>
+        <w:rPr>
+          <w:rFonts w:ascii="Courier New" w:hAnsi="Courier New" w:cs="Courier New" w:hint="eastAsia"/>
+        </w:rPr>
+        <w:t>接口，放然这也不是一种好做法，因为当视图从</w:t>
+      </w:r>
+      <w:r>
+        <w:rPr>
+          <w:rFonts w:ascii="Courier New" w:hAnsi="Courier New" w:cs="Courier New" w:hint="eastAsia"/>
+        </w:rPr>
+        <w:t>TreeSet</w:t>
+      </w:r>
+      <w:r>
+        <w:rPr>
+          <w:rFonts w:ascii="Courier New" w:hAnsi="Courier New" w:cs="Courier New" w:hint="eastAsia"/>
+        </w:rPr>
+        <w:t>中取出数据时，依然会引发</w:t>
+      </w:r>
+      <w:r>
+        <w:rPr>
+          <w:rFonts w:ascii="Courier New" w:hAnsi="Courier New" w:cs="Courier New" w:hint="eastAsia"/>
+        </w:rPr>
+        <w:t>ClassCastException</w:t>
+      </w:r>
+      <w:r>
+        <w:rPr>
+          <w:rFonts w:ascii="Courier New" w:hAnsi="Courier New" w:cs="Courier New" w:hint="eastAsia"/>
+        </w:rPr>
+        <w:t>异常。</w:t>
+      </w:r>
+      <w:r>
+        <w:rPr>
+          <w:rFonts w:ascii="Courier New" w:hAnsi="Courier New" w:cs="Courier New" w:hint="eastAsia"/>
+        </w:rPr>
+        <w:t>修改之后：</w:t>
+      </w:r>
+    </w:p>
+    <w:p>
+      <w:pPr>
+        <w:rPr>
+          <w:rFonts w:ascii="Courier New" w:hAnsi="Courier New" w:cs="Courier New"/>
+        </w:rPr>
+      </w:pPr>
+      <w:r>
+        <w:rPr>
+          <w:rFonts w:ascii="Courier New" w:hAnsi="Courier New" w:cs="Courier New" w:hint="eastAsia"/>
+          <w:noProof/>
+        </w:rPr>
+        <w:drawing>
+          <wp:inline distT="0" distB="0" distL="0" distR="0">
+            <wp:extent cx="3229117" cy="1119505"/>
+            <wp:effectExtent l="19050" t="0" r="9383" b="0"/>
+            <wp:docPr id="11" name="图片 7"/>
+            <wp:cNvGraphicFramePr>
+              <a:graphicFrameLocks xmlns:a="http://schemas.openxmlformats.org/drawingml/2006/main" noChangeAspect="1"/>
+            </wp:cNvGraphicFramePr>
+            <a:graphic xmlns:a="http://schemas.openxmlformats.org/drawingml/2006/main">
+              <a:graphicData uri="http://schemas.openxmlformats.org/drawingml/2006/picture">
+                <pic:pic xmlns:pic="http://schemas.openxmlformats.org/drawingml/2006/picture">
+                  <pic:nvPicPr>
+                    <pic:cNvPr id="0" name="Picture 7"/>
+                    <pic:cNvPicPr>
+                      <a:picLocks noChangeAspect="1" noChangeArrowheads="1"/>
+                    </pic:cNvPicPr>
+                  </pic:nvPicPr>
+                  <pic:blipFill>
+                    <a:blip r:embed="rId27"/>
+                    <a:srcRect/>
+                    <a:stretch>
+                      <a:fillRect/>
+                    </a:stretch>
+                  </pic:blipFill>
+                  <pic:spPr bwMode="auto">
+                    <a:xfrm>
+                      <a:off x="0" y="0"/>
+                      <a:ext cx="3228492" cy="1119288"/>
+                    </a:xfrm>
+                    <a:prstGeom prst="rect">
+                      <a:avLst/>
+                    </a:prstGeom>
+                    <a:noFill/>
+                    <a:ln w="9525">
+                      <a:noFill/>
+                      <a:miter lim="800000"/>
+                      <a:headEnd/>
+                      <a:tailEnd/>
+                    </a:ln>
+                  </pic:spPr>
+                </pic:pic>
+              </a:graphicData>
+            </a:graphic>
+          </wp:inline>
+        </w:drawing>
+      </w:r>
+    </w:p>
+    <w:p>
+      <w:pPr>
+        <w:rPr>
+          <w:rFonts w:ascii="Courier New" w:hAnsi="Courier New" w:cs="Courier New"/>
+        </w:rPr>
+      </w:pPr>
+      <w:r>
+        <w:rPr>
+          <w:rFonts w:ascii="Courier New" w:hAnsi="Courier New" w:cs="Courier New" w:hint="eastAsia"/>
+          <w:noProof/>
+        </w:rPr>
+        <w:drawing>
+          <wp:inline distT="0" distB="0" distL="0" distR="0">
+            <wp:extent cx="2137296" cy="175690"/>
+            <wp:effectExtent l="19050" t="0" r="0" b="0"/>
+            <wp:docPr id="12" name="图片 10"/>
+            <wp:cNvGraphicFramePr>
+              <a:graphicFrameLocks xmlns:a="http://schemas.openxmlformats.org/drawingml/2006/main" noChangeAspect="1"/>
+            </wp:cNvGraphicFramePr>
+            <a:graphic xmlns:a="http://schemas.openxmlformats.org/drawingml/2006/main">
+              <a:graphicData uri="http://schemas.openxmlformats.org/drawingml/2006/picture">
+                <pic:pic xmlns:pic="http://schemas.openxmlformats.org/drawingml/2006/picture">
+                  <pic:nvPicPr>
+                    <pic:cNvPr id="0" name="Picture 10"/>
+                    <pic:cNvPicPr>
+                      <a:picLocks noChangeAspect="1" noChangeArrowheads="1"/>
+                    </pic:cNvPicPr>
+                  </pic:nvPicPr>
+                  <pic:blipFill>
+                    <a:blip r:embed="rId28"/>
+                    <a:srcRect/>
+                    <a:stretch>
+                      <a:fillRect/>
+                    </a:stretch>
+                  </pic:blipFill>
+                  <pic:spPr bwMode="auto">
+                    <a:xfrm>
+                      <a:off x="0" y="0"/>
+                      <a:ext cx="2136427" cy="175619"/>
+                    </a:xfrm>
+                    <a:prstGeom prst="rect">
+                      <a:avLst/>
+                    </a:prstGeom>
+                    <a:noFill/>
+                    <a:ln w="9525">
+                      <a:noFill/>
+                      <a:miter lim="800000"/>
+                      <a:headEnd/>
+                      <a:tailEnd/>
+                    </a:ln>
+                  </pic:spPr>
+                </pic:pic>
+              </a:graphicData>
+            </a:graphic>
+          </wp:inline>
+        </w:drawing>
+      </w:r>
+    </w:p>
+    <w:p>
+      <w:pPr>
+        <w:rPr>
+          <w:rFonts w:ascii="Courier New" w:hAnsi="Courier New" w:cs="Courier New"/>
+        </w:rPr>
+      </w:pPr>
+      <w:r>
+        <w:rPr>
+          <w:rFonts w:ascii="Courier New" w:hAnsi="Courier New" w:cs="Courier New" w:hint="eastAsia"/>
+        </w:rPr>
+        <w:t>如果将</w:t>
+      </w:r>
+      <w:r>
+        <w:rPr>
+          <w:rFonts w:ascii="Courier New" w:hAnsi="Courier New" w:cs="Courier New" w:hint="eastAsia"/>
+        </w:rPr>
+        <w:t>compareTo</w:t>
+      </w:r>
+      <w:r>
+        <w:rPr>
+          <w:rFonts w:ascii="Courier New" w:hAnsi="Courier New" w:cs="Courier New" w:hint="eastAsia"/>
+        </w:rPr>
+        <w:t>的函数改为</w:t>
+      </w:r>
+      <w:r>
+        <w:rPr>
+          <w:rFonts w:ascii="Courier New" w:hAnsi="Courier New" w:cs="Courier New" w:hint="eastAsia"/>
+        </w:rPr>
+        <w:t>return 1</w:t>
+      </w:r>
+      <w:r>
+        <w:rPr>
+          <w:rFonts w:ascii="Courier New" w:hAnsi="Courier New" w:cs="Courier New" w:hint="eastAsia"/>
+        </w:rPr>
+        <w:t>，则运行结果为：</w:t>
+      </w:r>
+    </w:p>
+    <w:p>
+      <w:pPr>
+        <w:rPr>
+          <w:rFonts w:ascii="Courier New" w:hAnsi="Courier New" w:cs="Courier New"/>
+        </w:rPr>
+      </w:pPr>
+      <w:r>
+        <w:rPr>
+          <w:rFonts w:ascii="Courier New" w:hAnsi="Courier New" w:cs="Courier New"/>
+          <w:noProof/>
+        </w:rPr>
+        <w:drawing>
+          <wp:inline distT="0" distB="0" distL="0" distR="0">
+            <wp:extent cx="4300466" cy="190679"/>
+            <wp:effectExtent l="19050" t="0" r="4834" b="0"/>
+            <wp:docPr id="14" name="图片 1"/>
+            <wp:cNvGraphicFramePr>
+              <a:graphicFrameLocks xmlns:a="http://schemas.openxmlformats.org/drawingml/2006/main" noChangeAspect="1"/>
+            </wp:cNvGraphicFramePr>
+            <a:graphic xmlns:a="http://schemas.openxmlformats.org/drawingml/2006/main">
+              <a:graphicData uri="http://schemas.openxmlformats.org/drawingml/2006/picture">
+                <pic:pic xmlns:pic="http://schemas.openxmlformats.org/drawingml/2006/picture">
+                  <pic:nvPicPr>
+                    <pic:cNvPr id="0" name="Picture 1"/>
+                    <pic:cNvPicPr>
+                      <a:picLocks noChangeAspect="1" noChangeArrowheads="1"/>
+                    </pic:cNvPicPr>
+                  </pic:nvPicPr>
+                  <pic:blipFill>
+                    <a:blip r:embed="rId29"/>
+                    <a:srcRect/>
+                    <a:stretch>
+                      <a:fillRect/>
+                    </a:stretch>
+                  </pic:blipFill>
+                  <pic:spPr bwMode="auto">
+                    <a:xfrm>
+                      <a:off x="0" y="0"/>
+                      <a:ext cx="4299484" cy="190635"/>
+                    </a:xfrm>
+                    <a:prstGeom prst="rect">
+                      <a:avLst/>
+                    </a:prstGeom>
+                    <a:noFill/>
+                    <a:ln w="9525">
+                      <a:noFill/>
+                      <a:miter lim="800000"/>
+                      <a:headEnd/>
+                      <a:tailEnd/>
+                    </a:ln>
+                  </pic:spPr>
+                </pic:pic>
+              </a:graphicData>
+            </a:graphic>
+          </wp:inline>
+        </w:drawing>
+      </w:r>
+    </w:p>
+    <w:p>
+      <w:pPr>
+        <w:ind w:firstLineChars="200" w:firstLine="420"/>
+        <w:rPr>
+          <w:rFonts w:ascii="Courier New" w:hAnsi="Courier New" w:cs="Courier New"/>
+          <w:color w:val="FF0000"/>
+        </w:rPr>
+      </w:pPr>
+      <w:r>
+        <w:rPr>
+          <w:rFonts w:ascii="Courier New" w:hAnsi="Courier New" w:cs="Courier New" w:hint="eastAsia"/>
+          <w:color w:val="FF0000"/>
+        </w:rPr>
+        <w:t>对于</w:t>
+      </w:r>
+      <w:r>
+        <w:rPr>
+          <w:rFonts w:ascii="Courier New" w:hAnsi="Courier New" w:cs="Courier New" w:hint="eastAsia"/>
+          <w:color w:val="FF0000"/>
+        </w:rPr>
+        <w:t>TreeSet</w:t>
+      </w:r>
+      <w:r>
+        <w:rPr>
+          <w:rFonts w:ascii="Courier New" w:hAnsi="Courier New" w:cs="Courier New" w:hint="eastAsia"/>
+          <w:color w:val="FF0000"/>
+        </w:rPr>
+        <w:t>集合而言，判断两个对象是否相等的唯一标准是：两个对象通过</w:t>
+      </w:r>
+      <w:r>
+        <w:rPr>
+          <w:rFonts w:ascii="Courier New" w:hAnsi="Courier New" w:cs="Courier New" w:hint="eastAsia"/>
+          <w:color w:val="FF0000"/>
+        </w:rPr>
+        <w:t>compareTo</w:t>
+      </w:r>
+      <w:r>
+        <w:rPr>
+          <w:rFonts w:ascii="Courier New" w:hAnsi="Courier New" w:cs="Courier New" w:hint="eastAsia"/>
+          <w:color w:val="FF0000"/>
+        </w:rPr>
+        <w:t>方法比较是否返回</w:t>
+      </w:r>
+      <w:r>
+        <w:rPr>
+          <w:rFonts w:ascii="Courier New" w:hAnsi="Courier New" w:cs="Courier New" w:hint="eastAsia"/>
+          <w:color w:val="FF0000"/>
+        </w:rPr>
+        <w:t>0</w:t>
+      </w:r>
+      <w:r>
+        <w:rPr>
+          <w:rFonts w:ascii="Courier New" w:hAnsi="Courier New" w:cs="Courier New" w:hint="eastAsia"/>
+          <w:color w:val="FF0000"/>
+        </w:rPr>
+        <w:t>，如果返回</w:t>
+      </w:r>
+      <w:r>
+        <w:rPr>
+          <w:rFonts w:ascii="Courier New" w:hAnsi="Courier New" w:cs="Courier New" w:hint="eastAsia"/>
+          <w:color w:val="FF0000"/>
+        </w:rPr>
+        <w:t>0</w:t>
+      </w:r>
+      <w:r>
+        <w:rPr>
+          <w:rFonts w:ascii="Courier New" w:hAnsi="Courier New" w:cs="Courier New" w:hint="eastAsia"/>
+          <w:color w:val="FF0000"/>
+        </w:rPr>
+        <w:t>则认为它们相等，否则认为它们不相等。</w:t>
+      </w:r>
+    </w:p>
+    <w:p>
+      <w:pPr>
+        <w:rPr>
+          <w:rFonts w:ascii="Courier New" w:hAnsi="Courier New" w:cs="Courier New"/>
+        </w:rPr>
+      </w:pPr>
+    </w:p>
+    <w:p>
+      <w:pPr>
+        <w:rPr>
+          <w:rFonts w:ascii="Courier New" w:hAnsi="Courier New" w:cs="Courier New"/>
+        </w:rPr>
+      </w:pPr>
+      <w:r>
+        <w:rPr>
+          <w:rFonts w:ascii="Courier New" w:hAnsi="Courier New" w:cs="Courier New" w:hint="eastAsia"/>
+        </w:rPr>
+        <w:t>2</w:t>
+      </w:r>
+      <w:r>
+        <w:rPr>
+          <w:rFonts w:ascii="Courier New" w:hAnsi="Courier New" w:cs="Courier New" w:hint="eastAsia"/>
+        </w:rPr>
+        <w:t>）定制排序</w:t>
+      </w:r>
+    </w:p>
+    <w:p>
+      <w:pPr>
+        <w:ind w:firstLine="420"/>
+        <w:rPr>
+          <w:rFonts w:ascii="Courier New" w:hAnsi="Courier New" w:cs="Courier New"/>
+        </w:rPr>
+      </w:pPr>
+      <w:r>
+        <w:rPr>
+          <w:rFonts w:ascii="Courier New" w:hAnsi="Courier New" w:cs="Courier New" w:hint="eastAsia"/>
+        </w:rPr>
+        <w:t>TreeSet</w:t>
+      </w:r>
+      <w:r>
+        <w:rPr>
+          <w:rFonts w:ascii="Courier New" w:hAnsi="Courier New" w:cs="Courier New" w:hint="eastAsia"/>
+        </w:rPr>
+        <w:t>的自然排序</w:t>
+      </w:r>
+      <w:r>
+        <w:rPr>
+          <w:rFonts w:ascii="Courier New" w:hAnsi="Courier New" w:cs="Courier New" w:hint="eastAsia"/>
+        </w:rPr>
+        <w:t>是根据集合元素的大小，</w:t>
+      </w:r>
+      <w:r>
+        <w:rPr>
+          <w:rFonts w:ascii="Courier New" w:hAnsi="Courier New" w:cs="Courier New" w:hint="eastAsia"/>
+        </w:rPr>
+        <w:t>TreeSet</w:t>
+      </w:r>
+      <w:r>
+        <w:rPr>
+          <w:rFonts w:ascii="Courier New" w:hAnsi="Courier New" w:cs="Courier New" w:hint="eastAsia"/>
+        </w:rPr>
+        <w:t>将它们以升序排列，如果需要实现定制排序，例如降序排序，则可以通过</w:t>
+      </w:r>
+      <w:r>
+        <w:rPr>
+          <w:rFonts w:ascii="Courier New" w:hAnsi="Courier New" w:cs="Courier New" w:hint="eastAsia"/>
+        </w:rPr>
+        <w:t>Comparator</w:t>
+      </w:r>
+      <w:r>
+        <w:rPr>
+          <w:rFonts w:ascii="Courier New" w:hAnsi="Courier New" w:cs="Courier New" w:hint="eastAsia"/>
+        </w:rPr>
+        <w:t>接口的帮助，该几口中包含一个</w:t>
+      </w:r>
+      <w:r>
+        <w:rPr>
+          <w:rFonts w:ascii="Courier New" w:hAnsi="Courier New" w:cs="Courier New" w:hint="eastAsia"/>
+        </w:rPr>
+        <w:t>int compare(T o1, T o2)</w:t>
+      </w:r>
+      <w:r>
+        <w:rPr>
+          <w:rFonts w:ascii="Courier New" w:hAnsi="Courier New" w:cs="Courier New" w:hint="eastAsia"/>
+        </w:rPr>
+        <w:t>的方法，</w:t>
+      </w:r>
+      <w:r>
+        <w:rPr>
+          <w:rFonts w:ascii="Courier New" w:hAnsi="Courier New" w:cs="Courier New" w:hint="eastAsia"/>
+        </w:rPr>
+        <w:t>如果该方法返回正整数，则表明</w:t>
+      </w:r>
+      <w:r>
+        <w:rPr>
+          <w:rFonts w:ascii="Courier New" w:hAnsi="Courier New" w:cs="Courier New" w:hint="eastAsia"/>
+        </w:rPr>
+        <w:t>o1</w:t>
+      </w:r>
+      <w:r>
+        <w:rPr>
+          <w:rFonts w:ascii="Courier New" w:hAnsi="Courier New" w:cs="Courier New" w:hint="eastAsia"/>
+        </w:rPr>
+        <w:t>大于</w:t>
+      </w:r>
+      <w:r>
+        <w:rPr>
+          <w:rFonts w:ascii="Courier New" w:hAnsi="Courier New" w:cs="Courier New" w:hint="eastAsia"/>
+        </w:rPr>
+        <w:t>o2</w:t>
+      </w:r>
+      <w:r>
+        <w:rPr>
+          <w:rFonts w:ascii="Courier New" w:hAnsi="Courier New" w:cs="Courier New" w:hint="eastAsia"/>
+        </w:rPr>
+        <w:t>；如果返回</w:t>
+      </w:r>
+      <w:r>
+        <w:rPr>
+          <w:rFonts w:ascii="Courier New" w:hAnsi="Courier New" w:cs="Courier New" w:hint="eastAsia"/>
+        </w:rPr>
+        <w:t>0</w:t>
+      </w:r>
+      <w:r>
+        <w:rPr>
+          <w:rFonts w:ascii="Courier New" w:hAnsi="Courier New" w:cs="Courier New" w:hint="eastAsia"/>
+        </w:rPr>
+        <w:t>，则表示两者相等，否则表明</w:t>
+      </w:r>
+      <w:r>
+        <w:rPr>
+          <w:rFonts w:ascii="Courier New" w:hAnsi="Courier New" w:cs="Courier New" w:hint="eastAsia"/>
+        </w:rPr>
+        <w:t>o1</w:t>
+      </w:r>
+      <w:r>
+        <w:rPr>
+          <w:rFonts w:ascii="Courier New" w:hAnsi="Courier New" w:cs="Courier New" w:hint="eastAsia"/>
+        </w:rPr>
+        <w:t>小于</w:t>
+      </w:r>
+      <w:r>
+        <w:rPr>
+          <w:rFonts w:ascii="Courier New" w:hAnsi="Courier New" w:cs="Courier New" w:hint="eastAsia"/>
+        </w:rPr>
+        <w:t>o2</w:t>
+      </w:r>
+    </w:p>
+    <w:p>
+      <w:pPr>
+        <w:rPr>
+          <w:rFonts w:ascii="Courier New" w:hAnsi="Courier New" w:cs="Courier New"/>
+        </w:rPr>
+      </w:pPr>
+      <w:r>
+        <w:rPr>
+          <w:rFonts w:ascii="Courier New" w:hAnsi="Courier New" w:cs="Courier New"/>
+          <w:noProof/>
+        </w:rPr>
+        <w:lastRenderedPageBreak/>
+        <w:drawing>
+          <wp:inline distT="0" distB="0" distL="0" distR="0">
+            <wp:extent cx="2461920" cy="2477068"/>
+            <wp:effectExtent l="19050" t="0" r="0" b="0"/>
+            <wp:docPr id="15" name="图片 4"/>
+            <wp:cNvGraphicFramePr>
+              <a:graphicFrameLocks xmlns:a="http://schemas.openxmlformats.org/drawingml/2006/main" noChangeAspect="1"/>
+            </wp:cNvGraphicFramePr>
+            <a:graphic xmlns:a="http://schemas.openxmlformats.org/drawingml/2006/main">
+              <a:graphicData uri="http://schemas.openxmlformats.org/drawingml/2006/picture">
+                <pic:pic xmlns:pic="http://schemas.openxmlformats.org/drawingml/2006/picture">
+                  <pic:nvPicPr>
+                    <pic:cNvPr id="0" name="Picture 4"/>
+                    <pic:cNvPicPr>
+                      <a:picLocks noChangeAspect="1" noChangeArrowheads="1"/>
+                    </pic:cNvPicPr>
+                  </pic:nvPicPr>
+                  <pic:blipFill>
+                    <a:blip r:embed="rId30"/>
+                    <a:srcRect/>
+                    <a:stretch>
+                      <a:fillRect/>
+                    </a:stretch>
+                  </pic:blipFill>
+                  <pic:spPr bwMode="auto">
+                    <a:xfrm>
+                      <a:off x="0" y="0"/>
+                      <a:ext cx="2461717" cy="2476864"/>
+                    </a:xfrm>
+                    <a:prstGeom prst="rect">
+                      <a:avLst/>
+                    </a:prstGeom>
+                    <a:noFill/>
+                    <a:ln w="9525">
+                      <a:noFill/>
+                      <a:miter lim="800000"/>
+                      <a:headEnd/>
+                      <a:tailEnd/>
+                    </a:ln>
+                  </pic:spPr>
+                </pic:pic>
+              </a:graphicData>
+            </a:graphic>
+          </wp:inline>
+        </w:drawing>
+      </w:r>
+    </w:p>
+    <w:p>
+      <w:pPr>
+        <w:rPr>
+          <w:rFonts w:ascii="Courier New" w:hAnsi="Courier New" w:cs="Courier New"/>
+        </w:rPr>
+      </w:pPr>
+      <w:r>
+        <w:rPr>
+          <w:rFonts w:ascii="Courier New" w:hAnsi="Courier New" w:cs="Courier New"/>
+          <w:noProof/>
+        </w:rPr>
+        <w:drawing>
+          <wp:inline distT="0" distB="0" distL="0" distR="0">
+            <wp:extent cx="4443768" cy="1825446"/>
+            <wp:effectExtent l="19050" t="0" r="0" b="0"/>
+            <wp:docPr id="17" name="图片 7"/>
+            <wp:cNvGraphicFramePr>
+              <a:graphicFrameLocks xmlns:a="http://schemas.openxmlformats.org/drawingml/2006/main" noChangeAspect="1"/>
+            </wp:cNvGraphicFramePr>
+            <a:graphic xmlns:a="http://schemas.openxmlformats.org/drawingml/2006/main">
+              <a:graphicData uri="http://schemas.openxmlformats.org/drawingml/2006/picture">
+                <pic:pic xmlns:pic="http://schemas.openxmlformats.org/drawingml/2006/picture">
+                  <pic:nvPicPr>
+                    <pic:cNvPr id="0" name="Picture 7"/>
+                    <pic:cNvPicPr>
+                      <a:picLocks noChangeAspect="1" noChangeArrowheads="1"/>
+                    </pic:cNvPicPr>
+                  </pic:nvPicPr>
+                  <pic:blipFill>
+                    <a:blip r:embed="rId31"/>
+                    <a:srcRect/>
+                    <a:stretch>
+                      <a:fillRect/>
+                    </a:stretch>
+                  </pic:blipFill>
+                  <pic:spPr bwMode="auto">
+                    <a:xfrm>
+                      <a:off x="0" y="0"/>
+                      <a:ext cx="4444247" cy="1825643"/>
+                    </a:xfrm>
+                    <a:prstGeom prst="rect">
+                      <a:avLst/>
+                    </a:prstGeom>
+                    <a:noFill/>
+                    <a:ln w="9525">
+                      <a:noFill/>
+                      <a:miter lim="800000"/>
+                      <a:headEnd/>
+                      <a:tailEnd/>
+                    </a:ln>
+                  </pic:spPr>
+                </pic:pic>
+              </a:graphicData>
+            </a:graphic>
+          </wp:inline>
+        </w:drawing>
+      </w:r>
+    </w:p>
+    <w:p>
+      <w:pPr>
+        <w:rPr>
+          <w:rFonts w:ascii="Courier New" w:hAnsi="Courier New" w:cs="Courier New"/>
+        </w:rPr>
+      </w:pPr>
+      <w:r>
+        <w:rPr>
+          <w:rFonts w:ascii="Courier New" w:hAnsi="Courier New" w:cs="Courier New"/>
+          <w:noProof/>
+        </w:rPr>
+        <w:drawing>
+          <wp:inline distT="0" distB="0" distL="0" distR="0">
+            <wp:extent cx="2833332" cy="196386"/>
+            <wp:effectExtent l="19050" t="0" r="5118" b="0"/>
+            <wp:docPr id="18" name="图片 10"/>
+            <wp:cNvGraphicFramePr>
+              <a:graphicFrameLocks xmlns:a="http://schemas.openxmlformats.org/drawingml/2006/main" noChangeAspect="1"/>
+            </wp:cNvGraphicFramePr>
+            <a:graphic xmlns:a="http://schemas.openxmlformats.org/drawingml/2006/main">
+              <a:graphicData uri="http://schemas.openxmlformats.org/drawingml/2006/picture">
+                <pic:pic xmlns:pic="http://schemas.openxmlformats.org/drawingml/2006/picture">
+                  <pic:nvPicPr>
+                    <pic:cNvPr id="0" name="Picture 10"/>
+                    <pic:cNvPicPr>
+                      <a:picLocks noChangeAspect="1" noChangeArrowheads="1"/>
+                    </pic:cNvPicPr>
+                  </pic:nvPicPr>
+                  <pic:blipFill>
+                    <a:blip r:embed="rId32"/>
+                    <a:srcRect/>
+                    <a:stretch>
+                      <a:fillRect/>
+                    </a:stretch>
+                  </pic:blipFill>
+                  <pic:spPr bwMode="auto">
+                    <a:xfrm>
+                      <a:off x="0" y="0"/>
+                      <a:ext cx="2834055" cy="196436"/>
+                    </a:xfrm>
+                    <a:prstGeom prst="rect">
+                      <a:avLst/>
+                    </a:prstGeom>
+                    <a:noFill/>
+                    <a:ln w="9525">
+                      <a:noFill/>
+                      <a:miter lim="800000"/>
+                      <a:headEnd/>
+                      <a:tailEnd/>
+                    </a:ln>
+                  </pic:spPr>
+                </pic:pic>
+              </a:graphicData>
+            </a:graphic>
+          </wp:inline>
+        </w:drawing>
+      </w:r>
+    </w:p>
+    <w:p>
+      <w:pPr>
+        <w:rPr>
+          <w:rFonts w:ascii="Courier New" w:hAnsi="Courier New" w:cs="Courier New"/>
+        </w:rPr>
+      </w:pPr>
+      <w:r>
+        <w:rPr>
+          <w:rFonts w:ascii="Courier New" w:hAnsi="Courier New" w:cs="Courier New" w:hint="eastAsia"/>
+        </w:rPr>
+        <w:t>上面的代码中我们创建了一个</w:t>
+      </w:r>
+      <w:r>
+        <w:rPr>
+          <w:rFonts w:ascii="Courier New" w:hAnsi="Courier New" w:cs="Courier New" w:hint="eastAsia"/>
+        </w:rPr>
+        <w:t>Comparator</w:t>
+      </w:r>
+      <w:r>
+        <w:rPr>
+          <w:rFonts w:ascii="Courier New" w:hAnsi="Courier New" w:cs="Courier New" w:hint="eastAsia"/>
+        </w:rPr>
+        <w:t>接口的匿名内部类对象，该对象负责</w:t>
+      </w:r>
+      <w:r>
+        <w:rPr>
+          <w:rFonts w:ascii="Courier New" w:hAnsi="Courier New" w:cs="Courier New" w:hint="eastAsia"/>
+        </w:rPr>
+        <w:t>set</w:t>
+      </w:r>
+      <w:r>
+        <w:rPr>
+          <w:rFonts w:ascii="Courier New" w:hAnsi="Courier New" w:cs="Courier New" w:hint="eastAsia"/>
+        </w:rPr>
+        <w:t>集合的排序，所以当我们把</w:t>
+      </w:r>
+      <w:r>
+        <w:rPr>
+          <w:rFonts w:ascii="Courier New" w:hAnsi="Courier New" w:cs="Courier New" w:hint="eastAsia"/>
+        </w:rPr>
+        <w:t>M</w:t>
+      </w:r>
+      <w:r>
+        <w:rPr>
+          <w:rFonts w:ascii="Courier New" w:hAnsi="Courier New" w:cs="Courier New" w:hint="eastAsia"/>
+        </w:rPr>
+        <w:t>对象添加到</w:t>
+      </w:r>
+      <w:r>
+        <w:rPr>
+          <w:rFonts w:ascii="Courier New" w:hAnsi="Courier New" w:cs="Courier New" w:hint="eastAsia"/>
+        </w:rPr>
+        <w:t>set</w:t>
+      </w:r>
+      <w:r>
+        <w:rPr>
+          <w:rFonts w:ascii="Courier New" w:hAnsi="Courier New" w:cs="Courier New" w:hint="eastAsia"/>
+        </w:rPr>
+        <w:t>集合中时，无需</w:t>
+      </w:r>
+      <w:r>
+        <w:rPr>
+          <w:rFonts w:ascii="Courier New" w:hAnsi="Courier New" w:cs="Courier New" w:hint="eastAsia"/>
+        </w:rPr>
+        <w:t>M</w:t>
+      </w:r>
+      <w:r>
+        <w:rPr>
+          <w:rFonts w:ascii="Courier New" w:hAnsi="Courier New" w:cs="Courier New" w:hint="eastAsia"/>
+        </w:rPr>
+        <w:t>类实现</w:t>
+      </w:r>
+      <w:r>
+        <w:rPr>
+          <w:rFonts w:ascii="Courier New" w:hAnsi="Courier New" w:cs="Courier New" w:hint="eastAsia"/>
+        </w:rPr>
+        <w:t>Comparable</w:t>
+      </w:r>
+      <w:r>
+        <w:rPr>
+          <w:rFonts w:ascii="Courier New" w:hAnsi="Courier New" w:cs="Courier New" w:hint="eastAsia"/>
+        </w:rPr>
+        <w:t>接口，因为此时</w:t>
+      </w:r>
+      <w:r>
+        <w:rPr>
+          <w:rFonts w:ascii="Courier New" w:hAnsi="Courier New" w:cs="Courier New" w:hint="eastAsia"/>
+        </w:rPr>
+        <w:t>TreeSet</w:t>
+      </w:r>
+      <w:r>
+        <w:rPr>
+          <w:rFonts w:ascii="Courier New" w:hAnsi="Courier New" w:cs="Courier New" w:hint="eastAsia"/>
+        </w:rPr>
+        <w:t>无需通过</w:t>
+      </w:r>
+      <w:r>
+        <w:rPr>
+          <w:rFonts w:ascii="Courier New" w:hAnsi="Courier New" w:cs="Courier New" w:hint="eastAsia"/>
+        </w:rPr>
+        <w:t>M</w:t>
+      </w:r>
+      <w:r>
+        <w:rPr>
+          <w:rFonts w:ascii="Courier New" w:hAnsi="Courier New" w:cs="Courier New" w:hint="eastAsia"/>
+        </w:rPr>
+        <w:t>对象本身来比较大小，而是由与</w:t>
+      </w:r>
+      <w:r>
+        <w:rPr>
+          <w:rFonts w:ascii="Courier New" w:hAnsi="Courier New" w:cs="Courier New" w:hint="eastAsia"/>
+        </w:rPr>
+        <w:t>TreeSet</w:t>
+      </w:r>
+      <w:r>
+        <w:rPr>
+          <w:rFonts w:ascii="Courier New" w:hAnsi="Courier New" w:cs="Courier New" w:hint="eastAsia"/>
+        </w:rPr>
+        <w:t>关联的</w:t>
+      </w:r>
+      <w:r>
+        <w:rPr>
+          <w:rFonts w:ascii="Courier New" w:hAnsi="Courier New" w:cs="Courier New" w:hint="eastAsia"/>
+        </w:rPr>
+        <w:t>Comparator</w:t>
+      </w:r>
+      <w:r>
+        <w:rPr>
+          <w:rFonts w:ascii="Courier New" w:hAnsi="Courier New" w:cs="Courier New" w:hint="eastAsia"/>
+        </w:rPr>
+        <w:t>对象来负责集合元素的排序。</w:t>
+      </w:r>
+    </w:p>
+    <w:p>
+      <w:pPr>
+        <w:rPr>
+          <w:rFonts w:ascii="Courier New" w:hAnsi="Courier New" w:cs="Courier New"/>
+        </w:rPr>
+      </w:pPr>
+    </w:p>
+    <w:p>
+      <w:pPr>
+        <w:rPr>
+          <w:rFonts w:ascii="Courier New" w:hAnsi="Courier New" w:cs="Courier New"/>
+        </w:rPr>
+      </w:pPr>
+      <w:r>
+        <w:rPr>
+          <w:rFonts w:ascii="Courier New" w:hAnsi="Courier New" w:cs="Courier New" w:hint="eastAsia"/>
+        </w:rPr>
+        <w:t>（</w:t>
+      </w:r>
+      <w:r>
+        <w:rPr>
+          <w:rFonts w:ascii="Courier New" w:hAnsi="Courier New" w:cs="Courier New" w:hint="eastAsia"/>
+        </w:rPr>
+        <w:t>4</w:t>
+      </w:r>
+      <w:r>
+        <w:rPr>
+          <w:rFonts w:ascii="Courier New" w:hAnsi="Courier New" w:cs="Courier New" w:hint="eastAsia"/>
+        </w:rPr>
+        <w:t>）</w:t>
+      </w:r>
+      <w:r>
+        <w:rPr>
+          <w:rFonts w:ascii="Courier New" w:hAnsi="Courier New" w:cs="Courier New" w:hint="eastAsia"/>
+        </w:rPr>
+        <w:t>Enum</w:t>
+      </w:r>
+      <w:r>
+        <w:rPr>
+          <w:rFonts w:ascii="Courier New" w:hAnsi="Courier New" w:cs="Courier New" w:hint="eastAsia"/>
+        </w:rPr>
+        <w:t>Set</w:t>
+      </w:r>
+      <w:r>
+        <w:rPr>
+          <w:rFonts w:ascii="Courier New" w:hAnsi="Courier New" w:cs="Courier New" w:hint="eastAsia"/>
+        </w:rPr>
+        <w:t>类</w:t>
+      </w:r>
+    </w:p>
+    <w:p>
+      <w:pPr>
+        <w:rPr>
+          <w:rFonts w:ascii="Courier New" w:hAnsi="Courier New" w:cs="Courier New"/>
+        </w:rPr>
+      </w:pPr>
+      <w:r>
+        <w:rPr>
+          <w:rFonts w:ascii="Courier New" w:hAnsi="Courier New" w:cs="Courier New" w:hint="eastAsia"/>
+        </w:rPr>
+        <w:t>EnumSet</w:t>
+      </w:r>
+      <w:r>
+        <w:rPr>
+          <w:rFonts w:ascii="Courier New" w:hAnsi="Courier New" w:cs="Courier New" w:hint="eastAsia"/>
+        </w:rPr>
+        <w:t>在内部以位向量的形式存储，这种存储形式非常紧凑、高效，因此</w:t>
+      </w:r>
+      <w:r>
+        <w:rPr>
+          <w:rFonts w:ascii="Courier New" w:hAnsi="Courier New" w:cs="Courier New" w:hint="eastAsia"/>
+        </w:rPr>
+        <w:t>EnumSet</w:t>
+      </w:r>
+      <w:r>
+        <w:rPr>
+          <w:rFonts w:ascii="Courier New" w:hAnsi="Courier New" w:cs="Courier New" w:hint="eastAsia"/>
+        </w:rPr>
+        <w:t>对象占用内存很小，而且运行效率很高。</w:t>
+      </w:r>
+    </w:p>
+    <w:p>
+      <w:pPr>
+        <w:rPr>
+          <w:rFonts w:ascii="Courier New" w:hAnsi="Courier New" w:cs="Courier New"/>
+        </w:rPr>
+      </w:pPr>
+    </w:p>
+    <w:p>
+      <w:pPr>
+        <w:rPr>
+          <w:rFonts w:ascii="Courier New" w:hAnsi="Courier New" w:cs="Courier New"/>
+          <w:b/>
+        </w:rPr>
+      </w:pPr>
+      <w:r>
+        <w:rPr>
+          <w:rFonts w:ascii="Courier New" w:hAnsi="Courier New" w:cs="Courier New" w:hint="eastAsia"/>
+          <w:b/>
+        </w:rPr>
+        <w:t>各种</w:t>
+      </w:r>
+      <w:r>
+        <w:rPr>
+          <w:rFonts w:ascii="Courier New" w:hAnsi="Courier New" w:cs="Courier New" w:hint="eastAsia"/>
+          <w:b/>
+        </w:rPr>
+        <w:t>Set</w:t>
+      </w:r>
+      <w:r>
+        <w:rPr>
+          <w:rFonts w:ascii="Courier New" w:hAnsi="Courier New" w:cs="Courier New" w:hint="eastAsia"/>
+          <w:b/>
+        </w:rPr>
+        <w:t>实现类的性能分析</w:t>
+      </w:r>
+    </w:p>
+    <w:p>
+      <w:pPr>
+        <w:ind w:firstLineChars="200" w:firstLine="420"/>
+        <w:rPr>
+          <w:rFonts w:ascii="Courier New" w:hAnsi="Courier New" w:cs="Courier New"/>
+        </w:rPr>
+      </w:pPr>
+      <w:r>
+        <w:rPr>
+          <w:rFonts w:ascii="Courier New" w:hAnsi="Courier New" w:cs="Courier New" w:hint="eastAsia"/>
+        </w:rPr>
+        <w:t>HashSet</w:t>
+      </w:r>
+      <w:r>
+        <w:rPr>
+          <w:rFonts w:ascii="Courier New" w:hAnsi="Courier New" w:cs="Courier New" w:hint="eastAsia"/>
+        </w:rPr>
+        <w:t>和</w:t>
+      </w:r>
+      <w:r>
+        <w:rPr>
+          <w:rFonts w:ascii="Courier New" w:hAnsi="Courier New" w:cs="Courier New" w:hint="eastAsia"/>
+        </w:rPr>
+        <w:t>TreeSet</w:t>
+      </w:r>
+      <w:r>
+        <w:rPr>
+          <w:rFonts w:ascii="Courier New" w:hAnsi="Courier New" w:cs="Courier New" w:hint="eastAsia"/>
+        </w:rPr>
+        <w:t>是</w:t>
+      </w:r>
+      <w:r>
+        <w:rPr>
+          <w:rFonts w:ascii="Courier New" w:hAnsi="Courier New" w:cs="Courier New" w:hint="eastAsia"/>
+        </w:rPr>
+        <w:t>Set</w:t>
+      </w:r>
+      <w:r>
+        <w:rPr>
+          <w:rFonts w:ascii="Courier New" w:hAnsi="Courier New" w:cs="Courier New" w:hint="eastAsia"/>
+        </w:rPr>
+        <w:t>的两个典型实现，到底应该如何选择？</w:t>
+      </w:r>
+      <w:r>
+        <w:rPr>
+          <w:rFonts w:ascii="Courier New" w:hAnsi="Courier New" w:cs="Courier New" w:hint="eastAsia"/>
+        </w:rPr>
+        <w:t>HashSet</w:t>
+      </w:r>
+      <w:r>
+        <w:rPr>
+          <w:rFonts w:ascii="Courier New" w:hAnsi="Courier New" w:cs="Courier New" w:hint="eastAsia"/>
+        </w:rPr>
+        <w:t>的性能总是比</w:t>
+      </w:r>
+      <w:r>
+        <w:rPr>
+          <w:rFonts w:ascii="Courier New" w:hAnsi="Courier New" w:cs="Courier New" w:hint="eastAsia"/>
+        </w:rPr>
+        <w:t>TreeSet</w:t>
+      </w:r>
+      <w:r>
+        <w:rPr>
+          <w:rFonts w:ascii="Courier New" w:hAnsi="Courier New" w:cs="Courier New" w:hint="eastAsia"/>
+        </w:rPr>
+        <w:t>好（特别是最常用的添加、查询元素等操作），因为</w:t>
+      </w:r>
+      <w:r>
+        <w:rPr>
+          <w:rFonts w:ascii="Courier New" w:hAnsi="Courier New" w:cs="Courier New" w:hint="eastAsia"/>
+        </w:rPr>
+        <w:t>TreeSet</w:t>
+      </w:r>
+      <w:r>
+        <w:rPr>
+          <w:rFonts w:ascii="Courier New" w:hAnsi="Courier New" w:cs="Courier New" w:hint="eastAsia"/>
+        </w:rPr>
+        <w:t>需要额外的红黑树算法来维护集合元素的次序，只有当需要一个保持排序的</w:t>
+      </w:r>
+      <w:r>
+        <w:rPr>
+          <w:rFonts w:ascii="Courier New" w:hAnsi="Courier New" w:cs="Courier New" w:hint="eastAsia"/>
+        </w:rPr>
+        <w:t>Set</w:t>
+      </w:r>
+      <w:r>
+        <w:rPr>
+          <w:rFonts w:ascii="Courier New" w:hAnsi="Courier New" w:cs="Courier New" w:hint="eastAsia"/>
+        </w:rPr>
+        <w:t>时，才应该使用</w:t>
+      </w:r>
+      <w:r>
+        <w:rPr>
+          <w:rFonts w:ascii="Courier New" w:hAnsi="Courier New" w:cs="Courier New" w:hint="eastAsia"/>
+        </w:rPr>
+        <w:t>TreeSet</w:t>
+      </w:r>
+      <w:r>
+        <w:rPr>
+          <w:rFonts w:ascii="Courier New" w:hAnsi="Courier New" w:cs="Courier New" w:hint="eastAsia"/>
+        </w:rPr>
+        <w:t>，否则都应该使用</w:t>
+      </w:r>
+      <w:r>
+        <w:rPr>
+          <w:rFonts w:ascii="Courier New" w:hAnsi="Courier New" w:cs="Courier New" w:hint="eastAsia"/>
+        </w:rPr>
+        <w:t>HashSet</w:t>
+      </w:r>
+    </w:p>
+    <w:p>
+      <w:pPr>
+        <w:ind w:firstLine="420"/>
+        <w:rPr>
+          <w:rFonts w:ascii="Courier New" w:hAnsi="Courier New" w:cs="Courier New" w:hint="eastAsia"/>
+        </w:rPr>
+      </w:pPr>
+      <w:r>
+        <w:rPr>
+          <w:rFonts w:ascii="Courier New" w:hAnsi="Courier New" w:cs="Courier New" w:hint="eastAsia"/>
+        </w:rPr>
+        <w:t>HashSet</w:t>
+      </w:r>
+      <w:r>
+        <w:rPr>
+          <w:rFonts w:ascii="Courier New" w:hAnsi="Courier New" w:cs="Courier New" w:hint="eastAsia"/>
+        </w:rPr>
+        <w:t>还有一个子类：</w:t>
+      </w:r>
+      <w:r>
+        <w:rPr>
+          <w:rFonts w:ascii="Courier New" w:hAnsi="Courier New" w:cs="Courier New" w:hint="eastAsia"/>
+        </w:rPr>
+        <w:t>LinkedHashSet</w:t>
+      </w:r>
+      <w:r>
+        <w:rPr>
+          <w:rFonts w:ascii="Courier New" w:hAnsi="Courier New" w:cs="Courier New" w:hint="eastAsia"/>
+        </w:rPr>
+        <w:t>，对于普通的插入、删除操作，</w:t>
+      </w:r>
+      <w:r>
+        <w:rPr>
+          <w:rFonts w:ascii="Courier New" w:hAnsi="Courier New" w:cs="Courier New" w:hint="eastAsia"/>
+        </w:rPr>
+        <w:t>LinkedHashSet</w:t>
+      </w:r>
+      <w:r>
+        <w:rPr>
+          <w:rFonts w:ascii="Courier New" w:hAnsi="Courier New" w:cs="Courier New" w:hint="eastAsia"/>
+        </w:rPr>
+        <w:t>比</w:t>
+      </w:r>
+      <w:r>
+        <w:rPr>
+          <w:rFonts w:ascii="Courier New" w:hAnsi="Courier New" w:cs="Courier New" w:hint="eastAsia"/>
+        </w:rPr>
+        <w:t>HashSet</w:t>
+      </w:r>
+      <w:r>
+        <w:rPr>
+          <w:rFonts w:ascii="Courier New" w:hAnsi="Courier New" w:cs="Courier New" w:hint="eastAsia"/>
+        </w:rPr>
+        <w:t>要略微慢一点，这是由于维护链表所带来的饿饿爱开销造成的，不过因为有了链表。遍历</w:t>
+      </w:r>
+      <w:r>
+        <w:rPr>
+          <w:rFonts w:ascii="Courier New" w:hAnsi="Courier New" w:cs="Courier New" w:hint="eastAsia"/>
+        </w:rPr>
+        <w:t>LinkedHashSet</w:t>
+      </w:r>
+      <w:r>
+        <w:rPr>
+          <w:rFonts w:ascii="Courier New" w:hAnsi="Courier New" w:cs="Courier New" w:hint="eastAsia"/>
+        </w:rPr>
+        <w:t>会更快。</w:t>
+      </w:r>
+    </w:p>
+    <w:p>
+      <w:pPr>
+        <w:ind w:firstLine="420"/>
+        <w:rPr>
+          <w:rFonts w:ascii="Courier New" w:hAnsi="Courier New" w:cs="Courier New" w:hint="eastAsia"/>
+        </w:rPr>
+      </w:pPr>
+      <w:r>
+        <w:rPr>
+          <w:rFonts w:ascii="Courier New" w:hAnsi="Courier New" w:cs="Courier New" w:hint="eastAsia"/>
+        </w:rPr>
+        <w:t>EnumSet</w:t>
+      </w:r>
+      <w:r>
+        <w:rPr>
+          <w:rFonts w:ascii="Courier New" w:hAnsi="Courier New" w:cs="Courier New" w:hint="eastAsia"/>
+        </w:rPr>
+        <w:t>是所有</w:t>
+      </w:r>
+      <w:r>
+        <w:rPr>
+          <w:rFonts w:ascii="Courier New" w:hAnsi="Courier New" w:cs="Courier New" w:hint="eastAsia"/>
+        </w:rPr>
+        <w:t>Set</w:t>
+      </w:r>
+      <w:r>
+        <w:rPr>
+          <w:rFonts w:ascii="Courier New" w:hAnsi="Courier New" w:cs="Courier New" w:hint="eastAsia"/>
+        </w:rPr>
+        <w:t>实现类中性能最好的，但它只能保存同一个枚举类的枚举值作为集合元素</w:t>
+      </w:r>
+    </w:p>
+    <w:p>
+      <w:pPr>
+        <w:ind w:firstLine="420"/>
+        <w:rPr>
+          <w:rFonts w:ascii="Courier New" w:hAnsi="Courier New" w:cs="Courier New"/>
+        </w:rPr>
+      </w:pPr>
+      <w:r>
+        <w:rPr>
+          <w:rFonts w:ascii="Courier New" w:hAnsi="Courier New" w:cs="Courier New" w:hint="eastAsia"/>
+        </w:rPr>
+        <w:t>注意：</w:t>
+      </w:r>
+      <w:r>
+        <w:rPr>
+          <w:rFonts w:ascii="Courier New" w:hAnsi="Courier New" w:cs="Courier New" w:hint="eastAsia"/>
+        </w:rPr>
+        <w:t>Set</w:t>
+      </w:r>
+      <w:r>
+        <w:rPr>
+          <w:rFonts w:ascii="Courier New" w:hAnsi="Courier New" w:cs="Courier New" w:hint="eastAsia"/>
+        </w:rPr>
+        <w:t>的三个实现类</w:t>
+      </w:r>
+      <w:r>
+        <w:rPr>
+          <w:rFonts w:ascii="Courier New" w:hAnsi="Courier New" w:cs="Courier New" w:hint="eastAsia"/>
+        </w:rPr>
+        <w:t>HashSet</w:t>
+      </w:r>
+      <w:r>
+        <w:rPr>
+          <w:rFonts w:ascii="Courier New" w:hAnsi="Courier New" w:cs="Courier New" w:hint="eastAsia"/>
+        </w:rPr>
+        <w:t>、</w:t>
+      </w:r>
+      <w:r>
+        <w:rPr>
+          <w:rFonts w:ascii="Courier New" w:hAnsi="Courier New" w:cs="Courier New" w:hint="eastAsia"/>
+        </w:rPr>
+        <w:t>TreeSet</w:t>
+      </w:r>
+      <w:r>
+        <w:rPr>
+          <w:rFonts w:ascii="Courier New" w:hAnsi="Courier New" w:cs="Courier New" w:hint="eastAsia"/>
+        </w:rPr>
+        <w:t>和</w:t>
+      </w:r>
+      <w:r>
+        <w:rPr>
+          <w:rFonts w:ascii="Courier New" w:hAnsi="Courier New" w:cs="Courier New" w:hint="eastAsia"/>
+        </w:rPr>
+        <w:t>EnumSet</w:t>
+      </w:r>
+      <w:r>
+        <w:rPr>
+          <w:rFonts w:ascii="Courier New" w:hAnsi="Courier New" w:cs="Courier New" w:hint="eastAsia"/>
+        </w:rPr>
+        <w:t>都是线程不安全的，如果</w:t>
+      </w:r>
+      <w:r>
+        <w:rPr>
+          <w:rFonts w:ascii="Courier New" w:hAnsi="Courier New" w:cs="Courier New" w:hint="eastAsia"/>
+        </w:rPr>
+        <w:lastRenderedPageBreak/>
+        <w:t>有多个线程同时访问一个</w:t>
+      </w:r>
+      <w:r>
+        <w:rPr>
+          <w:rFonts w:ascii="Courier New" w:hAnsi="Courier New" w:cs="Courier New" w:hint="eastAsia"/>
+        </w:rPr>
+        <w:t>Set</w:t>
+      </w:r>
+      <w:r>
+        <w:rPr>
+          <w:rFonts w:ascii="Courier New" w:hAnsi="Courier New" w:cs="Courier New" w:hint="eastAsia"/>
+        </w:rPr>
+        <w:t>集合，并且有超过一个线程修改了该</w:t>
+      </w:r>
+      <w:r>
+        <w:rPr>
+          <w:rFonts w:ascii="Courier New" w:hAnsi="Courier New" w:cs="Courier New" w:hint="eastAsia"/>
+        </w:rPr>
+        <w:t>Set</w:t>
+      </w:r>
+      <w:r>
+        <w:rPr>
+          <w:rFonts w:ascii="Courier New" w:hAnsi="Courier New" w:cs="Courier New" w:hint="eastAsia"/>
+        </w:rPr>
+        <w:t>集合，则必须手动保证该</w:t>
+      </w:r>
+      <w:r>
+        <w:rPr>
+          <w:rFonts w:ascii="Courier New" w:hAnsi="Courier New" w:cs="Courier New" w:hint="eastAsia"/>
+        </w:rPr>
+        <w:t>Set</w:t>
+      </w:r>
+      <w:r>
+        <w:rPr>
+          <w:rFonts w:ascii="Courier New" w:hAnsi="Courier New" w:cs="Courier New" w:hint="eastAsia"/>
+        </w:rPr>
+        <w:t>集合的同步性，通常可以通过</w:t>
+      </w:r>
+      <w:r>
+        <w:rPr>
+          <w:rFonts w:ascii="Courier New" w:hAnsi="Courier New" w:cs="Courier New" w:hint="eastAsia"/>
+        </w:rPr>
+        <w:t>Collections</w:t>
+      </w:r>
+      <w:r>
+        <w:rPr>
+          <w:rFonts w:ascii="Courier New" w:hAnsi="Courier New" w:cs="Courier New" w:hint="eastAsia"/>
+        </w:rPr>
+        <w:t>工具类的</w:t>
+      </w:r>
+      <w:r>
+        <w:rPr>
+          <w:rFonts w:ascii="Courier New" w:hAnsi="Courier New" w:cs="Courier New" w:hint="eastAsia"/>
+        </w:rPr>
+        <w:t>synchronizedSortedSet</w:t>
+      </w:r>
+      <w:r>
+        <w:rPr>
+          <w:rFonts w:ascii="Courier New" w:hAnsi="Courier New" w:cs="Courier New" w:hint="eastAsia"/>
+        </w:rPr>
+        <w:t>方法来“包装”该</w:t>
+      </w:r>
+      <w:r>
+        <w:rPr>
+          <w:rFonts w:ascii="Courier New" w:hAnsi="Courier New" w:cs="Courier New" w:hint="eastAsia"/>
+        </w:rPr>
+        <w:t>Set</w:t>
+      </w:r>
+      <w:r>
+        <w:rPr>
+          <w:rFonts w:ascii="Courier New" w:hAnsi="Courier New" w:cs="Courier New" w:hint="eastAsia"/>
+        </w:rPr>
+        <w:t>集合，此操作最好的创建时进行，以防止对</w:t>
+      </w:r>
+      <w:r>
+        <w:rPr>
+          <w:rFonts w:ascii="Courier New" w:hAnsi="Courier New" w:cs="Courier New" w:hint="eastAsia"/>
+        </w:rPr>
+        <w:t>Set</w:t>
+      </w:r>
+      <w:r>
+        <w:rPr>
+          <w:rFonts w:ascii="Courier New" w:hAnsi="Courier New" w:cs="Courier New" w:hint="eastAsia"/>
+        </w:rPr>
+        <w:t>集合的意外非同步访问。</w:t>
+      </w:r>
+    </w:p>
+    <w:p>
+      <w:pPr>
+        <w:rPr>
+          <w:rFonts w:ascii="Courier New" w:hAnsi="Courier New" w:cs="Courier New"/>
+        </w:rPr>
+      </w:pPr>
+    </w:p>
+    <w:p>
+      <w:pPr>
+        <w:rPr>
+          <w:rFonts w:ascii="Courier New" w:hAnsi="Courier New" w:cs="Courier New"/>
+          <w:b/>
+        </w:rPr>
+      </w:pPr>
+      <w:r>
+        <w:rPr>
+          <w:rFonts w:ascii="Courier New" w:hAnsi="Courier New" w:cs="Courier New" w:hint="eastAsia"/>
+          <w:b/>
+        </w:rPr>
+        <w:t>List</w:t>
+      </w:r>
+      <w:r>
+        <w:rPr>
+          <w:rFonts w:ascii="Courier New" w:hAnsi="Courier New" w:cs="Courier New" w:hint="eastAsia"/>
+          <w:b/>
+        </w:rPr>
+        <w:t>集合</w:t>
+      </w:r>
+    </w:p>
+    <w:p>
+      <w:pPr>
+        <w:rPr>
+          <w:rFonts w:ascii="Courier New" w:hAnsi="Courier New" w:cs="Courier New"/>
+        </w:rPr>
+      </w:pPr>
+      <w:r>
+        <w:rPr>
+          <w:rFonts w:ascii="Courier New" w:hAnsi="Courier New" w:cs="Courier New" w:hint="eastAsia"/>
+        </w:rPr>
+        <w:t xml:space="preserve">    </w:t>
+      </w:r>
+    </w:p>
+    <w:p>
+      <w:pPr>
+        <w:rPr>
+          <w:rFonts w:ascii="Courier New" w:hAnsi="Courier New" w:cs="Courier New"/>
+        </w:rPr>
+      </w:pPr>
+    </w:p>
+    <w:p>
+      <w:pPr>
+        <w:rPr>
+          <w:rFonts w:ascii="Courier New" w:hAnsi="Courier New" w:cs="Courier New"/>
+        </w:rPr>
+      </w:pPr>
+    </w:p>
+    <w:p>
+      <w:pPr>
+        <w:rPr>
+          <w:rFonts w:ascii="Courier New" w:hAnsi="Courier New" w:cs="Courier New"/>
+        </w:rPr>
+      </w:pPr>
+    </w:p>
+    <w:p>
+      <w:pPr>
+        <w:rPr>
+          <w:rFonts w:ascii="Courier New" w:hAnsi="Courier New" w:cs="Courier New"/>
+        </w:rPr>
+      </w:pPr>
+    </w:p>
+    <w:p>
+      <w:pPr>
+        <w:rPr>
+          <w:rFonts w:ascii="Courier New" w:hAnsi="Courier New" w:cs="Courier New"/>
+        </w:rPr>
+      </w:pPr>
+    </w:p>
+    <w:p>
+      <w:pPr>
+        <w:rPr>
+          <w:rFonts w:ascii="Courier New" w:hAnsi="Courier New" w:cs="Courier New"/>
+        </w:rPr>
+      </w:pPr>
+    </w:p>
+    <w:p>
+      <w:pPr>
+        <w:rPr>
+          <w:rFonts w:ascii="Courier New" w:hAnsi="Courier New" w:cs="Courier New"/>
+        </w:rPr>
+      </w:pPr>
+    </w:p>
+    <w:p>
+      <w:pPr>
+        <w:rPr>
+          <w:rFonts w:ascii="Courier New" w:hAnsi="Courier New" w:cs="Courier New"/>
+        </w:rPr>
+      </w:pPr>
+    </w:p>
+    <w:p>
+      <w:pPr>
+        <w:rPr>
+          <w:rFonts w:ascii="Courier New" w:hAnsi="Courier New" w:cs="Courier New"/>
+        </w:rPr>
+      </w:pPr>
+    </w:p>
+    <w:p>
+      <w:pPr>
+        <w:rPr>
+          <w:rFonts w:ascii="Courier New" w:hAnsi="Courier New" w:cs="Courier New"/>
+        </w:rPr>
+      </w:pPr>
+    </w:p>
+    <w:p>
+      <w:pPr>
+        <w:rPr>
+          <w:rFonts w:ascii="Courier New" w:hAnsi="Courier New" w:cs="Courier New"/>
+        </w:rPr>
+      </w:pPr>
+    </w:p>
+    <w:p>
+      <w:pPr>
+        <w:rPr>
+          <w:rFonts w:ascii="Courier New" w:hAnsi="Courier New" w:cs="Courier New"/>
+        </w:rPr>
+      </w:pPr>
+    </w:p>
+    <w:p>
+      <w:pPr>
+        <w:rPr>
+          <w:rFonts w:ascii="Courier New" w:hAnsi="Courier New" w:cs="Courier New"/>
+        </w:rPr>
+      </w:pPr>
     </w:p>
     <w:p>
       <w:pPr>

--- a/java中的集合.docx
+++ b/java中的集合.docx
@@ -185,7 +185,7 @@
                     </pic:cNvPicPr>
                   </pic:nvPicPr>
                   <pic:blipFill>
-                    <a:blip r:embed="rId7"/>
+                    <a:blip r:embed="rId8"/>
                     <a:srcRect/>
                     <a:stretch>
                       <a:fillRect/>
@@ -244,7 +244,7 @@
                     </pic:cNvPicPr>
                   </pic:nvPicPr>
                   <pic:blipFill>
-                    <a:blip r:embed="rId8"/>
+                    <a:blip r:embed="rId9"/>
                     <a:srcRect/>
                     <a:stretch>
                       <a:fillRect/>
@@ -309,7 +309,7 @@
                     </pic:cNvPicPr>
                   </pic:nvPicPr>
                   <pic:blipFill>
-                    <a:blip r:embed="rId9"/>
+                    <a:blip r:embed="rId10"/>
                     <a:srcRect/>
                     <a:stretch>
                       <a:fillRect/>
@@ -675,7 +675,7 @@
                     </pic:cNvPicPr>
                   </pic:nvPicPr>
                   <pic:blipFill>
-                    <a:blip r:embed="rId10"/>
+                    <a:blip r:embed="rId11"/>
                     <a:srcRect/>
                     <a:stretch>
                       <a:fillRect/>
@@ -907,7 +907,7 @@
                     </pic:cNvPicPr>
                   </pic:nvPicPr>
                   <pic:blipFill>
-                    <a:blip r:embed="rId11"/>
+                    <a:blip r:embed="rId12"/>
                     <a:srcRect/>
                     <a:stretch>
                       <a:fillRect/>
@@ -965,7 +965,7 @@
                     </pic:cNvPicPr>
                   </pic:nvPicPr>
                   <pic:blipFill>
-                    <a:blip r:embed="rId12"/>
+                    <a:blip r:embed="rId13"/>
                     <a:srcRect/>
                     <a:stretch>
                       <a:fillRect/>
@@ -1301,7 +1301,7 @@
                     </pic:cNvPicPr>
                   </pic:nvPicPr>
                   <pic:blipFill>
-                    <a:blip r:embed="rId13"/>
+                    <a:blip r:embed="rId14"/>
                     <a:srcRect/>
                     <a:stretch>
                       <a:fillRect/>
@@ -1441,7 +1441,7 @@
                     </pic:cNvPicPr>
                   </pic:nvPicPr>
                   <pic:blipFill>
-                    <a:blip r:embed="rId14"/>
+                    <a:blip r:embed="rId15"/>
                     <a:srcRect/>
                     <a:stretch>
                       <a:fillRect/>
@@ -1499,7 +1499,7 @@
                     </pic:cNvPicPr>
                   </pic:nvPicPr>
                   <pic:blipFill>
-                    <a:blip r:embed="rId15"/>
+                    <a:blip r:embed="rId16"/>
                     <a:srcRect/>
                     <a:stretch>
                       <a:fillRect/>
@@ -2272,7 +2272,7 @@
                     </pic:cNvPicPr>
                   </pic:nvPicPr>
                   <pic:blipFill>
-                    <a:blip r:embed="rId16"/>
+                    <a:blip r:embed="rId17"/>
                     <a:srcRect/>
                     <a:stretch>
                       <a:fillRect/>
@@ -2330,7 +2330,7 @@
                     </pic:cNvPicPr>
                   </pic:nvPicPr>
                   <pic:blipFill>
-                    <a:blip r:embed="rId17"/>
+                    <a:blip r:embed="rId18"/>
                     <a:srcRect/>
                     <a:stretch>
                       <a:fillRect/>
@@ -2388,7 +2388,7 @@
                     </pic:cNvPicPr>
                   </pic:nvPicPr>
                   <pic:blipFill>
-                    <a:blip r:embed="rId18"/>
+                    <a:blip r:embed="rId19"/>
                     <a:srcRect/>
                     <a:stretch>
                       <a:fillRect/>
@@ -2446,7 +2446,7 @@
                     </pic:cNvPicPr>
                   </pic:nvPicPr>
                   <pic:blipFill>
-                    <a:blip r:embed="rId19"/>
+                    <a:blip r:embed="rId20"/>
                     <a:srcRect/>
                     <a:stretch>
                       <a:fillRect/>
@@ -2504,7 +2504,7 @@
                     </pic:cNvPicPr>
                   </pic:nvPicPr>
                   <pic:blipFill>
-                    <a:blip r:embed="rId20"/>
+                    <a:blip r:embed="rId21"/>
                     <a:srcRect/>
                     <a:stretch>
                       <a:fillRect/>
@@ -3041,7 +3041,7 @@
                     </pic:cNvPicPr>
                   </pic:nvPicPr>
                   <pic:blipFill>
-                    <a:blip r:embed="rId21"/>
+                    <a:blip r:embed="rId22"/>
                     <a:srcRect/>
                     <a:stretch>
                       <a:fillRect/>
@@ -3099,7 +3099,7 @@
                     </pic:cNvPicPr>
                   </pic:nvPicPr>
                   <pic:blipFill>
-                    <a:blip r:embed="rId22"/>
+                    <a:blip r:embed="rId23"/>
                     <a:srcRect/>
                     <a:stretch>
                       <a:fillRect/>
@@ -3305,7 +3305,7 @@
                     </pic:cNvPicPr>
                   </pic:nvPicPr>
                   <pic:blipFill>
-                    <a:blip r:embed="rId23"/>
+                    <a:blip r:embed="rId24"/>
                     <a:srcRect/>
                     <a:stretch>
                       <a:fillRect/>
@@ -3363,7 +3363,7 @@
                     </pic:cNvPicPr>
                   </pic:nvPicPr>
                   <pic:blipFill>
-                    <a:blip r:embed="rId24"/>
+                    <a:blip r:embed="rId25"/>
                     <a:srcRect/>
                     <a:stretch>
                       <a:fillRect/>
@@ -3733,7 +3733,7 @@
                     </pic:cNvPicPr>
                   </pic:nvPicPr>
                   <pic:blipFill>
-                    <a:blip r:embed="rId25"/>
+                    <a:blip r:embed="rId26"/>
                     <a:srcRect/>
                     <a:stretch>
                       <a:fillRect/>
@@ -3791,7 +3791,7 @@
                     </pic:cNvPicPr>
                   </pic:nvPicPr>
                   <pic:blipFill>
-                    <a:blip r:embed="rId26"/>
+                    <a:blip r:embed="rId27"/>
                     <a:srcRect/>
                     <a:stretch>
                       <a:fillRect/>
@@ -4063,7 +4063,7 @@
                     </pic:cNvPicPr>
                   </pic:nvPicPr>
                   <pic:blipFill>
-                    <a:blip r:embed="rId27"/>
+                    <a:blip r:embed="rId28"/>
                     <a:srcRect/>
                     <a:stretch>
                       <a:fillRect/>
@@ -4121,7 +4121,7 @@
                     </pic:cNvPicPr>
                   </pic:nvPicPr>
                   <pic:blipFill>
-                    <a:blip r:embed="rId28"/>
+                    <a:blip r:embed="rId29"/>
                     <a:srcRect/>
                     <a:stretch>
                       <a:fillRect/>
@@ -4216,7 +4216,7 @@
                     </pic:cNvPicPr>
                   </pic:nvPicPr>
                   <pic:blipFill>
-                    <a:blip r:embed="rId29"/>
+                    <a:blip r:embed="rId30"/>
                     <a:srcRect/>
                     <a:stretch>
                       <a:fillRect/>
@@ -4495,7 +4495,7 @@
                     </pic:cNvPicPr>
                   </pic:nvPicPr>
                   <pic:blipFill>
-                    <a:blip r:embed="rId30"/>
+                    <a:blip r:embed="rId31"/>
                     <a:srcRect/>
                     <a:stretch>
                       <a:fillRect/>
@@ -4553,7 +4553,7 @@
                     </pic:cNvPicPr>
                   </pic:nvPicPr>
                   <pic:blipFill>
-                    <a:blip r:embed="rId31"/>
+                    <a:blip r:embed="rId32"/>
                     <a:srcRect/>
                     <a:stretch>
                       <a:fillRect/>
@@ -4611,7 +4611,7 @@
                     </pic:cNvPicPr>
                   </pic:nvPicPr>
                   <pic:blipFill>
-                    <a:blip r:embed="rId32"/>
+                    <a:blip r:embed="rId33"/>
                     <a:srcRect/>
                     <a:stretch>
                       <a:fillRect/>
@@ -5004,7 +5004,7 @@
       <w:pPr>
         <w:ind w:firstLine="420"/>
         <w:rPr>
-          <w:rFonts w:ascii="Courier New" w:hAnsi="Courier New" w:cs="Courier New" w:hint="eastAsia"/>
+          <w:rFonts w:ascii="Courier New" w:hAnsi="Courier New" w:cs="Courier New"/>
         </w:rPr>
       </w:pPr>
       <w:r>
@@ -5072,7 +5072,7 @@
       <w:pPr>
         <w:ind w:firstLine="420"/>
         <w:rPr>
-          <w:rFonts w:ascii="Courier New" w:hAnsi="Courier New" w:cs="Courier New" w:hint="eastAsia"/>
+          <w:rFonts w:ascii="Courier New" w:hAnsi="Courier New" w:cs="Courier New"/>
         </w:rPr>
       </w:pPr>
       <w:r>
@@ -5292,120 +5292,7087 @@
         <w:rPr>
           <w:rFonts w:ascii="Courier New" w:hAnsi="Courier New" w:cs="Courier New" w:hint="eastAsia"/>
         </w:rPr>
+        <w:t>List</w:t>
+      </w:r>
+      <w:r>
+        <w:rPr>
+          <w:rFonts w:ascii="Courier New" w:hAnsi="Courier New" w:cs="Courier New" w:hint="eastAsia"/>
+        </w:rPr>
+        <w:t>判断两个对象相等只要通过</w:t>
+      </w:r>
+      <w:r>
+        <w:rPr>
+          <w:rFonts w:ascii="Courier New" w:hAnsi="Courier New" w:cs="Courier New" w:hint="eastAsia"/>
+        </w:rPr>
+        <w:t>equals</w:t>
+      </w:r>
+      <w:r>
+        <w:rPr>
+          <w:rFonts w:ascii="Courier New" w:hAnsi="Courier New" w:cs="Courier New" w:hint="eastAsia"/>
+        </w:rPr>
+        <w:t>方法比较返回</w:t>
+      </w:r>
+      <w:r>
+        <w:rPr>
+          <w:rFonts w:ascii="Courier New" w:hAnsi="Courier New" w:cs="Courier New" w:hint="eastAsia"/>
+        </w:rPr>
+        <w:t>true</w:t>
+      </w:r>
+      <w:r>
+        <w:rPr>
+          <w:rFonts w:ascii="Courier New" w:hAnsi="Courier New" w:cs="Courier New" w:hint="eastAsia"/>
+        </w:rPr>
+        <w:t>即可，例如：</w:t>
+      </w:r>
+    </w:p>
+    <w:p>
+      <w:pPr>
+        <w:rPr>
+          <w:rFonts w:ascii="Courier New" w:hAnsi="Courier New" w:cs="Courier New"/>
+        </w:rPr>
+      </w:pPr>
+      <w:r>
+        <w:rPr>
+          <w:rFonts w:ascii="Courier New" w:hAnsi="Courier New" w:cs="Courier New"/>
+          <w:noProof/>
+        </w:rPr>
+        <w:drawing>
+          <wp:inline distT="0" distB="0" distL="0" distR="0">
+            <wp:extent cx="3570311" cy="1171331"/>
+            <wp:effectExtent l="19050" t="0" r="0" b="0"/>
+            <wp:docPr id="20" name="图片 1"/>
+            <wp:cNvGraphicFramePr>
+              <a:graphicFrameLocks xmlns:a="http://schemas.openxmlformats.org/drawingml/2006/main" noChangeAspect="1"/>
+            </wp:cNvGraphicFramePr>
+            <a:graphic xmlns:a="http://schemas.openxmlformats.org/drawingml/2006/main">
+              <a:graphicData uri="http://schemas.openxmlformats.org/drawingml/2006/picture">
+                <pic:pic xmlns:pic="http://schemas.openxmlformats.org/drawingml/2006/picture">
+                  <pic:nvPicPr>
+                    <pic:cNvPr id="0" name="Picture 1"/>
+                    <pic:cNvPicPr>
+                      <a:picLocks noChangeAspect="1" noChangeArrowheads="1"/>
+                    </pic:cNvPicPr>
+                  </pic:nvPicPr>
+                  <pic:blipFill>
+                    <a:blip r:embed="rId34"/>
+                    <a:srcRect/>
+                    <a:stretch>
+                      <a:fillRect/>
+                    </a:stretch>
+                  </pic:blipFill>
+                  <pic:spPr bwMode="auto">
+                    <a:xfrm>
+                      <a:off x="0" y="0"/>
+                      <a:ext cx="3569582" cy="1171092"/>
+                    </a:xfrm>
+                    <a:prstGeom prst="rect">
+                      <a:avLst/>
+                    </a:prstGeom>
+                    <a:noFill/>
+                    <a:ln w="9525">
+                      <a:noFill/>
+                      <a:miter lim="800000"/>
+                      <a:headEnd/>
+                      <a:tailEnd/>
+                    </a:ln>
+                  </pic:spPr>
+                </pic:pic>
+              </a:graphicData>
+            </a:graphic>
+          </wp:inline>
+        </w:drawing>
+      </w:r>
+    </w:p>
+    <w:p>
+      <w:pPr>
+        <w:rPr>
+          <w:rFonts w:ascii="Courier New" w:hAnsi="Courier New" w:cs="Courier New"/>
+        </w:rPr>
+      </w:pPr>
+      <w:r>
+        <w:rPr>
+          <w:rFonts w:ascii="Courier New" w:hAnsi="Courier New" w:cs="Courier New"/>
+          <w:noProof/>
+        </w:rPr>
+        <w:drawing>
+          <wp:inline distT="0" distB="0" distL="0" distR="0">
+            <wp:extent cx="3513432" cy="1412543"/>
+            <wp:effectExtent l="19050" t="0" r="0" b="0"/>
+            <wp:docPr id="21" name="图片 4"/>
+            <wp:cNvGraphicFramePr>
+              <a:graphicFrameLocks xmlns:a="http://schemas.openxmlformats.org/drawingml/2006/main" noChangeAspect="1"/>
+            </wp:cNvGraphicFramePr>
+            <a:graphic xmlns:a="http://schemas.openxmlformats.org/drawingml/2006/main">
+              <a:graphicData uri="http://schemas.openxmlformats.org/drawingml/2006/picture">
+                <pic:pic xmlns:pic="http://schemas.openxmlformats.org/drawingml/2006/picture">
+                  <pic:nvPicPr>
+                    <pic:cNvPr id="0" name="Picture 4"/>
+                    <pic:cNvPicPr>
+                      <a:picLocks noChangeAspect="1" noChangeArrowheads="1"/>
+                    </pic:cNvPicPr>
+                  </pic:nvPicPr>
+                  <pic:blipFill>
+                    <a:blip r:embed="rId35"/>
+                    <a:srcRect/>
+                    <a:stretch>
+                      <a:fillRect/>
+                    </a:stretch>
+                  </pic:blipFill>
+                  <pic:spPr bwMode="auto">
+                    <a:xfrm>
+                      <a:off x="0" y="0"/>
+                      <a:ext cx="3513166" cy="1412436"/>
+                    </a:xfrm>
+                    <a:prstGeom prst="rect">
+                      <a:avLst/>
+                    </a:prstGeom>
+                    <a:noFill/>
+                    <a:ln w="9525">
+                      <a:noFill/>
+                      <a:miter lim="800000"/>
+                      <a:headEnd/>
+                      <a:tailEnd/>
+                    </a:ln>
+                  </pic:spPr>
+                </pic:pic>
+              </a:graphicData>
+            </a:graphic>
+          </wp:inline>
+        </w:drawing>
+      </w:r>
+    </w:p>
+    <w:p>
+      <w:pPr>
+        <w:rPr>
+          <w:rFonts w:ascii="Courier New" w:hAnsi="Courier New" w:cs="Courier New"/>
+        </w:rPr>
+      </w:pPr>
+      <w:r>
+        <w:rPr>
+          <w:rFonts w:ascii="Courier New" w:hAnsi="Courier New" w:cs="Courier New"/>
+          <w:noProof/>
+        </w:rPr>
+        <w:drawing>
+          <wp:inline distT="0" distB="0" distL="0" distR="0">
+            <wp:extent cx="3570311" cy="455035"/>
+            <wp:effectExtent l="19050" t="0" r="0" b="0"/>
+            <wp:docPr id="23" name="图片 7"/>
+            <wp:cNvGraphicFramePr>
+              <a:graphicFrameLocks xmlns:a="http://schemas.openxmlformats.org/drawingml/2006/main" noChangeAspect="1"/>
+            </wp:cNvGraphicFramePr>
+            <a:graphic xmlns:a="http://schemas.openxmlformats.org/drawingml/2006/main">
+              <a:graphicData uri="http://schemas.openxmlformats.org/drawingml/2006/picture">
+                <pic:pic xmlns:pic="http://schemas.openxmlformats.org/drawingml/2006/picture">
+                  <pic:nvPicPr>
+                    <pic:cNvPr id="0" name="Picture 7"/>
+                    <pic:cNvPicPr>
+                      <a:picLocks noChangeAspect="1" noChangeArrowheads="1"/>
+                    </pic:cNvPicPr>
+                  </pic:nvPicPr>
+                  <pic:blipFill>
+                    <a:blip r:embed="rId36"/>
+                    <a:srcRect/>
+                    <a:stretch>
+                      <a:fillRect/>
+                    </a:stretch>
+                  </pic:blipFill>
+                  <pic:spPr bwMode="auto">
+                    <a:xfrm>
+                      <a:off x="0" y="0"/>
+                      <a:ext cx="3569439" cy="454924"/>
+                    </a:xfrm>
+                    <a:prstGeom prst="rect">
+                      <a:avLst/>
+                    </a:prstGeom>
+                    <a:noFill/>
+                    <a:ln w="9525">
+                      <a:noFill/>
+                      <a:miter lim="800000"/>
+                      <a:headEnd/>
+                      <a:tailEnd/>
+                    </a:ln>
+                  </pic:spPr>
+                </pic:pic>
+              </a:graphicData>
+            </a:graphic>
+          </wp:inline>
+        </w:drawing>
+      </w:r>
+    </w:p>
+    <w:p>
+      <w:pPr>
+        <w:rPr>
+          <w:rFonts w:ascii="Courier New" w:hAnsi="Courier New" w:cs="Courier New"/>
+        </w:rPr>
+      </w:pPr>
+      <w:r>
+        <w:rPr>
+          <w:rFonts w:ascii="Courier New" w:hAnsi="Courier New" w:cs="Courier New" w:hint="eastAsia"/>
+        </w:rPr>
+        <w:t>与</w:t>
+      </w:r>
+      <w:r>
+        <w:rPr>
+          <w:rFonts w:ascii="Courier New" w:hAnsi="Courier New" w:cs="Courier New" w:hint="eastAsia"/>
+        </w:rPr>
+        <w:t>Set</w:t>
+      </w:r>
+      <w:r>
+        <w:rPr>
+          <w:rFonts w:ascii="Courier New" w:hAnsi="Courier New" w:cs="Courier New" w:hint="eastAsia"/>
+        </w:rPr>
+        <w:t>只提供了一个</w:t>
+      </w:r>
+      <w:r>
+        <w:rPr>
+          <w:rFonts w:ascii="Courier New" w:hAnsi="Courier New" w:cs="Courier New" w:hint="eastAsia"/>
+        </w:rPr>
+        <w:t>iterator</w:t>
+      </w:r>
+      <w:r>
+        <w:rPr>
+          <w:rFonts w:ascii="Courier New" w:hAnsi="Courier New" w:cs="Courier New" w:hint="eastAsia"/>
+        </w:rPr>
+        <w:t>方法不同，</w:t>
+      </w:r>
+      <w:r>
+        <w:rPr>
+          <w:rFonts w:ascii="Courier New" w:hAnsi="Courier New" w:cs="Courier New" w:hint="eastAsia"/>
+        </w:rPr>
+        <w:t>List</w:t>
+      </w:r>
+      <w:r>
+        <w:rPr>
+          <w:rFonts w:ascii="Courier New" w:hAnsi="Courier New" w:cs="Courier New" w:hint="eastAsia"/>
+        </w:rPr>
+        <w:t>还额外提供了一个</w:t>
+      </w:r>
+      <w:r>
+        <w:rPr>
+          <w:rFonts w:ascii="Courier New" w:hAnsi="Courier New" w:cs="Courier New" w:hint="eastAsia"/>
+        </w:rPr>
+        <w:t>listIterator</w:t>
+      </w:r>
+      <w:r>
+        <w:rPr>
+          <w:rFonts w:ascii="Courier New" w:hAnsi="Courier New" w:cs="Courier New" w:hint="eastAsia"/>
+        </w:rPr>
+        <w:t>方法，该方法返回一个</w:t>
+      </w:r>
+      <w:r>
+        <w:rPr>
+          <w:rFonts w:ascii="Courier New" w:hAnsi="Courier New" w:cs="Courier New" w:hint="eastAsia"/>
+        </w:rPr>
+        <w:t>ListIterator</w:t>
+      </w:r>
+      <w:r>
+        <w:rPr>
+          <w:rFonts w:ascii="Courier New" w:hAnsi="Courier New" w:cs="Courier New" w:hint="eastAsia"/>
+        </w:rPr>
+        <w:t>对象，</w:t>
+      </w:r>
+      <w:r>
+        <w:rPr>
+          <w:rFonts w:ascii="Courier New" w:hAnsi="Courier New" w:cs="Courier New" w:hint="eastAsia"/>
+        </w:rPr>
+        <w:t>ListIterator</w:t>
+      </w:r>
+      <w:r>
+        <w:rPr>
+          <w:rFonts w:ascii="Courier New" w:hAnsi="Courier New" w:cs="Courier New" w:hint="eastAsia"/>
+        </w:rPr>
+        <w:t>接口继承了</w:t>
+      </w:r>
+      <w:r>
+        <w:rPr>
+          <w:rFonts w:ascii="Courier New" w:hAnsi="Courier New" w:cs="Courier New" w:hint="eastAsia"/>
+        </w:rPr>
+        <w:t>Iterator</w:t>
+      </w:r>
+      <w:r>
+        <w:rPr>
+          <w:rFonts w:ascii="Courier New" w:hAnsi="Courier New" w:cs="Courier New" w:hint="eastAsia"/>
+        </w:rPr>
+        <w:t>几口，提供了专门操作</w:t>
+      </w:r>
+      <w:r>
+        <w:rPr>
+          <w:rFonts w:ascii="Courier New" w:hAnsi="Courier New" w:cs="Courier New" w:hint="eastAsia"/>
+        </w:rPr>
+        <w:t>List</w:t>
+      </w:r>
+      <w:r>
+        <w:rPr>
+          <w:rFonts w:ascii="Courier New" w:hAnsi="Courier New" w:cs="Courier New" w:hint="eastAsia"/>
+        </w:rPr>
+        <w:t>的方法，</w:t>
+      </w:r>
+      <w:r>
+        <w:rPr>
+          <w:rFonts w:ascii="Courier New" w:hAnsi="Courier New" w:cs="Courier New" w:hint="eastAsia"/>
+        </w:rPr>
+        <w:t>ListIterator</w:t>
+      </w:r>
+      <w:r>
+        <w:rPr>
+          <w:rFonts w:ascii="Courier New" w:hAnsi="Courier New" w:cs="Courier New" w:hint="eastAsia"/>
+        </w:rPr>
+        <w:t>接口再</w:t>
+      </w:r>
+      <w:r>
+        <w:rPr>
+          <w:rFonts w:ascii="Courier New" w:hAnsi="Courier New" w:cs="Courier New" w:hint="eastAsia"/>
+        </w:rPr>
+        <w:t>Iterator</w:t>
+      </w:r>
+      <w:r>
+        <w:rPr>
+          <w:rFonts w:ascii="Courier New" w:hAnsi="Courier New" w:cs="Courier New" w:hint="eastAsia"/>
+        </w:rPr>
+        <w:t>接口基础上增加了如下方法：</w:t>
+      </w:r>
+    </w:p>
+    <w:p>
+      <w:pPr>
+        <w:rPr>
+          <w:rFonts w:ascii="Courier New" w:hAnsi="Courier New" w:cs="Courier New"/>
+        </w:rPr>
+      </w:pPr>
+      <w:r>
+        <w:rPr>
+          <w:rFonts w:ascii="Courier New" w:hAnsi="Courier New" w:cs="Courier New"/>
+        </w:rPr>
+        <w:t>B</w:t>
+      </w:r>
+      <w:r>
+        <w:rPr>
+          <w:rFonts w:ascii="Courier New" w:hAnsi="Courier New" w:cs="Courier New" w:hint="eastAsia"/>
+        </w:rPr>
+        <w:t>oolean hasPrevious()</w:t>
+      </w:r>
+    </w:p>
+    <w:p>
+      <w:pPr>
+        <w:rPr>
+          <w:rFonts w:ascii="Courier New" w:hAnsi="Courier New" w:cs="Courier New"/>
+        </w:rPr>
+      </w:pPr>
+      <w:r>
+        <w:rPr>
+          <w:rFonts w:ascii="Courier New" w:hAnsi="Courier New" w:cs="Courier New" w:hint="eastAsia"/>
+        </w:rPr>
+        <w:t>Object previous()</w:t>
+      </w:r>
+    </w:p>
+    <w:p>
+      <w:pPr>
+        <w:rPr>
+          <w:rFonts w:ascii="Courier New" w:hAnsi="Courier New" w:cs="Courier New"/>
+        </w:rPr>
+      </w:pPr>
+      <w:r>
+        <w:rPr>
+          <w:rFonts w:ascii="Courier New" w:hAnsi="Courier New" w:cs="Courier New"/>
+        </w:rPr>
+        <w:t>V</w:t>
+      </w:r>
+      <w:r>
+        <w:rPr>
+          <w:rFonts w:ascii="Courier New" w:hAnsi="Courier New" w:cs="Courier New" w:hint="eastAsia"/>
+        </w:rPr>
+        <w:t>oid add()</w:t>
+      </w:r>
+    </w:p>
+    <w:p>
+      <w:pPr>
+        <w:rPr>
+          <w:rFonts w:ascii="Courier New" w:hAnsi="Courier New" w:cs="Courier New"/>
+        </w:rPr>
+      </w:pPr>
+      <w:r>
+        <w:rPr>
+          <w:rFonts w:ascii="Courier New" w:hAnsi="Courier New" w:cs="Courier New" w:hint="eastAsia"/>
+        </w:rPr>
+        <w:t>我们可以发现</w:t>
+      </w:r>
+      <w:r>
+        <w:rPr>
+          <w:rFonts w:ascii="Courier New" w:hAnsi="Courier New" w:cs="Courier New" w:hint="eastAsia"/>
+        </w:rPr>
+        <w:t>ListIterator</w:t>
+      </w:r>
+      <w:r>
+        <w:rPr>
+          <w:rFonts w:ascii="Courier New" w:hAnsi="Courier New" w:cs="Courier New" w:hint="eastAsia"/>
+        </w:rPr>
+        <w:t>增加了向前迭代的功能</w:t>
+      </w:r>
+      <w:r>
+        <w:rPr>
+          <w:rFonts w:ascii="Courier New" w:hAnsi="Courier New" w:cs="Courier New" w:hint="eastAsia"/>
+        </w:rPr>
+        <w:t>，而且</w:t>
+      </w:r>
+      <w:r>
+        <w:rPr>
+          <w:rFonts w:ascii="Courier New" w:hAnsi="Courier New" w:cs="Courier New" w:hint="eastAsia"/>
+        </w:rPr>
+        <w:t>ListIterator</w:t>
+      </w:r>
+      <w:r>
+        <w:rPr>
+          <w:rFonts w:ascii="Courier New" w:hAnsi="Courier New" w:cs="Courier New" w:hint="eastAsia"/>
+        </w:rPr>
+        <w:t>还可以通过</w:t>
+      </w:r>
+      <w:r>
+        <w:rPr>
+          <w:rFonts w:ascii="Courier New" w:hAnsi="Courier New" w:cs="Courier New" w:hint="eastAsia"/>
+        </w:rPr>
+        <w:t>add</w:t>
+      </w:r>
+      <w:r>
+        <w:rPr>
+          <w:rFonts w:ascii="Courier New" w:hAnsi="Courier New" w:cs="Courier New" w:hint="eastAsia"/>
+        </w:rPr>
+        <w:t>方法向</w:t>
+      </w:r>
+      <w:r>
+        <w:rPr>
+          <w:rFonts w:ascii="Courier New" w:hAnsi="Courier New" w:cs="Courier New" w:hint="eastAsia"/>
+        </w:rPr>
+        <w:t>List</w:t>
+      </w:r>
+      <w:r>
+        <w:rPr>
+          <w:rFonts w:ascii="Courier New" w:hAnsi="Courier New" w:cs="Courier New" w:hint="eastAsia"/>
+        </w:rPr>
+        <w:t>集合中添加元素</w:t>
+      </w:r>
+      <w:r>
+        <w:rPr>
+          <w:rFonts w:ascii="Courier New" w:hAnsi="Courier New" w:cs="Courier New" w:hint="eastAsia"/>
+        </w:rPr>
+        <w:t>（</w:t>
+      </w:r>
+      <w:r>
+        <w:rPr>
+          <w:rFonts w:ascii="Courier New" w:hAnsi="Courier New" w:cs="Courier New" w:hint="eastAsia"/>
+        </w:rPr>
+        <w:t>Iterator</w:t>
+      </w:r>
+      <w:r>
+        <w:rPr>
+          <w:rFonts w:ascii="Courier New" w:hAnsi="Courier New" w:cs="Courier New" w:hint="eastAsia"/>
+        </w:rPr>
+        <w:t>只能删除元素）</w:t>
+      </w:r>
+    </w:p>
+    <w:p>
+      <w:pPr>
+        <w:rPr>
+          <w:rFonts w:ascii="Courier New" w:hAnsi="Courier New" w:cs="Courier New"/>
+        </w:rPr>
+      </w:pPr>
+      <w:r>
+        <w:rPr>
+          <w:rFonts w:ascii="Courier New" w:hAnsi="Courier New" w:cs="Courier New"/>
+          <w:noProof/>
+        </w:rPr>
+        <w:drawing>
+          <wp:inline distT="0" distB="0" distL="0" distR="0">
+            <wp:extent cx="4539302" cy="1144348"/>
+            <wp:effectExtent l="19050" t="0" r="0" b="0"/>
+            <wp:docPr id="24" name="图片 10"/>
+            <wp:cNvGraphicFramePr>
+              <a:graphicFrameLocks xmlns:a="http://schemas.openxmlformats.org/drawingml/2006/main" noChangeAspect="1"/>
+            </wp:cNvGraphicFramePr>
+            <a:graphic xmlns:a="http://schemas.openxmlformats.org/drawingml/2006/main">
+              <a:graphicData uri="http://schemas.openxmlformats.org/drawingml/2006/picture">
+                <pic:pic xmlns:pic="http://schemas.openxmlformats.org/drawingml/2006/picture">
+                  <pic:nvPicPr>
+                    <pic:cNvPr id="0" name="Picture 10"/>
+                    <pic:cNvPicPr>
+                      <a:picLocks noChangeAspect="1" noChangeArrowheads="1"/>
+                    </pic:cNvPicPr>
+                  </pic:nvPicPr>
+                  <pic:blipFill>
+                    <a:blip r:embed="rId37"/>
+                    <a:srcRect/>
+                    <a:stretch>
+                      <a:fillRect/>
+                    </a:stretch>
+                  </pic:blipFill>
+                  <pic:spPr bwMode="auto">
+                    <a:xfrm>
+                      <a:off x="0" y="0"/>
+                      <a:ext cx="4539792" cy="1144471"/>
+                    </a:xfrm>
+                    <a:prstGeom prst="rect">
+                      <a:avLst/>
+                    </a:prstGeom>
+                    <a:noFill/>
+                    <a:ln w="9525">
+                      <a:noFill/>
+                      <a:miter lim="800000"/>
+                      <a:headEnd/>
+                      <a:tailEnd/>
+                    </a:ln>
+                  </pic:spPr>
+                </pic:pic>
+              </a:graphicData>
+            </a:graphic>
+          </wp:inline>
+        </w:drawing>
+      </w:r>
+    </w:p>
+    <w:p>
+      <w:pPr>
+        <w:rPr>
+          <w:rFonts w:ascii="Courier New" w:hAnsi="Courier New" w:cs="Courier New"/>
+        </w:rPr>
+      </w:pPr>
+      <w:r>
+        <w:rPr>
+          <w:rFonts w:ascii="Courier New" w:hAnsi="Courier New" w:cs="Courier New"/>
+          <w:noProof/>
+        </w:rPr>
+        <w:drawing>
+          <wp:inline distT="0" distB="0" distL="0" distR="0">
+            <wp:extent cx="1175129" cy="505305"/>
+            <wp:effectExtent l="19050" t="0" r="5971" b="0"/>
+            <wp:docPr id="26" name="图片 13"/>
+            <wp:cNvGraphicFramePr>
+              <a:graphicFrameLocks xmlns:a="http://schemas.openxmlformats.org/drawingml/2006/main" noChangeAspect="1"/>
+            </wp:cNvGraphicFramePr>
+            <a:graphic xmlns:a="http://schemas.openxmlformats.org/drawingml/2006/main">
+              <a:graphicData uri="http://schemas.openxmlformats.org/drawingml/2006/picture">
+                <pic:pic xmlns:pic="http://schemas.openxmlformats.org/drawingml/2006/picture">
+                  <pic:nvPicPr>
+                    <pic:cNvPr id="0" name="Picture 13"/>
+                    <pic:cNvPicPr>
+                      <a:picLocks noChangeAspect="1" noChangeArrowheads="1"/>
+                    </pic:cNvPicPr>
+                  </pic:nvPicPr>
+                  <pic:blipFill>
+                    <a:blip r:embed="rId38"/>
+                    <a:srcRect/>
+                    <a:stretch>
+                      <a:fillRect/>
+                    </a:stretch>
+                  </pic:blipFill>
+                  <pic:spPr bwMode="auto">
+                    <a:xfrm>
+                      <a:off x="0" y="0"/>
+                      <a:ext cx="1175537" cy="505480"/>
+                    </a:xfrm>
+                    <a:prstGeom prst="rect">
+                      <a:avLst/>
+                    </a:prstGeom>
+                    <a:noFill/>
+                    <a:ln w="9525">
+                      <a:noFill/>
+                      <a:miter lim="800000"/>
+                      <a:headEnd/>
+                      <a:tailEnd/>
+                    </a:ln>
+                  </pic:spPr>
+                </pic:pic>
+              </a:graphicData>
+            </a:graphic>
+          </wp:inline>
+        </w:drawing>
+      </w:r>
+    </w:p>
+    <w:p>
+      <w:pPr>
+        <w:rPr>
+          <w:rFonts w:ascii="Courier New" w:hAnsi="Courier New" w:cs="Courier New"/>
+        </w:rPr>
+      </w:pPr>
+    </w:p>
+    <w:p>
+      <w:pPr>
+        <w:rPr>
+          <w:rFonts w:ascii="Courier New" w:hAnsi="Courier New" w:cs="Courier New"/>
+        </w:rPr>
+      </w:pPr>
+      <w:r>
+        <w:rPr>
+          <w:rFonts w:ascii="Courier New" w:hAnsi="Courier New" w:cs="Courier New" w:hint="eastAsia"/>
+        </w:rPr>
+        <w:t>（</w:t>
+      </w:r>
+      <w:r>
+        <w:rPr>
+          <w:rFonts w:ascii="Courier New" w:hAnsi="Courier New" w:cs="Courier New" w:hint="eastAsia"/>
+        </w:rPr>
+        <w:t>1</w:t>
+      </w:r>
+      <w:r>
+        <w:rPr>
+          <w:rFonts w:ascii="Courier New" w:hAnsi="Courier New" w:cs="Courier New" w:hint="eastAsia"/>
+        </w:rPr>
+        <w:t>）</w:t>
+      </w:r>
+      <w:r>
+        <w:rPr>
+          <w:rFonts w:ascii="Courier New" w:hAnsi="Courier New" w:cs="Courier New" w:hint="eastAsia"/>
+        </w:rPr>
+        <w:t>ArrayList</w:t>
+      </w:r>
+      <w:r>
+        <w:rPr>
+          <w:rFonts w:ascii="Courier New" w:hAnsi="Courier New" w:cs="Courier New" w:hint="eastAsia"/>
+        </w:rPr>
+        <w:t>与</w:t>
+      </w:r>
+      <w:r>
+        <w:rPr>
+          <w:rFonts w:ascii="Courier New" w:hAnsi="Courier New" w:cs="Courier New" w:hint="eastAsia"/>
+        </w:rPr>
+        <w:t>Vector</w:t>
+      </w:r>
+      <w:r>
+        <w:rPr>
+          <w:rFonts w:ascii="Courier New" w:hAnsi="Courier New" w:cs="Courier New" w:hint="eastAsia"/>
+        </w:rPr>
+        <w:t>类</w:t>
+      </w:r>
+    </w:p>
+    <w:p>
+      <w:pPr>
+        <w:rPr>
+          <w:rFonts w:ascii="Courier New" w:hAnsi="Courier New" w:cs="Courier New"/>
+        </w:rPr>
+      </w:pPr>
+      <w:r>
+        <w:rPr>
+          <w:rFonts w:ascii="Courier New" w:hAnsi="Courier New" w:cs="Courier New" w:hint="eastAsia"/>
+        </w:rPr>
+        <w:lastRenderedPageBreak/>
+        <w:t>ArrayList</w:t>
+      </w:r>
+      <w:r>
+        <w:rPr>
+          <w:rFonts w:ascii="Courier New" w:hAnsi="Courier New" w:cs="Courier New" w:hint="eastAsia"/>
+        </w:rPr>
+        <w:t>与</w:t>
+      </w:r>
+      <w:r>
+        <w:rPr>
+          <w:rFonts w:ascii="Courier New" w:hAnsi="Courier New" w:cs="Courier New" w:hint="eastAsia"/>
+        </w:rPr>
+        <w:t>Vector</w:t>
+      </w:r>
+      <w:r>
+        <w:rPr>
+          <w:rFonts w:ascii="Courier New" w:hAnsi="Courier New" w:cs="Courier New" w:hint="eastAsia"/>
+        </w:rPr>
+        <w:t>类都是基于数组实现的</w:t>
+      </w:r>
+      <w:r>
+        <w:rPr>
+          <w:rFonts w:ascii="Courier New" w:hAnsi="Courier New" w:cs="Courier New" w:hint="eastAsia"/>
+        </w:rPr>
+        <w:t>List</w:t>
+      </w:r>
+      <w:r>
+        <w:rPr>
+          <w:rFonts w:ascii="Courier New" w:hAnsi="Courier New" w:cs="Courier New" w:hint="eastAsia"/>
+        </w:rPr>
+        <w:t>类，所以</w:t>
+      </w:r>
+      <w:r>
+        <w:rPr>
+          <w:rFonts w:ascii="Courier New" w:hAnsi="Courier New" w:cs="Courier New" w:hint="eastAsia"/>
+        </w:rPr>
+        <w:t>ArrayList</w:t>
+      </w:r>
+      <w:r>
+        <w:rPr>
+          <w:rFonts w:ascii="Courier New" w:hAnsi="Courier New" w:cs="Courier New" w:hint="eastAsia"/>
+        </w:rPr>
+        <w:t>与</w:t>
+      </w:r>
+      <w:r>
+        <w:rPr>
+          <w:rFonts w:ascii="Courier New" w:hAnsi="Courier New" w:cs="Courier New" w:hint="eastAsia"/>
+        </w:rPr>
+        <w:t>Vector</w:t>
+      </w:r>
+      <w:r>
+        <w:rPr>
+          <w:rFonts w:ascii="Courier New" w:hAnsi="Courier New" w:cs="Courier New" w:hint="eastAsia"/>
+        </w:rPr>
+        <w:t>类封装了一个动态的允许再分配的</w:t>
+      </w:r>
+      <w:r>
+        <w:rPr>
+          <w:rFonts w:ascii="Courier New" w:hAnsi="Courier New" w:cs="Courier New" w:hint="eastAsia"/>
+        </w:rPr>
+        <w:t>Object[]</w:t>
+      </w:r>
+      <w:r>
+        <w:rPr>
+          <w:rFonts w:ascii="Courier New" w:hAnsi="Courier New" w:cs="Courier New" w:hint="eastAsia"/>
+        </w:rPr>
+        <w:t>数组。</w:t>
+      </w:r>
+    </w:p>
+    <w:p>
+      <w:pPr>
+        <w:ind w:firstLine="420"/>
+        <w:rPr>
+          <w:rFonts w:ascii="Courier New" w:hAnsi="Courier New" w:cs="Courier New"/>
+        </w:rPr>
+      </w:pPr>
+      <w:r>
+        <w:rPr>
+          <w:rFonts w:ascii="Courier New" w:hAnsi="Courier New" w:cs="Courier New" w:hint="eastAsia"/>
+        </w:rPr>
+        <w:t>ArrayList</w:t>
+      </w:r>
+      <w:r>
+        <w:rPr>
+          <w:rFonts w:ascii="Courier New" w:hAnsi="Courier New" w:cs="Courier New" w:hint="eastAsia"/>
+        </w:rPr>
+        <w:t>与</w:t>
+      </w:r>
+      <w:r>
+        <w:rPr>
+          <w:rFonts w:ascii="Courier New" w:hAnsi="Courier New" w:cs="Courier New" w:hint="eastAsia"/>
+        </w:rPr>
+        <w:t>Vector</w:t>
+      </w:r>
+      <w:r>
+        <w:rPr>
+          <w:rFonts w:ascii="Courier New" w:hAnsi="Courier New" w:cs="Courier New" w:hint="eastAsia"/>
+        </w:rPr>
+        <w:t>几乎完全相同，但是</w:t>
+      </w:r>
+      <w:r>
+        <w:rPr>
+          <w:rFonts w:ascii="Courier New" w:hAnsi="Courier New" w:cs="Courier New" w:hint="eastAsia"/>
+        </w:rPr>
+        <w:t>Vector</w:t>
+      </w:r>
+      <w:r>
+        <w:rPr>
+          <w:rFonts w:ascii="Courier New" w:hAnsi="Courier New" w:cs="Courier New" w:hint="eastAsia"/>
+        </w:rPr>
+        <w:t>是一个古老的集合，那时候</w:t>
+      </w:r>
+      <w:r>
+        <w:rPr>
+          <w:rFonts w:ascii="Courier New" w:hAnsi="Courier New" w:cs="Courier New" w:hint="eastAsia"/>
+        </w:rPr>
+        <w:t>java</w:t>
+      </w:r>
+      <w:r>
+        <w:rPr>
+          <w:rFonts w:ascii="Courier New" w:hAnsi="Courier New" w:cs="Courier New" w:hint="eastAsia"/>
+        </w:rPr>
+        <w:t>还没有提供系统的集合框架，所以</w:t>
+      </w:r>
+      <w:r>
+        <w:rPr>
+          <w:rFonts w:ascii="Courier New" w:hAnsi="Courier New" w:cs="Courier New" w:hint="eastAsia"/>
+        </w:rPr>
+        <w:t>Vector</w:t>
+      </w:r>
+      <w:r>
+        <w:rPr>
+          <w:rFonts w:ascii="Courier New" w:hAnsi="Courier New" w:cs="Courier New" w:hint="eastAsia"/>
+        </w:rPr>
+        <w:t>中提供了一些方法名很长的方法</w:t>
+      </w:r>
+      <w:r>
+        <w:rPr>
+          <w:rFonts w:ascii="Courier New" w:hAnsi="Courier New" w:cs="Courier New" w:hint="eastAsia"/>
+        </w:rPr>
+        <w:t>，在</w:t>
+      </w:r>
+      <w:r>
+        <w:rPr>
+          <w:rFonts w:ascii="Courier New" w:hAnsi="Courier New" w:cs="Courier New" w:hint="eastAsia"/>
+        </w:rPr>
+        <w:t>jdk 1.2</w:t>
+      </w:r>
+      <w:r>
+        <w:rPr>
+          <w:rFonts w:ascii="Courier New" w:hAnsi="Courier New" w:cs="Courier New" w:hint="eastAsia"/>
+        </w:rPr>
+        <w:t>以后，</w:t>
+      </w:r>
+      <w:r>
+        <w:rPr>
+          <w:rFonts w:ascii="Courier New" w:hAnsi="Courier New" w:cs="Courier New" w:hint="eastAsia"/>
+        </w:rPr>
+        <w:t>java</w:t>
+      </w:r>
+      <w:r>
+        <w:rPr>
+          <w:rFonts w:ascii="Courier New" w:hAnsi="Courier New" w:cs="Courier New" w:hint="eastAsia"/>
+        </w:rPr>
+        <w:t>提供了系统的集合框架，就将</w:t>
+      </w:r>
+      <w:r>
+        <w:rPr>
+          <w:rFonts w:ascii="Courier New" w:hAnsi="Courier New" w:cs="Courier New" w:hint="eastAsia"/>
+        </w:rPr>
+        <w:t>Vector</w:t>
+      </w:r>
+      <w:r>
+        <w:rPr>
+          <w:rFonts w:ascii="Courier New" w:hAnsi="Courier New" w:cs="Courier New" w:hint="eastAsia"/>
+        </w:rPr>
+        <w:t>改为实现</w:t>
+      </w:r>
+      <w:r>
+        <w:rPr>
+          <w:rFonts w:ascii="Courier New" w:hAnsi="Courier New" w:cs="Courier New" w:hint="eastAsia"/>
+        </w:rPr>
+        <w:t>List</w:t>
+      </w:r>
+      <w:r>
+        <w:rPr>
+          <w:rFonts w:ascii="Courier New" w:hAnsi="Courier New" w:cs="Courier New" w:hint="eastAsia"/>
+        </w:rPr>
+        <w:t>几口，从而导致</w:t>
+      </w:r>
+      <w:r>
+        <w:rPr>
+          <w:rFonts w:ascii="Courier New" w:hAnsi="Courier New" w:cs="Courier New" w:hint="eastAsia"/>
+        </w:rPr>
+        <w:t>Vector</w:t>
+      </w:r>
+      <w:r>
+        <w:rPr>
+          <w:rFonts w:ascii="Courier New" w:hAnsi="Courier New" w:cs="Courier New" w:hint="eastAsia"/>
+        </w:rPr>
+        <w:t>中有一些功能重复的方法。</w:t>
+      </w:r>
+      <w:r>
+        <w:rPr>
+          <w:rFonts w:ascii="Courier New" w:hAnsi="Courier New" w:cs="Courier New" w:hint="eastAsia"/>
+        </w:rPr>
+        <w:t>实际上，</w:t>
+      </w:r>
+      <w:r>
+        <w:rPr>
+          <w:rFonts w:ascii="Courier New" w:hAnsi="Courier New" w:cs="Courier New" w:hint="eastAsia"/>
+        </w:rPr>
+        <w:t>Vector</w:t>
+      </w:r>
+      <w:r>
+        <w:rPr>
+          <w:rFonts w:ascii="Courier New" w:hAnsi="Courier New" w:cs="Courier New" w:hint="eastAsia"/>
+        </w:rPr>
+        <w:t>有很多缺点，通常尽量少用</w:t>
+      </w:r>
+      <w:r>
+        <w:rPr>
+          <w:rFonts w:ascii="Courier New" w:hAnsi="Courier New" w:cs="Courier New" w:hint="eastAsia"/>
+        </w:rPr>
+        <w:t>Vector</w:t>
+      </w:r>
+      <w:r>
+        <w:rPr>
+          <w:rFonts w:ascii="Courier New" w:hAnsi="Courier New" w:cs="Courier New" w:hint="eastAsia"/>
+        </w:rPr>
+        <w:t>实现类。</w:t>
+      </w:r>
+    </w:p>
+    <w:p>
+      <w:pPr>
+        <w:ind w:firstLine="420"/>
+        <w:rPr>
+          <w:rFonts w:ascii="Courier New" w:hAnsi="Courier New" w:cs="Courier New"/>
+        </w:rPr>
+      </w:pPr>
+      <w:r>
+        <w:rPr>
+          <w:rFonts w:ascii="Courier New" w:hAnsi="Courier New" w:cs="Courier New" w:hint="eastAsia"/>
+          <w:color w:val="FF0000"/>
+        </w:rPr>
+        <w:t>除此之外，</w:t>
+      </w:r>
+      <w:r>
+        <w:rPr>
+          <w:rFonts w:ascii="Courier New" w:hAnsi="Courier New" w:cs="Courier New" w:hint="eastAsia"/>
+          <w:color w:val="FF0000"/>
+        </w:rPr>
+        <w:t>ArrayList</w:t>
+      </w:r>
+      <w:r>
+        <w:rPr>
+          <w:rFonts w:ascii="Courier New" w:hAnsi="Courier New" w:cs="Courier New" w:hint="eastAsia"/>
+          <w:color w:val="FF0000"/>
+        </w:rPr>
+        <w:t>与</w:t>
+      </w:r>
+      <w:r>
+        <w:rPr>
+          <w:rFonts w:ascii="Courier New" w:hAnsi="Courier New" w:cs="Courier New" w:hint="eastAsia"/>
+          <w:color w:val="FF0000"/>
+        </w:rPr>
+        <w:t>Vector</w:t>
+      </w:r>
+      <w:r>
+        <w:rPr>
+          <w:rFonts w:ascii="Courier New" w:hAnsi="Courier New" w:cs="Courier New" w:hint="eastAsia"/>
+          <w:color w:val="FF0000"/>
+        </w:rPr>
+        <w:t>的一个显著区别是：</w:t>
+      </w:r>
+      <w:r>
+        <w:rPr>
+          <w:rFonts w:ascii="Courier New" w:hAnsi="Courier New" w:cs="Courier New" w:hint="eastAsia"/>
+          <w:color w:val="FF0000"/>
+        </w:rPr>
+        <w:t>ArrayList</w:t>
+      </w:r>
+      <w:r>
+        <w:rPr>
+          <w:rFonts w:ascii="Courier New" w:hAnsi="Courier New" w:cs="Courier New" w:hint="eastAsia"/>
+          <w:color w:val="FF0000"/>
+        </w:rPr>
+        <w:t>是线程不安全的，</w:t>
+      </w:r>
+      <w:r>
+        <w:rPr>
+          <w:rFonts w:ascii="Courier New" w:hAnsi="Courier New" w:cs="Courier New" w:hint="eastAsia"/>
+          <w:color w:val="FF0000"/>
+        </w:rPr>
+        <w:t>Vector</w:t>
+      </w:r>
+      <w:r>
+        <w:rPr>
+          <w:rFonts w:ascii="Courier New" w:hAnsi="Courier New" w:cs="Courier New" w:hint="eastAsia"/>
+          <w:color w:val="FF0000"/>
+        </w:rPr>
+        <w:t>是线程安全的</w:t>
+      </w:r>
+      <w:r>
+        <w:rPr>
+          <w:rFonts w:ascii="Courier New" w:hAnsi="Courier New" w:cs="Courier New" w:hint="eastAsia"/>
+          <w:color w:val="FF0000"/>
+        </w:rPr>
+        <w:t>，</w:t>
+      </w:r>
+      <w:r>
+        <w:rPr>
+          <w:rFonts w:ascii="Courier New" w:hAnsi="Courier New" w:cs="Courier New" w:hint="eastAsia"/>
+          <w:color w:val="FF0000"/>
+        </w:rPr>
+        <w:t>Vector</w:t>
+      </w:r>
+      <w:r>
+        <w:rPr>
+          <w:rFonts w:ascii="Courier New" w:hAnsi="Courier New" w:cs="Courier New" w:hint="eastAsia"/>
+          <w:color w:val="FF0000"/>
+        </w:rPr>
+        <w:t>的性能比</w:t>
+      </w:r>
+      <w:r>
+        <w:rPr>
+          <w:rFonts w:ascii="Courier New" w:hAnsi="Courier New" w:cs="Courier New" w:hint="eastAsia"/>
+          <w:color w:val="FF0000"/>
+        </w:rPr>
+        <w:t>ArrayList</w:t>
+      </w:r>
+      <w:r>
+        <w:rPr>
+          <w:rFonts w:ascii="Courier New" w:hAnsi="Courier New" w:cs="Courier New" w:hint="eastAsia"/>
+          <w:color w:val="FF0000"/>
+        </w:rPr>
+        <w:t>要低</w:t>
+      </w:r>
+      <w:r>
+        <w:rPr>
+          <w:rFonts w:ascii="Courier New" w:hAnsi="Courier New" w:cs="Courier New" w:hint="eastAsia"/>
+          <w:color w:val="FF0000"/>
+        </w:rPr>
+        <w:t>，其实比较源码会发现，</w:t>
+      </w:r>
+      <w:r>
+        <w:rPr>
+          <w:rFonts w:ascii="Courier New" w:hAnsi="Courier New" w:cs="Courier New" w:hint="eastAsia"/>
+          <w:color w:val="FF0000"/>
+        </w:rPr>
+        <w:t>Vector</w:t>
+      </w:r>
+      <w:r>
+        <w:rPr>
+          <w:rFonts w:ascii="Courier New" w:hAnsi="Courier New" w:cs="Courier New" w:hint="eastAsia"/>
+          <w:color w:val="FF0000"/>
+        </w:rPr>
+        <w:t>中的很多方法都加上了</w:t>
+      </w:r>
+      <w:r>
+        <w:rPr>
+          <w:rFonts w:ascii="Courier New" w:hAnsi="Courier New" w:cs="Courier New" w:hint="eastAsia"/>
+          <w:color w:val="FF0000"/>
+        </w:rPr>
+        <w:t>synchronized</w:t>
+      </w:r>
+      <w:r>
+        <w:rPr>
+          <w:rFonts w:ascii="Courier New" w:hAnsi="Courier New" w:cs="Courier New" w:hint="eastAsia"/>
+          <w:color w:val="FF0000"/>
+        </w:rPr>
+        <w:t>关键字</w:t>
+      </w:r>
+      <w:r>
+        <w:rPr>
+          <w:rFonts w:ascii="Courier New" w:hAnsi="Courier New" w:cs="Courier New" w:hint="eastAsia"/>
+        </w:rPr>
+        <w:t>。实际上，即使需要保证</w:t>
+      </w:r>
+      <w:r>
+        <w:rPr>
+          <w:rFonts w:ascii="Courier New" w:hAnsi="Courier New" w:cs="Courier New" w:hint="eastAsia"/>
+        </w:rPr>
+        <w:t>List</w:t>
+      </w:r>
+      <w:r>
+        <w:rPr>
+          <w:rFonts w:ascii="Courier New" w:hAnsi="Courier New" w:cs="Courier New" w:hint="eastAsia"/>
+        </w:rPr>
+        <w:t>集合线程安全，也同样不推荐使用</w:t>
+      </w:r>
+      <w:r>
+        <w:rPr>
+          <w:rFonts w:ascii="Courier New" w:hAnsi="Courier New" w:cs="Courier New" w:hint="eastAsia"/>
+        </w:rPr>
+        <w:t>Vector</w:t>
+      </w:r>
+      <w:r>
+        <w:rPr>
+          <w:rFonts w:ascii="Courier New" w:hAnsi="Courier New" w:cs="Courier New" w:hint="eastAsia"/>
+        </w:rPr>
+        <w:t>实现类，后面会介绍一个</w:t>
+      </w:r>
+      <w:r>
+        <w:rPr>
+          <w:rFonts w:ascii="Courier New" w:hAnsi="Courier New" w:cs="Courier New" w:hint="eastAsia"/>
+        </w:rPr>
+        <w:t>Collections</w:t>
+      </w:r>
+      <w:r>
+        <w:rPr>
+          <w:rFonts w:ascii="Courier New" w:hAnsi="Courier New" w:cs="Courier New" w:hint="eastAsia"/>
+        </w:rPr>
+        <w:t>工具类，它可以将一个</w:t>
+      </w:r>
+      <w:r>
+        <w:rPr>
+          <w:rFonts w:ascii="Courier New" w:hAnsi="Courier New" w:cs="Courier New" w:hint="eastAsia"/>
+        </w:rPr>
+        <w:t>ArrayList</w:t>
+      </w:r>
+      <w:r>
+        <w:rPr>
+          <w:rFonts w:ascii="Courier New" w:hAnsi="Courier New" w:cs="Courier New" w:hint="eastAsia"/>
+        </w:rPr>
+        <w:t>变成线程安全的。</w:t>
+      </w:r>
+    </w:p>
+    <w:p>
+      <w:pPr>
+        <w:ind w:firstLine="420"/>
+        <w:rPr>
+          <w:rFonts w:ascii="Courier New" w:hAnsi="Courier New" w:cs="Courier New"/>
+        </w:rPr>
+      </w:pPr>
+      <w:r>
+        <w:rPr>
+          <w:rFonts w:ascii="Courier New" w:hAnsi="Courier New" w:cs="Courier New" w:hint="eastAsia"/>
+        </w:rPr>
+        <w:t>注意：由于</w:t>
+      </w:r>
+      <w:r>
+        <w:rPr>
+          <w:rFonts w:ascii="Courier New" w:hAnsi="Courier New" w:cs="Courier New" w:hint="eastAsia"/>
+        </w:rPr>
+        <w:t>Stack</w:t>
+      </w:r>
+      <w:r>
+        <w:rPr>
+          <w:rFonts w:ascii="Courier New" w:hAnsi="Courier New" w:cs="Courier New" w:hint="eastAsia"/>
+        </w:rPr>
+        <w:t>继承了</w:t>
+      </w:r>
+      <w:r>
+        <w:rPr>
+          <w:rFonts w:ascii="Courier New" w:hAnsi="Courier New" w:cs="Courier New" w:hint="eastAsia"/>
+        </w:rPr>
+        <w:t>Vector</w:t>
+      </w:r>
+      <w:r>
+        <w:rPr>
+          <w:rFonts w:ascii="Courier New" w:hAnsi="Courier New" w:cs="Courier New" w:hint="eastAsia"/>
+        </w:rPr>
+        <w:t>，因此它也是一个非常古老的集合类，它是线程安全的，性能比较差，因此现在的程序中一般较少使用</w:t>
+      </w:r>
+      <w:r>
+        <w:rPr>
+          <w:rFonts w:ascii="Courier New" w:hAnsi="Courier New" w:cs="Courier New" w:hint="eastAsia"/>
+        </w:rPr>
+        <w:t>Stack</w:t>
+      </w:r>
+      <w:r>
+        <w:rPr>
+          <w:rFonts w:ascii="Courier New" w:hAnsi="Courier New" w:cs="Courier New" w:hint="eastAsia"/>
+        </w:rPr>
+        <w:t>类，如果程序需要使用“栈”这种数据结构，则可以考虑使用</w:t>
+      </w:r>
+      <w:r>
+        <w:rPr>
+          <w:rFonts w:ascii="Courier New" w:hAnsi="Courier New" w:cs="Courier New" w:hint="eastAsia"/>
+        </w:rPr>
+        <w:t>LinkedList</w:t>
+      </w:r>
+      <w:r>
+        <w:rPr>
+          <w:rFonts w:ascii="Courier New" w:hAnsi="Courier New" w:cs="Courier New" w:hint="eastAsia"/>
+        </w:rPr>
+        <w:t>。</w:t>
+      </w:r>
+      <w:r>
+        <w:rPr>
+          <w:rFonts w:ascii="Courier New" w:hAnsi="Courier New" w:cs="Courier New" w:hint="eastAsia"/>
+        </w:rPr>
+        <w:t>LinkedList</w:t>
+      </w:r>
+      <w:r>
+        <w:rPr>
+          <w:rFonts w:ascii="Courier New" w:hAnsi="Courier New" w:cs="Courier New" w:hint="eastAsia"/>
+        </w:rPr>
+        <w:t>也是</w:t>
+      </w:r>
+      <w:r>
+        <w:rPr>
+          <w:rFonts w:ascii="Courier New" w:hAnsi="Courier New" w:cs="Courier New" w:hint="eastAsia"/>
+        </w:rPr>
+        <w:t>List</w:t>
+      </w:r>
+      <w:r>
+        <w:rPr>
+          <w:rFonts w:ascii="Courier New" w:hAnsi="Courier New" w:cs="Courier New" w:hint="eastAsia"/>
+        </w:rPr>
+        <w:t>的实现类，它是一个基于链表实现的</w:t>
+      </w:r>
+      <w:r>
+        <w:rPr>
+          <w:rFonts w:ascii="Courier New" w:hAnsi="Courier New" w:cs="Courier New" w:hint="eastAsia"/>
+        </w:rPr>
+        <w:t>List</w:t>
+      </w:r>
+      <w:r>
+        <w:rPr>
+          <w:rFonts w:ascii="Courier New" w:hAnsi="Courier New" w:cs="Courier New" w:hint="eastAsia"/>
+        </w:rPr>
+        <w:t>类，对于顺序访问集合中的元素进行了优化，特别是插入语删除。</w:t>
+      </w:r>
+      <w:r>
+        <w:rPr>
+          <w:rFonts w:ascii="Courier New" w:hAnsi="Courier New" w:cs="Courier New" w:hint="eastAsia"/>
+        </w:rPr>
+        <w:t>LinkedList</w:t>
+      </w:r>
+      <w:r>
+        <w:rPr>
+          <w:rFonts w:ascii="Courier New" w:hAnsi="Courier New" w:cs="Courier New" w:hint="eastAsia"/>
+        </w:rPr>
+        <w:t>既实现了</w:t>
+      </w:r>
+      <w:r>
+        <w:rPr>
+          <w:rFonts w:ascii="Courier New" w:hAnsi="Courier New" w:cs="Courier New" w:hint="eastAsia"/>
+        </w:rPr>
+        <w:t>List</w:t>
+      </w:r>
+      <w:r>
+        <w:rPr>
+          <w:rFonts w:ascii="Courier New" w:hAnsi="Courier New" w:cs="Courier New" w:hint="eastAsia"/>
+        </w:rPr>
+        <w:t>接口，也实现了</w:t>
+      </w:r>
+      <w:r>
+        <w:rPr>
+          <w:rFonts w:ascii="Courier New" w:hAnsi="Courier New" w:cs="Courier New" w:hint="eastAsia"/>
+        </w:rPr>
+        <w:t>Deque</w:t>
+      </w:r>
+      <w:r>
+        <w:rPr>
+          <w:rFonts w:ascii="Courier New" w:hAnsi="Courier New" w:cs="Courier New" w:hint="eastAsia"/>
+        </w:rPr>
+        <w:t>接口，由于实现了</w:t>
+      </w:r>
+      <w:r>
+        <w:rPr>
+          <w:rFonts w:ascii="Courier New" w:hAnsi="Courier New" w:cs="Courier New" w:hint="eastAsia"/>
+        </w:rPr>
+        <w:t>Deque</w:t>
+      </w:r>
+      <w:r>
+        <w:rPr>
+          <w:rFonts w:ascii="Courier New" w:hAnsi="Courier New" w:cs="Courier New" w:hint="eastAsia"/>
+        </w:rPr>
+        <w:t>接口，因此可以作为栈来使用。</w:t>
+      </w:r>
+    </w:p>
+    <w:p>
+      <w:pPr>
+        <w:rPr>
+          <w:rFonts w:ascii="Courier New" w:hAnsi="Courier New" w:cs="Courier New"/>
+        </w:rPr>
+      </w:pPr>
+    </w:p>
+    <w:p>
+      <w:pPr>
+        <w:rPr>
+          <w:rFonts w:ascii="Courier New" w:hAnsi="Courier New" w:cs="Courier New"/>
+        </w:rPr>
+      </w:pPr>
+      <w:r>
+        <w:rPr>
+          <w:rFonts w:ascii="Courier New" w:hAnsi="Courier New" w:cs="Courier New" w:hint="eastAsia"/>
+        </w:rPr>
+        <w:t>（</w:t>
+      </w:r>
+      <w:r>
+        <w:rPr>
+          <w:rFonts w:ascii="Courier New" w:hAnsi="Courier New" w:cs="Courier New" w:hint="eastAsia"/>
+        </w:rPr>
+        <w:t>2</w:t>
+      </w:r>
+      <w:r>
+        <w:rPr>
+          <w:rFonts w:ascii="Courier New" w:hAnsi="Courier New" w:cs="Courier New" w:hint="eastAsia"/>
+        </w:rPr>
+        <w:t>）固定长度的</w:t>
+      </w:r>
+      <w:r>
+        <w:rPr>
+          <w:rFonts w:ascii="Courier New" w:hAnsi="Courier New" w:cs="Courier New" w:hint="eastAsia"/>
+        </w:rPr>
+        <w:t>List</w:t>
+      </w:r>
+    </w:p>
+    <w:p>
+      <w:pPr>
+        <w:ind w:firstLineChars="200" w:firstLine="420"/>
+        <w:rPr>
+          <w:rFonts w:ascii="Courier New" w:hAnsi="Courier New" w:cs="Courier New"/>
+        </w:rPr>
+      </w:pPr>
+      <w:r>
+        <w:rPr>
+          <w:rFonts w:ascii="Courier New" w:hAnsi="Courier New" w:cs="Courier New" w:hint="eastAsia"/>
+        </w:rPr>
+        <w:t>在数组操作类</w:t>
+      </w:r>
+      <w:r>
+        <w:rPr>
+          <w:rFonts w:ascii="Courier New" w:hAnsi="Courier New" w:cs="Courier New" w:hint="eastAsia"/>
+        </w:rPr>
+        <w:t>Arrays</w:t>
+      </w:r>
+      <w:r>
+        <w:rPr>
+          <w:rFonts w:ascii="Courier New" w:hAnsi="Courier New" w:cs="Courier New" w:hint="eastAsia"/>
+        </w:rPr>
+        <w:t>中提供了</w:t>
+      </w:r>
+      <w:r>
+        <w:rPr>
+          <w:rFonts w:ascii="Courier New" w:hAnsi="Courier New" w:cs="Courier New" w:hint="eastAsia"/>
+        </w:rPr>
+        <w:t>asList(Object</w:t>
+      </w:r>
+      <w:r>
+        <w:rPr>
+          <w:rFonts w:ascii="Courier New" w:hAnsi="Courier New" w:cs="Courier New"/>
+        </w:rPr>
+        <w:t>…</w:t>
+      </w:r>
+      <w:r>
+        <w:rPr>
+          <w:rFonts w:ascii="Courier New" w:hAnsi="Courier New" w:cs="Courier New" w:hint="eastAsia"/>
+        </w:rPr>
+        <w:t xml:space="preserve"> a)</w:t>
+      </w:r>
+      <w:r>
+        <w:rPr>
+          <w:rFonts w:ascii="Courier New" w:hAnsi="Courier New" w:cs="Courier New" w:hint="eastAsia"/>
+        </w:rPr>
+        <w:t>方法，该方法可以将一个数组或指定个数的对象转换成一个</w:t>
+      </w:r>
+      <w:r>
+        <w:rPr>
+          <w:rFonts w:ascii="Courier New" w:hAnsi="Courier New" w:cs="Courier New" w:hint="eastAsia"/>
+        </w:rPr>
+        <w:t>List</w:t>
+      </w:r>
+      <w:r>
+        <w:rPr>
+          <w:rFonts w:ascii="Courier New" w:hAnsi="Courier New" w:cs="Courier New" w:hint="eastAsia"/>
+        </w:rPr>
+        <w:t>集合，</w:t>
+      </w:r>
+      <w:r>
+        <w:rPr>
+          <w:rFonts w:ascii="Courier New" w:hAnsi="Courier New" w:cs="Courier New" w:hint="eastAsia"/>
+        </w:rPr>
+        <w:t>这个</w:t>
+      </w:r>
+      <w:r>
+        <w:rPr>
+          <w:rFonts w:ascii="Courier New" w:hAnsi="Courier New" w:cs="Courier New" w:hint="eastAsia"/>
+        </w:rPr>
+        <w:t>List</w:t>
+      </w:r>
+      <w:r>
+        <w:rPr>
+          <w:rFonts w:ascii="Courier New" w:hAnsi="Courier New" w:cs="Courier New" w:hint="eastAsia"/>
+        </w:rPr>
+        <w:t>既不是</w:t>
+      </w:r>
+      <w:r>
+        <w:rPr>
+          <w:rFonts w:ascii="Courier New" w:hAnsi="Courier New" w:cs="Courier New" w:hint="eastAsia"/>
+        </w:rPr>
+        <w:t>ArrayList</w:t>
+      </w:r>
+      <w:r>
+        <w:rPr>
+          <w:rFonts w:ascii="Courier New" w:hAnsi="Courier New" w:cs="Courier New" w:hint="eastAsia"/>
+        </w:rPr>
+        <w:t>实现类的实例，也不是</w:t>
+      </w:r>
+      <w:r>
+        <w:rPr>
+          <w:rFonts w:ascii="Courier New" w:hAnsi="Courier New" w:cs="Courier New" w:hint="eastAsia"/>
+        </w:rPr>
+        <w:t>Vector</w:t>
+      </w:r>
+      <w:r>
+        <w:rPr>
+          <w:rFonts w:ascii="Courier New" w:hAnsi="Courier New" w:cs="Courier New" w:hint="eastAsia"/>
+        </w:rPr>
+        <w:t>实现类的实例，而是</w:t>
+      </w:r>
+      <w:r>
+        <w:rPr>
+          <w:rFonts w:ascii="Courier New" w:hAnsi="Courier New" w:cs="Courier New" w:hint="eastAsia"/>
+        </w:rPr>
+        <w:t>Arrays</w:t>
+      </w:r>
+      <w:r>
+        <w:rPr>
+          <w:rFonts w:ascii="Courier New" w:hAnsi="Courier New" w:cs="Courier New" w:hint="eastAsia"/>
+        </w:rPr>
+        <w:t>的内部类</w:t>
+      </w:r>
+      <w:r>
+        <w:rPr>
+          <w:rFonts w:ascii="Courier New" w:hAnsi="Courier New" w:cs="Courier New" w:hint="eastAsia"/>
+        </w:rPr>
+        <w:t>ArrayList</w:t>
+      </w:r>
+      <w:r>
+        <w:rPr>
+          <w:rFonts w:ascii="Courier New" w:hAnsi="Courier New" w:cs="Courier New" w:hint="eastAsia"/>
+        </w:rPr>
+        <w:t>的实例（已经验证）</w:t>
+      </w:r>
+    </w:p>
+    <w:p>
+      <w:pPr>
+        <w:ind w:firstLineChars="200" w:firstLine="420"/>
+        <w:rPr>
+          <w:rFonts w:ascii="Courier New" w:hAnsi="Courier New" w:cs="Courier New"/>
+        </w:rPr>
+      </w:pPr>
+      <w:r>
+        <w:rPr>
+          <w:rFonts w:ascii="Courier New" w:hAnsi="Courier New" w:cs="Courier New" w:hint="eastAsia"/>
+        </w:rPr>
+        <w:t>Arrays.ArrayList</w:t>
+      </w:r>
+      <w:r>
+        <w:rPr>
+          <w:rFonts w:ascii="Courier New" w:hAnsi="Courier New" w:cs="Courier New" w:hint="eastAsia"/>
+        </w:rPr>
+        <w:t>是一个固定长度的</w:t>
+      </w:r>
+      <w:r>
+        <w:rPr>
+          <w:rFonts w:ascii="Courier New" w:hAnsi="Courier New" w:cs="Courier New" w:hint="eastAsia"/>
+        </w:rPr>
+        <w:t>List</w:t>
+      </w:r>
+      <w:r>
+        <w:rPr>
+          <w:rFonts w:ascii="Courier New" w:hAnsi="Courier New" w:cs="Courier New" w:hint="eastAsia"/>
+        </w:rPr>
+        <w:t>集合，程序只能遍历访问该集合里的元素，不能增加、删除该集合中的元素</w:t>
+      </w:r>
+    </w:p>
+    <w:p>
+      <w:pPr>
+        <w:rPr>
+          <w:rFonts w:ascii="Courier New" w:hAnsi="Courier New" w:cs="Courier New"/>
+        </w:rPr>
+      </w:pPr>
+      <w:r>
+        <w:rPr>
+          <w:rFonts w:ascii="Courier New" w:hAnsi="Courier New" w:cs="Courier New"/>
+          <w:noProof/>
+        </w:rPr>
+        <w:drawing>
+          <wp:inline distT="0" distB="0" distL="0" distR="0">
+            <wp:extent cx="5274310" cy="392110"/>
+            <wp:effectExtent l="19050" t="0" r="2540" b="0"/>
+            <wp:docPr id="27" name="图片 1"/>
+            <wp:cNvGraphicFramePr>
+              <a:graphicFrameLocks xmlns:a="http://schemas.openxmlformats.org/drawingml/2006/main" noChangeAspect="1"/>
+            </wp:cNvGraphicFramePr>
+            <a:graphic xmlns:a="http://schemas.openxmlformats.org/drawingml/2006/main">
+              <a:graphicData uri="http://schemas.openxmlformats.org/drawingml/2006/picture">
+                <pic:pic xmlns:pic="http://schemas.openxmlformats.org/drawingml/2006/picture">
+                  <pic:nvPicPr>
+                    <pic:cNvPr id="0" name="Picture 1"/>
+                    <pic:cNvPicPr>
+                      <a:picLocks noChangeAspect="1" noChangeArrowheads="1"/>
+                    </pic:cNvPicPr>
+                  </pic:nvPicPr>
+                  <pic:blipFill>
+                    <a:blip r:embed="rId39"/>
+                    <a:srcRect/>
+                    <a:stretch>
+                      <a:fillRect/>
+                    </a:stretch>
+                  </pic:blipFill>
+                  <pic:spPr bwMode="auto">
+                    <a:xfrm>
+                      <a:off x="0" y="0"/>
+                      <a:ext cx="5274310" cy="392110"/>
+                    </a:xfrm>
+                    <a:prstGeom prst="rect">
+                      <a:avLst/>
+                    </a:prstGeom>
+                    <a:noFill/>
+                    <a:ln w="9525">
+                      <a:noFill/>
+                      <a:miter lim="800000"/>
+                      <a:headEnd/>
+                      <a:tailEnd/>
+                    </a:ln>
+                  </pic:spPr>
+                </pic:pic>
+              </a:graphicData>
+            </a:graphic>
+          </wp:inline>
+        </w:drawing>
+      </w:r>
+    </w:p>
+    <w:p>
+      <w:pPr>
+        <w:rPr>
+          <w:rFonts w:ascii="Courier New" w:hAnsi="Courier New" w:cs="Courier New"/>
+        </w:rPr>
+      </w:pPr>
+      <w:r>
+        <w:rPr>
+          <w:rFonts w:ascii="Courier New" w:hAnsi="Courier New" w:cs="Courier New"/>
+          <w:noProof/>
+        </w:rPr>
+        <w:drawing>
+          <wp:inline distT="0" distB="0" distL="0" distR="0">
+            <wp:extent cx="4928263" cy="749117"/>
+            <wp:effectExtent l="19050" t="0" r="5687" b="0"/>
+            <wp:docPr id="29" name="图片 4"/>
+            <wp:cNvGraphicFramePr>
+              <a:graphicFrameLocks xmlns:a="http://schemas.openxmlformats.org/drawingml/2006/main" noChangeAspect="1"/>
+            </wp:cNvGraphicFramePr>
+            <a:graphic xmlns:a="http://schemas.openxmlformats.org/drawingml/2006/main">
+              <a:graphicData uri="http://schemas.openxmlformats.org/drawingml/2006/picture">
+                <pic:pic xmlns:pic="http://schemas.openxmlformats.org/drawingml/2006/picture">
+                  <pic:nvPicPr>
+                    <pic:cNvPr id="0" name="Picture 4"/>
+                    <pic:cNvPicPr>
+                      <a:picLocks noChangeAspect="1" noChangeArrowheads="1"/>
+                    </pic:cNvPicPr>
+                  </pic:nvPicPr>
+                  <pic:blipFill>
+                    <a:blip r:embed="rId40"/>
+                    <a:srcRect/>
+                    <a:stretch>
+                      <a:fillRect/>
+                    </a:stretch>
+                  </pic:blipFill>
+                  <pic:spPr bwMode="auto">
+                    <a:xfrm>
+                      <a:off x="0" y="0"/>
+                      <a:ext cx="4948781" cy="752236"/>
+                    </a:xfrm>
+                    <a:prstGeom prst="rect">
+                      <a:avLst/>
+                    </a:prstGeom>
+                    <a:noFill/>
+                    <a:ln w="9525">
+                      <a:noFill/>
+                      <a:miter lim="800000"/>
+                      <a:headEnd/>
+                      <a:tailEnd/>
+                    </a:ln>
+                  </pic:spPr>
+                </pic:pic>
+              </a:graphicData>
+            </a:graphic>
+          </wp:inline>
+        </w:drawing>
+      </w:r>
+    </w:p>
+    <w:p>
+      <w:pPr>
+        <w:rPr>
+          <w:rFonts w:ascii="Courier New" w:hAnsi="Courier New" w:cs="Courier New"/>
+        </w:rPr>
+      </w:pPr>
+    </w:p>
+    <w:p>
+      <w:pPr>
+        <w:rPr>
+          <w:rFonts w:ascii="Courier New" w:hAnsi="Courier New" w:cs="Courier New"/>
+          <w:b/>
+        </w:rPr>
+      </w:pPr>
+      <w:r>
+        <w:rPr>
+          <w:rFonts w:ascii="Courier New" w:hAnsi="Courier New" w:cs="Courier New" w:hint="eastAsia"/>
+          <w:b/>
+        </w:rPr>
+        <w:t>Queue</w:t>
+      </w:r>
+      <w:r>
+        <w:rPr>
+          <w:rFonts w:ascii="Courier New" w:hAnsi="Courier New" w:cs="Courier New" w:hint="eastAsia"/>
+          <w:b/>
+        </w:rPr>
+        <w:t>集合</w:t>
+      </w:r>
+    </w:p>
+    <w:p>
+      <w:pPr>
+        <w:ind w:firstLineChars="200" w:firstLine="420"/>
+        <w:rPr>
+          <w:rFonts w:ascii="Courier New" w:hAnsi="Courier New" w:cs="Courier New"/>
+        </w:rPr>
+      </w:pPr>
+      <w:r>
+        <w:rPr>
+          <w:rFonts w:ascii="Courier New" w:hAnsi="Courier New" w:cs="Courier New" w:hint="eastAsia"/>
+        </w:rPr>
+        <w:t>Queue</w:t>
+      </w:r>
+      <w:r>
+        <w:rPr>
+          <w:rFonts w:ascii="Courier New" w:hAnsi="Courier New" w:cs="Courier New" w:hint="eastAsia"/>
+        </w:rPr>
+        <w:t>接口有一个</w:t>
+      </w:r>
+      <w:r>
+        <w:rPr>
+          <w:rFonts w:ascii="Courier New" w:hAnsi="Courier New" w:cs="Courier New" w:hint="eastAsia"/>
+        </w:rPr>
+        <w:t>PriorityQueue</w:t>
+      </w:r>
+      <w:r>
+        <w:rPr>
+          <w:rFonts w:ascii="Courier New" w:hAnsi="Courier New" w:cs="Courier New" w:hint="eastAsia"/>
+        </w:rPr>
+        <w:t>实现类，还有一个</w:t>
+      </w:r>
+      <w:r>
+        <w:rPr>
+          <w:rFonts w:ascii="Courier New" w:hAnsi="Courier New" w:cs="Courier New" w:hint="eastAsia"/>
+        </w:rPr>
+        <w:t>Deque</w:t>
+      </w:r>
+      <w:r>
+        <w:rPr>
+          <w:rFonts w:ascii="Courier New" w:hAnsi="Courier New" w:cs="Courier New" w:hint="eastAsia"/>
+        </w:rPr>
+        <w:t>接口，</w:t>
+      </w:r>
+      <w:r>
+        <w:rPr>
+          <w:rFonts w:ascii="Courier New" w:hAnsi="Courier New" w:cs="Courier New" w:hint="eastAsia"/>
+        </w:rPr>
+        <w:t>Deque</w:t>
+      </w:r>
+      <w:r>
+        <w:rPr>
+          <w:rFonts w:ascii="Courier New" w:hAnsi="Courier New" w:cs="Courier New" w:hint="eastAsia"/>
+        </w:rPr>
+        <w:t>代表一个“双端队列”，双端队列可以同时从两端来添加、删除元素，因此</w:t>
+      </w:r>
+      <w:r>
+        <w:rPr>
+          <w:rFonts w:ascii="Courier New" w:hAnsi="Courier New" w:cs="Courier New" w:hint="eastAsia"/>
+        </w:rPr>
+        <w:t>Deque</w:t>
+      </w:r>
+      <w:r>
+        <w:rPr>
+          <w:rFonts w:ascii="Courier New" w:hAnsi="Courier New" w:cs="Courier New" w:hint="eastAsia"/>
+        </w:rPr>
+        <w:t>的实现类既可当成队列使用，也可当做栈使用。</w:t>
+      </w:r>
+      <w:r>
+        <w:rPr>
+          <w:rFonts w:ascii="Courier New" w:hAnsi="Courier New" w:cs="Courier New" w:hint="eastAsia"/>
+        </w:rPr>
+        <w:t>Java</w:t>
+      </w:r>
+      <w:r>
+        <w:rPr>
+          <w:rFonts w:ascii="Courier New" w:hAnsi="Courier New" w:cs="Courier New" w:hint="eastAsia"/>
+        </w:rPr>
+        <w:t>为</w:t>
+      </w:r>
+      <w:r>
+        <w:rPr>
+          <w:rFonts w:ascii="Courier New" w:hAnsi="Courier New" w:cs="Courier New" w:hint="eastAsia"/>
+        </w:rPr>
+        <w:t>Deque</w:t>
+      </w:r>
+      <w:r>
+        <w:rPr>
+          <w:rFonts w:ascii="Courier New" w:hAnsi="Courier New" w:cs="Courier New" w:hint="eastAsia"/>
+        </w:rPr>
+        <w:t>提供了</w:t>
+      </w:r>
+      <w:r>
+        <w:rPr>
+          <w:rFonts w:ascii="Courier New" w:hAnsi="Courier New" w:cs="Courier New" w:hint="eastAsia"/>
+        </w:rPr>
+        <w:t>ArrayDeque</w:t>
+      </w:r>
+      <w:r>
+        <w:rPr>
+          <w:rFonts w:ascii="Courier New" w:hAnsi="Courier New" w:cs="Courier New" w:hint="eastAsia"/>
+        </w:rPr>
+        <w:t>和</w:t>
+      </w:r>
+      <w:r>
+        <w:rPr>
+          <w:rFonts w:ascii="Courier New" w:hAnsi="Courier New" w:cs="Courier New" w:hint="eastAsia"/>
+        </w:rPr>
+        <w:t>LinkedList</w:t>
+      </w:r>
+      <w:r>
+        <w:rPr>
+          <w:rFonts w:ascii="Courier New" w:hAnsi="Courier New" w:cs="Courier New" w:hint="eastAsia"/>
+        </w:rPr>
+        <w:t>两个实现类。</w:t>
+      </w:r>
+    </w:p>
+    <w:p>
+      <w:pPr>
+        <w:rPr>
+          <w:rFonts w:ascii="Courier New" w:hAnsi="Courier New" w:cs="Courier New"/>
+        </w:rPr>
+      </w:pPr>
+    </w:p>
+    <w:p>
+      <w:pPr>
+        <w:rPr>
+          <w:rFonts w:ascii="Courier New" w:hAnsi="Courier New" w:cs="Courier New"/>
+        </w:rPr>
+      </w:pPr>
+      <w:r>
+        <w:rPr>
+          <w:rFonts w:ascii="Courier New" w:hAnsi="Courier New" w:cs="Courier New" w:hint="eastAsia"/>
+        </w:rPr>
+        <w:t>（</w:t>
+      </w:r>
+      <w:r>
+        <w:rPr>
+          <w:rFonts w:ascii="Courier New" w:hAnsi="Courier New" w:cs="Courier New" w:hint="eastAsia"/>
+        </w:rPr>
+        <w:t>1</w:t>
+      </w:r>
+      <w:r>
+        <w:rPr>
+          <w:rFonts w:ascii="Courier New" w:hAnsi="Courier New" w:cs="Courier New" w:hint="eastAsia"/>
+        </w:rPr>
+        <w:t>）</w:t>
+      </w:r>
+      <w:r>
+        <w:rPr>
+          <w:rFonts w:ascii="Courier New" w:hAnsi="Courier New" w:cs="Courier New" w:hint="eastAsia"/>
+        </w:rPr>
+        <w:t>PriorityQueue</w:t>
+      </w:r>
+      <w:r>
+        <w:rPr>
+          <w:rFonts w:ascii="Courier New" w:hAnsi="Courier New" w:cs="Courier New" w:hint="eastAsia"/>
+        </w:rPr>
+        <w:t>实现类</w:t>
+      </w:r>
+    </w:p>
+    <w:p>
+      <w:pPr>
+        <w:rPr>
+          <w:rFonts w:ascii="Courier New" w:hAnsi="Courier New" w:cs="Courier New"/>
+        </w:rPr>
+      </w:pPr>
+      <w:r>
+        <w:rPr>
+          <w:rFonts w:ascii="Courier New" w:hAnsi="Courier New" w:cs="Courier New" w:hint="eastAsia"/>
+        </w:rPr>
         <w:t xml:space="preserve">    </w:t>
       </w:r>
-    </w:p>
-    <w:p>
-      <w:pPr>
-        <w:rPr>
-          <w:rFonts w:ascii="Courier New" w:hAnsi="Courier New" w:cs="Courier New"/>
-        </w:rPr>
-      </w:pPr>
-    </w:p>
-    <w:p>
-      <w:pPr>
-        <w:rPr>
-          <w:rFonts w:ascii="Courier New" w:hAnsi="Courier New" w:cs="Courier New"/>
-        </w:rPr>
-      </w:pPr>
-    </w:p>
-    <w:p>
-      <w:pPr>
-        <w:rPr>
-          <w:rFonts w:ascii="Courier New" w:hAnsi="Courier New" w:cs="Courier New"/>
-        </w:rPr>
-      </w:pPr>
-    </w:p>
-    <w:p>
-      <w:pPr>
-        <w:rPr>
-          <w:rFonts w:ascii="Courier New" w:hAnsi="Courier New" w:cs="Courier New"/>
-        </w:rPr>
-      </w:pPr>
-    </w:p>
-    <w:p>
-      <w:pPr>
-        <w:rPr>
-          <w:rFonts w:ascii="Courier New" w:hAnsi="Courier New" w:cs="Courier New"/>
-        </w:rPr>
-      </w:pPr>
-    </w:p>
-    <w:p>
-      <w:pPr>
-        <w:rPr>
-          <w:rFonts w:ascii="Courier New" w:hAnsi="Courier New" w:cs="Courier New"/>
-        </w:rPr>
-      </w:pPr>
-    </w:p>
-    <w:p>
-      <w:pPr>
-        <w:rPr>
-          <w:rFonts w:ascii="Courier New" w:hAnsi="Courier New" w:cs="Courier New"/>
-        </w:rPr>
-      </w:pPr>
-    </w:p>
-    <w:p>
-      <w:pPr>
-        <w:rPr>
-          <w:rFonts w:ascii="Courier New" w:hAnsi="Courier New" w:cs="Courier New"/>
-        </w:rPr>
-      </w:pPr>
-    </w:p>
-    <w:p>
-      <w:pPr>
-        <w:rPr>
-          <w:rFonts w:ascii="Courier New" w:hAnsi="Courier New" w:cs="Courier New"/>
-        </w:rPr>
-      </w:pPr>
-    </w:p>
-    <w:p>
-      <w:pPr>
-        <w:rPr>
-          <w:rFonts w:ascii="Courier New" w:hAnsi="Courier New" w:cs="Courier New"/>
-        </w:rPr>
-      </w:pPr>
-    </w:p>
-    <w:p>
-      <w:pPr>
-        <w:rPr>
-          <w:rFonts w:ascii="Courier New" w:hAnsi="Courier New" w:cs="Courier New"/>
-        </w:rPr>
-      </w:pPr>
-    </w:p>
-    <w:p>
-      <w:pPr>
-        <w:rPr>
-          <w:rFonts w:ascii="Courier New" w:hAnsi="Courier New" w:cs="Courier New"/>
-        </w:rPr>
-      </w:pPr>
-    </w:p>
-    <w:p>
-      <w:pPr>
-        <w:rPr>
-          <w:rFonts w:ascii="Courier New" w:hAnsi="Courier New" w:cs="Courier New"/>
-        </w:rPr>
-      </w:pPr>
-    </w:p>
-    <w:p>
-      <w:pPr>
-        <w:rPr>
-          <w:rFonts w:ascii="Courier New" w:hAnsi="Courier New" w:cs="Courier New"/>
-        </w:rPr>
-      </w:pPr>
-    </w:p>
-    <w:p>
-      <w:pPr>
-        <w:rPr>
-          <w:rFonts w:ascii="Courier New" w:hAnsi="Courier New" w:cs="Courier New"/>
-        </w:rPr>
-      </w:pPr>
-    </w:p>
-    <w:p>
-      <w:pPr>
-        <w:rPr>
-          <w:rFonts w:ascii="Courier New" w:hAnsi="Courier New" w:cs="Courier New"/>
-        </w:rPr>
-      </w:pPr>
+      <w:r>
+        <w:rPr>
+          <w:rFonts w:ascii="Courier New" w:hAnsi="Courier New" w:cs="Courier New" w:hint="eastAsia"/>
+        </w:rPr>
+        <w:t>PriorityQueue</w:t>
+      </w:r>
+      <w:r>
+        <w:rPr>
+          <w:rFonts w:ascii="Courier New" w:hAnsi="Courier New" w:cs="Courier New" w:hint="eastAsia"/>
+        </w:rPr>
+        <w:t>保存队列元素的顺序并不是按加入队列的顺序，而是按队列元素的大小进行重新排序，因此当调用</w:t>
+      </w:r>
+      <w:r>
+        <w:rPr>
+          <w:rFonts w:ascii="Courier New" w:hAnsi="Courier New" w:cs="Courier New" w:hint="eastAsia"/>
+        </w:rPr>
+        <w:t>peek</w:t>
+      </w:r>
+      <w:r>
+        <w:rPr>
+          <w:rFonts w:ascii="Courier New" w:hAnsi="Courier New" w:cs="Courier New" w:hint="eastAsia"/>
+        </w:rPr>
+        <w:t>方法或者</w:t>
+      </w:r>
+      <w:r>
+        <w:rPr>
+          <w:rFonts w:ascii="Courier New" w:hAnsi="Courier New" w:cs="Courier New" w:hint="eastAsia"/>
+        </w:rPr>
+        <w:t>poll</w:t>
+      </w:r>
+      <w:r>
+        <w:rPr>
+          <w:rFonts w:ascii="Courier New" w:hAnsi="Courier New" w:cs="Courier New" w:hint="eastAsia"/>
+        </w:rPr>
+        <w:t>方法取出队列中的元素时，并不是取出最先进入队列的元素，而是取出队列中最小的元素。</w:t>
+      </w:r>
+    </w:p>
+    <w:p>
+      <w:pPr>
+        <w:rPr>
+          <w:rFonts w:ascii="Courier New" w:hAnsi="Courier New" w:cs="Courier New"/>
+        </w:rPr>
+      </w:pPr>
+      <w:r>
+        <w:rPr>
+          <w:rFonts w:ascii="Courier New" w:hAnsi="Courier New" w:cs="Courier New"/>
+          <w:noProof/>
+        </w:rPr>
+        <w:lastRenderedPageBreak/>
+        <w:drawing>
+          <wp:inline distT="0" distB="0" distL="0" distR="0">
+            <wp:extent cx="3643443" cy="2661314"/>
+            <wp:effectExtent l="19050" t="0" r="0" b="0"/>
+            <wp:docPr id="30" name="图片 7"/>
+            <wp:cNvGraphicFramePr>
+              <a:graphicFrameLocks xmlns:a="http://schemas.openxmlformats.org/drawingml/2006/main" noChangeAspect="1"/>
+            </wp:cNvGraphicFramePr>
+            <a:graphic xmlns:a="http://schemas.openxmlformats.org/drawingml/2006/main">
+              <a:graphicData uri="http://schemas.openxmlformats.org/drawingml/2006/picture">
+                <pic:pic xmlns:pic="http://schemas.openxmlformats.org/drawingml/2006/picture">
+                  <pic:nvPicPr>
+                    <pic:cNvPr id="0" name="Picture 7"/>
+                    <pic:cNvPicPr>
+                      <a:picLocks noChangeAspect="1" noChangeArrowheads="1"/>
+                    </pic:cNvPicPr>
+                  </pic:nvPicPr>
+                  <pic:blipFill>
+                    <a:blip r:embed="rId41"/>
+                    <a:srcRect/>
+                    <a:stretch>
+                      <a:fillRect/>
+                    </a:stretch>
+                  </pic:blipFill>
+                  <pic:spPr bwMode="auto">
+                    <a:xfrm>
+                      <a:off x="0" y="0"/>
+                      <a:ext cx="3643249" cy="2661172"/>
+                    </a:xfrm>
+                    <a:prstGeom prst="rect">
+                      <a:avLst/>
+                    </a:prstGeom>
+                    <a:noFill/>
+                    <a:ln w="9525">
+                      <a:noFill/>
+                      <a:miter lim="800000"/>
+                      <a:headEnd/>
+                      <a:tailEnd/>
+                    </a:ln>
+                  </pic:spPr>
+                </pic:pic>
+              </a:graphicData>
+            </a:graphic>
+          </wp:inline>
+        </w:drawing>
+      </w:r>
+    </w:p>
+    <w:p>
+      <w:pPr>
+        <w:rPr>
+          <w:rFonts w:ascii="Courier New" w:hAnsi="Courier New" w:cs="Courier New"/>
+        </w:rPr>
+      </w:pPr>
+      <w:r>
+        <w:rPr>
+          <w:rFonts w:ascii="Courier New" w:hAnsi="Courier New" w:cs="Courier New"/>
+          <w:noProof/>
+        </w:rPr>
+        <w:drawing>
+          <wp:inline distT="0" distB="0" distL="0" distR="0">
+            <wp:extent cx="1168305" cy="482540"/>
+            <wp:effectExtent l="19050" t="0" r="0" b="0"/>
+            <wp:docPr id="32" name="图片 10"/>
+            <wp:cNvGraphicFramePr>
+              <a:graphicFrameLocks xmlns:a="http://schemas.openxmlformats.org/drawingml/2006/main" noChangeAspect="1"/>
+            </wp:cNvGraphicFramePr>
+            <a:graphic xmlns:a="http://schemas.openxmlformats.org/drawingml/2006/main">
+              <a:graphicData uri="http://schemas.openxmlformats.org/drawingml/2006/picture">
+                <pic:pic xmlns:pic="http://schemas.openxmlformats.org/drawingml/2006/picture">
+                  <pic:nvPicPr>
+                    <pic:cNvPr id="0" name="Picture 10"/>
+                    <pic:cNvPicPr>
+                      <a:picLocks noChangeAspect="1" noChangeArrowheads="1"/>
+                    </pic:cNvPicPr>
+                  </pic:nvPicPr>
+                  <pic:blipFill>
+                    <a:blip r:embed="rId42"/>
+                    <a:srcRect/>
+                    <a:stretch>
+                      <a:fillRect/>
+                    </a:stretch>
+                  </pic:blipFill>
+                  <pic:spPr bwMode="auto">
+                    <a:xfrm>
+                      <a:off x="0" y="0"/>
+                      <a:ext cx="1168424" cy="482589"/>
+                    </a:xfrm>
+                    <a:prstGeom prst="rect">
+                      <a:avLst/>
+                    </a:prstGeom>
+                    <a:noFill/>
+                    <a:ln w="9525">
+                      <a:noFill/>
+                      <a:miter lim="800000"/>
+                      <a:headEnd/>
+                      <a:tailEnd/>
+                    </a:ln>
+                  </pic:spPr>
+                </pic:pic>
+              </a:graphicData>
+            </a:graphic>
+          </wp:inline>
+        </w:drawing>
+      </w:r>
+    </w:p>
+    <w:p>
+      <w:pPr>
+        <w:rPr>
+          <w:rFonts w:ascii="Courier New" w:hAnsi="Courier New" w:cs="Courier New"/>
+        </w:rPr>
+      </w:pPr>
+      <w:r>
+        <w:rPr>
+          <w:rFonts w:ascii="Courier New" w:hAnsi="Courier New" w:cs="Courier New" w:hint="eastAsia"/>
+        </w:rPr>
+        <w:t>运行上面的程序直接输出</w:t>
+      </w:r>
+      <w:r>
+        <w:rPr>
+          <w:rFonts w:ascii="Courier New" w:hAnsi="Courier New" w:cs="Courier New" w:hint="eastAsia"/>
+        </w:rPr>
+        <w:t>PriorityQueue</w:t>
+      </w:r>
+      <w:r>
+        <w:rPr>
+          <w:rFonts w:ascii="Courier New" w:hAnsi="Courier New" w:cs="Courier New" w:hint="eastAsia"/>
+        </w:rPr>
+        <w:t>集合时，</w:t>
+      </w:r>
+      <w:r>
+        <w:rPr>
+          <w:rFonts w:ascii="Courier New" w:hAnsi="Courier New" w:cs="Courier New" w:hint="eastAsia"/>
+        </w:rPr>
+        <w:t>可能看到该队列中的元素并没有很多好地按照大小进行排序，但这只是受到</w:t>
+      </w:r>
+      <w:r>
+        <w:rPr>
+          <w:rFonts w:ascii="Courier New" w:hAnsi="Courier New" w:cs="Courier New" w:hint="eastAsia"/>
+        </w:rPr>
+        <w:t>PriorityQueue</w:t>
+      </w:r>
+      <w:r>
+        <w:rPr>
+          <w:rFonts w:ascii="Courier New" w:hAnsi="Courier New" w:cs="Courier New" w:hint="eastAsia"/>
+        </w:rPr>
+        <w:t>的</w:t>
+      </w:r>
+      <w:r>
+        <w:rPr>
+          <w:rFonts w:ascii="Courier New" w:hAnsi="Courier New" w:cs="Courier New" w:hint="eastAsia"/>
+        </w:rPr>
+        <w:t>toString</w:t>
+      </w:r>
+      <w:r>
+        <w:rPr>
+          <w:rFonts w:ascii="Courier New" w:hAnsi="Courier New" w:cs="Courier New" w:hint="eastAsia"/>
+        </w:rPr>
+        <w:t>方法的返回值的影响，实际上，程序多次调用</w:t>
+      </w:r>
+      <w:r>
+        <w:rPr>
+          <w:rFonts w:ascii="Courier New" w:hAnsi="Courier New" w:cs="Courier New" w:hint="eastAsia"/>
+        </w:rPr>
+        <w:t>PriorityQueue</w:t>
+      </w:r>
+      <w:r>
+        <w:rPr>
+          <w:rFonts w:ascii="Courier New" w:hAnsi="Courier New" w:cs="Courier New" w:hint="eastAsia"/>
+        </w:rPr>
+        <w:t>集合对象的</w:t>
+      </w:r>
+      <w:r>
+        <w:rPr>
+          <w:rFonts w:ascii="Courier New" w:hAnsi="Courier New" w:cs="Courier New" w:hint="eastAsia"/>
+        </w:rPr>
+        <w:t>pool</w:t>
+      </w:r>
+      <w:r>
+        <w:rPr>
+          <w:rFonts w:ascii="Courier New" w:hAnsi="Courier New" w:cs="Courier New" w:hint="eastAsia"/>
+        </w:rPr>
+        <w:t>方法，即可看到元素按照从小到大的顺序“移出队列”</w:t>
+      </w:r>
+      <w:r>
+        <w:rPr>
+          <w:rFonts w:ascii="Courier New" w:hAnsi="Courier New" w:cs="Courier New" w:hint="eastAsia"/>
+        </w:rPr>
+        <w:t>PriorityQueue</w:t>
+      </w:r>
+      <w:r>
+        <w:rPr>
+          <w:rFonts w:ascii="Courier New" w:hAnsi="Courier New" w:cs="Courier New" w:hint="eastAsia"/>
+        </w:rPr>
+        <w:t>队列对元素的要求与</w:t>
+      </w:r>
+      <w:r>
+        <w:rPr>
+          <w:rFonts w:ascii="Courier New" w:hAnsi="Courier New" w:cs="Courier New" w:hint="eastAsia"/>
+        </w:rPr>
+        <w:t>TreeSet</w:t>
+      </w:r>
+      <w:r>
+        <w:rPr>
+          <w:rFonts w:ascii="Courier New" w:hAnsi="Courier New" w:cs="Courier New" w:hint="eastAsia"/>
+        </w:rPr>
+        <w:t>元素的要求基本一致，也可以分为自然排序和定制排序。</w:t>
+      </w:r>
+    </w:p>
+    <w:p>
+      <w:pPr>
+        <w:rPr>
+          <w:rFonts w:ascii="Courier New" w:hAnsi="Courier New" w:cs="Courier New"/>
+        </w:rPr>
+      </w:pPr>
+    </w:p>
+    <w:p>
+      <w:pPr>
+        <w:rPr>
+          <w:rFonts w:ascii="Courier New" w:hAnsi="Courier New" w:cs="Courier New"/>
+        </w:rPr>
+      </w:pPr>
+      <w:r>
+        <w:rPr>
+          <w:rFonts w:ascii="Courier New" w:hAnsi="Courier New" w:cs="Courier New" w:hint="eastAsia"/>
+        </w:rPr>
+        <w:t>（</w:t>
+      </w:r>
+      <w:r>
+        <w:rPr>
+          <w:rFonts w:ascii="Courier New" w:hAnsi="Courier New" w:cs="Courier New" w:hint="eastAsia"/>
+        </w:rPr>
+        <w:t>2</w:t>
+      </w:r>
+      <w:r>
+        <w:rPr>
+          <w:rFonts w:ascii="Courier New" w:hAnsi="Courier New" w:cs="Courier New" w:hint="eastAsia"/>
+        </w:rPr>
+        <w:t>）</w:t>
+      </w:r>
+      <w:r>
+        <w:rPr>
+          <w:rFonts w:ascii="Courier New" w:hAnsi="Courier New" w:cs="Courier New" w:hint="eastAsia"/>
+        </w:rPr>
+        <w:t>Deque</w:t>
+      </w:r>
+      <w:r>
+        <w:rPr>
+          <w:rFonts w:ascii="Courier New" w:hAnsi="Courier New" w:cs="Courier New" w:hint="eastAsia"/>
+        </w:rPr>
+        <w:t>接口与</w:t>
+      </w:r>
+      <w:r>
+        <w:rPr>
+          <w:rFonts w:ascii="Courier New" w:hAnsi="Courier New" w:cs="Courier New" w:hint="eastAsia"/>
+        </w:rPr>
+        <w:t>ArrayDeque</w:t>
+      </w:r>
+      <w:r>
+        <w:rPr>
+          <w:rFonts w:ascii="Courier New" w:hAnsi="Courier New" w:cs="Courier New" w:hint="eastAsia"/>
+        </w:rPr>
+        <w:t>实现类</w:t>
+      </w:r>
+    </w:p>
+    <w:p>
+      <w:pPr>
+        <w:rPr>
+          <w:rFonts w:ascii="Courier New" w:hAnsi="Courier New" w:cs="Courier New"/>
+        </w:rPr>
+      </w:pPr>
+      <w:r>
+        <w:rPr>
+          <w:rFonts w:ascii="Courier New" w:hAnsi="Courier New" w:cs="Courier New" w:hint="eastAsia"/>
+        </w:rPr>
+        <w:t xml:space="preserve">    </w:t>
+      </w:r>
+      <w:r>
+        <w:rPr>
+          <w:rFonts w:ascii="Courier New" w:hAnsi="Courier New" w:cs="Courier New" w:hint="eastAsia"/>
+        </w:rPr>
+        <w:t>Deque</w:t>
+      </w:r>
+      <w:r>
+        <w:rPr>
+          <w:rFonts w:ascii="Courier New" w:hAnsi="Courier New" w:cs="Courier New" w:hint="eastAsia"/>
+        </w:rPr>
+        <w:t>接口是</w:t>
+      </w:r>
+      <w:r>
+        <w:rPr>
+          <w:rFonts w:ascii="Courier New" w:hAnsi="Courier New" w:cs="Courier New" w:hint="eastAsia"/>
+        </w:rPr>
+        <w:t>Queue</w:t>
+      </w:r>
+      <w:r>
+        <w:rPr>
+          <w:rFonts w:ascii="Courier New" w:hAnsi="Courier New" w:cs="Courier New" w:hint="eastAsia"/>
+        </w:rPr>
+        <w:t>接口的子接口，它代表一个双端队列，</w:t>
+      </w:r>
+      <w:r>
+        <w:rPr>
+          <w:rFonts w:ascii="Courier New" w:hAnsi="Courier New" w:cs="Courier New" w:hint="eastAsia"/>
+        </w:rPr>
+        <w:t>该类中海实现了</w:t>
+      </w:r>
+      <w:r>
+        <w:rPr>
+          <w:rFonts w:ascii="Courier New" w:hAnsi="Courier New" w:cs="Courier New" w:hint="eastAsia"/>
+        </w:rPr>
+        <w:t>pop</w:t>
+      </w:r>
+      <w:r>
+        <w:rPr>
+          <w:rFonts w:ascii="Courier New" w:hAnsi="Courier New" w:cs="Courier New" w:hint="eastAsia"/>
+        </w:rPr>
+        <w:t>和</w:t>
+      </w:r>
+      <w:r>
+        <w:rPr>
+          <w:rFonts w:ascii="Courier New" w:hAnsi="Courier New" w:cs="Courier New" w:hint="eastAsia"/>
+        </w:rPr>
+        <w:t>push</w:t>
+      </w:r>
+      <w:r>
+        <w:rPr>
+          <w:rFonts w:ascii="Courier New" w:hAnsi="Courier New" w:cs="Courier New" w:hint="eastAsia"/>
+        </w:rPr>
+        <w:t>两个方法，因此</w:t>
+      </w:r>
+      <w:r>
+        <w:rPr>
+          <w:rFonts w:ascii="Courier New" w:hAnsi="Courier New" w:cs="Courier New" w:hint="eastAsia"/>
+        </w:rPr>
+        <w:t>Deque</w:t>
+      </w:r>
+      <w:r>
+        <w:rPr>
+          <w:rFonts w:ascii="Courier New" w:hAnsi="Courier New" w:cs="Courier New" w:hint="eastAsia"/>
+        </w:rPr>
+        <w:t>不仅可以当成双端队列使用，而且可以被当成栈类使用。</w:t>
+      </w:r>
+    </w:p>
+    <w:p>
+      <w:pPr>
+        <w:rPr>
+          <w:rFonts w:ascii="Courier New" w:hAnsi="Courier New" w:cs="Courier New"/>
+        </w:rPr>
+      </w:pPr>
+    </w:p>
+    <w:p>
+      <w:pPr>
+        <w:rPr>
+          <w:rFonts w:ascii="Courier New" w:hAnsi="Courier New" w:cs="Courier New"/>
+        </w:rPr>
+      </w:pPr>
+      <w:r>
+        <w:rPr>
+          <w:rFonts w:ascii="Courier New" w:hAnsi="Courier New" w:cs="Courier New" w:hint="eastAsia"/>
+        </w:rPr>
+        <w:t>（</w:t>
+      </w:r>
+      <w:r>
+        <w:rPr>
+          <w:rFonts w:ascii="Courier New" w:hAnsi="Courier New" w:cs="Courier New" w:hint="eastAsia"/>
+        </w:rPr>
+        <w:t>3</w:t>
+      </w:r>
+      <w:r>
+        <w:rPr>
+          <w:rFonts w:ascii="Courier New" w:hAnsi="Courier New" w:cs="Courier New" w:hint="eastAsia"/>
+        </w:rPr>
+        <w:t>）</w:t>
+      </w:r>
+      <w:r>
+        <w:rPr>
+          <w:rFonts w:ascii="Courier New" w:hAnsi="Courier New" w:cs="Courier New" w:hint="eastAsia"/>
+        </w:rPr>
+        <w:t>LinkedList</w:t>
+      </w:r>
+      <w:r>
+        <w:rPr>
+          <w:rFonts w:ascii="Courier New" w:hAnsi="Courier New" w:cs="Courier New" w:hint="eastAsia"/>
+        </w:rPr>
+        <w:t>类</w:t>
+      </w:r>
+    </w:p>
+    <w:p>
+      <w:pPr>
+        <w:rPr>
+          <w:rFonts w:ascii="Courier New" w:hAnsi="Courier New" w:cs="Courier New"/>
+        </w:rPr>
+      </w:pPr>
+      <w:r>
+        <w:rPr>
+          <w:rFonts w:ascii="Courier New" w:hAnsi="Courier New" w:cs="Courier New" w:hint="eastAsia"/>
+        </w:rPr>
+        <w:t xml:space="preserve">    LinkedList</w:t>
+      </w:r>
+      <w:r>
+        <w:rPr>
+          <w:rFonts w:ascii="Courier New" w:hAnsi="Courier New" w:cs="Courier New" w:hint="eastAsia"/>
+        </w:rPr>
+        <w:t>与</w:t>
+      </w:r>
+      <w:r>
+        <w:rPr>
+          <w:rFonts w:ascii="Courier New" w:hAnsi="Courier New" w:cs="Courier New" w:hint="eastAsia"/>
+        </w:rPr>
+        <w:t>ArrayList</w:t>
+      </w:r>
+      <w:r>
+        <w:rPr>
+          <w:rFonts w:ascii="Courier New" w:hAnsi="Courier New" w:cs="Courier New" w:hint="eastAsia"/>
+        </w:rPr>
+        <w:t>、</w:t>
+      </w:r>
+      <w:r>
+        <w:rPr>
+          <w:rFonts w:ascii="Courier New" w:hAnsi="Courier New" w:cs="Courier New" w:hint="eastAsia"/>
+        </w:rPr>
+        <w:t>ArrayDeque</w:t>
+      </w:r>
+      <w:r>
+        <w:rPr>
+          <w:rFonts w:ascii="Courier New" w:hAnsi="Courier New" w:cs="Courier New" w:hint="eastAsia"/>
+        </w:rPr>
+        <w:t>的实现机制完全不同，它内部以链表的形式来保存集合中的元素，因此随机访问集合元素时性能较差，但在插入、删除元素时性能非常出色</w:t>
+      </w:r>
+    </w:p>
+    <w:p>
+      <w:pPr>
+        <w:rPr>
+          <w:rFonts w:ascii="Courier New" w:hAnsi="Courier New" w:cs="Courier New"/>
+        </w:rPr>
+      </w:pPr>
+    </w:p>
+    <w:p>
+      <w:pPr>
+        <w:rPr>
+          <w:rFonts w:ascii="Courier New" w:hAnsi="Courier New" w:cs="Courier New"/>
+          <w:b/>
+        </w:rPr>
+      </w:pPr>
+      <w:r>
+        <w:rPr>
+          <w:rFonts w:ascii="Courier New" w:hAnsi="Courier New" w:cs="Courier New"/>
+          <w:b/>
+        </w:rPr>
+        <w:t>M</w:t>
+      </w:r>
+      <w:r>
+        <w:rPr>
+          <w:rFonts w:ascii="Courier New" w:hAnsi="Courier New" w:cs="Courier New" w:hint="eastAsia"/>
+          <w:b/>
+        </w:rPr>
+        <w:t>ap</w:t>
+      </w:r>
+    </w:p>
+    <w:p>
+      <w:pPr>
+        <w:ind w:firstLineChars="200" w:firstLine="420"/>
+        <w:rPr>
+          <w:rFonts w:ascii="Courier New" w:hAnsi="Courier New" w:cs="Courier New"/>
+        </w:rPr>
+      </w:pPr>
+      <w:r>
+        <w:rPr>
+          <w:rFonts w:ascii="Courier New" w:hAnsi="Courier New" w:cs="Courier New" w:hint="eastAsia"/>
+        </w:rPr>
+        <w:t>如果把</w:t>
+      </w:r>
+      <w:r>
+        <w:rPr>
+          <w:rFonts w:ascii="Courier New" w:hAnsi="Courier New" w:cs="Courier New" w:hint="eastAsia"/>
+        </w:rPr>
+        <w:t>Map</w:t>
+      </w:r>
+      <w:r>
+        <w:rPr>
+          <w:rFonts w:ascii="Courier New" w:hAnsi="Courier New" w:cs="Courier New" w:hint="eastAsia"/>
+        </w:rPr>
+        <w:t>里的所有</w:t>
+      </w:r>
+      <w:r>
+        <w:rPr>
+          <w:rFonts w:ascii="Courier New" w:hAnsi="Courier New" w:cs="Courier New" w:hint="eastAsia"/>
+        </w:rPr>
+        <w:t>key</w:t>
+      </w:r>
+      <w:r>
+        <w:rPr>
+          <w:rFonts w:ascii="Courier New" w:hAnsi="Courier New" w:cs="Courier New" w:hint="eastAsia"/>
+        </w:rPr>
+        <w:t>放在一起来看，就组成了一个</w:t>
+      </w:r>
+      <w:r>
+        <w:rPr>
+          <w:rFonts w:ascii="Courier New" w:hAnsi="Courier New" w:cs="Courier New" w:hint="eastAsia"/>
+        </w:rPr>
+        <w:t>Set</w:t>
+      </w:r>
+      <w:r>
+        <w:rPr>
+          <w:rFonts w:ascii="Courier New" w:hAnsi="Courier New" w:cs="Courier New" w:hint="eastAsia"/>
+        </w:rPr>
+        <w:t>集合，</w:t>
+      </w:r>
+      <w:r>
+        <w:rPr>
+          <w:rFonts w:ascii="Courier New" w:hAnsi="Courier New" w:cs="Courier New" w:hint="eastAsia"/>
+        </w:rPr>
+        <w:t>实际上</w:t>
+      </w:r>
+      <w:r>
+        <w:rPr>
+          <w:rFonts w:ascii="Courier New" w:hAnsi="Courier New" w:cs="Courier New" w:hint="eastAsia"/>
+        </w:rPr>
+        <w:t>Map</w:t>
+      </w:r>
+      <w:r>
+        <w:rPr>
+          <w:rFonts w:ascii="Courier New" w:hAnsi="Courier New" w:cs="Courier New" w:hint="eastAsia"/>
+        </w:rPr>
+        <w:t>确实包含了一个</w:t>
+      </w:r>
+      <w:r>
+        <w:rPr>
+          <w:rFonts w:ascii="Courier New" w:hAnsi="Courier New" w:cs="Courier New" w:hint="eastAsia"/>
+        </w:rPr>
+        <w:t>keySet</w:t>
+      </w:r>
+      <w:r>
+        <w:rPr>
+          <w:rFonts w:ascii="Courier New" w:hAnsi="Courier New" w:cs="Courier New" w:hint="eastAsia"/>
+        </w:rPr>
+        <w:t>方法用于返回</w:t>
+      </w:r>
+      <w:r>
+        <w:rPr>
+          <w:rFonts w:ascii="Courier New" w:hAnsi="Courier New" w:cs="Courier New" w:hint="eastAsia"/>
+        </w:rPr>
+        <w:t>Map</w:t>
+      </w:r>
+      <w:r>
+        <w:rPr>
+          <w:rFonts w:ascii="Courier New" w:hAnsi="Courier New" w:cs="Courier New" w:hint="eastAsia"/>
+        </w:rPr>
+        <w:t>里所有</w:t>
+      </w:r>
+      <w:r>
+        <w:rPr>
+          <w:rFonts w:ascii="Courier New" w:hAnsi="Courier New" w:cs="Courier New" w:hint="eastAsia"/>
+        </w:rPr>
+        <w:t>key</w:t>
+      </w:r>
+      <w:r>
+        <w:rPr>
+          <w:rFonts w:ascii="Courier New" w:hAnsi="Courier New" w:cs="Courier New" w:hint="eastAsia"/>
+        </w:rPr>
+        <w:t>组成的</w:t>
+      </w:r>
+      <w:r>
+        <w:rPr>
+          <w:rFonts w:ascii="Courier New" w:hAnsi="Courier New" w:cs="Courier New" w:hint="eastAsia"/>
+        </w:rPr>
+        <w:t>Set</w:t>
+      </w:r>
+      <w:r>
+        <w:rPr>
+          <w:rFonts w:ascii="Courier New" w:hAnsi="Courier New" w:cs="Courier New" w:hint="eastAsia"/>
+        </w:rPr>
+        <w:t>集合</w:t>
+      </w:r>
+      <w:r>
+        <w:rPr>
+          <w:rFonts w:ascii="Courier New" w:hAnsi="Courier New" w:cs="Courier New" w:hint="eastAsia"/>
+        </w:rPr>
+        <w:t>。不仅如此，</w:t>
+      </w:r>
+      <w:r>
+        <w:rPr>
+          <w:rFonts w:ascii="Courier New" w:hAnsi="Courier New" w:cs="Courier New" w:hint="eastAsia"/>
+        </w:rPr>
+        <w:t>Map</w:t>
+      </w:r>
+      <w:r>
+        <w:rPr>
+          <w:rFonts w:ascii="Courier New" w:hAnsi="Courier New" w:cs="Courier New" w:hint="eastAsia"/>
+        </w:rPr>
+        <w:t>里</w:t>
+      </w:r>
+      <w:r>
+        <w:rPr>
+          <w:rFonts w:ascii="Courier New" w:hAnsi="Courier New" w:cs="Courier New" w:hint="eastAsia"/>
+        </w:rPr>
+        <w:t>key</w:t>
+      </w:r>
+      <w:r>
+        <w:rPr>
+          <w:rFonts w:ascii="Courier New" w:hAnsi="Courier New" w:cs="Courier New" w:hint="eastAsia"/>
+        </w:rPr>
+        <w:t>集和</w:t>
+      </w:r>
+      <w:r>
+        <w:rPr>
+          <w:rFonts w:ascii="Courier New" w:hAnsi="Courier New" w:cs="Courier New" w:hint="eastAsia"/>
+        </w:rPr>
+        <w:t>Set</w:t>
+      </w:r>
+      <w:r>
+        <w:rPr>
+          <w:rFonts w:ascii="Courier New" w:hAnsi="Courier New" w:cs="Courier New" w:hint="eastAsia"/>
+        </w:rPr>
+        <w:t>集元素的存储形式也很像，</w:t>
+      </w:r>
+      <w:r>
+        <w:rPr>
+          <w:rFonts w:ascii="Courier New" w:hAnsi="Courier New" w:cs="Courier New" w:hint="eastAsia"/>
+        </w:rPr>
+        <w:t>Map</w:t>
+      </w:r>
+      <w:r>
+        <w:rPr>
+          <w:rFonts w:ascii="Courier New" w:hAnsi="Courier New" w:cs="Courier New" w:hint="eastAsia"/>
+        </w:rPr>
+        <w:t>子类和</w:t>
+      </w:r>
+      <w:r>
+        <w:rPr>
+          <w:rFonts w:ascii="Courier New" w:hAnsi="Courier New" w:cs="Courier New" w:hint="eastAsia"/>
+        </w:rPr>
+        <w:t>Set</w:t>
+      </w:r>
+      <w:r>
+        <w:rPr>
+          <w:rFonts w:ascii="Courier New" w:hAnsi="Courier New" w:cs="Courier New" w:hint="eastAsia"/>
+        </w:rPr>
+        <w:t>子类在名字上也惊人地相似，</w:t>
+      </w:r>
+      <w:r>
+        <w:rPr>
+          <w:rFonts w:ascii="Courier New" w:hAnsi="Courier New" w:cs="Courier New" w:hint="eastAsia"/>
+        </w:rPr>
+        <w:t>比如</w:t>
+      </w:r>
+      <w:r>
+        <w:rPr>
+          <w:rFonts w:ascii="Courier New" w:hAnsi="Courier New" w:cs="Courier New" w:hint="eastAsia"/>
+        </w:rPr>
+        <w:t>Set</w:t>
+      </w:r>
+      <w:r>
+        <w:rPr>
+          <w:rFonts w:ascii="Courier New" w:hAnsi="Courier New" w:cs="Courier New" w:hint="eastAsia"/>
+        </w:rPr>
+        <w:t>接口下有</w:t>
+      </w:r>
+      <w:r>
+        <w:rPr>
+          <w:rFonts w:ascii="Courier New" w:hAnsi="Courier New" w:cs="Courier New" w:hint="eastAsia"/>
+        </w:rPr>
+        <w:t>HashSet</w:t>
+      </w:r>
+      <w:r>
+        <w:rPr>
+          <w:rFonts w:ascii="Courier New" w:hAnsi="Courier New" w:cs="Courier New" w:hint="eastAsia"/>
+        </w:rPr>
+        <w:t>、</w:t>
+      </w:r>
+      <w:r>
+        <w:rPr>
+          <w:rFonts w:ascii="Courier New" w:hAnsi="Courier New" w:cs="Courier New" w:hint="eastAsia"/>
+        </w:rPr>
+        <w:t>LinkedHashSet</w:t>
+      </w:r>
+      <w:r>
+        <w:rPr>
+          <w:rFonts w:ascii="Courier New" w:hAnsi="Courier New" w:cs="Courier New" w:hint="eastAsia"/>
+        </w:rPr>
+        <w:t>、</w:t>
+      </w:r>
+      <w:r>
+        <w:rPr>
+          <w:rFonts w:ascii="Courier New" w:hAnsi="Courier New" w:cs="Courier New" w:hint="eastAsia"/>
+        </w:rPr>
+        <w:t>SortedSet</w:t>
+      </w:r>
+      <w:r>
+        <w:rPr>
+          <w:rFonts w:ascii="Courier New" w:hAnsi="Courier New" w:cs="Courier New" w:hint="eastAsia"/>
+        </w:rPr>
+        <w:t>、</w:t>
+      </w:r>
+      <w:r>
+        <w:rPr>
+          <w:rFonts w:ascii="Courier New" w:hAnsi="Courier New" w:cs="Courier New" w:hint="eastAsia"/>
+        </w:rPr>
+        <w:t>TreeSet</w:t>
+      </w:r>
+      <w:r>
+        <w:rPr>
+          <w:rFonts w:ascii="Courier New" w:hAnsi="Courier New" w:cs="Courier New" w:hint="eastAsia"/>
+        </w:rPr>
+        <w:t>和</w:t>
+      </w:r>
+      <w:r>
+        <w:rPr>
+          <w:rFonts w:ascii="Courier New" w:hAnsi="Courier New" w:cs="Courier New" w:hint="eastAsia"/>
+        </w:rPr>
+        <w:t>EnumSet</w:t>
+      </w:r>
+      <w:r>
+        <w:rPr>
+          <w:rFonts w:ascii="Courier New" w:hAnsi="Courier New" w:cs="Courier New" w:hint="eastAsia"/>
+        </w:rPr>
+        <w:t>等子接口和实现类，</w:t>
+      </w:r>
+      <w:r>
+        <w:rPr>
+          <w:rFonts w:ascii="Courier New" w:hAnsi="Courier New" w:cs="Courier New" w:hint="eastAsia"/>
+        </w:rPr>
+        <w:t>而</w:t>
+      </w:r>
+      <w:r>
+        <w:rPr>
+          <w:rFonts w:ascii="Courier New" w:hAnsi="Courier New" w:cs="Courier New" w:hint="eastAsia"/>
+        </w:rPr>
+        <w:t>Map</w:t>
+      </w:r>
+      <w:r>
+        <w:rPr>
+          <w:rFonts w:ascii="Courier New" w:hAnsi="Courier New" w:cs="Courier New" w:hint="eastAsia"/>
+        </w:rPr>
+        <w:t>接口下则由</w:t>
+      </w:r>
+      <w:r>
+        <w:rPr>
+          <w:rFonts w:ascii="Courier New" w:hAnsi="Courier New" w:cs="Courier New" w:hint="eastAsia"/>
+        </w:rPr>
+        <w:t>HashMap</w:t>
+      </w:r>
+      <w:r>
+        <w:rPr>
+          <w:rFonts w:ascii="Courier New" w:hAnsi="Courier New" w:cs="Courier New" w:hint="eastAsia"/>
+        </w:rPr>
+        <w:t>、</w:t>
+      </w:r>
+      <w:r>
+        <w:rPr>
+          <w:rFonts w:ascii="Courier New" w:hAnsi="Courier New" w:cs="Courier New" w:hint="eastAsia"/>
+        </w:rPr>
+        <w:t>LinkedHashMap</w:t>
+      </w:r>
+      <w:r>
+        <w:rPr>
+          <w:rFonts w:ascii="Courier New" w:hAnsi="Courier New" w:cs="Courier New" w:hint="eastAsia"/>
+        </w:rPr>
+        <w:t>、</w:t>
+      </w:r>
+      <w:r>
+        <w:rPr>
+          <w:rFonts w:ascii="Courier New" w:hAnsi="Courier New" w:cs="Courier New" w:hint="eastAsia"/>
+        </w:rPr>
+        <w:t>SortedMap</w:t>
+      </w:r>
+      <w:r>
+        <w:rPr>
+          <w:rFonts w:ascii="Courier New" w:hAnsi="Courier New" w:cs="Courier New" w:hint="eastAsia"/>
+        </w:rPr>
+        <w:t>、</w:t>
+      </w:r>
+      <w:r>
+        <w:rPr>
+          <w:rFonts w:ascii="Courier New" w:hAnsi="Courier New" w:cs="Courier New" w:hint="eastAsia"/>
+        </w:rPr>
+        <w:t>TreeMap</w:t>
+      </w:r>
+      <w:r>
+        <w:rPr>
+          <w:rFonts w:ascii="Courier New" w:hAnsi="Courier New" w:cs="Courier New" w:hint="eastAsia"/>
+        </w:rPr>
+        <w:t>、</w:t>
+      </w:r>
+      <w:r>
+        <w:rPr>
+          <w:rFonts w:ascii="Courier New" w:hAnsi="Courier New" w:cs="Courier New" w:hint="eastAsia"/>
+        </w:rPr>
+        <w:t>EnumMap</w:t>
+      </w:r>
+      <w:r>
+        <w:rPr>
+          <w:rFonts w:ascii="Courier New" w:hAnsi="Courier New" w:cs="Courier New" w:hint="eastAsia"/>
+        </w:rPr>
+        <w:t>等子接口和实现类，</w:t>
+      </w:r>
+      <w:r>
+        <w:rPr>
+          <w:rFonts w:ascii="Courier New" w:hAnsi="Courier New" w:cs="Courier New" w:hint="eastAsia"/>
+        </w:rPr>
+        <w:t>正如他们名字所暗示的，</w:t>
+      </w:r>
+      <w:r>
+        <w:rPr>
+          <w:rFonts w:ascii="Courier New" w:hAnsi="Courier New" w:cs="Courier New" w:hint="eastAsia"/>
+        </w:rPr>
+        <w:t>Map</w:t>
+      </w:r>
+      <w:r>
+        <w:rPr>
+          <w:rFonts w:ascii="Courier New" w:hAnsi="Courier New" w:cs="Courier New" w:hint="eastAsia"/>
+        </w:rPr>
+        <w:t>的这些实现类和子接口中</w:t>
+      </w:r>
+      <w:r>
+        <w:rPr>
+          <w:rFonts w:ascii="Courier New" w:hAnsi="Courier New" w:cs="Courier New" w:hint="eastAsia"/>
+        </w:rPr>
+        <w:t>key</w:t>
+      </w:r>
+      <w:r>
+        <w:rPr>
+          <w:rFonts w:ascii="Courier New" w:hAnsi="Courier New" w:cs="Courier New" w:hint="eastAsia"/>
+        </w:rPr>
+        <w:t>集的存储形式和对应</w:t>
+      </w:r>
+      <w:r>
+        <w:rPr>
+          <w:rFonts w:ascii="Courier New" w:hAnsi="Courier New" w:cs="Courier New" w:hint="eastAsia"/>
+        </w:rPr>
+        <w:t>Set</w:t>
+      </w:r>
+      <w:r>
+        <w:rPr>
+          <w:rFonts w:ascii="Courier New" w:hAnsi="Courier New" w:cs="Courier New" w:hint="eastAsia"/>
+        </w:rPr>
+        <w:t>集合中元素的存储形式完全相同。</w:t>
+      </w:r>
+    </w:p>
+    <w:p>
+      <w:pPr>
+        <w:rPr>
+          <w:rFonts w:ascii="Courier New" w:hAnsi="Courier New" w:cs="Courier New"/>
+        </w:rPr>
+      </w:pPr>
+    </w:p>
+    <w:p>
+      <w:pPr>
+        <w:rPr>
+          <w:rFonts w:ascii="Courier New" w:hAnsi="Courier New" w:cs="Courier New"/>
+        </w:rPr>
+      </w:pPr>
+      <w:r>
+        <w:rPr>
+          <w:rFonts w:ascii="Courier New" w:hAnsi="Courier New" w:cs="Courier New" w:hint="eastAsia"/>
+        </w:rPr>
+        <w:t>（</w:t>
+      </w:r>
+      <w:r>
+        <w:rPr>
+          <w:rFonts w:ascii="Courier New" w:hAnsi="Courier New" w:cs="Courier New" w:hint="eastAsia"/>
+        </w:rPr>
+        <w:t>1</w:t>
+      </w:r>
+      <w:r>
+        <w:rPr>
+          <w:rFonts w:ascii="Courier New" w:hAnsi="Courier New" w:cs="Courier New" w:hint="eastAsia"/>
+        </w:rPr>
+        <w:t>）</w:t>
+      </w:r>
+      <w:r>
+        <w:rPr>
+          <w:rFonts w:ascii="Courier New" w:hAnsi="Courier New" w:cs="Courier New" w:hint="eastAsia"/>
+        </w:rPr>
+        <w:t>HashMap</w:t>
+      </w:r>
+      <w:r>
+        <w:rPr>
+          <w:rFonts w:ascii="Courier New" w:hAnsi="Courier New" w:cs="Courier New" w:hint="eastAsia"/>
+        </w:rPr>
+        <w:t>和</w:t>
+      </w:r>
+      <w:r>
+        <w:rPr>
+          <w:rFonts w:ascii="Courier New" w:hAnsi="Courier New" w:cs="Courier New" w:hint="eastAsia"/>
+        </w:rPr>
+        <w:t>Hashtable</w:t>
+      </w:r>
+      <w:r>
+        <w:rPr>
+          <w:rFonts w:ascii="Courier New" w:hAnsi="Courier New" w:cs="Courier New" w:hint="eastAsia"/>
+        </w:rPr>
+        <w:t>实现类</w:t>
+      </w:r>
+    </w:p>
+    <w:p>
+      <w:pPr>
+        <w:rPr>
+          <w:rFonts w:ascii="Courier New" w:hAnsi="Courier New" w:cs="Courier New"/>
+        </w:rPr>
+      </w:pPr>
+      <w:r>
+        <w:rPr>
+          <w:rFonts w:ascii="Courier New" w:hAnsi="Courier New" w:cs="Courier New" w:hint="eastAsia"/>
+        </w:rPr>
+        <w:t xml:space="preserve">    </w:t>
+      </w:r>
+      <w:r>
+        <w:rPr>
+          <w:rFonts w:ascii="Courier New" w:hAnsi="Courier New" w:cs="Courier New" w:hint="eastAsia"/>
+        </w:rPr>
+        <w:t>HashMap</w:t>
+      </w:r>
+      <w:r>
+        <w:rPr>
+          <w:rFonts w:ascii="Courier New" w:hAnsi="Courier New" w:cs="Courier New" w:hint="eastAsia"/>
+        </w:rPr>
+        <w:t>和</w:t>
+      </w:r>
+      <w:r>
+        <w:rPr>
+          <w:rFonts w:ascii="Courier New" w:hAnsi="Courier New" w:cs="Courier New" w:hint="eastAsia"/>
+        </w:rPr>
+        <w:t>Hashtable</w:t>
+      </w:r>
+      <w:r>
+        <w:rPr>
+          <w:rFonts w:ascii="Courier New" w:hAnsi="Courier New" w:cs="Courier New" w:hint="eastAsia"/>
+        </w:rPr>
+        <w:t>都是</w:t>
+      </w:r>
+      <w:r>
+        <w:rPr>
+          <w:rFonts w:ascii="Courier New" w:hAnsi="Courier New" w:cs="Courier New" w:hint="eastAsia"/>
+        </w:rPr>
+        <w:t>Map</w:t>
+      </w:r>
+      <w:r>
+        <w:rPr>
+          <w:rFonts w:ascii="Courier New" w:hAnsi="Courier New" w:cs="Courier New" w:hint="eastAsia"/>
+        </w:rPr>
+        <w:t>接口的典型实现类，他们之间的关系完全类似于</w:t>
+      </w:r>
+      <w:r>
+        <w:rPr>
+          <w:rFonts w:ascii="Courier New" w:hAnsi="Courier New" w:cs="Courier New" w:hint="eastAsia"/>
+        </w:rPr>
+        <w:t>ArrayList</w:t>
+      </w:r>
+      <w:r>
+        <w:rPr>
+          <w:rFonts w:ascii="Courier New" w:hAnsi="Courier New" w:cs="Courier New" w:hint="eastAsia"/>
+        </w:rPr>
+        <w:t>和</w:t>
+      </w:r>
+      <w:r>
+        <w:rPr>
+          <w:rFonts w:ascii="Courier New" w:hAnsi="Courier New" w:cs="Courier New" w:hint="eastAsia"/>
+        </w:rPr>
+        <w:t>Vector</w:t>
+      </w:r>
+      <w:r>
+        <w:rPr>
+          <w:rFonts w:ascii="Courier New" w:hAnsi="Courier New" w:cs="Courier New" w:hint="eastAsia"/>
+        </w:rPr>
+        <w:t>的关系：</w:t>
+      </w:r>
+      <w:r>
+        <w:rPr>
+          <w:rFonts w:ascii="Courier New" w:hAnsi="Courier New" w:cs="Courier New" w:hint="eastAsia"/>
+        </w:rPr>
+        <w:t>Hashtable</w:t>
+      </w:r>
+      <w:r>
+        <w:rPr>
+          <w:rFonts w:ascii="Courier New" w:hAnsi="Courier New" w:cs="Courier New" w:hint="eastAsia"/>
+        </w:rPr>
+        <w:t>是一个古老的</w:t>
+      </w:r>
+      <w:r>
+        <w:rPr>
+          <w:rFonts w:ascii="Courier New" w:hAnsi="Courier New" w:cs="Courier New" w:hint="eastAsia"/>
+        </w:rPr>
+        <w:t>Map</w:t>
+      </w:r>
+      <w:r>
+        <w:rPr>
+          <w:rFonts w:ascii="Courier New" w:hAnsi="Courier New" w:cs="Courier New" w:hint="eastAsia"/>
+        </w:rPr>
+        <w:t>实现类。</w:t>
+      </w:r>
+    </w:p>
+    <w:p>
+      <w:pPr>
+        <w:ind w:firstLine="405"/>
+        <w:rPr>
+          <w:rFonts w:ascii="Courier New" w:hAnsi="Courier New" w:cs="Courier New"/>
+        </w:rPr>
+      </w:pPr>
+      <w:r>
+        <w:rPr>
+          <w:rFonts w:ascii="Courier New" w:hAnsi="Courier New" w:cs="Courier New" w:hint="eastAsia"/>
+        </w:rPr>
+        <w:lastRenderedPageBreak/>
+        <w:t>Hashtable</w:t>
+      </w:r>
+      <w:r>
+        <w:rPr>
+          <w:rFonts w:ascii="Courier New" w:hAnsi="Courier New" w:cs="Courier New" w:hint="eastAsia"/>
+        </w:rPr>
+        <w:t>和</w:t>
+      </w:r>
+      <w:r>
+        <w:rPr>
+          <w:rFonts w:ascii="Courier New" w:hAnsi="Courier New" w:cs="Courier New" w:hint="eastAsia"/>
+        </w:rPr>
+        <w:t>HashMap</w:t>
+      </w:r>
+      <w:r>
+        <w:rPr>
+          <w:rFonts w:ascii="Courier New" w:hAnsi="Courier New" w:cs="Courier New" w:hint="eastAsia"/>
+        </w:rPr>
+        <w:t>存在两点典型区别：</w:t>
+      </w:r>
+    </w:p>
+    <w:p>
+      <w:pPr>
+        <w:ind w:left="315" w:hangingChars="150" w:hanging="315"/>
+        <w:rPr>
+          <w:rFonts w:ascii="Courier New" w:hAnsi="Courier New" w:cs="Courier New"/>
+        </w:rPr>
+      </w:pPr>
+      <w:r>
+        <w:rPr>
+          <w:rFonts w:ascii="Courier New" w:hAnsi="Courier New" w:cs="Courier New" w:hint="eastAsia"/>
+        </w:rPr>
+        <w:t>1</w:t>
+      </w:r>
+      <w:r>
+        <w:rPr>
+          <w:rFonts w:ascii="Courier New" w:hAnsi="Courier New" w:cs="Courier New" w:hint="eastAsia"/>
+        </w:rPr>
+        <w:t>）</w:t>
+      </w:r>
+      <w:r>
+        <w:rPr>
+          <w:rFonts w:ascii="Courier New" w:hAnsi="Courier New" w:cs="Courier New" w:hint="eastAsia"/>
+        </w:rPr>
+        <w:t>Hashtable</w:t>
+      </w:r>
+      <w:r>
+        <w:rPr>
+          <w:rFonts w:ascii="Courier New" w:hAnsi="Courier New" w:cs="Courier New" w:hint="eastAsia"/>
+        </w:rPr>
+        <w:t>是一个线程安全的</w:t>
+      </w:r>
+      <w:r>
+        <w:rPr>
+          <w:rFonts w:ascii="Courier New" w:hAnsi="Courier New" w:cs="Courier New" w:hint="eastAsia"/>
+        </w:rPr>
+        <w:t>Map</w:t>
+      </w:r>
+      <w:r>
+        <w:rPr>
+          <w:rFonts w:ascii="Courier New" w:hAnsi="Courier New" w:cs="Courier New" w:hint="eastAsia"/>
+        </w:rPr>
+        <w:t>实现，但是</w:t>
+      </w:r>
+      <w:r>
+        <w:rPr>
+          <w:rFonts w:ascii="Courier New" w:hAnsi="Courier New" w:cs="Courier New" w:hint="eastAsia"/>
+        </w:rPr>
+        <w:t>HashMap</w:t>
+      </w:r>
+      <w:r>
+        <w:rPr>
+          <w:rFonts w:ascii="Courier New" w:hAnsi="Courier New" w:cs="Courier New" w:hint="eastAsia"/>
+        </w:rPr>
+        <w:t>是线程不安全的实现，所以</w:t>
+      </w:r>
+      <w:r>
+        <w:rPr>
+          <w:rFonts w:ascii="Courier New" w:hAnsi="Courier New" w:cs="Courier New" w:hint="eastAsia"/>
+        </w:rPr>
+        <w:t>HashMap</w:t>
+      </w:r>
+      <w:r>
+        <w:rPr>
+          <w:rFonts w:ascii="Courier New" w:hAnsi="Courier New" w:cs="Courier New" w:hint="eastAsia"/>
+        </w:rPr>
+        <w:t>比</w:t>
+      </w:r>
+      <w:r>
+        <w:rPr>
+          <w:rFonts w:ascii="Courier New" w:hAnsi="Courier New" w:cs="Courier New" w:hint="eastAsia"/>
+        </w:rPr>
+        <w:t>Hashtable</w:t>
+      </w:r>
+      <w:r>
+        <w:rPr>
+          <w:rFonts w:ascii="Courier New" w:hAnsi="Courier New" w:cs="Courier New" w:hint="eastAsia"/>
+        </w:rPr>
+        <w:t>的性能高一点</w:t>
+      </w:r>
+    </w:p>
+    <w:p>
+      <w:pPr>
+        <w:rPr>
+          <w:rFonts w:ascii="Courier New" w:hAnsi="Courier New" w:cs="Courier New"/>
+        </w:rPr>
+      </w:pPr>
+      <w:r>
+        <w:rPr>
+          <w:rFonts w:ascii="Courier New" w:hAnsi="Courier New" w:cs="Courier New" w:hint="eastAsia"/>
+        </w:rPr>
+        <w:t>2</w:t>
+      </w:r>
+      <w:r>
+        <w:rPr>
+          <w:rFonts w:ascii="Courier New" w:hAnsi="Courier New" w:cs="Courier New" w:hint="eastAsia"/>
+        </w:rPr>
+        <w:t>）</w:t>
+      </w:r>
+      <w:r>
+        <w:rPr>
+          <w:rFonts w:ascii="Courier New" w:hAnsi="Courier New" w:cs="Courier New" w:hint="eastAsia"/>
+        </w:rPr>
+        <w:t>Hashtable</w:t>
+      </w:r>
+      <w:r>
+        <w:rPr>
+          <w:rFonts w:ascii="Courier New" w:hAnsi="Courier New" w:cs="Courier New" w:hint="eastAsia"/>
+        </w:rPr>
+        <w:t>不允许使用</w:t>
+      </w:r>
+      <w:r>
+        <w:rPr>
+          <w:rFonts w:ascii="Courier New" w:hAnsi="Courier New" w:cs="Courier New" w:hint="eastAsia"/>
+        </w:rPr>
+        <w:t>null</w:t>
+      </w:r>
+      <w:r>
+        <w:rPr>
+          <w:rFonts w:ascii="Courier New" w:hAnsi="Courier New" w:cs="Courier New" w:hint="eastAsia"/>
+        </w:rPr>
+        <w:t>作为</w:t>
+      </w:r>
+      <w:r>
+        <w:rPr>
+          <w:rFonts w:ascii="Courier New" w:hAnsi="Courier New" w:cs="Courier New" w:hint="eastAsia"/>
+        </w:rPr>
+        <w:t>key</w:t>
+      </w:r>
+      <w:r>
+        <w:rPr>
+          <w:rFonts w:ascii="Courier New" w:hAnsi="Courier New" w:cs="Courier New" w:hint="eastAsia"/>
+        </w:rPr>
+        <w:t>和</w:t>
+      </w:r>
+      <w:r>
+        <w:rPr>
+          <w:rFonts w:ascii="Courier New" w:hAnsi="Courier New" w:cs="Courier New" w:hint="eastAsia"/>
+        </w:rPr>
+        <w:t>value</w:t>
+      </w:r>
+      <w:r>
+        <w:rPr>
+          <w:rFonts w:ascii="Courier New" w:hAnsi="Courier New" w:cs="Courier New" w:hint="eastAsia"/>
+        </w:rPr>
+        <w:t>，</w:t>
+      </w:r>
+      <w:r>
+        <w:rPr>
+          <w:rFonts w:ascii="Courier New" w:hAnsi="Courier New" w:cs="Courier New" w:hint="eastAsia"/>
+        </w:rPr>
+        <w:t>但</w:t>
+      </w:r>
+      <w:r>
+        <w:rPr>
+          <w:rFonts w:ascii="Courier New" w:hAnsi="Courier New" w:cs="Courier New" w:hint="eastAsia"/>
+        </w:rPr>
+        <w:t>HashMap</w:t>
+      </w:r>
+      <w:r>
+        <w:rPr>
+          <w:rFonts w:ascii="Courier New" w:hAnsi="Courier New" w:cs="Courier New" w:hint="eastAsia"/>
+        </w:rPr>
+        <w:t>可以</w:t>
+      </w:r>
+    </w:p>
+    <w:p>
+      <w:pPr>
+        <w:rPr>
+          <w:rFonts w:ascii="Courier New" w:hAnsi="Courier New" w:cs="Courier New"/>
+        </w:rPr>
+      </w:pPr>
+      <w:r>
+        <w:rPr>
+          <w:rFonts w:ascii="Courier New" w:hAnsi="Courier New" w:cs="Courier New" w:hint="eastAsia"/>
+          <w:noProof/>
+        </w:rPr>
+        <w:drawing>
+          <wp:inline distT="0" distB="0" distL="0" distR="0">
+            <wp:extent cx="2505786" cy="1252657"/>
+            <wp:effectExtent l="19050" t="0" r="8814" b="0"/>
+            <wp:docPr id="33" name="图片 13"/>
+            <wp:cNvGraphicFramePr>
+              <a:graphicFrameLocks xmlns:a="http://schemas.openxmlformats.org/drawingml/2006/main" noChangeAspect="1"/>
+            </wp:cNvGraphicFramePr>
+            <a:graphic xmlns:a="http://schemas.openxmlformats.org/drawingml/2006/main">
+              <a:graphicData uri="http://schemas.openxmlformats.org/drawingml/2006/picture">
+                <pic:pic xmlns:pic="http://schemas.openxmlformats.org/drawingml/2006/picture">
+                  <pic:nvPicPr>
+                    <pic:cNvPr id="0" name="Picture 13"/>
+                    <pic:cNvPicPr>
+                      <a:picLocks noChangeAspect="1" noChangeArrowheads="1"/>
+                    </pic:cNvPicPr>
+                  </pic:nvPicPr>
+                  <pic:blipFill>
+                    <a:blip r:embed="rId43"/>
+                    <a:srcRect/>
+                    <a:stretch>
+                      <a:fillRect/>
+                    </a:stretch>
+                  </pic:blipFill>
+                  <pic:spPr bwMode="auto">
+                    <a:xfrm>
+                      <a:off x="0" y="0"/>
+                      <a:ext cx="2505475" cy="1252502"/>
+                    </a:xfrm>
+                    <a:prstGeom prst="rect">
+                      <a:avLst/>
+                    </a:prstGeom>
+                    <a:noFill/>
+                    <a:ln w="9525">
+                      <a:noFill/>
+                      <a:miter lim="800000"/>
+                      <a:headEnd/>
+                      <a:tailEnd/>
+                    </a:ln>
+                  </pic:spPr>
+                </pic:pic>
+              </a:graphicData>
+            </a:graphic>
+          </wp:inline>
+        </w:drawing>
+      </w:r>
+    </w:p>
+    <w:p>
+      <w:pPr>
+        <w:rPr>
+          <w:rFonts w:ascii="Courier New" w:hAnsi="Courier New" w:cs="Courier New"/>
+        </w:rPr>
+      </w:pPr>
+      <w:r>
+        <w:rPr>
+          <w:rFonts w:ascii="Courier New" w:hAnsi="Courier New" w:cs="Courier New" w:hint="eastAsia"/>
+          <w:noProof/>
+        </w:rPr>
+        <w:drawing>
+          <wp:inline distT="0" distB="0" distL="0" distR="0">
+            <wp:extent cx="1639153" cy="168209"/>
+            <wp:effectExtent l="19050" t="0" r="0" b="0"/>
+            <wp:docPr id="35" name="图片 16"/>
+            <wp:cNvGraphicFramePr>
+              <a:graphicFrameLocks xmlns:a="http://schemas.openxmlformats.org/drawingml/2006/main" noChangeAspect="1"/>
+            </wp:cNvGraphicFramePr>
+            <a:graphic xmlns:a="http://schemas.openxmlformats.org/drawingml/2006/main">
+              <a:graphicData uri="http://schemas.openxmlformats.org/drawingml/2006/picture">
+                <pic:pic xmlns:pic="http://schemas.openxmlformats.org/drawingml/2006/picture">
+                  <pic:nvPicPr>
+                    <pic:cNvPr id="0" name="Picture 16"/>
+                    <pic:cNvPicPr>
+                      <a:picLocks noChangeAspect="1" noChangeArrowheads="1"/>
+                    </pic:cNvPicPr>
+                  </pic:nvPicPr>
+                  <pic:blipFill>
+                    <a:blip r:embed="rId44"/>
+                    <a:srcRect/>
+                    <a:stretch>
+                      <a:fillRect/>
+                    </a:stretch>
+                  </pic:blipFill>
+                  <pic:spPr bwMode="auto">
+                    <a:xfrm>
+                      <a:off x="0" y="0"/>
+                      <a:ext cx="1638487" cy="168141"/>
+                    </a:xfrm>
+                    <a:prstGeom prst="rect">
+                      <a:avLst/>
+                    </a:prstGeom>
+                    <a:noFill/>
+                    <a:ln w="9525">
+                      <a:noFill/>
+                      <a:miter lim="800000"/>
+                      <a:headEnd/>
+                      <a:tailEnd/>
+                    </a:ln>
+                  </pic:spPr>
+                </pic:pic>
+              </a:graphicData>
+            </a:graphic>
+          </wp:inline>
+        </w:drawing>
+      </w:r>
+    </w:p>
+    <w:p>
+      <w:pPr>
+        <w:ind w:firstLineChars="200" w:firstLine="420"/>
+        <w:rPr>
+          <w:rFonts w:ascii="Courier New" w:hAnsi="Courier New" w:cs="Courier New"/>
+        </w:rPr>
+      </w:pPr>
+      <w:r>
+        <w:rPr>
+          <w:rFonts w:ascii="Courier New" w:hAnsi="Courier New" w:cs="Courier New" w:hint="eastAsia"/>
+        </w:rPr>
+        <w:t>为了能够成功地在</w:t>
+      </w:r>
+      <w:r>
+        <w:rPr>
+          <w:rFonts w:ascii="Courier New" w:hAnsi="Courier New" w:cs="Courier New" w:hint="eastAsia"/>
+        </w:rPr>
+        <w:t>HashMap</w:t>
+      </w:r>
+      <w:r>
+        <w:rPr>
+          <w:rFonts w:ascii="Courier New" w:hAnsi="Courier New" w:cs="Courier New" w:hint="eastAsia"/>
+        </w:rPr>
+        <w:t>、</w:t>
+      </w:r>
+      <w:r>
+        <w:rPr>
+          <w:rFonts w:ascii="Courier New" w:hAnsi="Courier New" w:cs="Courier New" w:hint="eastAsia"/>
+        </w:rPr>
+        <w:t>Hashtable</w:t>
+      </w:r>
+      <w:r>
+        <w:rPr>
+          <w:rFonts w:ascii="Courier New" w:hAnsi="Courier New" w:cs="Courier New" w:hint="eastAsia"/>
+        </w:rPr>
+        <w:t>中存储、获取对象，用作</w:t>
+      </w:r>
+      <w:r>
+        <w:rPr>
+          <w:rFonts w:ascii="Courier New" w:hAnsi="Courier New" w:cs="Courier New" w:hint="eastAsia"/>
+        </w:rPr>
+        <w:t>key</w:t>
+      </w:r>
+      <w:r>
+        <w:rPr>
+          <w:rFonts w:ascii="Courier New" w:hAnsi="Courier New" w:cs="Courier New" w:hint="eastAsia"/>
+        </w:rPr>
+        <w:t>的对象必须实现</w:t>
+      </w:r>
+      <w:r>
+        <w:rPr>
+          <w:rFonts w:ascii="Courier New" w:hAnsi="Courier New" w:cs="Courier New" w:hint="eastAsia"/>
+        </w:rPr>
+        <w:t>hashCode</w:t>
+      </w:r>
+      <w:r>
+        <w:rPr>
+          <w:rFonts w:ascii="Courier New" w:hAnsi="Courier New" w:cs="Courier New" w:hint="eastAsia"/>
+        </w:rPr>
+        <w:t>方法和</w:t>
+      </w:r>
+      <w:r>
+        <w:rPr>
+          <w:rFonts w:ascii="Courier New" w:hAnsi="Courier New" w:cs="Courier New" w:hint="eastAsia"/>
+        </w:rPr>
+        <w:t>equals</w:t>
+      </w:r>
+      <w:r>
+        <w:rPr>
+          <w:rFonts w:ascii="Courier New" w:hAnsi="Courier New" w:cs="Courier New" w:hint="eastAsia"/>
+        </w:rPr>
+        <w:t>方法</w:t>
+      </w:r>
+      <w:r>
+        <w:rPr>
+          <w:rFonts w:ascii="Courier New" w:hAnsi="Courier New" w:cs="Courier New" w:hint="eastAsia"/>
+        </w:rPr>
+        <w:t>。与</w:t>
+      </w:r>
+      <w:r>
+        <w:rPr>
+          <w:rFonts w:ascii="Courier New" w:hAnsi="Courier New" w:cs="Courier New" w:hint="eastAsia"/>
+        </w:rPr>
+        <w:t>HashSet</w:t>
+      </w:r>
+      <w:r>
+        <w:rPr>
+          <w:rFonts w:ascii="Courier New" w:hAnsi="Courier New" w:cs="Courier New" w:hint="eastAsia"/>
+        </w:rPr>
+        <w:t>集合不能保证元素的顺序一样，</w:t>
+      </w:r>
+      <w:r>
+        <w:rPr>
+          <w:rFonts w:ascii="Courier New" w:hAnsi="Courier New" w:cs="Courier New" w:hint="eastAsia"/>
+        </w:rPr>
+        <w:t>HashMap</w:t>
+      </w:r>
+      <w:r>
+        <w:rPr>
+          <w:rFonts w:ascii="Courier New" w:hAnsi="Courier New" w:cs="Courier New" w:hint="eastAsia"/>
+        </w:rPr>
+        <w:t>、</w:t>
+      </w:r>
+      <w:r>
+        <w:rPr>
+          <w:rFonts w:ascii="Courier New" w:hAnsi="Courier New" w:cs="Courier New" w:hint="eastAsia"/>
+        </w:rPr>
+        <w:t>Hashtable</w:t>
+      </w:r>
+      <w:r>
+        <w:rPr>
+          <w:rFonts w:ascii="Courier New" w:hAnsi="Courier New" w:cs="Courier New" w:hint="eastAsia"/>
+        </w:rPr>
+        <w:t>也不能保证其中</w:t>
+      </w:r>
+      <w:r>
+        <w:rPr>
+          <w:rFonts w:ascii="Courier New" w:hAnsi="Courier New" w:cs="Courier New" w:hint="eastAsia"/>
+        </w:rPr>
+        <w:t>key-value</w:t>
+      </w:r>
+      <w:r>
+        <w:rPr>
+          <w:rFonts w:ascii="Courier New" w:hAnsi="Courier New" w:cs="Courier New" w:hint="eastAsia"/>
+        </w:rPr>
+        <w:t>对的顺序。类似于</w:t>
+      </w:r>
+      <w:r>
+        <w:rPr>
+          <w:rFonts w:ascii="Courier New" w:hAnsi="Courier New" w:cs="Courier New" w:hint="eastAsia"/>
+        </w:rPr>
+        <w:t>HashSet</w:t>
+      </w:r>
+      <w:r>
+        <w:rPr>
+          <w:rFonts w:ascii="Courier New" w:hAnsi="Courier New" w:cs="Courier New" w:hint="eastAsia"/>
+        </w:rPr>
+        <w:t>，</w:t>
+      </w:r>
+      <w:r>
+        <w:rPr>
+          <w:rFonts w:ascii="Courier New" w:hAnsi="Courier New" w:cs="Courier New" w:hint="eastAsia"/>
+        </w:rPr>
+        <w:t>HashMap</w:t>
+      </w:r>
+      <w:r>
+        <w:rPr>
+          <w:rFonts w:ascii="Courier New" w:hAnsi="Courier New" w:cs="Courier New" w:hint="eastAsia"/>
+        </w:rPr>
+        <w:t>、</w:t>
+      </w:r>
+      <w:r>
+        <w:rPr>
+          <w:rFonts w:ascii="Courier New" w:hAnsi="Courier New" w:cs="Courier New" w:hint="eastAsia"/>
+        </w:rPr>
+        <w:t>Hashtable</w:t>
+      </w:r>
+      <w:r>
+        <w:rPr>
+          <w:rFonts w:ascii="Courier New" w:hAnsi="Courier New" w:cs="Courier New" w:hint="eastAsia"/>
+        </w:rPr>
+        <w:t>判断两个</w:t>
+      </w:r>
+      <w:r>
+        <w:rPr>
+          <w:rFonts w:ascii="Courier New" w:hAnsi="Courier New" w:cs="Courier New" w:hint="eastAsia"/>
+        </w:rPr>
+        <w:t>key</w:t>
+      </w:r>
+      <w:r>
+        <w:rPr>
+          <w:rFonts w:ascii="Courier New" w:hAnsi="Courier New" w:cs="Courier New" w:hint="eastAsia"/>
+        </w:rPr>
+        <w:t>相等的标准也是：两个</w:t>
+      </w:r>
+      <w:r>
+        <w:rPr>
+          <w:rFonts w:ascii="Courier New" w:hAnsi="Courier New" w:cs="Courier New" w:hint="eastAsia"/>
+        </w:rPr>
+        <w:t>key</w:t>
+      </w:r>
+      <w:r>
+        <w:rPr>
+          <w:rFonts w:ascii="Courier New" w:hAnsi="Courier New" w:cs="Courier New" w:hint="eastAsia"/>
+        </w:rPr>
+        <w:t>通过</w:t>
+      </w:r>
+      <w:r>
+        <w:rPr>
+          <w:rFonts w:ascii="Courier New" w:hAnsi="Courier New" w:cs="Courier New" w:hint="eastAsia"/>
+        </w:rPr>
+        <w:t>equals</w:t>
+      </w:r>
+      <w:r>
+        <w:rPr>
+          <w:rFonts w:ascii="Courier New" w:hAnsi="Courier New" w:cs="Courier New" w:hint="eastAsia"/>
+        </w:rPr>
+        <w:t>方法比较返回</w:t>
+      </w:r>
+      <w:r>
+        <w:rPr>
+          <w:rFonts w:ascii="Courier New" w:hAnsi="Courier New" w:cs="Courier New" w:hint="eastAsia"/>
+        </w:rPr>
+        <w:t>true</w:t>
+      </w:r>
+      <w:r>
+        <w:rPr>
+          <w:rFonts w:ascii="Courier New" w:hAnsi="Courier New" w:cs="Courier New" w:hint="eastAsia"/>
+        </w:rPr>
+        <w:t>，两个</w:t>
+      </w:r>
+      <w:r>
+        <w:rPr>
+          <w:rFonts w:ascii="Courier New" w:hAnsi="Courier New" w:cs="Courier New" w:hint="eastAsia"/>
+        </w:rPr>
+        <w:t>key</w:t>
+      </w:r>
+      <w:r>
+        <w:rPr>
+          <w:rFonts w:ascii="Courier New" w:hAnsi="Courier New" w:cs="Courier New" w:hint="eastAsia"/>
+        </w:rPr>
+        <w:t>的</w:t>
+      </w:r>
+      <w:r>
+        <w:rPr>
+          <w:rFonts w:ascii="Courier New" w:hAnsi="Courier New" w:cs="Courier New" w:hint="eastAsia"/>
+        </w:rPr>
+        <w:t>hashCode</w:t>
+      </w:r>
+      <w:r>
+        <w:rPr>
+          <w:rFonts w:ascii="Courier New" w:hAnsi="Courier New" w:cs="Courier New" w:hint="eastAsia"/>
+        </w:rPr>
+        <w:t>值也相等。</w:t>
+      </w:r>
+    </w:p>
+    <w:p>
+      <w:pPr>
+        <w:ind w:firstLineChars="200" w:firstLine="420"/>
+        <w:rPr>
+          <w:rFonts w:ascii="Courier New" w:hAnsi="Courier New" w:cs="Courier New"/>
+        </w:rPr>
+      </w:pPr>
+      <w:r>
+        <w:rPr>
+          <w:rFonts w:ascii="Courier New" w:hAnsi="Courier New" w:cs="Courier New" w:hint="eastAsia"/>
+        </w:rPr>
+        <w:t>除此之外，</w:t>
+      </w:r>
+      <w:r>
+        <w:rPr>
+          <w:rFonts w:ascii="Courier New" w:hAnsi="Courier New" w:cs="Courier New" w:hint="eastAsia"/>
+        </w:rPr>
+        <w:t>HashMap</w:t>
+      </w:r>
+      <w:r>
+        <w:rPr>
+          <w:rFonts w:ascii="Courier New" w:hAnsi="Courier New" w:cs="Courier New" w:hint="eastAsia"/>
+        </w:rPr>
+        <w:t>、</w:t>
+      </w:r>
+      <w:r>
+        <w:rPr>
+          <w:rFonts w:ascii="Courier New" w:hAnsi="Courier New" w:cs="Courier New" w:hint="eastAsia"/>
+        </w:rPr>
+        <w:t>Hashtable</w:t>
+      </w:r>
+      <w:r>
+        <w:rPr>
+          <w:rFonts w:ascii="Courier New" w:hAnsi="Courier New" w:cs="Courier New" w:hint="eastAsia"/>
+        </w:rPr>
+        <w:t>中判断两个</w:t>
+      </w:r>
+      <w:r>
+        <w:rPr>
+          <w:rFonts w:ascii="Courier New" w:hAnsi="Courier New" w:cs="Courier New" w:hint="eastAsia"/>
+        </w:rPr>
+        <w:t>value</w:t>
+      </w:r>
+      <w:r>
+        <w:rPr>
+          <w:rFonts w:ascii="Courier New" w:hAnsi="Courier New" w:cs="Courier New" w:hint="eastAsia"/>
+        </w:rPr>
+        <w:t>相等的标准更简单：只要两个对象通过</w:t>
+      </w:r>
+      <w:r>
+        <w:rPr>
+          <w:rFonts w:ascii="Courier New" w:hAnsi="Courier New" w:cs="Courier New" w:hint="eastAsia"/>
+        </w:rPr>
+        <w:t>equals</w:t>
+      </w:r>
+      <w:r>
+        <w:rPr>
+          <w:rFonts w:ascii="Courier New" w:hAnsi="Courier New" w:cs="Courier New" w:hint="eastAsia"/>
+        </w:rPr>
+        <w:t>方法比较返回</w:t>
+      </w:r>
+      <w:r>
+        <w:rPr>
+          <w:rFonts w:ascii="Courier New" w:hAnsi="Courier New" w:cs="Courier New" w:hint="eastAsia"/>
+        </w:rPr>
+        <w:t>true</w:t>
+      </w:r>
+      <w:r>
+        <w:rPr>
+          <w:rFonts w:ascii="Courier New" w:hAnsi="Courier New" w:cs="Courier New" w:hint="eastAsia"/>
+        </w:rPr>
+        <w:t>即可</w:t>
+      </w:r>
+    </w:p>
+    <w:p>
+      <w:pPr>
+        <w:rPr>
+          <w:rFonts w:ascii="Courier New" w:hAnsi="Courier New" w:cs="Courier New"/>
+        </w:rPr>
+      </w:pPr>
+    </w:p>
+    <w:p>
+      <w:pPr>
+        <w:rPr>
+          <w:rFonts w:ascii="Courier New" w:hAnsi="Courier New" w:cs="Courier New"/>
+        </w:rPr>
+      </w:pPr>
+      <w:r>
+        <w:rPr>
+          <w:rFonts w:ascii="Courier New" w:hAnsi="Courier New" w:cs="Courier New" w:hint="eastAsia"/>
+        </w:rPr>
+        <w:t>（</w:t>
+      </w:r>
+      <w:r>
+        <w:rPr>
+          <w:rFonts w:ascii="Courier New" w:hAnsi="Courier New" w:cs="Courier New" w:hint="eastAsia"/>
+        </w:rPr>
+        <w:t>2</w:t>
+      </w:r>
+      <w:r>
+        <w:rPr>
+          <w:rFonts w:ascii="Courier New" w:hAnsi="Courier New" w:cs="Courier New" w:hint="eastAsia"/>
+        </w:rPr>
+        <w:t>）</w:t>
+      </w:r>
+      <w:r>
+        <w:rPr>
+          <w:rFonts w:ascii="Courier New" w:hAnsi="Courier New" w:cs="Courier New" w:hint="eastAsia"/>
+        </w:rPr>
+        <w:t>LinkedHashMap</w:t>
+      </w:r>
+      <w:r>
+        <w:rPr>
+          <w:rFonts w:ascii="Courier New" w:hAnsi="Courier New" w:cs="Courier New" w:hint="eastAsia"/>
+        </w:rPr>
+        <w:t>实现类</w:t>
+      </w:r>
+    </w:p>
+    <w:p>
+      <w:pPr>
+        <w:rPr>
+          <w:rFonts w:ascii="Courier New" w:hAnsi="Courier New" w:cs="Courier New"/>
+        </w:rPr>
+      </w:pPr>
+      <w:r>
+        <w:rPr>
+          <w:rFonts w:ascii="Courier New" w:hAnsi="Courier New" w:cs="Courier New" w:hint="eastAsia"/>
+        </w:rPr>
+        <w:t xml:space="preserve">    </w:t>
+      </w:r>
+      <w:r>
+        <w:rPr>
+          <w:rFonts w:ascii="Courier New" w:hAnsi="Courier New" w:cs="Courier New" w:hint="eastAsia"/>
+        </w:rPr>
+        <w:t>HashSet</w:t>
+      </w:r>
+      <w:r>
+        <w:rPr>
+          <w:rFonts w:ascii="Courier New" w:hAnsi="Courier New" w:cs="Courier New" w:hint="eastAsia"/>
+        </w:rPr>
+        <w:t>有一个子类是</w:t>
+      </w:r>
+      <w:r>
+        <w:rPr>
+          <w:rFonts w:ascii="Courier New" w:hAnsi="Courier New" w:cs="Courier New" w:hint="eastAsia"/>
+        </w:rPr>
+        <w:t>LinkedHashSet</w:t>
+      </w:r>
+      <w:r>
+        <w:rPr>
+          <w:rFonts w:ascii="Courier New" w:hAnsi="Courier New" w:cs="Courier New" w:hint="eastAsia"/>
+        </w:rPr>
+        <w:t>，</w:t>
+      </w:r>
+      <w:r>
+        <w:rPr>
+          <w:rFonts w:ascii="Courier New" w:hAnsi="Courier New" w:cs="Courier New" w:hint="eastAsia"/>
+        </w:rPr>
+        <w:t>HashMap</w:t>
+      </w:r>
+      <w:r>
+        <w:rPr>
+          <w:rFonts w:ascii="Courier New" w:hAnsi="Courier New" w:cs="Courier New" w:hint="eastAsia"/>
+        </w:rPr>
+        <w:t>也有一个</w:t>
+      </w:r>
+      <w:r>
+        <w:rPr>
+          <w:rFonts w:ascii="Courier New" w:hAnsi="Courier New" w:cs="Courier New" w:hint="eastAsia"/>
+        </w:rPr>
+        <w:t>LinkedHashMap</w:t>
+      </w:r>
+      <w:r>
+        <w:rPr>
+          <w:rFonts w:ascii="Courier New" w:hAnsi="Courier New" w:cs="Courier New" w:hint="eastAsia"/>
+        </w:rPr>
+        <w:t>子类：</w:t>
+      </w:r>
+      <w:r>
+        <w:rPr>
+          <w:rFonts w:ascii="Courier New" w:hAnsi="Courier New" w:cs="Courier New" w:hint="eastAsia"/>
+        </w:rPr>
+        <w:t>LinkedHashMap</w:t>
+      </w:r>
+      <w:r>
+        <w:rPr>
+          <w:rFonts w:ascii="Courier New" w:hAnsi="Courier New" w:cs="Courier New" w:hint="eastAsia"/>
+        </w:rPr>
+        <w:t>也使用双向链表维护</w:t>
+      </w:r>
+      <w:r>
+        <w:rPr>
+          <w:rFonts w:ascii="Courier New" w:hAnsi="Courier New" w:cs="Courier New" w:hint="eastAsia"/>
+        </w:rPr>
+        <w:t>key-value</w:t>
+      </w:r>
+      <w:r>
+        <w:rPr>
+          <w:rFonts w:ascii="Courier New" w:hAnsi="Courier New" w:cs="Courier New" w:hint="eastAsia"/>
+        </w:rPr>
+        <w:t>对的次序（其实只需要考虑</w:t>
+      </w:r>
+      <w:r>
+        <w:rPr>
+          <w:rFonts w:ascii="Courier New" w:hAnsi="Courier New" w:cs="Courier New" w:hint="eastAsia"/>
+        </w:rPr>
+        <w:t>key</w:t>
+      </w:r>
+      <w:r>
+        <w:rPr>
+          <w:rFonts w:ascii="Courier New" w:hAnsi="Courier New" w:cs="Courier New" w:hint="eastAsia"/>
+        </w:rPr>
+        <w:t>的次序），该链表负责维护</w:t>
+      </w:r>
+      <w:r>
+        <w:rPr>
+          <w:rFonts w:ascii="Courier New" w:hAnsi="Courier New" w:cs="Courier New" w:hint="eastAsia"/>
+        </w:rPr>
+        <w:t>Map</w:t>
+      </w:r>
+      <w:r>
+        <w:rPr>
+          <w:rFonts w:ascii="Courier New" w:hAnsi="Courier New" w:cs="Courier New" w:hint="eastAsia"/>
+        </w:rPr>
+        <w:t>的迭代顺序，迭代顺序与</w:t>
+      </w:r>
+      <w:r>
+        <w:rPr>
+          <w:rFonts w:ascii="Courier New" w:hAnsi="Courier New" w:cs="Courier New" w:hint="eastAsia"/>
+        </w:rPr>
+        <w:t>key-value</w:t>
+      </w:r>
+      <w:r>
+        <w:rPr>
+          <w:rFonts w:ascii="Courier New" w:hAnsi="Courier New" w:cs="Courier New" w:hint="eastAsia"/>
+        </w:rPr>
+        <w:t>对的插入顺序一致</w:t>
+      </w:r>
+    </w:p>
+    <w:p>
+      <w:pPr>
+        <w:rPr>
+          <w:rFonts w:ascii="Courier New" w:hAnsi="Courier New" w:cs="Courier New"/>
+        </w:rPr>
+      </w:pPr>
+      <w:r>
+        <w:rPr>
+          <w:rFonts w:ascii="Courier New" w:hAnsi="Courier New" w:cs="Courier New" w:hint="eastAsia"/>
+          <w:noProof/>
+        </w:rPr>
+        <w:drawing>
+          <wp:inline distT="0" distB="0" distL="0" distR="0">
+            <wp:extent cx="2608144" cy="1192834"/>
+            <wp:effectExtent l="19050" t="0" r="1706" b="0"/>
+            <wp:docPr id="36" name="图片 19"/>
+            <wp:cNvGraphicFramePr>
+              <a:graphicFrameLocks xmlns:a="http://schemas.openxmlformats.org/drawingml/2006/main" noChangeAspect="1"/>
+            </wp:cNvGraphicFramePr>
+            <a:graphic xmlns:a="http://schemas.openxmlformats.org/drawingml/2006/main">
+              <a:graphicData uri="http://schemas.openxmlformats.org/drawingml/2006/picture">
+                <pic:pic xmlns:pic="http://schemas.openxmlformats.org/drawingml/2006/picture">
+                  <pic:nvPicPr>
+                    <pic:cNvPr id="0" name="Picture 19"/>
+                    <pic:cNvPicPr>
+                      <a:picLocks noChangeAspect="1" noChangeArrowheads="1"/>
+                    </pic:cNvPicPr>
+                  </pic:nvPicPr>
+                  <pic:blipFill>
+                    <a:blip r:embed="rId45"/>
+                    <a:srcRect/>
+                    <a:stretch>
+                      <a:fillRect/>
+                    </a:stretch>
+                  </pic:blipFill>
+                  <pic:spPr bwMode="auto">
+                    <a:xfrm>
+                      <a:off x="0" y="0"/>
+                      <a:ext cx="2607822" cy="1192687"/>
+                    </a:xfrm>
+                    <a:prstGeom prst="rect">
+                      <a:avLst/>
+                    </a:prstGeom>
+                    <a:noFill/>
+                    <a:ln w="9525">
+                      <a:noFill/>
+                      <a:miter lim="800000"/>
+                      <a:headEnd/>
+                      <a:tailEnd/>
+                    </a:ln>
+                  </pic:spPr>
+                </pic:pic>
+              </a:graphicData>
+            </a:graphic>
+          </wp:inline>
+        </w:drawing>
+      </w:r>
+    </w:p>
+    <w:p>
+      <w:pPr>
+        <w:rPr>
+          <w:rFonts w:ascii="Courier New" w:hAnsi="Courier New" w:cs="Courier New"/>
+        </w:rPr>
+      </w:pPr>
+      <w:r>
+        <w:rPr>
+          <w:rFonts w:ascii="Courier New" w:hAnsi="Courier New" w:cs="Courier New" w:hint="eastAsia"/>
+          <w:noProof/>
+        </w:rPr>
+        <w:drawing>
+          <wp:inline distT="0" distB="0" distL="0" distR="0">
+            <wp:extent cx="4423296" cy="194909"/>
+            <wp:effectExtent l="19050" t="0" r="0" b="0"/>
+            <wp:docPr id="38" name="图片 22"/>
+            <wp:cNvGraphicFramePr>
+              <a:graphicFrameLocks xmlns:a="http://schemas.openxmlformats.org/drawingml/2006/main" noChangeAspect="1"/>
+            </wp:cNvGraphicFramePr>
+            <a:graphic xmlns:a="http://schemas.openxmlformats.org/drawingml/2006/main">
+              <a:graphicData uri="http://schemas.openxmlformats.org/drawingml/2006/picture">
+                <pic:pic xmlns:pic="http://schemas.openxmlformats.org/drawingml/2006/picture">
+                  <pic:nvPicPr>
+                    <pic:cNvPr id="0" name="Picture 22"/>
+                    <pic:cNvPicPr>
+                      <a:picLocks noChangeAspect="1" noChangeArrowheads="1"/>
+                    </pic:cNvPicPr>
+                  </pic:nvPicPr>
+                  <pic:blipFill>
+                    <a:blip r:embed="rId46"/>
+                    <a:srcRect/>
+                    <a:stretch>
+                      <a:fillRect/>
+                    </a:stretch>
+                  </pic:blipFill>
+                  <pic:spPr bwMode="auto">
+                    <a:xfrm>
+                      <a:off x="0" y="0"/>
+                      <a:ext cx="4430846" cy="195242"/>
+                    </a:xfrm>
+                    <a:prstGeom prst="rect">
+                      <a:avLst/>
+                    </a:prstGeom>
+                    <a:noFill/>
+                    <a:ln w="9525">
+                      <a:noFill/>
+                      <a:miter lim="800000"/>
+                      <a:headEnd/>
+                      <a:tailEnd/>
+                    </a:ln>
+                  </pic:spPr>
+                </pic:pic>
+              </a:graphicData>
+            </a:graphic>
+          </wp:inline>
+        </w:drawing>
+      </w:r>
+    </w:p>
+    <w:p>
+      <w:pPr>
+        <w:rPr>
+          <w:rFonts w:ascii="Courier New" w:hAnsi="Courier New" w:cs="Courier New"/>
+        </w:rPr>
+      </w:pPr>
+      <w:r>
+        <w:rPr>
+          <w:rFonts w:ascii="Courier New" w:hAnsi="Courier New" w:cs="Courier New" w:hint="eastAsia"/>
+          <w:noProof/>
+        </w:rPr>
+        <w:drawing>
+          <wp:inline distT="0" distB="0" distL="0" distR="0">
+            <wp:extent cx="3160878" cy="1341377"/>
+            <wp:effectExtent l="19050" t="0" r="1422" b="0"/>
+            <wp:docPr id="39" name="图片 25"/>
+            <wp:cNvGraphicFramePr>
+              <a:graphicFrameLocks xmlns:a="http://schemas.openxmlformats.org/drawingml/2006/main" noChangeAspect="1"/>
+            </wp:cNvGraphicFramePr>
+            <a:graphic xmlns:a="http://schemas.openxmlformats.org/drawingml/2006/main">
+              <a:graphicData uri="http://schemas.openxmlformats.org/drawingml/2006/picture">
+                <pic:pic xmlns:pic="http://schemas.openxmlformats.org/drawingml/2006/picture">
+                  <pic:nvPicPr>
+                    <pic:cNvPr id="0" name="Picture 25"/>
+                    <pic:cNvPicPr>
+                      <a:picLocks noChangeAspect="1" noChangeArrowheads="1"/>
+                    </pic:cNvPicPr>
+                  </pic:nvPicPr>
+                  <pic:blipFill>
+                    <a:blip r:embed="rId47"/>
+                    <a:srcRect/>
+                    <a:stretch>
+                      <a:fillRect/>
+                    </a:stretch>
+                  </pic:blipFill>
+                  <pic:spPr bwMode="auto">
+                    <a:xfrm>
+                      <a:off x="0" y="0"/>
+                      <a:ext cx="3160486" cy="1341211"/>
+                    </a:xfrm>
+                    <a:prstGeom prst="rect">
+                      <a:avLst/>
+                    </a:prstGeom>
+                    <a:noFill/>
+                    <a:ln w="9525">
+                      <a:noFill/>
+                      <a:miter lim="800000"/>
+                      <a:headEnd/>
+                      <a:tailEnd/>
+                    </a:ln>
+                  </pic:spPr>
+                </pic:pic>
+              </a:graphicData>
+            </a:graphic>
+          </wp:inline>
+        </w:drawing>
+      </w:r>
+    </w:p>
+    <w:p>
+      <w:pPr>
+        <w:rPr>
+          <w:rFonts w:ascii="Courier New" w:hAnsi="Courier New" w:cs="Courier New"/>
+        </w:rPr>
+      </w:pPr>
+      <w:r>
+        <w:rPr>
+          <w:rFonts w:ascii="Courier New" w:hAnsi="Courier New" w:cs="Courier New" w:hint="eastAsia"/>
+          <w:noProof/>
+        </w:rPr>
+        <w:drawing>
+          <wp:inline distT="0" distB="0" distL="0" distR="0">
+            <wp:extent cx="4464239" cy="163864"/>
+            <wp:effectExtent l="19050" t="0" r="0" b="0"/>
+            <wp:docPr id="41" name="图片 28"/>
+            <wp:cNvGraphicFramePr>
+              <a:graphicFrameLocks xmlns:a="http://schemas.openxmlformats.org/drawingml/2006/main" noChangeAspect="1"/>
+            </wp:cNvGraphicFramePr>
+            <a:graphic xmlns:a="http://schemas.openxmlformats.org/drawingml/2006/main">
+              <a:graphicData uri="http://schemas.openxmlformats.org/drawingml/2006/picture">
+                <pic:pic xmlns:pic="http://schemas.openxmlformats.org/drawingml/2006/picture">
+                  <pic:nvPicPr>
+                    <pic:cNvPr id="0" name="Picture 28"/>
+                    <pic:cNvPicPr>
+                      <a:picLocks noChangeAspect="1" noChangeArrowheads="1"/>
+                    </pic:cNvPicPr>
+                  </pic:nvPicPr>
+                  <pic:blipFill>
+                    <a:blip r:embed="rId48"/>
+                    <a:srcRect/>
+                    <a:stretch>
+                      <a:fillRect/>
+                    </a:stretch>
+                  </pic:blipFill>
+                  <pic:spPr bwMode="auto">
+                    <a:xfrm>
+                      <a:off x="0" y="0"/>
+                      <a:ext cx="4523352" cy="166034"/>
+                    </a:xfrm>
+                    <a:prstGeom prst="rect">
+                      <a:avLst/>
+                    </a:prstGeom>
+                    <a:noFill/>
+                    <a:ln w="9525">
+                      <a:noFill/>
+                      <a:miter lim="800000"/>
+                      <a:headEnd/>
+                      <a:tailEnd/>
+                    </a:ln>
+                  </pic:spPr>
+                </pic:pic>
+              </a:graphicData>
+            </a:graphic>
+          </wp:inline>
+        </w:drawing>
+      </w:r>
+    </w:p>
+    <w:p>
+      <w:pPr>
+        <w:rPr>
+          <w:rFonts w:ascii="Courier New" w:hAnsi="Courier New" w:cs="Courier New"/>
+        </w:rPr>
+      </w:pPr>
+    </w:p>
+    <w:p>
+      <w:pPr>
+        <w:rPr>
+          <w:rFonts w:ascii="Courier New" w:hAnsi="Courier New" w:cs="Courier New"/>
+          <w:b/>
+        </w:rPr>
+      </w:pPr>
+      <w:r>
+        <w:rPr>
+          <w:rFonts w:ascii="Courier New" w:hAnsi="Courier New" w:cs="Courier New" w:hint="eastAsia"/>
+          <w:b/>
+        </w:rPr>
+        <w:t>使用</w:t>
+      </w:r>
+      <w:r>
+        <w:rPr>
+          <w:rFonts w:ascii="Courier New" w:hAnsi="Courier New" w:cs="Courier New" w:hint="eastAsia"/>
+          <w:b/>
+        </w:rPr>
+        <w:t>Properties</w:t>
+      </w:r>
+      <w:r>
+        <w:rPr>
+          <w:rFonts w:ascii="Courier New" w:hAnsi="Courier New" w:cs="Courier New" w:hint="eastAsia"/>
+          <w:b/>
+        </w:rPr>
+        <w:t>读写属性文件</w:t>
+      </w:r>
+    </w:p>
+    <w:p>
+      <w:pPr>
+        <w:rPr>
+          <w:rFonts w:ascii="Courier New" w:hAnsi="Courier New" w:cs="Courier New"/>
+        </w:rPr>
+      </w:pPr>
+      <w:r>
+        <w:rPr>
+          <w:rFonts w:ascii="Courier New" w:hAnsi="Courier New" w:cs="Courier New" w:hint="eastAsia"/>
+        </w:rPr>
+        <w:t>Properties</w:t>
+      </w:r>
+      <w:r>
+        <w:rPr>
+          <w:rFonts w:ascii="Courier New" w:hAnsi="Courier New" w:cs="Courier New" w:hint="eastAsia"/>
+        </w:rPr>
+        <w:t>类是</w:t>
+      </w:r>
+      <w:r>
+        <w:rPr>
+          <w:rFonts w:ascii="Courier New" w:hAnsi="Courier New" w:cs="Courier New" w:hint="eastAsia"/>
+        </w:rPr>
+        <w:t>Hashtable</w:t>
+      </w:r>
+      <w:r>
+        <w:rPr>
+          <w:rFonts w:ascii="Courier New" w:hAnsi="Courier New" w:cs="Courier New" w:hint="eastAsia"/>
+        </w:rPr>
+        <w:t>类的子类，该对象在处理属性文件时特别方便。</w:t>
+      </w:r>
+      <w:r>
+        <w:rPr>
+          <w:rFonts w:ascii="Courier New" w:hAnsi="Courier New" w:cs="Courier New" w:hint="eastAsia"/>
+        </w:rPr>
+        <w:t>Properties</w:t>
+      </w:r>
+      <w:r>
+        <w:rPr>
+          <w:rFonts w:ascii="Courier New" w:hAnsi="Courier New" w:cs="Courier New" w:hint="eastAsia"/>
+        </w:rPr>
+        <w:t>可以把</w:t>
+      </w:r>
+      <w:r>
+        <w:rPr>
+          <w:rFonts w:ascii="Courier New" w:hAnsi="Courier New" w:cs="Courier New" w:hint="eastAsia"/>
+        </w:rPr>
+        <w:t>Map</w:t>
+      </w:r>
+      <w:r>
+        <w:rPr>
+          <w:rFonts w:ascii="Courier New" w:hAnsi="Courier New" w:cs="Courier New" w:hint="eastAsia"/>
+        </w:rPr>
+        <w:t>对象中的</w:t>
+      </w:r>
+      <w:r>
+        <w:rPr>
+          <w:rFonts w:ascii="Courier New" w:hAnsi="Courier New" w:cs="Courier New" w:hint="eastAsia"/>
+        </w:rPr>
+        <w:t>key-value</w:t>
+      </w:r>
+      <w:r>
+        <w:rPr>
+          <w:rFonts w:ascii="Courier New" w:hAnsi="Courier New" w:cs="Courier New" w:hint="eastAsia"/>
+        </w:rPr>
+        <w:t>对写入属性文件中，也可以把属性文件中</w:t>
+      </w:r>
+      <w:r>
+        <w:rPr>
+          <w:rFonts w:ascii="Courier New" w:hAnsi="Courier New" w:cs="Courier New" w:hint="eastAsia"/>
+        </w:rPr>
+        <w:lastRenderedPageBreak/>
+        <w:t>的“属性名</w:t>
+      </w:r>
+      <w:r>
+        <w:rPr>
+          <w:rFonts w:ascii="Courier New" w:hAnsi="Courier New" w:cs="Courier New" w:hint="eastAsia"/>
+        </w:rPr>
+        <w:t>=</w:t>
+      </w:r>
+      <w:r>
+        <w:rPr>
+          <w:rFonts w:ascii="Courier New" w:hAnsi="Courier New" w:cs="Courier New" w:hint="eastAsia"/>
+        </w:rPr>
+        <w:t>属性值”加载到</w:t>
+      </w:r>
+      <w:r>
+        <w:rPr>
+          <w:rFonts w:ascii="Courier New" w:hAnsi="Courier New" w:cs="Courier New" w:hint="eastAsia"/>
+        </w:rPr>
+        <w:t>Map</w:t>
+      </w:r>
+      <w:r>
+        <w:rPr>
+          <w:rFonts w:ascii="Courier New" w:hAnsi="Courier New" w:cs="Courier New" w:hint="eastAsia"/>
+        </w:rPr>
+        <w:t>对象中。</w:t>
+      </w:r>
+    </w:p>
+    <w:p>
+      <w:pPr>
+        <w:rPr>
+          <w:rFonts w:ascii="Courier New" w:hAnsi="Courier New" w:cs="Courier New"/>
+        </w:rPr>
+      </w:pPr>
+      <w:r>
+        <w:rPr>
+          <w:rFonts w:ascii="Courier New" w:hAnsi="Courier New" w:cs="Courier New" w:hint="eastAsia"/>
+          <w:noProof/>
+        </w:rPr>
+        <w:drawing>
+          <wp:inline distT="0" distB="0" distL="0" distR="0">
+            <wp:extent cx="4682604" cy="1625910"/>
+            <wp:effectExtent l="19050" t="0" r="3696" b="0"/>
+            <wp:docPr id="42" name="图片 31"/>
+            <wp:cNvGraphicFramePr>
+              <a:graphicFrameLocks xmlns:a="http://schemas.openxmlformats.org/drawingml/2006/main" noChangeAspect="1"/>
+            </wp:cNvGraphicFramePr>
+            <a:graphic xmlns:a="http://schemas.openxmlformats.org/drawingml/2006/main">
+              <a:graphicData uri="http://schemas.openxmlformats.org/drawingml/2006/picture">
+                <pic:pic xmlns:pic="http://schemas.openxmlformats.org/drawingml/2006/picture">
+                  <pic:nvPicPr>
+                    <pic:cNvPr id="0" name="Picture 31"/>
+                    <pic:cNvPicPr>
+                      <a:picLocks noChangeAspect="1" noChangeArrowheads="1"/>
+                    </pic:cNvPicPr>
+                  </pic:nvPicPr>
+                  <pic:blipFill>
+                    <a:blip r:embed="rId49"/>
+                    <a:srcRect/>
+                    <a:stretch>
+                      <a:fillRect/>
+                    </a:stretch>
+                  </pic:blipFill>
+                  <pic:spPr bwMode="auto">
+                    <a:xfrm>
+                      <a:off x="0" y="0"/>
+                      <a:ext cx="4689169" cy="1628190"/>
+                    </a:xfrm>
+                    <a:prstGeom prst="rect">
+                      <a:avLst/>
+                    </a:prstGeom>
+                    <a:noFill/>
+                    <a:ln w="9525">
+                      <a:noFill/>
+                      <a:miter lim="800000"/>
+                      <a:headEnd/>
+                      <a:tailEnd/>
+                    </a:ln>
+                  </pic:spPr>
+                </pic:pic>
+              </a:graphicData>
+            </a:graphic>
+          </wp:inline>
+        </w:drawing>
+      </w:r>
+    </w:p>
+    <w:p>
+      <w:pPr>
+        <w:rPr>
+          <w:rFonts w:ascii="Courier New" w:hAnsi="Courier New" w:cs="Courier New"/>
+        </w:rPr>
+      </w:pPr>
+      <w:r>
+        <w:rPr>
+          <w:rFonts w:ascii="Courier New" w:hAnsi="Courier New" w:cs="Courier New" w:hint="eastAsia"/>
+        </w:rPr>
+        <w:t>文件</w:t>
+      </w:r>
+      <w:r>
+        <w:rPr>
+          <w:rFonts w:ascii="Courier New" w:hAnsi="Courier New" w:cs="Courier New" w:hint="eastAsia"/>
+        </w:rPr>
+        <w:t>a.ini</w:t>
+      </w:r>
+      <w:r>
+        <w:rPr>
+          <w:rFonts w:ascii="Courier New" w:hAnsi="Courier New" w:cs="Courier New" w:hint="eastAsia"/>
+        </w:rPr>
+        <w:t>内容为：</w:t>
+      </w:r>
+    </w:p>
+    <w:p>
+      <w:pPr>
+        <w:rPr>
+          <w:rFonts w:ascii="Courier New" w:hAnsi="Courier New" w:cs="Courier New"/>
+        </w:rPr>
+      </w:pPr>
+      <w:r>
+        <w:rPr>
+          <w:rFonts w:ascii="Courier New" w:hAnsi="Courier New" w:cs="Courier New" w:hint="eastAsia"/>
+          <w:noProof/>
+        </w:rPr>
+        <w:drawing>
+          <wp:inline distT="0" distB="0" distL="0" distR="0">
+            <wp:extent cx="2458019" cy="687183"/>
+            <wp:effectExtent l="19050" t="0" r="0" b="0"/>
+            <wp:docPr id="43" name="图片 34"/>
+            <wp:cNvGraphicFramePr>
+              <a:graphicFrameLocks xmlns:a="http://schemas.openxmlformats.org/drawingml/2006/main" noChangeAspect="1"/>
+            </wp:cNvGraphicFramePr>
+            <a:graphic xmlns:a="http://schemas.openxmlformats.org/drawingml/2006/main">
+              <a:graphicData uri="http://schemas.openxmlformats.org/drawingml/2006/picture">
+                <pic:pic xmlns:pic="http://schemas.openxmlformats.org/drawingml/2006/picture">
+                  <pic:nvPicPr>
+                    <pic:cNvPr id="0" name="Picture 34"/>
+                    <pic:cNvPicPr>
+                      <a:picLocks noChangeAspect="1" noChangeArrowheads="1"/>
+                    </pic:cNvPicPr>
+                  </pic:nvPicPr>
+                  <pic:blipFill>
+                    <a:blip r:embed="rId50"/>
+                    <a:srcRect/>
+                    <a:stretch>
+                      <a:fillRect/>
+                    </a:stretch>
+                  </pic:blipFill>
+                  <pic:spPr bwMode="auto">
+                    <a:xfrm>
+                      <a:off x="0" y="0"/>
+                      <a:ext cx="2458019" cy="687183"/>
+                    </a:xfrm>
+                    <a:prstGeom prst="rect">
+                      <a:avLst/>
+                    </a:prstGeom>
+                    <a:noFill/>
+                    <a:ln w="9525">
+                      <a:noFill/>
+                      <a:miter lim="800000"/>
+                      <a:headEnd/>
+                      <a:tailEnd/>
+                    </a:ln>
+                  </pic:spPr>
+                </pic:pic>
+              </a:graphicData>
+            </a:graphic>
+          </wp:inline>
+        </w:drawing>
+      </w:r>
+    </w:p>
+    <w:p>
+      <w:pPr>
+        <w:rPr>
+          <w:rFonts w:ascii="Courier New" w:hAnsi="Courier New" w:cs="Courier New"/>
+        </w:rPr>
+      </w:pPr>
+      <w:r>
+        <w:rPr>
+          <w:rFonts w:ascii="Courier New" w:hAnsi="Courier New" w:cs="Courier New" w:hint="eastAsia"/>
+        </w:rPr>
+        <w:t>控制台输出为：</w:t>
+      </w:r>
+    </w:p>
+    <w:p>
+      <w:pPr>
+        <w:rPr>
+          <w:rFonts w:ascii="Courier New" w:hAnsi="Courier New" w:cs="Courier New"/>
+        </w:rPr>
+      </w:pPr>
+      <w:r>
+        <w:rPr>
+          <w:rFonts w:ascii="Courier New" w:hAnsi="Courier New" w:cs="Courier New" w:hint="eastAsia"/>
+          <w:noProof/>
+        </w:rPr>
+        <w:drawing>
+          <wp:inline distT="0" distB="0" distL="0" distR="0">
+            <wp:extent cx="4136693" cy="181064"/>
+            <wp:effectExtent l="19050" t="0" r="0" b="0"/>
+            <wp:docPr id="44" name="图片 37"/>
+            <wp:cNvGraphicFramePr>
+              <a:graphicFrameLocks xmlns:a="http://schemas.openxmlformats.org/drawingml/2006/main" noChangeAspect="1"/>
+            </wp:cNvGraphicFramePr>
+            <a:graphic xmlns:a="http://schemas.openxmlformats.org/drawingml/2006/main">
+              <a:graphicData uri="http://schemas.openxmlformats.org/drawingml/2006/picture">
+                <pic:pic xmlns:pic="http://schemas.openxmlformats.org/drawingml/2006/picture">
+                  <pic:nvPicPr>
+                    <pic:cNvPr id="0" name="Picture 37"/>
+                    <pic:cNvPicPr>
+                      <a:picLocks noChangeAspect="1" noChangeArrowheads="1"/>
+                    </pic:cNvPicPr>
+                  </pic:nvPicPr>
+                  <pic:blipFill>
+                    <a:blip r:embed="rId51"/>
+                    <a:srcRect/>
+                    <a:stretch>
+                      <a:fillRect/>
+                    </a:stretch>
+                  </pic:blipFill>
+                  <pic:spPr bwMode="auto">
+                    <a:xfrm>
+                      <a:off x="0" y="0"/>
+                      <a:ext cx="4159980" cy="182083"/>
+                    </a:xfrm>
+                    <a:prstGeom prst="rect">
+                      <a:avLst/>
+                    </a:prstGeom>
+                    <a:noFill/>
+                    <a:ln w="9525">
+                      <a:noFill/>
+                      <a:miter lim="800000"/>
+                      <a:headEnd/>
+                      <a:tailEnd/>
+                    </a:ln>
+                  </pic:spPr>
+                </pic:pic>
+              </a:graphicData>
+            </a:graphic>
+          </wp:inline>
+        </w:drawing>
+      </w:r>
+    </w:p>
+    <w:p>
+      <w:pPr>
+        <w:rPr>
+          <w:rFonts w:ascii="Courier New" w:hAnsi="Courier New" w:cs="Courier New"/>
+        </w:rPr>
+      </w:pPr>
+    </w:p>
+    <w:p>
+      <w:pPr>
+        <w:rPr>
+          <w:rFonts w:ascii="Courier New" w:hAnsi="Courier New" w:cs="Courier New"/>
+        </w:rPr>
+      </w:pPr>
+      <w:r>
+        <w:rPr>
+          <w:rFonts w:ascii="Courier New" w:hAnsi="Courier New" w:cs="Courier New" w:hint="eastAsia"/>
+        </w:rPr>
+        <w:t>（</w:t>
+      </w:r>
+      <w:r>
+        <w:rPr>
+          <w:rFonts w:ascii="Courier New" w:hAnsi="Courier New" w:cs="Courier New" w:hint="eastAsia"/>
+        </w:rPr>
+        <w:t>3</w:t>
+      </w:r>
+      <w:r>
+        <w:rPr>
+          <w:rFonts w:ascii="Courier New" w:hAnsi="Courier New" w:cs="Courier New" w:hint="eastAsia"/>
+        </w:rPr>
+        <w:t>）</w:t>
+      </w:r>
+      <w:r>
+        <w:rPr>
+          <w:rFonts w:ascii="Courier New" w:hAnsi="Courier New" w:cs="Courier New" w:hint="eastAsia"/>
+        </w:rPr>
+        <w:t>SortedMap</w:t>
+      </w:r>
+      <w:r>
+        <w:rPr>
+          <w:rFonts w:ascii="Courier New" w:hAnsi="Courier New" w:cs="Courier New" w:hint="eastAsia"/>
+        </w:rPr>
+        <w:t>接口和</w:t>
+      </w:r>
+      <w:r>
+        <w:rPr>
+          <w:rFonts w:ascii="Courier New" w:hAnsi="Courier New" w:cs="Courier New" w:hint="eastAsia"/>
+        </w:rPr>
+        <w:t>TreeMap</w:t>
+      </w:r>
+      <w:r>
+        <w:rPr>
+          <w:rFonts w:ascii="Courier New" w:hAnsi="Courier New" w:cs="Courier New" w:hint="eastAsia"/>
+        </w:rPr>
+        <w:t>实现类</w:t>
+      </w:r>
+    </w:p>
+    <w:p>
+      <w:pPr>
+        <w:ind w:firstLine="420"/>
+        <w:rPr>
+          <w:rFonts w:ascii="Courier New" w:hAnsi="Courier New" w:cs="Courier New"/>
+        </w:rPr>
+      </w:pPr>
+      <w:r>
+        <w:rPr>
+          <w:rFonts w:ascii="Courier New" w:hAnsi="Courier New" w:cs="Courier New" w:hint="eastAsia"/>
+        </w:rPr>
+        <w:t>正如</w:t>
+      </w:r>
+      <w:r>
+        <w:rPr>
+          <w:rFonts w:ascii="Courier New" w:hAnsi="Courier New" w:cs="Courier New" w:hint="eastAsia"/>
+        </w:rPr>
+        <w:t>Set</w:t>
+      </w:r>
+      <w:r>
+        <w:rPr>
+          <w:rFonts w:ascii="Courier New" w:hAnsi="Courier New" w:cs="Courier New" w:hint="eastAsia"/>
+        </w:rPr>
+        <w:t>接口派生出</w:t>
+      </w:r>
+      <w:r>
+        <w:rPr>
+          <w:rFonts w:ascii="Courier New" w:hAnsi="Courier New" w:cs="Courier New" w:hint="eastAsia"/>
+        </w:rPr>
+        <w:t>SortedSet</w:t>
+      </w:r>
+      <w:r>
+        <w:rPr>
+          <w:rFonts w:ascii="Courier New" w:hAnsi="Courier New" w:cs="Courier New" w:hint="eastAsia"/>
+        </w:rPr>
+        <w:t>子接口</w:t>
+      </w:r>
+      <w:r>
+        <w:rPr>
+          <w:rFonts w:ascii="Courier New" w:hAnsi="Courier New" w:cs="Courier New" w:hint="eastAsia"/>
+        </w:rPr>
+        <w:t>，</w:t>
+      </w:r>
+      <w:r>
+        <w:rPr>
+          <w:rFonts w:ascii="Courier New" w:hAnsi="Courier New" w:cs="Courier New" w:hint="eastAsia"/>
+        </w:rPr>
+        <w:t>SortedSet</w:t>
+      </w:r>
+      <w:r>
+        <w:rPr>
+          <w:rFonts w:ascii="Courier New" w:hAnsi="Courier New" w:cs="Courier New" w:hint="eastAsia"/>
+        </w:rPr>
+        <w:t>接口又隔</w:t>
+      </w:r>
+      <w:r>
+        <w:rPr>
+          <w:rFonts w:ascii="Courier New" w:hAnsi="Courier New" w:cs="Courier New" w:hint="eastAsia"/>
+        </w:rPr>
+        <w:t>TreeSet</w:t>
+      </w:r>
+      <w:r>
+        <w:rPr>
+          <w:rFonts w:ascii="Courier New" w:hAnsi="Courier New" w:cs="Courier New" w:hint="eastAsia"/>
+        </w:rPr>
+        <w:t>实现类一样，</w:t>
+      </w:r>
+      <w:r>
+        <w:rPr>
+          <w:rFonts w:ascii="Courier New" w:hAnsi="Courier New" w:cs="Courier New" w:hint="eastAsia"/>
+        </w:rPr>
+        <w:t>Map</w:t>
+      </w:r>
+      <w:r>
+        <w:rPr>
+          <w:rFonts w:ascii="Courier New" w:hAnsi="Courier New" w:cs="Courier New" w:hint="eastAsia"/>
+        </w:rPr>
+        <w:t>接口也派生出一个</w:t>
+      </w:r>
+      <w:r>
+        <w:rPr>
+          <w:rFonts w:ascii="Courier New" w:hAnsi="Courier New" w:cs="Courier New" w:hint="eastAsia"/>
+        </w:rPr>
+        <w:t>SortedMap</w:t>
+      </w:r>
+      <w:r>
+        <w:rPr>
+          <w:rFonts w:ascii="Courier New" w:hAnsi="Courier New" w:cs="Courier New" w:hint="eastAsia"/>
+        </w:rPr>
+        <w:t>子接口，</w:t>
+      </w:r>
+      <w:r>
+        <w:rPr>
+          <w:rFonts w:ascii="Courier New" w:hAnsi="Courier New" w:cs="Courier New" w:hint="eastAsia"/>
+        </w:rPr>
+        <w:t>SortedMap</w:t>
+      </w:r>
+      <w:r>
+        <w:rPr>
+          <w:rFonts w:ascii="Courier New" w:hAnsi="Courier New" w:cs="Courier New" w:hint="eastAsia"/>
+        </w:rPr>
+        <w:t>接口也有一个</w:t>
+      </w:r>
+      <w:r>
+        <w:rPr>
+          <w:rFonts w:ascii="Courier New" w:hAnsi="Courier New" w:cs="Courier New" w:hint="eastAsia"/>
+        </w:rPr>
+        <w:t>TreeMap</w:t>
+      </w:r>
+      <w:r>
+        <w:rPr>
+          <w:rFonts w:ascii="Courier New" w:hAnsi="Courier New" w:cs="Courier New" w:hint="eastAsia"/>
+        </w:rPr>
+        <w:t>实现类。</w:t>
+      </w:r>
+    </w:p>
+    <w:p>
+      <w:pPr>
+        <w:ind w:firstLine="420"/>
+        <w:rPr>
+          <w:rFonts w:ascii="Courier New" w:hAnsi="Courier New" w:cs="Courier New"/>
+        </w:rPr>
+      </w:pPr>
+      <w:r>
+        <w:rPr>
+          <w:rFonts w:ascii="Courier New" w:hAnsi="Courier New" w:cs="Courier New" w:hint="eastAsia"/>
+        </w:rPr>
+        <w:t>TreeMap</w:t>
+      </w:r>
+      <w:r>
+        <w:rPr>
+          <w:rFonts w:ascii="Courier New" w:hAnsi="Courier New" w:cs="Courier New" w:hint="eastAsia"/>
+        </w:rPr>
+        <w:t>就是一个红黑树数据结构，每个</w:t>
+      </w:r>
+      <w:r>
+        <w:rPr>
+          <w:rFonts w:ascii="Courier New" w:hAnsi="Courier New" w:cs="Courier New" w:hint="eastAsia"/>
+        </w:rPr>
+        <w:t>key-value</w:t>
+      </w:r>
+      <w:r>
+        <w:rPr>
+          <w:rFonts w:ascii="Courier New" w:hAnsi="Courier New" w:cs="Courier New" w:hint="eastAsia"/>
+        </w:rPr>
+        <w:t>对即作为红黑树的一个节点。</w:t>
+      </w:r>
+      <w:r>
+        <w:rPr>
+          <w:rFonts w:ascii="Courier New" w:hAnsi="Courier New" w:cs="Courier New" w:hint="eastAsia"/>
+        </w:rPr>
+        <w:t>TreeMap</w:t>
+      </w:r>
+      <w:r>
+        <w:rPr>
+          <w:rFonts w:ascii="Courier New" w:hAnsi="Courier New" w:cs="Courier New" w:hint="eastAsia"/>
+        </w:rPr>
+        <w:t>存储</w:t>
+      </w:r>
+      <w:r>
+        <w:rPr>
+          <w:rFonts w:ascii="Courier New" w:hAnsi="Courier New" w:cs="Courier New" w:hint="eastAsia"/>
+        </w:rPr>
+        <w:t>key-value</w:t>
+      </w:r>
+      <w:r>
+        <w:rPr>
+          <w:rFonts w:ascii="Courier New" w:hAnsi="Courier New" w:cs="Courier New" w:hint="eastAsia"/>
+        </w:rPr>
+        <w:t>对时，需要根据</w:t>
+      </w:r>
+      <w:r>
+        <w:rPr>
+          <w:rFonts w:ascii="Courier New" w:hAnsi="Courier New" w:cs="Courier New" w:hint="eastAsia"/>
+        </w:rPr>
+        <w:t>key</w:t>
+      </w:r>
+      <w:r>
+        <w:rPr>
+          <w:rFonts w:ascii="Courier New" w:hAnsi="Courier New" w:cs="Courier New" w:hint="eastAsia"/>
+        </w:rPr>
+        <w:t>对节点进行排序，</w:t>
+      </w:r>
+      <w:r>
+        <w:rPr>
+          <w:rFonts w:ascii="Courier New" w:hAnsi="Courier New" w:cs="Courier New" w:hint="eastAsia"/>
+        </w:rPr>
+        <w:t>TreeMap</w:t>
+      </w:r>
+      <w:r>
+        <w:rPr>
+          <w:rFonts w:ascii="Courier New" w:hAnsi="Courier New" w:cs="Courier New" w:hint="eastAsia"/>
+        </w:rPr>
+        <w:t>也有自然排序和定制排序两种方式。</w:t>
+      </w:r>
+      <w:r>
+        <w:rPr>
+          <w:rFonts w:ascii="Courier New" w:hAnsi="Courier New" w:cs="Courier New" w:hint="eastAsia"/>
+        </w:rPr>
+        <w:t>类似于</w:t>
+      </w:r>
+      <w:r>
+        <w:rPr>
+          <w:rFonts w:ascii="Courier New" w:hAnsi="Courier New" w:cs="Courier New" w:hint="eastAsia"/>
+        </w:rPr>
+        <w:t>TreeSet</w:t>
+      </w:r>
+      <w:r>
+        <w:rPr>
+          <w:rFonts w:ascii="Courier New" w:hAnsi="Courier New" w:cs="Courier New" w:hint="eastAsia"/>
+        </w:rPr>
+        <w:t>中判断两个元素相等的标准，</w:t>
+      </w:r>
+      <w:r>
+        <w:rPr>
+          <w:rFonts w:ascii="Courier New" w:hAnsi="Courier New" w:cs="Courier New" w:hint="eastAsia"/>
+        </w:rPr>
+        <w:t>TreeMap</w:t>
+      </w:r>
+      <w:r>
+        <w:rPr>
+          <w:rFonts w:ascii="Courier New" w:hAnsi="Courier New" w:cs="Courier New" w:hint="eastAsia"/>
+        </w:rPr>
+        <w:t>中判断两个</w:t>
+      </w:r>
+      <w:r>
+        <w:rPr>
+          <w:rFonts w:ascii="Courier New" w:hAnsi="Courier New" w:cs="Courier New" w:hint="eastAsia"/>
+        </w:rPr>
+        <w:t>key</w:t>
+      </w:r>
+      <w:r>
+        <w:rPr>
+          <w:rFonts w:ascii="Courier New" w:hAnsi="Courier New" w:cs="Courier New" w:hint="eastAsia"/>
+        </w:rPr>
+        <w:t>相等的标准是：</w:t>
+      </w:r>
+      <w:r>
+        <w:rPr>
+          <w:rFonts w:ascii="Courier New" w:hAnsi="Courier New" w:cs="Courier New" w:hint="eastAsia"/>
+        </w:rPr>
+        <w:t>两个</w:t>
+      </w:r>
+      <w:r>
+        <w:rPr>
+          <w:rFonts w:ascii="Courier New" w:hAnsi="Courier New" w:cs="Courier New" w:hint="eastAsia"/>
+        </w:rPr>
+        <w:t>key</w:t>
+      </w:r>
+      <w:r>
+        <w:rPr>
+          <w:rFonts w:ascii="Courier New" w:hAnsi="Courier New" w:cs="Courier New" w:hint="eastAsia"/>
+        </w:rPr>
+        <w:t>通过</w:t>
+      </w:r>
+      <w:r>
+        <w:rPr>
+          <w:rFonts w:ascii="Courier New" w:hAnsi="Courier New" w:cs="Courier New" w:hint="eastAsia"/>
+        </w:rPr>
+        <w:t>compareTo</w:t>
+      </w:r>
+      <w:r>
+        <w:rPr>
+          <w:rFonts w:ascii="Courier New" w:hAnsi="Courier New" w:cs="Courier New" w:hint="eastAsia"/>
+        </w:rPr>
+        <w:t>方法返回</w:t>
+      </w:r>
+      <w:r>
+        <w:rPr>
+          <w:rFonts w:ascii="Courier New" w:hAnsi="Courier New" w:cs="Courier New" w:hint="eastAsia"/>
+        </w:rPr>
+        <w:t>0</w:t>
+      </w:r>
+      <w:r>
+        <w:rPr>
+          <w:rFonts w:ascii="Courier New" w:hAnsi="Courier New" w:cs="Courier New" w:hint="eastAsia"/>
+        </w:rPr>
+        <w:t>则认为相等。</w:t>
+      </w:r>
+    </w:p>
+    <w:p>
+      <w:pPr>
+        <w:rPr>
+          <w:rFonts w:ascii="Courier New" w:hAnsi="Courier New" w:cs="Courier New"/>
+        </w:rPr>
+      </w:pPr>
+    </w:p>
+    <w:p>
+      <w:pPr>
+        <w:rPr>
+          <w:rFonts w:ascii="Courier New" w:hAnsi="Courier New" w:cs="Courier New"/>
+          <w:b/>
+          <w:color w:val="FF0000"/>
+        </w:rPr>
+      </w:pPr>
+      <w:r>
+        <w:rPr>
+          <w:rFonts w:ascii="Courier New" w:hAnsi="Courier New" w:cs="Courier New" w:hint="eastAsia"/>
+          <w:b/>
+          <w:color w:val="FF0000"/>
+        </w:rPr>
+        <w:t>注意：</w:t>
+      </w:r>
+      <w:r>
+        <w:rPr>
+          <w:rFonts w:ascii="Courier New" w:hAnsi="Courier New" w:cs="Courier New" w:hint="eastAsia"/>
+          <w:b/>
+          <w:color w:val="FF0000"/>
+        </w:rPr>
+        <w:t>Set</w:t>
+      </w:r>
+      <w:r>
+        <w:rPr>
+          <w:rFonts w:ascii="Courier New" w:hAnsi="Courier New" w:cs="Courier New" w:hint="eastAsia"/>
+          <w:b/>
+          <w:color w:val="FF0000"/>
+        </w:rPr>
+        <w:t>和</w:t>
+      </w:r>
+      <w:r>
+        <w:rPr>
+          <w:rFonts w:ascii="Courier New" w:hAnsi="Courier New" w:cs="Courier New" w:hint="eastAsia"/>
+          <w:b/>
+          <w:color w:val="FF0000"/>
+        </w:rPr>
+        <w:t>Map</w:t>
+      </w:r>
+      <w:r>
+        <w:rPr>
+          <w:rFonts w:ascii="Courier New" w:hAnsi="Courier New" w:cs="Courier New" w:hint="eastAsia"/>
+          <w:b/>
+          <w:color w:val="FF0000"/>
+        </w:rPr>
+        <w:t>的关系十分密切，</w:t>
+      </w:r>
+      <w:r>
+        <w:rPr>
+          <w:rFonts w:ascii="Courier New" w:hAnsi="Courier New" w:cs="Courier New" w:hint="eastAsia"/>
+          <w:b/>
+          <w:color w:val="FF0000"/>
+        </w:rPr>
+        <w:t>java</w:t>
+      </w:r>
+      <w:r>
+        <w:rPr>
+          <w:rFonts w:ascii="Courier New" w:hAnsi="Courier New" w:cs="Courier New" w:hint="eastAsia"/>
+          <w:b/>
+          <w:color w:val="FF0000"/>
+        </w:rPr>
+        <w:t>源码就是先实现了</w:t>
+      </w:r>
+      <w:r>
+        <w:rPr>
+          <w:rFonts w:ascii="Courier New" w:hAnsi="Courier New" w:cs="Courier New" w:hint="eastAsia"/>
+          <w:b/>
+          <w:color w:val="FF0000"/>
+        </w:rPr>
+        <w:t>HashMap</w:t>
+      </w:r>
+      <w:r>
+        <w:rPr>
+          <w:rFonts w:ascii="Courier New" w:hAnsi="Courier New" w:cs="Courier New" w:hint="eastAsia"/>
+          <w:b/>
+          <w:color w:val="FF0000"/>
+        </w:rPr>
+        <w:t>、</w:t>
+      </w:r>
+      <w:r>
+        <w:rPr>
+          <w:rFonts w:ascii="Courier New" w:hAnsi="Courier New" w:cs="Courier New" w:hint="eastAsia"/>
+          <w:b/>
+          <w:color w:val="FF0000"/>
+        </w:rPr>
+        <w:t>TreeMap</w:t>
+      </w:r>
+      <w:r>
+        <w:rPr>
+          <w:rFonts w:ascii="Courier New" w:hAnsi="Courier New" w:cs="Courier New" w:hint="eastAsia"/>
+          <w:b/>
+          <w:color w:val="FF0000"/>
+        </w:rPr>
+        <w:t>等集合，然后通过包装一个所有的</w:t>
+      </w:r>
+      <w:r>
+        <w:rPr>
+          <w:rFonts w:ascii="Courier New" w:hAnsi="Courier New" w:cs="Courier New" w:hint="eastAsia"/>
+          <w:b/>
+          <w:color w:val="FF0000"/>
+        </w:rPr>
+        <w:t>value</w:t>
+      </w:r>
+      <w:r>
+        <w:rPr>
+          <w:rFonts w:ascii="Courier New" w:hAnsi="Courier New" w:cs="Courier New" w:hint="eastAsia"/>
+          <w:b/>
+          <w:color w:val="FF0000"/>
+        </w:rPr>
+        <w:t>都为</w:t>
+      </w:r>
+      <w:r>
+        <w:rPr>
+          <w:rFonts w:ascii="Courier New" w:hAnsi="Courier New" w:cs="Courier New" w:hint="eastAsia"/>
+          <w:b/>
+          <w:color w:val="FF0000"/>
+        </w:rPr>
+        <w:t>null</w:t>
+      </w:r>
+      <w:r>
+        <w:rPr>
+          <w:rFonts w:ascii="Courier New" w:hAnsi="Courier New" w:cs="Courier New" w:hint="eastAsia"/>
+          <w:b/>
+          <w:color w:val="FF0000"/>
+        </w:rPr>
+        <w:t>的</w:t>
+      </w:r>
+      <w:r>
+        <w:rPr>
+          <w:rFonts w:ascii="Courier New" w:hAnsi="Courier New" w:cs="Courier New" w:hint="eastAsia"/>
+          <w:b/>
+          <w:color w:val="FF0000"/>
+        </w:rPr>
+        <w:t>Map</w:t>
+      </w:r>
+      <w:r>
+        <w:rPr>
+          <w:rFonts w:ascii="Courier New" w:hAnsi="Courier New" w:cs="Courier New" w:hint="eastAsia"/>
+          <w:b/>
+          <w:color w:val="FF0000"/>
+        </w:rPr>
+        <w:t>集合实现了</w:t>
+      </w:r>
+      <w:r>
+        <w:rPr>
+          <w:rFonts w:ascii="Courier New" w:hAnsi="Courier New" w:cs="Courier New" w:hint="eastAsia"/>
+          <w:b/>
+          <w:color w:val="FF0000"/>
+        </w:rPr>
+        <w:t>Set</w:t>
+      </w:r>
+      <w:r>
+        <w:rPr>
+          <w:rFonts w:ascii="Courier New" w:hAnsi="Courier New" w:cs="Courier New" w:hint="eastAsia"/>
+          <w:b/>
+          <w:color w:val="FF0000"/>
+        </w:rPr>
+        <w:t>集合类</w:t>
+      </w:r>
+    </w:p>
+    <w:p>
+      <w:pPr>
+        <w:rPr>
+          <w:rFonts w:ascii="Courier New" w:hAnsi="Courier New" w:cs="Courier New"/>
+        </w:rPr>
+      </w:pPr>
+    </w:p>
+    <w:p>
+      <w:pPr>
+        <w:rPr>
+          <w:rFonts w:ascii="Courier New" w:hAnsi="Courier New" w:cs="Courier New"/>
+        </w:rPr>
+      </w:pPr>
+      <w:r>
+        <w:rPr>
+          <w:rFonts w:ascii="Courier New" w:hAnsi="Courier New" w:cs="Courier New" w:hint="eastAsia"/>
+        </w:rPr>
+        <w:t>（</w:t>
+      </w:r>
+      <w:r>
+        <w:rPr>
+          <w:rFonts w:ascii="Courier New" w:hAnsi="Courier New" w:cs="Courier New" w:hint="eastAsia"/>
+        </w:rPr>
+        <w:t>4</w:t>
+      </w:r>
+      <w:r>
+        <w:rPr>
+          <w:rFonts w:ascii="Courier New" w:hAnsi="Courier New" w:cs="Courier New" w:hint="eastAsia"/>
+        </w:rPr>
+        <w:t>）</w:t>
+      </w:r>
+      <w:r>
+        <w:rPr>
+          <w:rFonts w:ascii="Courier New" w:hAnsi="Courier New" w:cs="Courier New" w:hint="eastAsia"/>
+        </w:rPr>
+        <w:t>WeakHashMap</w:t>
+      </w:r>
+      <w:r>
+        <w:rPr>
+          <w:rFonts w:ascii="Courier New" w:hAnsi="Courier New" w:cs="Courier New" w:hint="eastAsia"/>
+        </w:rPr>
+        <w:t>类</w:t>
+      </w:r>
+    </w:p>
+    <w:p>
+      <w:pPr>
+        <w:ind w:firstLine="420"/>
+        <w:rPr>
+          <w:rFonts w:ascii="Courier New" w:hAnsi="Courier New" w:cs="Courier New"/>
+        </w:rPr>
+      </w:pPr>
+      <w:r>
+        <w:rPr>
+          <w:rFonts w:ascii="Courier New" w:hAnsi="Courier New" w:cs="Courier New" w:hint="eastAsia"/>
+        </w:rPr>
+        <w:t>WeakHashMap</w:t>
+      </w:r>
+      <w:r>
+        <w:rPr>
+          <w:rFonts w:ascii="Courier New" w:hAnsi="Courier New" w:cs="Courier New" w:hint="eastAsia"/>
+        </w:rPr>
+        <w:t>与</w:t>
+      </w:r>
+      <w:r>
+        <w:rPr>
+          <w:rFonts w:ascii="Courier New" w:hAnsi="Courier New" w:cs="Courier New" w:hint="eastAsia"/>
+        </w:rPr>
+        <w:t>HashMap</w:t>
+      </w:r>
+      <w:r>
+        <w:rPr>
+          <w:rFonts w:ascii="Courier New" w:hAnsi="Courier New" w:cs="Courier New" w:hint="eastAsia"/>
+        </w:rPr>
+        <w:t>的用法很相似，与</w:t>
+      </w:r>
+      <w:r>
+        <w:rPr>
+          <w:rFonts w:ascii="Courier New" w:hAnsi="Courier New" w:cs="Courier New" w:hint="eastAsia"/>
+        </w:rPr>
+        <w:t>HashMap</w:t>
+      </w:r>
+      <w:r>
+        <w:rPr>
+          <w:rFonts w:ascii="Courier New" w:hAnsi="Courier New" w:cs="Courier New" w:hint="eastAsia"/>
+        </w:rPr>
+        <w:t>的区别在于，</w:t>
+      </w:r>
+      <w:r>
+        <w:rPr>
+          <w:rFonts w:ascii="Courier New" w:hAnsi="Courier New" w:cs="Courier New" w:hint="eastAsia"/>
+        </w:rPr>
+        <w:t>HashMap</w:t>
+      </w:r>
+      <w:r>
+        <w:rPr>
+          <w:rFonts w:ascii="Courier New" w:hAnsi="Courier New" w:cs="Courier New" w:hint="eastAsia"/>
+        </w:rPr>
+        <w:t>的</w:t>
+      </w:r>
+      <w:r>
+        <w:rPr>
+          <w:rFonts w:ascii="Courier New" w:hAnsi="Courier New" w:cs="Courier New" w:hint="eastAsia"/>
+        </w:rPr>
+        <w:t>key</w:t>
+      </w:r>
+      <w:r>
+        <w:rPr>
+          <w:rFonts w:ascii="Courier New" w:hAnsi="Courier New" w:cs="Courier New" w:hint="eastAsia"/>
+        </w:rPr>
+        <w:t>保留了对实际对象的强引用</w:t>
+      </w:r>
+      <w:r>
+        <w:rPr>
+          <w:rFonts w:ascii="Courier New" w:hAnsi="Courier New" w:cs="Courier New" w:hint="eastAsia"/>
+        </w:rPr>
+        <w:t>，</w:t>
+      </w:r>
+      <w:r>
+        <w:rPr>
+          <w:rFonts w:ascii="Courier New" w:hAnsi="Courier New" w:cs="Courier New" w:hint="eastAsia"/>
+        </w:rPr>
+        <w:t>这意味着只要该</w:t>
+      </w:r>
+      <w:r>
+        <w:rPr>
+          <w:rFonts w:ascii="Courier New" w:hAnsi="Courier New" w:cs="Courier New" w:hint="eastAsia"/>
+        </w:rPr>
+        <w:t>HashMap</w:t>
+      </w:r>
+      <w:r>
+        <w:rPr>
+          <w:rFonts w:ascii="Courier New" w:hAnsi="Courier New" w:cs="Courier New" w:hint="eastAsia"/>
+        </w:rPr>
+        <w:t>对象不被销毁</w:t>
+      </w:r>
+      <w:r>
+        <w:rPr>
+          <w:rFonts w:ascii="Courier New" w:hAnsi="Courier New" w:cs="Courier New" w:hint="eastAsia"/>
+        </w:rPr>
+        <w:t>，该</w:t>
+      </w:r>
+      <w:r>
+        <w:rPr>
+          <w:rFonts w:ascii="Courier New" w:hAnsi="Courier New" w:cs="Courier New" w:hint="eastAsia"/>
+        </w:rPr>
+        <w:t>HashMap</w:t>
+      </w:r>
+      <w:r>
+        <w:rPr>
+          <w:rFonts w:ascii="Courier New" w:hAnsi="Courier New" w:cs="Courier New" w:hint="eastAsia"/>
+        </w:rPr>
+        <w:t>的所有</w:t>
+      </w:r>
+      <w:r>
+        <w:rPr>
+          <w:rFonts w:ascii="Courier New" w:hAnsi="Courier New" w:cs="Courier New" w:hint="eastAsia"/>
+        </w:rPr>
+        <w:t>key</w:t>
+      </w:r>
+      <w:r>
+        <w:rPr>
+          <w:rFonts w:ascii="Courier New" w:hAnsi="Courier New" w:cs="Courier New" w:hint="eastAsia"/>
+        </w:rPr>
+        <w:t>所引用的对象就不会被垃圾回收，</w:t>
+      </w:r>
+      <w:r>
+        <w:rPr>
+          <w:rFonts w:ascii="Courier New" w:hAnsi="Courier New" w:cs="Courier New" w:hint="eastAsia"/>
+        </w:rPr>
+        <w:t>HashMap</w:t>
+      </w:r>
+      <w:r>
+        <w:rPr>
+          <w:rFonts w:ascii="Courier New" w:hAnsi="Courier New" w:cs="Courier New" w:hint="eastAsia"/>
+        </w:rPr>
+        <w:t>也不会自动删除这些</w:t>
+      </w:r>
+      <w:r>
+        <w:rPr>
+          <w:rFonts w:ascii="Courier New" w:hAnsi="Courier New" w:cs="Courier New" w:hint="eastAsia"/>
+        </w:rPr>
+        <w:t>key</w:t>
+      </w:r>
+      <w:r>
+        <w:rPr>
+          <w:rFonts w:ascii="Courier New" w:hAnsi="Courier New" w:cs="Courier New" w:hint="eastAsia"/>
+        </w:rPr>
+        <w:t>所对应的</w:t>
+      </w:r>
+      <w:r>
+        <w:rPr>
+          <w:rFonts w:ascii="Courier New" w:hAnsi="Courier New" w:cs="Courier New" w:hint="eastAsia"/>
+        </w:rPr>
+        <w:t>key-value</w:t>
+      </w:r>
+      <w:r>
+        <w:rPr>
+          <w:rFonts w:ascii="Courier New" w:hAnsi="Courier New" w:cs="Courier New" w:hint="eastAsia"/>
+        </w:rPr>
+        <w:t>对；</w:t>
+      </w:r>
+      <w:r>
+        <w:rPr>
+          <w:rFonts w:ascii="Courier New" w:hAnsi="Courier New" w:cs="Courier New" w:hint="eastAsia"/>
+        </w:rPr>
+        <w:t>但</w:t>
+      </w:r>
+      <w:r>
+        <w:rPr>
+          <w:rFonts w:ascii="Courier New" w:hAnsi="Courier New" w:cs="Courier New" w:hint="eastAsia"/>
+        </w:rPr>
+        <w:t>WeakHashMap</w:t>
+      </w:r>
+      <w:r>
+        <w:rPr>
+          <w:rFonts w:ascii="Courier New" w:hAnsi="Courier New" w:cs="Courier New" w:hint="eastAsia"/>
+        </w:rPr>
+        <w:t>的</w:t>
+      </w:r>
+      <w:r>
+        <w:rPr>
+          <w:rFonts w:ascii="Courier New" w:hAnsi="Courier New" w:cs="Courier New" w:hint="eastAsia"/>
+        </w:rPr>
+        <w:t>key</w:t>
+      </w:r>
+      <w:r>
+        <w:rPr>
+          <w:rFonts w:ascii="Courier New" w:hAnsi="Courier New" w:cs="Courier New" w:hint="eastAsia"/>
+        </w:rPr>
+        <w:t>只保留了对实际对象的弱引用，</w:t>
+      </w:r>
+      <w:r>
+        <w:rPr>
+          <w:rFonts w:ascii="Courier New" w:hAnsi="Courier New" w:cs="Courier New" w:hint="eastAsia"/>
+        </w:rPr>
+        <w:t>这意味着如果</w:t>
+      </w:r>
+      <w:r>
+        <w:rPr>
+          <w:rFonts w:ascii="Courier New" w:hAnsi="Courier New" w:cs="Courier New" w:hint="eastAsia"/>
+        </w:rPr>
+        <w:t>WeakHashMap</w:t>
+      </w:r>
+      <w:r>
+        <w:rPr>
+          <w:rFonts w:ascii="Courier New" w:hAnsi="Courier New" w:cs="Courier New" w:hint="eastAsia"/>
+        </w:rPr>
+        <w:t>对象的</w:t>
+      </w:r>
+      <w:r>
+        <w:rPr>
+          <w:rFonts w:ascii="Courier New" w:hAnsi="Courier New" w:cs="Courier New" w:hint="eastAsia"/>
+        </w:rPr>
+        <w:t>key</w:t>
+      </w:r>
+      <w:r>
+        <w:rPr>
+          <w:rFonts w:ascii="Courier New" w:hAnsi="Courier New" w:cs="Courier New" w:hint="eastAsia"/>
+        </w:rPr>
+        <w:t>所引用的对象没有被其他</w:t>
+      </w:r>
+      <w:r>
+        <w:rPr>
+          <w:rFonts w:ascii="Courier New" w:hAnsi="Courier New" w:cs="Courier New" w:hint="eastAsia"/>
+        </w:rPr>
+        <w:t>强引用变量所引用，则这些</w:t>
+      </w:r>
+      <w:r>
+        <w:rPr>
+          <w:rFonts w:ascii="Courier New" w:hAnsi="Courier New" w:cs="Courier New" w:hint="eastAsia"/>
+        </w:rPr>
+        <w:t>key</w:t>
+      </w:r>
+      <w:r>
+        <w:rPr>
+          <w:rFonts w:ascii="Courier New" w:hAnsi="Courier New" w:cs="Courier New" w:hint="eastAsia"/>
+        </w:rPr>
+        <w:t>所引用的对象可能被垃圾回收，</w:t>
+      </w:r>
+      <w:r>
+        <w:rPr>
+          <w:rFonts w:ascii="Courier New" w:hAnsi="Courier New" w:cs="Courier New" w:hint="eastAsia"/>
+        </w:rPr>
+        <w:t>WeakHashMap</w:t>
+      </w:r>
+      <w:r>
+        <w:rPr>
+          <w:rFonts w:ascii="Courier New" w:hAnsi="Courier New" w:cs="Courier New" w:hint="eastAsia"/>
+        </w:rPr>
+        <w:t>也可能自动删除这些</w:t>
+      </w:r>
+      <w:r>
+        <w:rPr>
+          <w:rFonts w:ascii="Courier New" w:hAnsi="Courier New" w:cs="Courier New" w:hint="eastAsia"/>
+        </w:rPr>
+        <w:t>key</w:t>
+      </w:r>
+      <w:r>
+        <w:rPr>
+          <w:rFonts w:ascii="Courier New" w:hAnsi="Courier New" w:cs="Courier New" w:hint="eastAsia"/>
+        </w:rPr>
+        <w:t>所对应的</w:t>
+      </w:r>
+      <w:r>
+        <w:rPr>
+          <w:rFonts w:ascii="Courier New" w:hAnsi="Courier New" w:cs="Courier New" w:hint="eastAsia"/>
+        </w:rPr>
+        <w:t>key-value</w:t>
+      </w:r>
+    </w:p>
+    <w:p>
+      <w:pPr>
+        <w:ind w:firstLine="420"/>
+        <w:rPr>
+          <w:rFonts w:ascii="Courier New" w:hAnsi="Courier New" w:cs="Courier New"/>
+        </w:rPr>
+      </w:pPr>
+      <w:r>
+        <w:rPr>
+          <w:rFonts w:ascii="Courier New" w:hAnsi="Courier New" w:cs="Courier New" w:hint="eastAsia"/>
+        </w:rPr>
+        <w:t>WeakHashMap</w:t>
+      </w:r>
+      <w:r>
+        <w:rPr>
+          <w:rFonts w:ascii="Courier New" w:hAnsi="Courier New" w:cs="Courier New" w:hint="eastAsia"/>
+        </w:rPr>
+        <w:t>中的每个</w:t>
+      </w:r>
+      <w:r>
+        <w:rPr>
+          <w:rFonts w:ascii="Courier New" w:hAnsi="Courier New" w:cs="Courier New" w:hint="eastAsia"/>
+        </w:rPr>
+        <w:t>key</w:t>
+      </w:r>
+      <w:r>
+        <w:rPr>
+          <w:rFonts w:ascii="Courier New" w:hAnsi="Courier New" w:cs="Courier New" w:hint="eastAsia"/>
+        </w:rPr>
+        <w:t>对象只持有对实际对象的弱引用，因此，当垃圾回收了该</w:t>
+      </w:r>
+      <w:r>
+        <w:rPr>
+          <w:rFonts w:ascii="Courier New" w:hAnsi="Courier New" w:cs="Courier New" w:hint="eastAsia"/>
+        </w:rPr>
+        <w:t>key</w:t>
+      </w:r>
+      <w:r>
+        <w:rPr>
+          <w:rFonts w:ascii="Courier New" w:hAnsi="Courier New" w:cs="Courier New" w:hint="eastAsia"/>
+        </w:rPr>
+        <w:t>所对应的实际对象之后，</w:t>
+      </w:r>
+      <w:r>
+        <w:rPr>
+          <w:rFonts w:ascii="Courier New" w:hAnsi="Courier New" w:cs="Courier New" w:hint="eastAsia"/>
+        </w:rPr>
+        <w:t>WeakHashMap</w:t>
+      </w:r>
+      <w:r>
+        <w:rPr>
+          <w:rFonts w:ascii="Courier New" w:hAnsi="Courier New" w:cs="Courier New" w:hint="eastAsia"/>
+        </w:rPr>
+        <w:t>会自动删除该</w:t>
+      </w:r>
+      <w:r>
+        <w:rPr>
+          <w:rFonts w:ascii="Courier New" w:hAnsi="Courier New" w:cs="Courier New" w:hint="eastAsia"/>
+        </w:rPr>
+        <w:t>key</w:t>
+      </w:r>
+      <w:r>
+        <w:rPr>
+          <w:rFonts w:ascii="Courier New" w:hAnsi="Courier New" w:cs="Courier New" w:hint="eastAsia"/>
+        </w:rPr>
+        <w:t>对象的</w:t>
+      </w:r>
+      <w:r>
+        <w:rPr>
+          <w:rFonts w:ascii="Courier New" w:hAnsi="Courier New" w:cs="Courier New" w:hint="eastAsia"/>
+        </w:rPr>
+        <w:t>key-value</w:t>
+      </w:r>
+      <w:r>
+        <w:rPr>
+          <w:rFonts w:ascii="Courier New" w:hAnsi="Courier New" w:cs="Courier New" w:hint="eastAsia"/>
+        </w:rPr>
+        <w:t>对。</w:t>
+      </w:r>
+    </w:p>
+    <w:p>
+      <w:pPr>
+        <w:rPr>
+          <w:rFonts w:ascii="Courier New" w:hAnsi="Courier New" w:cs="Courier New"/>
+        </w:rPr>
+      </w:pPr>
+      <w:r>
+        <w:rPr>
+          <w:rFonts w:ascii="Courier New" w:hAnsi="Courier New" w:cs="Courier New" w:hint="eastAsia"/>
+          <w:noProof/>
+        </w:rPr>
+        <w:lastRenderedPageBreak/>
+        <w:drawing>
+          <wp:inline distT="0" distB="0" distL="0" distR="0">
+            <wp:extent cx="3847146" cy="1514901"/>
+            <wp:effectExtent l="19050" t="0" r="954" b="0"/>
+            <wp:docPr id="45" name="图片 40"/>
+            <wp:cNvGraphicFramePr>
+              <a:graphicFrameLocks xmlns:a="http://schemas.openxmlformats.org/drawingml/2006/main" noChangeAspect="1"/>
+            </wp:cNvGraphicFramePr>
+            <a:graphic xmlns:a="http://schemas.openxmlformats.org/drawingml/2006/main">
+              <a:graphicData uri="http://schemas.openxmlformats.org/drawingml/2006/picture">
+                <pic:pic xmlns:pic="http://schemas.openxmlformats.org/drawingml/2006/picture">
+                  <pic:nvPicPr>
+                    <pic:cNvPr id="0" name="Picture 40"/>
+                    <pic:cNvPicPr>
+                      <a:picLocks noChangeAspect="1" noChangeArrowheads="1"/>
+                    </pic:cNvPicPr>
+                  </pic:nvPicPr>
+                  <pic:blipFill>
+                    <a:blip r:embed="rId52"/>
+                    <a:srcRect/>
+                    <a:stretch>
+                      <a:fillRect/>
+                    </a:stretch>
+                  </pic:blipFill>
+                  <pic:spPr bwMode="auto">
+                    <a:xfrm>
+                      <a:off x="0" y="0"/>
+                      <a:ext cx="3851127" cy="1516469"/>
+                    </a:xfrm>
+                    <a:prstGeom prst="rect">
+                      <a:avLst/>
+                    </a:prstGeom>
+                    <a:noFill/>
+                    <a:ln w="9525">
+                      <a:noFill/>
+                      <a:miter lim="800000"/>
+                      <a:headEnd/>
+                      <a:tailEnd/>
+                    </a:ln>
+                  </pic:spPr>
+                </pic:pic>
+              </a:graphicData>
+            </a:graphic>
+          </wp:inline>
+        </w:drawing>
+      </w:r>
+    </w:p>
+    <w:p>
+      <w:pPr>
+        <w:rPr>
+          <w:rFonts w:ascii="Courier New" w:hAnsi="Courier New" w:cs="Courier New"/>
+        </w:rPr>
+      </w:pPr>
+      <w:r>
+        <w:rPr>
+          <w:rFonts w:ascii="Courier New" w:hAnsi="Courier New" w:cs="Courier New" w:hint="eastAsia"/>
+          <w:noProof/>
+        </w:rPr>
+        <w:drawing>
+          <wp:inline distT="0" distB="0" distL="0" distR="0">
+            <wp:extent cx="3413362" cy="381654"/>
+            <wp:effectExtent l="19050" t="0" r="0" b="0"/>
+            <wp:docPr id="46" name="图片 43"/>
+            <wp:cNvGraphicFramePr>
+              <a:graphicFrameLocks xmlns:a="http://schemas.openxmlformats.org/drawingml/2006/main" noChangeAspect="1"/>
+            </wp:cNvGraphicFramePr>
+            <a:graphic xmlns:a="http://schemas.openxmlformats.org/drawingml/2006/main">
+              <a:graphicData uri="http://schemas.openxmlformats.org/drawingml/2006/picture">
+                <pic:pic xmlns:pic="http://schemas.openxmlformats.org/drawingml/2006/picture">
+                  <pic:nvPicPr>
+                    <pic:cNvPr id="0" name="Picture 43"/>
+                    <pic:cNvPicPr>
+                      <a:picLocks noChangeAspect="1" noChangeArrowheads="1"/>
+                    </pic:cNvPicPr>
+                  </pic:nvPicPr>
+                  <pic:blipFill>
+                    <a:blip r:embed="rId53"/>
+                    <a:srcRect/>
+                    <a:stretch>
+                      <a:fillRect/>
+                    </a:stretch>
+                  </pic:blipFill>
+                  <pic:spPr bwMode="auto">
+                    <a:xfrm>
+                      <a:off x="0" y="0"/>
+                      <a:ext cx="3415855" cy="381933"/>
+                    </a:xfrm>
+                    <a:prstGeom prst="rect">
+                      <a:avLst/>
+                    </a:prstGeom>
+                    <a:noFill/>
+                    <a:ln w="9525">
+                      <a:noFill/>
+                      <a:miter lim="800000"/>
+                      <a:headEnd/>
+                      <a:tailEnd/>
+                    </a:ln>
+                  </pic:spPr>
+                </pic:pic>
+              </a:graphicData>
+            </a:graphic>
+          </wp:inline>
+        </w:drawing>
+      </w:r>
+    </w:p>
+    <w:p>
+      <w:pPr>
+        <w:rPr>
+          <w:rFonts w:ascii="Courier New" w:hAnsi="Courier New" w:cs="Courier New"/>
+        </w:rPr>
+      </w:pPr>
+      <w:r>
+        <w:rPr>
+          <w:rFonts w:ascii="Courier New" w:hAnsi="Courier New" w:cs="Courier New" w:hint="eastAsia"/>
+        </w:rPr>
+        <w:t>从上面运行结果可以看出，</w:t>
+      </w:r>
+      <w:r>
+        <w:rPr>
+          <w:rFonts w:ascii="Courier New" w:hAnsi="Courier New" w:cs="Courier New" w:hint="eastAsia"/>
+        </w:rPr>
+        <w:t>当系统进行垃圾回收时，删除了</w:t>
+      </w:r>
+      <w:r>
+        <w:rPr>
+          <w:rFonts w:ascii="Courier New" w:hAnsi="Courier New" w:cs="Courier New" w:hint="eastAsia"/>
+        </w:rPr>
+        <w:t>WeakHashMap</w:t>
+      </w:r>
+      <w:r>
+        <w:rPr>
+          <w:rFonts w:ascii="Courier New" w:hAnsi="Courier New" w:cs="Courier New" w:hint="eastAsia"/>
+        </w:rPr>
+        <w:t>对象的前三个</w:t>
+      </w:r>
+      <w:r>
+        <w:rPr>
+          <w:rFonts w:ascii="Courier New" w:hAnsi="Courier New" w:cs="Courier New" w:hint="eastAsia"/>
+        </w:rPr>
+        <w:t>key-value</w:t>
+      </w:r>
+      <w:r>
+        <w:rPr>
+          <w:rFonts w:ascii="Courier New" w:hAnsi="Courier New" w:cs="Courier New" w:hint="eastAsia"/>
+        </w:rPr>
+        <w:t>对，这是因为添加前三个</w:t>
+      </w:r>
+      <w:r>
+        <w:rPr>
+          <w:rFonts w:ascii="Courier New" w:hAnsi="Courier New" w:cs="Courier New" w:hint="eastAsia"/>
+        </w:rPr>
+        <w:t>key-value</w:t>
+      </w:r>
+      <w:r>
+        <w:rPr>
+          <w:rFonts w:ascii="Courier New" w:hAnsi="Courier New" w:cs="Courier New" w:hint="eastAsia"/>
+        </w:rPr>
+        <w:t>对时，这三个</w:t>
+      </w:r>
+      <w:r>
+        <w:rPr>
+          <w:rFonts w:ascii="Courier New" w:hAnsi="Courier New" w:cs="Courier New" w:hint="eastAsia"/>
+        </w:rPr>
+        <w:t>key</w:t>
+      </w:r>
+      <w:r>
+        <w:rPr>
+          <w:rFonts w:ascii="Courier New" w:hAnsi="Courier New" w:cs="Courier New" w:hint="eastAsia"/>
+        </w:rPr>
+        <w:t>都是匿名的字符串对象，</w:t>
+      </w:r>
+      <w:r>
+        <w:rPr>
+          <w:rFonts w:ascii="Courier New" w:hAnsi="Courier New" w:cs="Courier New" w:hint="eastAsia"/>
+        </w:rPr>
+        <w:t>WeakHashMap</w:t>
+      </w:r>
+      <w:r>
+        <w:rPr>
+          <w:rFonts w:ascii="Courier New" w:hAnsi="Courier New" w:cs="Courier New" w:hint="eastAsia"/>
+        </w:rPr>
+        <w:t>只保留了对他们的弱</w:t>
+      </w:r>
+      <w:r>
+        <w:rPr>
+          <w:rFonts w:ascii="Courier New" w:hAnsi="Courier New" w:cs="Courier New" w:hint="eastAsia"/>
+        </w:rPr>
+        <w:t xml:space="preserve"> </w:t>
+      </w:r>
+      <w:r>
+        <w:rPr>
+          <w:rFonts w:ascii="Courier New" w:hAnsi="Courier New" w:cs="Courier New" w:hint="eastAsia"/>
+        </w:rPr>
+        <w:t>引用，这样垃圾回收时会自动删除这三个</w:t>
+      </w:r>
+      <w:r>
+        <w:rPr>
+          <w:rFonts w:ascii="Courier New" w:hAnsi="Courier New" w:cs="Courier New" w:hint="eastAsia"/>
+        </w:rPr>
+        <w:t>key-value</w:t>
+      </w:r>
+      <w:r>
+        <w:rPr>
+          <w:rFonts w:ascii="Courier New" w:hAnsi="Courier New" w:cs="Courier New" w:hint="eastAsia"/>
+        </w:rPr>
+        <w:t>对，第四组的</w:t>
+      </w:r>
+      <w:r>
+        <w:rPr>
+          <w:rFonts w:ascii="Courier New" w:hAnsi="Courier New" w:cs="Courier New" w:hint="eastAsia"/>
+        </w:rPr>
+        <w:t>key-value</w:t>
+      </w:r>
+      <w:r>
+        <w:rPr>
+          <w:rFonts w:ascii="Courier New" w:hAnsi="Courier New" w:cs="Courier New" w:hint="eastAsia"/>
+        </w:rPr>
+        <w:t>中的</w:t>
+      </w:r>
+      <w:r>
+        <w:rPr>
+          <w:rFonts w:ascii="Courier New" w:hAnsi="Courier New" w:cs="Courier New" w:hint="eastAsia"/>
+        </w:rPr>
+        <w:t>key</w:t>
+      </w:r>
+      <w:r>
+        <w:rPr>
+          <w:rFonts w:ascii="Courier New" w:hAnsi="Courier New" w:cs="Courier New" w:hint="eastAsia"/>
+        </w:rPr>
+        <w:t>是一个字符串常量，系统会自动保留对该字符串对象的强引用，所以垃圾回首时不会回收它。</w:t>
+      </w:r>
+    </w:p>
+    <w:p>
+      <w:pPr>
+        <w:rPr>
+          <w:rFonts w:ascii="Courier New" w:hAnsi="Courier New" w:cs="Courier New"/>
+        </w:rPr>
+      </w:pPr>
+    </w:p>
+    <w:p>
+      <w:pPr>
+        <w:rPr>
+          <w:rFonts w:ascii="Courier New" w:hAnsi="Courier New" w:cs="Courier New"/>
+        </w:rPr>
+      </w:pPr>
+      <w:r>
+        <w:rPr>
+          <w:rFonts w:ascii="Courier New" w:hAnsi="Courier New" w:cs="Courier New" w:hint="eastAsia"/>
+        </w:rPr>
+        <w:t>（</w:t>
+      </w:r>
+      <w:r>
+        <w:rPr>
+          <w:rFonts w:ascii="Courier New" w:hAnsi="Courier New" w:cs="Courier New" w:hint="eastAsia"/>
+        </w:rPr>
+        <w:t>5</w:t>
+      </w:r>
+      <w:r>
+        <w:rPr>
+          <w:rFonts w:ascii="Courier New" w:hAnsi="Courier New" w:cs="Courier New" w:hint="eastAsia"/>
+        </w:rPr>
+        <w:t>）</w:t>
+      </w:r>
+      <w:r>
+        <w:rPr>
+          <w:rFonts w:ascii="Courier New" w:hAnsi="Courier New" w:cs="Courier New" w:hint="eastAsia"/>
+        </w:rPr>
+        <w:t>IdentityHashMap</w:t>
+      </w:r>
+      <w:r>
+        <w:rPr>
+          <w:rFonts w:ascii="Courier New" w:hAnsi="Courier New" w:cs="Courier New" w:hint="eastAsia"/>
+        </w:rPr>
+        <w:t>实现类</w:t>
+      </w:r>
+    </w:p>
+    <w:p>
+      <w:pPr>
+        <w:rPr>
+          <w:rFonts w:ascii="Courier New" w:hAnsi="Courier New" w:cs="Courier New"/>
+        </w:rPr>
+      </w:pPr>
+      <w:r>
+        <w:rPr>
+          <w:rFonts w:ascii="Courier New" w:hAnsi="Courier New" w:cs="Courier New" w:hint="eastAsia"/>
+        </w:rPr>
+        <w:t xml:space="preserve">    </w:t>
+      </w:r>
+      <w:r>
+        <w:rPr>
+          <w:rFonts w:ascii="Courier New" w:hAnsi="Courier New" w:cs="Courier New" w:hint="eastAsia"/>
+        </w:rPr>
+        <w:t>这个</w:t>
+      </w:r>
+      <w:r>
+        <w:rPr>
+          <w:rFonts w:ascii="Courier New" w:hAnsi="Courier New" w:cs="Courier New" w:hint="eastAsia"/>
+        </w:rPr>
+        <w:t>Map</w:t>
+      </w:r>
+      <w:r>
+        <w:rPr>
+          <w:rFonts w:ascii="Courier New" w:hAnsi="Courier New" w:cs="Courier New" w:hint="eastAsia"/>
+        </w:rPr>
+        <w:t>实现类的实现机制与</w:t>
+      </w:r>
+      <w:r>
+        <w:rPr>
+          <w:rFonts w:ascii="Courier New" w:hAnsi="Courier New" w:cs="Courier New" w:hint="eastAsia"/>
+        </w:rPr>
+        <w:t>HashMap</w:t>
+      </w:r>
+      <w:r>
+        <w:rPr>
+          <w:rFonts w:ascii="Courier New" w:hAnsi="Courier New" w:cs="Courier New" w:hint="eastAsia"/>
+        </w:rPr>
+        <w:t>基本相似，但是它在处理两个</w:t>
+      </w:r>
+      <w:r>
+        <w:rPr>
+          <w:rFonts w:ascii="Courier New" w:hAnsi="Courier New" w:cs="Courier New" w:hint="eastAsia"/>
+        </w:rPr>
+        <w:t>key</w:t>
+      </w:r>
+      <w:r>
+        <w:rPr>
+          <w:rFonts w:ascii="Courier New" w:hAnsi="Courier New" w:cs="Courier New" w:hint="eastAsia"/>
+        </w:rPr>
+        <w:t>相等时比较独特，在这个</w:t>
+      </w:r>
+      <w:r>
+        <w:rPr>
+          <w:rFonts w:ascii="Courier New" w:hAnsi="Courier New" w:cs="Courier New" w:hint="eastAsia"/>
+        </w:rPr>
+        <w:t>Map</w:t>
+      </w:r>
+      <w:r>
+        <w:rPr>
+          <w:rFonts w:ascii="Courier New" w:hAnsi="Courier New" w:cs="Courier New" w:hint="eastAsia"/>
+        </w:rPr>
+        <w:t>中，当且仅当两个</w:t>
+      </w:r>
+      <w:r>
+        <w:rPr>
+          <w:rFonts w:ascii="Courier New" w:hAnsi="Courier New" w:cs="Courier New" w:hint="eastAsia"/>
+        </w:rPr>
+        <w:t>key</w:t>
+      </w:r>
+      <w:r>
+        <w:rPr>
+          <w:rFonts w:ascii="Courier New" w:hAnsi="Courier New" w:cs="Courier New" w:hint="eastAsia"/>
+        </w:rPr>
+        <w:t>严格相等（</w:t>
+      </w:r>
+      <w:r>
+        <w:rPr>
+          <w:rFonts w:ascii="Courier New" w:hAnsi="Courier New" w:cs="Courier New" w:hint="eastAsia"/>
+        </w:rPr>
+        <w:t>key1==key2</w:t>
+      </w:r>
+      <w:r>
+        <w:rPr>
+          <w:rFonts w:ascii="Courier New" w:hAnsi="Courier New" w:cs="Courier New" w:hint="eastAsia"/>
+        </w:rPr>
+        <w:t>）时，才会认为这两个</w:t>
+      </w:r>
+      <w:r>
+        <w:rPr>
+          <w:rFonts w:ascii="Courier New" w:hAnsi="Courier New" w:cs="Courier New" w:hint="eastAsia"/>
+        </w:rPr>
+        <w:t>key</w:t>
+      </w:r>
+      <w:r>
+        <w:rPr>
+          <w:rFonts w:ascii="Courier New" w:hAnsi="Courier New" w:cs="Courier New" w:hint="eastAsia"/>
+        </w:rPr>
+        <w:t>相等。对于普通的</w:t>
+      </w:r>
+      <w:r>
+        <w:rPr>
+          <w:rFonts w:ascii="Courier New" w:hAnsi="Courier New" w:cs="Courier New" w:hint="eastAsia"/>
+        </w:rPr>
+        <w:t>HashMap</w:t>
+      </w:r>
+      <w:r>
+        <w:rPr>
+          <w:rFonts w:ascii="Courier New" w:hAnsi="Courier New" w:cs="Courier New" w:hint="eastAsia"/>
+        </w:rPr>
+        <w:t>而言，只要</w:t>
+      </w:r>
+      <w:r>
+        <w:rPr>
+          <w:rFonts w:ascii="Courier New" w:hAnsi="Courier New" w:cs="Courier New" w:hint="eastAsia"/>
+        </w:rPr>
+        <w:t>key1</w:t>
+      </w:r>
+      <w:r>
+        <w:rPr>
+          <w:rFonts w:ascii="Courier New" w:hAnsi="Courier New" w:cs="Courier New" w:hint="eastAsia"/>
+        </w:rPr>
+        <w:t>和</w:t>
+      </w:r>
+      <w:r>
+        <w:rPr>
+          <w:rFonts w:ascii="Courier New" w:hAnsi="Courier New" w:cs="Courier New" w:hint="eastAsia"/>
+        </w:rPr>
+        <w:t>key2</w:t>
+      </w:r>
+      <w:r>
+        <w:rPr>
+          <w:rFonts w:ascii="Courier New" w:hAnsi="Courier New" w:cs="Courier New" w:hint="eastAsia"/>
+        </w:rPr>
+        <w:t>通过</w:t>
+      </w:r>
+      <w:r>
+        <w:rPr>
+          <w:rFonts w:ascii="Courier New" w:hAnsi="Courier New" w:cs="Courier New" w:hint="eastAsia"/>
+        </w:rPr>
+        <w:t>equals</w:t>
+      </w:r>
+      <w:r>
+        <w:rPr>
+          <w:rFonts w:ascii="Courier New" w:hAnsi="Courier New" w:cs="Courier New" w:hint="eastAsia"/>
+        </w:rPr>
+        <w:t>方法比较返回</w:t>
+      </w:r>
+      <w:r>
+        <w:rPr>
+          <w:rFonts w:ascii="Courier New" w:hAnsi="Courier New" w:cs="Courier New" w:hint="eastAsia"/>
+        </w:rPr>
+        <w:t>true</w:t>
+      </w:r>
+      <w:r>
+        <w:rPr>
+          <w:rFonts w:ascii="Courier New" w:hAnsi="Courier New" w:cs="Courier New" w:hint="eastAsia"/>
+        </w:rPr>
+        <w:t>，且他们的</w:t>
+      </w:r>
+      <w:r>
+        <w:rPr>
+          <w:rFonts w:ascii="Courier New" w:hAnsi="Courier New" w:cs="Courier New" w:hint="eastAsia"/>
+        </w:rPr>
+        <w:t>hashCode</w:t>
+      </w:r>
+      <w:r>
+        <w:rPr>
+          <w:rFonts w:ascii="Courier New" w:hAnsi="Courier New" w:cs="Courier New" w:hint="eastAsia"/>
+        </w:rPr>
+        <w:t>值相等即可。</w:t>
+      </w:r>
+    </w:p>
+    <w:p>
+      <w:pPr>
+        <w:rPr>
+          <w:rFonts w:ascii="Courier New" w:hAnsi="Courier New" w:cs="Courier New"/>
+        </w:rPr>
+      </w:pPr>
+      <w:r>
+        <w:rPr>
+          <w:rFonts w:ascii="Courier New" w:hAnsi="Courier New" w:cs="Courier New"/>
+          <w:noProof/>
+        </w:rPr>
+        <w:drawing>
+          <wp:inline distT="0" distB="0" distL="0" distR="0">
+            <wp:extent cx="4020687" cy="1329376"/>
+            <wp:effectExtent l="19050" t="0" r="0" b="0"/>
+            <wp:docPr id="47" name="图片 1"/>
+            <wp:cNvGraphicFramePr>
+              <a:graphicFrameLocks xmlns:a="http://schemas.openxmlformats.org/drawingml/2006/main" noChangeAspect="1"/>
+            </wp:cNvGraphicFramePr>
+            <a:graphic xmlns:a="http://schemas.openxmlformats.org/drawingml/2006/main">
+              <a:graphicData uri="http://schemas.openxmlformats.org/drawingml/2006/picture">
+                <pic:pic xmlns:pic="http://schemas.openxmlformats.org/drawingml/2006/picture">
+                  <pic:nvPicPr>
+                    <pic:cNvPr id="0" name="Picture 1"/>
+                    <pic:cNvPicPr>
+                      <a:picLocks noChangeAspect="1" noChangeArrowheads="1"/>
+                    </pic:cNvPicPr>
+                  </pic:nvPicPr>
+                  <pic:blipFill>
+                    <a:blip r:embed="rId54"/>
+                    <a:srcRect/>
+                    <a:stretch>
+                      <a:fillRect/>
+                    </a:stretch>
+                  </pic:blipFill>
+                  <pic:spPr bwMode="auto">
+                    <a:xfrm>
+                      <a:off x="0" y="0"/>
+                      <a:ext cx="4020463" cy="1329302"/>
+                    </a:xfrm>
+                    <a:prstGeom prst="rect">
+                      <a:avLst/>
+                    </a:prstGeom>
+                    <a:noFill/>
+                    <a:ln w="9525">
+                      <a:noFill/>
+                      <a:miter lim="800000"/>
+                      <a:headEnd/>
+                      <a:tailEnd/>
+                    </a:ln>
+                  </pic:spPr>
+                </pic:pic>
+              </a:graphicData>
+            </a:graphic>
+          </wp:inline>
+        </w:drawing>
+      </w:r>
+    </w:p>
+    <w:p>
+      <w:pPr>
+        <w:rPr>
+          <w:rFonts w:ascii="Courier New" w:hAnsi="Courier New" w:cs="Courier New"/>
+        </w:rPr>
+      </w:pPr>
+      <w:r>
+        <w:rPr>
+          <w:rFonts w:ascii="Courier New" w:hAnsi="Courier New" w:cs="Courier New"/>
+          <w:noProof/>
+        </w:rPr>
+        <w:drawing>
+          <wp:inline distT="0" distB="0" distL="0" distR="0">
+            <wp:extent cx="2178239" cy="180167"/>
+            <wp:effectExtent l="19050" t="0" r="0" b="0"/>
+            <wp:docPr id="48" name="图片 4"/>
+            <wp:cNvGraphicFramePr>
+              <a:graphicFrameLocks xmlns:a="http://schemas.openxmlformats.org/drawingml/2006/main" noChangeAspect="1"/>
+            </wp:cNvGraphicFramePr>
+            <a:graphic xmlns:a="http://schemas.openxmlformats.org/drawingml/2006/main">
+              <a:graphicData uri="http://schemas.openxmlformats.org/drawingml/2006/picture">
+                <pic:pic xmlns:pic="http://schemas.openxmlformats.org/drawingml/2006/picture">
+                  <pic:nvPicPr>
+                    <pic:cNvPr id="0" name="Picture 4"/>
+                    <pic:cNvPicPr>
+                      <a:picLocks noChangeAspect="1" noChangeArrowheads="1"/>
+                    </pic:cNvPicPr>
+                  </pic:nvPicPr>
+                  <pic:blipFill>
+                    <a:blip r:embed="rId55"/>
+                    <a:srcRect/>
+                    <a:stretch>
+                      <a:fillRect/>
+                    </a:stretch>
+                  </pic:blipFill>
+                  <pic:spPr bwMode="auto">
+                    <a:xfrm>
+                      <a:off x="0" y="0"/>
+                      <a:ext cx="2178987" cy="180229"/>
+                    </a:xfrm>
+                    <a:prstGeom prst="rect">
+                      <a:avLst/>
+                    </a:prstGeom>
+                    <a:noFill/>
+                    <a:ln w="9525">
+                      <a:noFill/>
+                      <a:miter lim="800000"/>
+                      <a:headEnd/>
+                      <a:tailEnd/>
+                    </a:ln>
+                  </pic:spPr>
+                </pic:pic>
+              </a:graphicData>
+            </a:graphic>
+          </wp:inline>
+        </w:drawing>
+      </w:r>
+    </w:p>
+    <w:p>
+      <w:pPr>
+        <w:rPr>
+          <w:rFonts w:ascii="Courier New" w:hAnsi="Courier New" w:cs="Courier New"/>
+        </w:rPr>
+      </w:pPr>
+    </w:p>
+    <w:p>
+      <w:pPr>
+        <w:rPr>
+          <w:rFonts w:ascii="Courier New" w:hAnsi="Courier New" w:cs="Courier New"/>
+        </w:rPr>
+      </w:pPr>
+      <w:r>
+        <w:rPr>
+          <w:rFonts w:ascii="Courier New" w:hAnsi="Courier New" w:cs="Courier New" w:hint="eastAsia"/>
+        </w:rPr>
+        <w:t>（</w:t>
+      </w:r>
+      <w:r>
+        <w:rPr>
+          <w:rFonts w:ascii="Courier New" w:hAnsi="Courier New" w:cs="Courier New" w:hint="eastAsia"/>
+        </w:rPr>
+        <w:t>6</w:t>
+      </w:r>
+      <w:r>
+        <w:rPr>
+          <w:rFonts w:ascii="Courier New" w:hAnsi="Courier New" w:cs="Courier New" w:hint="eastAsia"/>
+        </w:rPr>
+        <w:t>）</w:t>
+      </w:r>
+      <w:r>
+        <w:rPr>
+          <w:rFonts w:ascii="Courier New" w:hAnsi="Courier New" w:cs="Courier New" w:hint="eastAsia"/>
+        </w:rPr>
+        <w:t>EnumMap</w:t>
+      </w:r>
+    </w:p>
+    <w:p>
+      <w:pPr>
+        <w:ind w:firstLine="420"/>
+        <w:rPr>
+          <w:rFonts w:ascii="Courier New" w:hAnsi="Courier New" w:cs="Courier New"/>
+        </w:rPr>
+      </w:pPr>
+      <w:r>
+        <w:rPr>
+          <w:rFonts w:ascii="Courier New" w:hAnsi="Courier New" w:cs="Courier New" w:hint="eastAsia"/>
+        </w:rPr>
+        <w:t>EnumMap</w:t>
+      </w:r>
+      <w:r>
+        <w:rPr>
+          <w:rFonts w:ascii="Courier New" w:hAnsi="Courier New" w:cs="Courier New" w:hint="eastAsia"/>
+        </w:rPr>
+        <w:t>是一个与枚举类一起使用的</w:t>
+      </w:r>
+      <w:r>
+        <w:rPr>
+          <w:rFonts w:ascii="Courier New" w:hAnsi="Courier New" w:cs="Courier New" w:hint="eastAsia"/>
+        </w:rPr>
+        <w:t>Map</w:t>
+      </w:r>
+      <w:r>
+        <w:rPr>
+          <w:rFonts w:ascii="Courier New" w:hAnsi="Courier New" w:cs="Courier New" w:hint="eastAsia"/>
+        </w:rPr>
+        <w:t>实现，</w:t>
+      </w:r>
+      <w:r>
+        <w:rPr>
+          <w:rFonts w:ascii="Courier New" w:hAnsi="Courier New" w:cs="Courier New" w:hint="eastAsia"/>
+        </w:rPr>
+        <w:t>EnumMap</w:t>
+      </w:r>
+      <w:r>
+        <w:rPr>
+          <w:rFonts w:ascii="Courier New" w:hAnsi="Courier New" w:cs="Courier New" w:hint="eastAsia"/>
+        </w:rPr>
+        <w:t>中所有的</w:t>
+      </w:r>
+      <w:r>
+        <w:rPr>
+          <w:rFonts w:ascii="Courier New" w:hAnsi="Courier New" w:cs="Courier New" w:hint="eastAsia"/>
+        </w:rPr>
+        <w:t>key</w:t>
+      </w:r>
+      <w:r>
+        <w:rPr>
+          <w:rFonts w:ascii="Courier New" w:hAnsi="Courier New" w:cs="Courier New" w:hint="eastAsia"/>
+        </w:rPr>
+        <w:t>都必须是单个枚举类的枚举值。创建</w:t>
+      </w:r>
+      <w:r>
+        <w:rPr>
+          <w:rFonts w:ascii="Courier New" w:hAnsi="Courier New" w:cs="Courier New" w:hint="eastAsia"/>
+        </w:rPr>
+        <w:t>EnumMap</w:t>
+      </w:r>
+      <w:r>
+        <w:rPr>
+          <w:rFonts w:ascii="Courier New" w:hAnsi="Courier New" w:cs="Courier New" w:hint="eastAsia"/>
+        </w:rPr>
+        <w:t>时必须显式或隐式指定它对应的枚举类型</w:t>
+      </w:r>
+      <w:r>
+        <w:rPr>
+          <w:rFonts w:ascii="Courier New" w:hAnsi="Courier New" w:cs="Courier New" w:hint="eastAsia"/>
+        </w:rPr>
+        <w:t>，</w:t>
+      </w:r>
+      <w:r>
+        <w:rPr>
+          <w:rFonts w:ascii="Courier New" w:hAnsi="Courier New" w:cs="Courier New" w:hint="eastAsia"/>
+        </w:rPr>
+        <w:t>EnumMap</w:t>
+      </w:r>
+      <w:r>
+        <w:rPr>
+          <w:rFonts w:ascii="Courier New" w:hAnsi="Courier New" w:cs="Courier New" w:hint="eastAsia"/>
+        </w:rPr>
+        <w:t>在内部以数组形式保存，所有这种实现形式非常紧凑、高效。</w:t>
+      </w:r>
+    </w:p>
+    <w:p>
+      <w:pPr>
+        <w:ind w:firstLine="420"/>
+        <w:rPr>
+          <w:rFonts w:ascii="Courier New" w:hAnsi="Courier New" w:cs="Courier New"/>
+        </w:rPr>
+      </w:pPr>
+      <w:r>
+        <w:rPr>
+          <w:rFonts w:ascii="Courier New" w:hAnsi="Courier New" w:cs="Courier New" w:hint="eastAsia"/>
+        </w:rPr>
+        <w:t>EnumMap</w:t>
+      </w:r>
+      <w:r>
+        <w:rPr>
+          <w:rFonts w:ascii="Courier New" w:hAnsi="Courier New" w:cs="Courier New" w:hint="eastAsia"/>
+        </w:rPr>
+        <w:t>根据</w:t>
+      </w:r>
+      <w:r>
+        <w:rPr>
+          <w:rFonts w:ascii="Courier New" w:hAnsi="Courier New" w:cs="Courier New" w:hint="eastAsia"/>
+        </w:rPr>
+        <w:t>key</w:t>
+      </w:r>
+      <w:r>
+        <w:rPr>
+          <w:rFonts w:ascii="Courier New" w:hAnsi="Courier New" w:cs="Courier New" w:hint="eastAsia"/>
+        </w:rPr>
+        <w:t>的自然顺序（即枚举值在枚举类中的定义顺序）来维护</w:t>
+      </w:r>
+      <w:r>
+        <w:rPr>
+          <w:rFonts w:ascii="Courier New" w:hAnsi="Courier New" w:cs="Courier New" w:hint="eastAsia"/>
+        </w:rPr>
+        <w:t>key-value</w:t>
+      </w:r>
+      <w:r>
+        <w:rPr>
+          <w:rFonts w:ascii="Courier New" w:hAnsi="Courier New" w:cs="Courier New" w:hint="eastAsia"/>
+        </w:rPr>
+        <w:t>对的顺序，当程序通过</w:t>
+      </w:r>
+      <w:r>
+        <w:rPr>
+          <w:rFonts w:ascii="Courier New" w:hAnsi="Courier New" w:cs="Courier New" w:hint="eastAsia"/>
+        </w:rPr>
+        <w:t>keySet</w:t>
+      </w:r>
+      <w:r>
+        <w:rPr>
+          <w:rFonts w:ascii="Courier New" w:hAnsi="Courier New" w:cs="Courier New" w:hint="eastAsia"/>
+        </w:rPr>
+        <w:t>、</w:t>
+      </w:r>
+      <w:r>
+        <w:rPr>
+          <w:rFonts w:ascii="Courier New" w:hAnsi="Courier New" w:cs="Courier New" w:hint="eastAsia"/>
+        </w:rPr>
+        <w:t>entrySet</w:t>
+      </w:r>
+      <w:r>
+        <w:rPr>
+          <w:rFonts w:ascii="Courier New" w:hAnsi="Courier New" w:cs="Courier New" w:hint="eastAsia"/>
+        </w:rPr>
+        <w:t>、</w:t>
+      </w:r>
+      <w:r>
+        <w:rPr>
+          <w:rFonts w:ascii="Courier New" w:hAnsi="Courier New" w:cs="Courier New" w:hint="eastAsia"/>
+        </w:rPr>
+        <w:t>values</w:t>
+      </w:r>
+      <w:r>
+        <w:rPr>
+          <w:rFonts w:ascii="Courier New" w:hAnsi="Courier New" w:cs="Courier New" w:hint="eastAsia"/>
+        </w:rPr>
+        <w:t>等方法遍历</w:t>
+      </w:r>
+      <w:r>
+        <w:rPr>
+          <w:rFonts w:ascii="Courier New" w:hAnsi="Courier New" w:cs="Courier New" w:hint="eastAsia"/>
+        </w:rPr>
+        <w:t>EnumMap</w:t>
+      </w:r>
+      <w:r>
+        <w:rPr>
+          <w:rFonts w:ascii="Courier New" w:hAnsi="Courier New" w:cs="Courier New" w:hint="eastAsia"/>
+        </w:rPr>
+        <w:t>时可以看到这种顺序。</w:t>
+      </w:r>
+      <w:r>
+        <w:rPr>
+          <w:rFonts w:ascii="Courier New" w:hAnsi="Courier New" w:cs="Courier New" w:hint="eastAsia"/>
+        </w:rPr>
+        <w:t>它不允许使用</w:t>
+      </w:r>
+      <w:r>
+        <w:rPr>
+          <w:rFonts w:ascii="Courier New" w:hAnsi="Courier New" w:cs="Courier New" w:hint="eastAsia"/>
+        </w:rPr>
+        <w:t>null</w:t>
+      </w:r>
+      <w:r>
+        <w:rPr>
+          <w:rFonts w:ascii="Courier New" w:hAnsi="Courier New" w:cs="Courier New" w:hint="eastAsia"/>
+        </w:rPr>
+        <w:t>作为</w:t>
+      </w:r>
+      <w:r>
+        <w:rPr>
+          <w:rFonts w:ascii="Courier New" w:hAnsi="Courier New" w:cs="Courier New" w:hint="eastAsia"/>
+        </w:rPr>
+        <w:t>key</w:t>
+      </w:r>
+      <w:r>
+        <w:rPr>
+          <w:rFonts w:ascii="Courier New" w:hAnsi="Courier New" w:cs="Courier New" w:hint="eastAsia"/>
+        </w:rPr>
+        <w:t>，但允许使用</w:t>
+      </w:r>
+      <w:r>
+        <w:rPr>
+          <w:rFonts w:ascii="Courier New" w:hAnsi="Courier New" w:cs="Courier New" w:hint="eastAsia"/>
+        </w:rPr>
+        <w:t>null</w:t>
+      </w:r>
+      <w:r>
+        <w:rPr>
+          <w:rFonts w:ascii="Courier New" w:hAnsi="Courier New" w:cs="Courier New" w:hint="eastAsia"/>
+        </w:rPr>
+        <w:t>作为</w:t>
+      </w:r>
+      <w:r>
+        <w:rPr>
+          <w:rFonts w:ascii="Courier New" w:hAnsi="Courier New" w:cs="Courier New" w:hint="eastAsia"/>
+        </w:rPr>
+        <w:t>value</w:t>
+      </w:r>
+    </w:p>
+    <w:p>
+      <w:pPr>
+        <w:rPr>
+          <w:rFonts w:ascii="Courier New" w:hAnsi="Courier New" w:cs="Courier New"/>
+        </w:rPr>
+      </w:pPr>
+      <w:r>
+        <w:rPr>
+          <w:rFonts w:ascii="Courier New" w:hAnsi="Courier New" w:cs="Courier New"/>
+          <w:noProof/>
+        </w:rPr>
+        <w:drawing>
+          <wp:inline distT="0" distB="0" distL="0" distR="0">
+            <wp:extent cx="5274310" cy="805059"/>
+            <wp:effectExtent l="19050" t="0" r="2540" b="0"/>
+            <wp:docPr id="49" name="图片 1"/>
+            <wp:cNvGraphicFramePr>
+              <a:graphicFrameLocks xmlns:a="http://schemas.openxmlformats.org/drawingml/2006/main" noChangeAspect="1"/>
+            </wp:cNvGraphicFramePr>
+            <a:graphic xmlns:a="http://schemas.openxmlformats.org/drawingml/2006/main">
+              <a:graphicData uri="http://schemas.openxmlformats.org/drawingml/2006/picture">
+                <pic:pic xmlns:pic="http://schemas.openxmlformats.org/drawingml/2006/picture">
+                  <pic:nvPicPr>
+                    <pic:cNvPr id="0" name="Picture 1"/>
+                    <pic:cNvPicPr>
+                      <a:picLocks noChangeAspect="1" noChangeArrowheads="1"/>
+                    </pic:cNvPicPr>
+                  </pic:nvPicPr>
+                  <pic:blipFill>
+                    <a:blip r:embed="rId56"/>
+                    <a:srcRect/>
+                    <a:stretch>
+                      <a:fillRect/>
+                    </a:stretch>
+                  </pic:blipFill>
+                  <pic:spPr bwMode="auto">
+                    <a:xfrm>
+                      <a:off x="0" y="0"/>
+                      <a:ext cx="5274310" cy="805059"/>
+                    </a:xfrm>
+                    <a:prstGeom prst="rect">
+                      <a:avLst/>
+                    </a:prstGeom>
+                    <a:noFill/>
+                    <a:ln w="9525">
+                      <a:noFill/>
+                      <a:miter lim="800000"/>
+                      <a:headEnd/>
+                      <a:tailEnd/>
+                    </a:ln>
+                  </pic:spPr>
+                </pic:pic>
+              </a:graphicData>
+            </a:graphic>
+          </wp:inline>
+        </w:drawing>
+      </w:r>
+    </w:p>
+    <w:p>
+      <w:pPr>
+        <w:rPr>
+          <w:rFonts w:ascii="Courier New" w:hAnsi="Courier New" w:cs="Courier New"/>
+        </w:rPr>
+      </w:pPr>
+      <w:r>
+        <w:rPr>
+          <w:rFonts w:ascii="Courier New" w:hAnsi="Courier New" w:cs="Courier New"/>
+          <w:noProof/>
+        </w:rPr>
+        <w:drawing>
+          <wp:inline distT="0" distB="0" distL="0" distR="0">
+            <wp:extent cx="2655911" cy="215002"/>
+            <wp:effectExtent l="19050" t="0" r="0" b="0"/>
+            <wp:docPr id="50" name="图片 4"/>
+            <wp:cNvGraphicFramePr>
+              <a:graphicFrameLocks xmlns:a="http://schemas.openxmlformats.org/drawingml/2006/main" noChangeAspect="1"/>
+            </wp:cNvGraphicFramePr>
+            <a:graphic xmlns:a="http://schemas.openxmlformats.org/drawingml/2006/main">
+              <a:graphicData uri="http://schemas.openxmlformats.org/drawingml/2006/picture">
+                <pic:pic xmlns:pic="http://schemas.openxmlformats.org/drawingml/2006/picture">
+                  <pic:nvPicPr>
+                    <pic:cNvPr id="0" name="Picture 4"/>
+                    <pic:cNvPicPr>
+                      <a:picLocks noChangeAspect="1" noChangeArrowheads="1"/>
+                    </pic:cNvPicPr>
+                  </pic:nvPicPr>
+                  <pic:blipFill>
+                    <a:blip r:embed="rId57"/>
+                    <a:srcRect/>
+                    <a:stretch>
+                      <a:fillRect/>
+                    </a:stretch>
+                  </pic:blipFill>
+                  <pic:spPr bwMode="auto">
+                    <a:xfrm>
+                      <a:off x="0" y="0"/>
+                      <a:ext cx="2654731" cy="214907"/>
+                    </a:xfrm>
+                    <a:prstGeom prst="rect">
+                      <a:avLst/>
+                    </a:prstGeom>
+                    <a:noFill/>
+                    <a:ln w="9525">
+                      <a:noFill/>
+                      <a:miter lim="800000"/>
+                      <a:headEnd/>
+                      <a:tailEnd/>
+                    </a:ln>
+                  </pic:spPr>
+                </pic:pic>
+              </a:graphicData>
+            </a:graphic>
+          </wp:inline>
+        </w:drawing>
+      </w:r>
+    </w:p>
+    <w:p>
+      <w:pPr>
+        <w:rPr>
+          <w:rFonts w:ascii="Courier New" w:hAnsi="Courier New" w:cs="Courier New"/>
+          <w:b/>
+        </w:rPr>
+      </w:pPr>
+      <w:r>
+        <w:rPr>
+          <w:rFonts w:ascii="Courier New" w:hAnsi="Courier New" w:cs="Courier New" w:hint="eastAsia"/>
+          <w:b/>
+        </w:rPr>
+        <w:lastRenderedPageBreak/>
+        <w:t>各种</w:t>
+      </w:r>
+      <w:r>
+        <w:rPr>
+          <w:rFonts w:ascii="Courier New" w:hAnsi="Courier New" w:cs="Courier New" w:hint="eastAsia"/>
+          <w:b/>
+        </w:rPr>
+        <w:t>Map</w:t>
+      </w:r>
+      <w:r>
+        <w:rPr>
+          <w:rFonts w:ascii="Courier New" w:hAnsi="Courier New" w:cs="Courier New" w:hint="eastAsia"/>
+          <w:b/>
+        </w:rPr>
+        <w:t>实现类的性能分析</w:t>
+      </w:r>
+    </w:p>
+    <w:p>
+      <w:pPr>
+        <w:ind w:firstLine="420"/>
+        <w:rPr>
+          <w:rFonts w:ascii="Courier New" w:hAnsi="Courier New" w:cs="Courier New"/>
+        </w:rPr>
+      </w:pPr>
+      <w:r>
+        <w:rPr>
+          <w:rFonts w:ascii="Courier New" w:hAnsi="Courier New" w:cs="Courier New" w:hint="eastAsia"/>
+        </w:rPr>
+        <w:t>对于</w:t>
+      </w:r>
+      <w:r>
+        <w:rPr>
+          <w:rFonts w:ascii="Courier New" w:hAnsi="Courier New" w:cs="Courier New" w:hint="eastAsia"/>
+        </w:rPr>
+        <w:t>Map</w:t>
+      </w:r>
+      <w:r>
+        <w:rPr>
+          <w:rFonts w:ascii="Courier New" w:hAnsi="Courier New" w:cs="Courier New" w:hint="eastAsia"/>
+        </w:rPr>
+        <w:t>的常用类而言，</w:t>
+      </w:r>
+      <w:r>
+        <w:rPr>
+          <w:rFonts w:ascii="Courier New" w:hAnsi="Courier New" w:cs="Courier New" w:hint="eastAsia"/>
+        </w:rPr>
+        <w:t>HashMap</w:t>
+      </w:r>
+      <w:r>
+        <w:rPr>
+          <w:rFonts w:ascii="Courier New" w:hAnsi="Courier New" w:cs="Courier New" w:hint="eastAsia"/>
+        </w:rPr>
+        <w:t>和</w:t>
+      </w:r>
+      <w:r>
+        <w:rPr>
+          <w:rFonts w:ascii="Courier New" w:hAnsi="Courier New" w:cs="Courier New" w:hint="eastAsia"/>
+        </w:rPr>
+        <w:t>Hashtable</w:t>
+      </w:r>
+      <w:r>
+        <w:rPr>
+          <w:rFonts w:ascii="Courier New" w:hAnsi="Courier New" w:cs="Courier New" w:hint="eastAsia"/>
+        </w:rPr>
+        <w:t>的效率大致相同，因为它们的实现机制几乎完全一样，但</w:t>
+      </w:r>
+      <w:r>
+        <w:rPr>
+          <w:rFonts w:ascii="Courier New" w:hAnsi="Courier New" w:cs="Courier New" w:hint="eastAsia"/>
+        </w:rPr>
+        <w:t>HashMap</w:t>
+      </w:r>
+      <w:r>
+        <w:rPr>
+          <w:rFonts w:ascii="Courier New" w:hAnsi="Courier New" w:cs="Courier New" w:hint="eastAsia"/>
+        </w:rPr>
+        <w:t>通常比</w:t>
+      </w:r>
+      <w:r>
+        <w:rPr>
+          <w:rFonts w:ascii="Courier New" w:hAnsi="Courier New" w:cs="Courier New" w:hint="eastAsia"/>
+        </w:rPr>
+        <w:t>Hashtable</w:t>
+      </w:r>
+      <w:r>
+        <w:rPr>
+          <w:rFonts w:ascii="Courier New" w:hAnsi="Courier New" w:cs="Courier New" w:hint="eastAsia"/>
+        </w:rPr>
+        <w:t>要快一点，因为</w:t>
+      </w:r>
+      <w:r>
+        <w:rPr>
+          <w:rFonts w:ascii="Courier New" w:hAnsi="Courier New" w:cs="Courier New" w:hint="eastAsia"/>
+        </w:rPr>
+        <w:t>Hashtable</w:t>
+      </w:r>
+      <w:r>
+        <w:rPr>
+          <w:rFonts w:ascii="Courier New" w:hAnsi="Courier New" w:cs="Courier New" w:hint="eastAsia"/>
+        </w:rPr>
+        <w:t>需要额外的线程同步控制。</w:t>
+      </w:r>
+    </w:p>
+    <w:p>
+      <w:pPr>
+        <w:ind w:firstLine="420"/>
+        <w:rPr>
+          <w:rFonts w:ascii="Courier New" w:hAnsi="Courier New" w:cs="Courier New"/>
+        </w:rPr>
+      </w:pPr>
+      <w:r>
+        <w:rPr>
+          <w:rFonts w:ascii="Courier New" w:hAnsi="Courier New" w:cs="Courier New" w:hint="eastAsia"/>
+        </w:rPr>
+        <w:t>TreeMap</w:t>
+      </w:r>
+      <w:r>
+        <w:rPr>
+          <w:rFonts w:ascii="Courier New" w:hAnsi="Courier New" w:cs="Courier New" w:hint="eastAsia"/>
+        </w:rPr>
+        <w:t>通常比</w:t>
+      </w:r>
+      <w:r>
+        <w:rPr>
+          <w:rFonts w:ascii="Courier New" w:hAnsi="Courier New" w:cs="Courier New" w:hint="eastAsia"/>
+        </w:rPr>
+        <w:t>HashMap</w:t>
+      </w:r>
+      <w:r>
+        <w:rPr>
+          <w:rFonts w:ascii="Courier New" w:hAnsi="Courier New" w:cs="Courier New" w:hint="eastAsia"/>
+        </w:rPr>
+        <w:t>、</w:t>
+      </w:r>
+      <w:r>
+        <w:rPr>
+          <w:rFonts w:ascii="Courier New" w:hAnsi="Courier New" w:cs="Courier New" w:hint="eastAsia"/>
+        </w:rPr>
+        <w:t>HashTable</w:t>
+      </w:r>
+      <w:r>
+        <w:rPr>
+          <w:rFonts w:ascii="Courier New" w:hAnsi="Courier New" w:cs="Courier New" w:hint="eastAsia"/>
+        </w:rPr>
+        <w:t>要慢（尤其在插入、删除</w:t>
+      </w:r>
+      <w:r>
+        <w:rPr>
+          <w:rFonts w:ascii="Courier New" w:hAnsi="Courier New" w:cs="Courier New" w:hint="eastAsia"/>
+        </w:rPr>
+        <w:t>key-value</w:t>
+      </w:r>
+      <w:r>
+        <w:rPr>
+          <w:rFonts w:ascii="Courier New" w:hAnsi="Courier New" w:cs="Courier New" w:hint="eastAsia"/>
+        </w:rPr>
+        <w:t>对时更慢），因为</w:t>
+      </w:r>
+      <w:r>
+        <w:rPr>
+          <w:rFonts w:ascii="Courier New" w:hAnsi="Courier New" w:cs="Courier New" w:hint="eastAsia"/>
+        </w:rPr>
+        <w:t>TreeMap</w:t>
+      </w:r>
+      <w:r>
+        <w:rPr>
+          <w:rFonts w:ascii="Courier New" w:hAnsi="Courier New" w:cs="Courier New" w:hint="eastAsia"/>
+        </w:rPr>
+        <w:t>底层采用红黑树来管理</w:t>
+      </w:r>
+      <w:r>
+        <w:rPr>
+          <w:rFonts w:ascii="Courier New" w:hAnsi="Courier New" w:cs="Courier New" w:hint="eastAsia"/>
+        </w:rPr>
+        <w:t>key-value</w:t>
+      </w:r>
+      <w:r>
+        <w:rPr>
+          <w:rFonts w:ascii="Courier New" w:hAnsi="Courier New" w:cs="Courier New" w:hint="eastAsia"/>
+        </w:rPr>
+        <w:t>对（红黑树的每个节点就是一个</w:t>
+      </w:r>
+      <w:r>
+        <w:rPr>
+          <w:rFonts w:ascii="Courier New" w:hAnsi="Courier New" w:cs="Courier New" w:hint="eastAsia"/>
+        </w:rPr>
+        <w:t>key-value</w:t>
+      </w:r>
+      <w:r>
+        <w:rPr>
+          <w:rFonts w:ascii="Courier New" w:hAnsi="Courier New" w:cs="Courier New" w:hint="eastAsia"/>
+        </w:rPr>
+        <w:t>对）</w:t>
+      </w:r>
+    </w:p>
+    <w:p>
+      <w:pPr>
+        <w:ind w:firstLine="420"/>
+        <w:rPr>
+          <w:rFonts w:ascii="Courier New" w:hAnsi="Courier New" w:cs="Courier New"/>
+        </w:rPr>
+      </w:pPr>
+      <w:r>
+        <w:rPr>
+          <w:rFonts w:ascii="Courier New" w:hAnsi="Courier New" w:cs="Courier New" w:hint="eastAsia"/>
+        </w:rPr>
+        <w:t>对于一般的场景而言，应该多考虑使用</w:t>
+      </w:r>
+      <w:r>
+        <w:rPr>
+          <w:rFonts w:ascii="Courier New" w:hAnsi="Courier New" w:cs="Courier New" w:hint="eastAsia"/>
+        </w:rPr>
+        <w:t>HashMap</w:t>
+      </w:r>
+      <w:r>
+        <w:rPr>
+          <w:rFonts w:ascii="Courier New" w:hAnsi="Courier New" w:cs="Courier New" w:hint="eastAsia"/>
+        </w:rPr>
+        <w:t>，因为</w:t>
+      </w:r>
+      <w:r>
+        <w:rPr>
+          <w:rFonts w:ascii="Courier New" w:hAnsi="Courier New" w:cs="Courier New" w:hint="eastAsia"/>
+        </w:rPr>
+        <w:t>HashMap</w:t>
+      </w:r>
+      <w:r>
+        <w:rPr>
+          <w:rFonts w:ascii="Courier New" w:hAnsi="Courier New" w:cs="Courier New" w:hint="eastAsia"/>
+        </w:rPr>
+        <w:t>正事快速查询设计的（</w:t>
+      </w:r>
+      <w:r>
+        <w:rPr>
+          <w:rFonts w:ascii="Courier New" w:hAnsi="Courier New" w:cs="Courier New" w:hint="eastAsia"/>
+        </w:rPr>
+        <w:t>HashMap</w:t>
+      </w:r>
+      <w:r>
+        <w:rPr>
+          <w:rFonts w:ascii="Courier New" w:hAnsi="Courier New" w:cs="Courier New" w:hint="eastAsia"/>
+        </w:rPr>
+        <w:t>底层其实也是采用数组来存数</w:t>
+      </w:r>
+      <w:r>
+        <w:rPr>
+          <w:rFonts w:ascii="Courier New" w:hAnsi="Courier New" w:cs="Courier New" w:hint="eastAsia"/>
+        </w:rPr>
+        <w:t>key-value</w:t>
+      </w:r>
+      <w:r>
+        <w:rPr>
+          <w:rFonts w:ascii="Courier New" w:hAnsi="Courier New" w:cs="Courier New" w:hint="eastAsia"/>
+        </w:rPr>
+        <w:t>对），但是如果程序需要一个总是排好序的</w:t>
+      </w:r>
+      <w:r>
+        <w:rPr>
+          <w:rFonts w:ascii="Courier New" w:hAnsi="Courier New" w:cs="Courier New" w:hint="eastAsia"/>
+        </w:rPr>
+        <w:t>Map</w:t>
+      </w:r>
+      <w:r>
+        <w:rPr>
+          <w:rFonts w:ascii="Courier New" w:hAnsi="Courier New" w:cs="Courier New" w:hint="eastAsia"/>
+        </w:rPr>
+        <w:t>时，则可以考虑使用</w:t>
+      </w:r>
+      <w:r>
+        <w:rPr>
+          <w:rFonts w:ascii="Courier New" w:hAnsi="Courier New" w:cs="Courier New" w:hint="eastAsia"/>
+        </w:rPr>
+        <w:t>TreeMap</w:t>
+      </w:r>
+      <w:r>
+        <w:rPr>
+          <w:rFonts w:ascii="Courier New" w:hAnsi="Courier New" w:cs="Courier New" w:hint="eastAsia"/>
+        </w:rPr>
+        <w:t>。</w:t>
+      </w:r>
+    </w:p>
+    <w:p>
+      <w:pPr>
+        <w:ind w:firstLine="405"/>
+        <w:rPr>
+          <w:rFonts w:ascii="Courier New" w:hAnsi="Courier New" w:cs="Courier New"/>
+        </w:rPr>
+      </w:pPr>
+      <w:r>
+        <w:rPr>
+          <w:rFonts w:ascii="Courier New" w:hAnsi="Courier New" w:cs="Courier New" w:hint="eastAsia"/>
+        </w:rPr>
+        <w:t>EnumMap</w:t>
+      </w:r>
+      <w:r>
+        <w:rPr>
+          <w:rFonts w:ascii="Courier New" w:hAnsi="Courier New" w:cs="Courier New" w:hint="eastAsia"/>
+        </w:rPr>
+        <w:t>的性能最好，但它只能使用同一个美剧类的枚举值多为</w:t>
+      </w:r>
+      <w:r>
+        <w:rPr>
+          <w:rFonts w:ascii="Courier New" w:hAnsi="Courier New" w:cs="Courier New" w:hint="eastAsia"/>
+        </w:rPr>
+        <w:t>key</w:t>
+      </w:r>
+    </w:p>
+    <w:p>
+      <w:pPr>
+        <w:rPr>
+          <w:rFonts w:ascii="Courier New" w:hAnsi="Courier New" w:cs="Courier New"/>
+        </w:rPr>
+      </w:pPr>
+      <w:r>
+        <w:rPr>
+          <w:rFonts w:ascii="Courier New" w:hAnsi="Courier New" w:cs="Courier New" w:hint="eastAsia"/>
+        </w:rPr>
+        <w:t xml:space="preserve">    Hash</w:t>
+      </w:r>
+      <w:r>
+        <w:rPr>
+          <w:rFonts w:ascii="Courier New" w:hAnsi="Courier New" w:cs="Courier New" w:hint="eastAsia"/>
+        </w:rPr>
+        <w:t>表中可以存储元素的位置被称为“桶”，通常情况下，单个“桶”存储一个元素，在发生冲突的情况下，单个桶会存储多个元素，这些元素以链表形式存储，必须按顺序搜索</w:t>
+      </w:r>
+    </w:p>
+    <w:p>
+      <w:pPr>
+        <w:rPr>
+          <w:rFonts w:ascii="Courier New" w:hAnsi="Courier New" w:cs="Courier New"/>
+        </w:rPr>
+      </w:pPr>
+      <w:r>
+        <w:rPr>
+          <w:rFonts w:ascii="Courier New" w:hAnsi="Courier New" w:cs="Courier New"/>
+          <w:noProof/>
+        </w:rPr>
+        <w:drawing>
+          <wp:inline distT="0" distB="0" distL="0" distR="0">
+            <wp:extent cx="2505786" cy="1364302"/>
+            <wp:effectExtent l="19050" t="0" r="8814" b="0"/>
+            <wp:docPr id="51" name="图片 1"/>
+            <wp:cNvGraphicFramePr>
+              <a:graphicFrameLocks xmlns:a="http://schemas.openxmlformats.org/drawingml/2006/main" noChangeAspect="1"/>
+            </wp:cNvGraphicFramePr>
+            <a:graphic xmlns:a="http://schemas.openxmlformats.org/drawingml/2006/main">
+              <a:graphicData uri="http://schemas.openxmlformats.org/drawingml/2006/picture">
+                <pic:pic xmlns:pic="http://schemas.openxmlformats.org/drawingml/2006/picture">
+                  <pic:nvPicPr>
+                    <pic:cNvPr id="0" name="Picture 1"/>
+                    <pic:cNvPicPr>
+                      <a:picLocks noChangeAspect="1" noChangeArrowheads="1"/>
+                    </pic:cNvPicPr>
+                  </pic:nvPicPr>
+                  <pic:blipFill>
+                    <a:blip r:embed="rId58"/>
+                    <a:srcRect/>
+                    <a:stretch>
+                      <a:fillRect/>
+                    </a:stretch>
+                  </pic:blipFill>
+                  <pic:spPr bwMode="auto">
+                    <a:xfrm>
+                      <a:off x="0" y="0"/>
+                      <a:ext cx="2505806" cy="1364313"/>
+                    </a:xfrm>
+                    <a:prstGeom prst="rect">
+                      <a:avLst/>
+                    </a:prstGeom>
+                    <a:noFill/>
+                    <a:ln w="9525">
+                      <a:noFill/>
+                      <a:miter lim="800000"/>
+                      <a:headEnd/>
+                      <a:tailEnd/>
+                    </a:ln>
+                  </pic:spPr>
+                </pic:pic>
+              </a:graphicData>
+            </a:graphic>
+          </wp:inline>
+        </w:drawing>
+      </w:r>
+    </w:p>
+    <w:p>
+      <w:pPr>
+        <w:rPr>
+          <w:rFonts w:ascii="Courier New" w:hAnsi="Courier New" w:cs="Courier New"/>
+        </w:rPr>
+      </w:pPr>
+    </w:p>
+    <w:p>
+      <w:pPr>
+        <w:rPr>
+          <w:rFonts w:ascii="Courier New" w:hAnsi="Courier New" w:cs="Courier New"/>
+          <w:b/>
+        </w:rPr>
+      </w:pPr>
+      <w:r>
+        <w:rPr>
+          <w:rFonts w:ascii="Courier New" w:hAnsi="Courier New" w:cs="Courier New" w:hint="eastAsia"/>
+          <w:b/>
+        </w:rPr>
+        <w:t>操作集合的工具类：</w:t>
+      </w:r>
+      <w:r>
+        <w:rPr>
+          <w:rFonts w:ascii="Courier New" w:hAnsi="Courier New" w:cs="Courier New" w:hint="eastAsia"/>
+          <w:b/>
+        </w:rPr>
+        <w:t>Collections</w:t>
+      </w:r>
+    </w:p>
+    <w:p>
+      <w:pPr>
+        <w:ind w:firstLineChars="200" w:firstLine="420"/>
+        <w:rPr>
+          <w:rFonts w:ascii="Courier New" w:hAnsi="Courier New" w:cs="Courier New"/>
+        </w:rPr>
+      </w:pPr>
+      <w:r>
+        <w:rPr>
+          <w:rFonts w:ascii="Courier New" w:hAnsi="Courier New" w:cs="Courier New"/>
+        </w:rPr>
+        <w:t>J</w:t>
+      </w:r>
+      <w:r>
+        <w:rPr>
+          <w:rFonts w:ascii="Courier New" w:hAnsi="Courier New" w:cs="Courier New" w:hint="eastAsia"/>
+        </w:rPr>
+        <w:t>ava</w:t>
+      </w:r>
+      <w:r>
+        <w:rPr>
+          <w:rFonts w:ascii="Courier New" w:hAnsi="Courier New" w:cs="Courier New" w:hint="eastAsia"/>
+        </w:rPr>
+        <w:t>提供了一个操作</w:t>
+      </w:r>
+      <w:r>
+        <w:rPr>
+          <w:rFonts w:ascii="Courier New" w:hAnsi="Courier New" w:cs="Courier New" w:hint="eastAsia"/>
+        </w:rPr>
+        <w:t>Set</w:t>
+      </w:r>
+      <w:r>
+        <w:rPr>
+          <w:rFonts w:ascii="Courier New" w:hAnsi="Courier New" w:cs="Courier New" w:hint="eastAsia"/>
+        </w:rPr>
+        <w:t>、</w:t>
+      </w:r>
+      <w:r>
+        <w:rPr>
+          <w:rFonts w:ascii="Courier New" w:hAnsi="Courier New" w:cs="Courier New" w:hint="eastAsia"/>
+        </w:rPr>
+        <w:t>List</w:t>
+      </w:r>
+      <w:r>
+        <w:rPr>
+          <w:rFonts w:ascii="Courier New" w:hAnsi="Courier New" w:cs="Courier New" w:hint="eastAsia"/>
+        </w:rPr>
+        <w:t>和</w:t>
+      </w:r>
+      <w:r>
+        <w:rPr>
+          <w:rFonts w:ascii="Courier New" w:hAnsi="Courier New" w:cs="Courier New" w:hint="eastAsia"/>
+        </w:rPr>
+        <w:t>Map</w:t>
+      </w:r>
+      <w:r>
+        <w:rPr>
+          <w:rFonts w:ascii="Courier New" w:hAnsi="Courier New" w:cs="Courier New" w:hint="eastAsia"/>
+        </w:rPr>
+        <w:t>等集合的工具类：</w:t>
+      </w:r>
+      <w:r>
+        <w:rPr>
+          <w:rFonts w:ascii="Courier New" w:hAnsi="Courier New" w:cs="Courier New" w:hint="eastAsia"/>
+        </w:rPr>
+        <w:t>Collections</w:t>
+      </w:r>
+      <w:r>
+        <w:rPr>
+          <w:rFonts w:ascii="Courier New" w:hAnsi="Courier New" w:cs="Courier New" w:hint="eastAsia"/>
+        </w:rPr>
+        <w:t>，该工具类中提供了大量方法对集合元素进行排序、查询和修改等操作，还提供了将集合对象设置为不可变，对集合对象实现同步控制等方法。</w:t>
+      </w:r>
+    </w:p>
+    <w:p>
+      <w:pPr>
+        <w:rPr>
+          <w:rFonts w:ascii="Courier New" w:hAnsi="Courier New" w:cs="Courier New"/>
+        </w:rPr>
+      </w:pPr>
+      <w:r>
+        <w:rPr>
+          <w:rFonts w:ascii="Courier New" w:hAnsi="Courier New" w:cs="Courier New"/>
+          <w:noProof/>
+        </w:rPr>
+        <w:drawing>
+          <wp:inline distT="0" distB="0" distL="0" distR="0">
+            <wp:extent cx="4129869" cy="2091804"/>
+            <wp:effectExtent l="19050" t="0" r="3981" b="0"/>
+            <wp:docPr id="52" name="图片 4"/>
+            <wp:cNvGraphicFramePr>
+              <a:graphicFrameLocks xmlns:a="http://schemas.openxmlformats.org/drawingml/2006/main" noChangeAspect="1"/>
+            </wp:cNvGraphicFramePr>
+            <a:graphic xmlns:a="http://schemas.openxmlformats.org/drawingml/2006/main">
+              <a:graphicData uri="http://schemas.openxmlformats.org/drawingml/2006/picture">
+                <pic:pic xmlns:pic="http://schemas.openxmlformats.org/drawingml/2006/picture">
+                  <pic:nvPicPr>
+                    <pic:cNvPr id="0" name="Picture 4"/>
+                    <pic:cNvPicPr>
+                      <a:picLocks noChangeAspect="1" noChangeArrowheads="1"/>
+                    </pic:cNvPicPr>
+                  </pic:nvPicPr>
+                  <pic:blipFill>
+                    <a:blip r:embed="rId59"/>
+                    <a:srcRect/>
+                    <a:stretch>
+                      <a:fillRect/>
+                    </a:stretch>
+                  </pic:blipFill>
+                  <pic:spPr bwMode="auto">
+                    <a:xfrm>
+                      <a:off x="0" y="0"/>
+                      <a:ext cx="4135028" cy="2094417"/>
+                    </a:xfrm>
+                    <a:prstGeom prst="rect">
+                      <a:avLst/>
+                    </a:prstGeom>
+                    <a:noFill/>
+                    <a:ln w="9525">
+                      <a:noFill/>
+                      <a:miter lim="800000"/>
+                      <a:headEnd/>
+                      <a:tailEnd/>
+                    </a:ln>
+                  </pic:spPr>
+                </pic:pic>
+              </a:graphicData>
+            </a:graphic>
+          </wp:inline>
+        </w:drawing>
+      </w:r>
+    </w:p>
+    <w:p>
+      <w:pPr>
+        <w:rPr>
+          <w:rFonts w:ascii="Courier New" w:hAnsi="Courier New" w:cs="Courier New"/>
+        </w:rPr>
+      </w:pPr>
+      <w:r>
+        <w:rPr>
+          <w:rFonts w:ascii="Courier New" w:hAnsi="Courier New" w:cs="Courier New"/>
+          <w:noProof/>
+        </w:rPr>
+        <w:drawing>
+          <wp:inline distT="0" distB="0" distL="0" distR="0">
+            <wp:extent cx="1106890" cy="595102"/>
+            <wp:effectExtent l="19050" t="0" r="0" b="0"/>
+            <wp:docPr id="53" name="图片 7"/>
+            <wp:cNvGraphicFramePr>
+              <a:graphicFrameLocks xmlns:a="http://schemas.openxmlformats.org/drawingml/2006/main" noChangeAspect="1"/>
+            </wp:cNvGraphicFramePr>
+            <a:graphic xmlns:a="http://schemas.openxmlformats.org/drawingml/2006/main">
+              <a:graphicData uri="http://schemas.openxmlformats.org/drawingml/2006/picture">
+                <pic:pic xmlns:pic="http://schemas.openxmlformats.org/drawingml/2006/picture">
+                  <pic:nvPicPr>
+                    <pic:cNvPr id="0" name="Picture 7"/>
+                    <pic:cNvPicPr>
+                      <a:picLocks noChangeAspect="1" noChangeArrowheads="1"/>
+                    </pic:cNvPicPr>
+                  </pic:nvPicPr>
+                  <pic:blipFill>
+                    <a:blip r:embed="rId60"/>
+                    <a:srcRect/>
+                    <a:stretch>
+                      <a:fillRect/>
+                    </a:stretch>
+                  </pic:blipFill>
+                  <pic:spPr bwMode="auto">
+                    <a:xfrm>
+                      <a:off x="0" y="0"/>
+                      <a:ext cx="1106637" cy="594966"/>
+                    </a:xfrm>
+                    <a:prstGeom prst="rect">
+                      <a:avLst/>
+                    </a:prstGeom>
+                    <a:noFill/>
+                    <a:ln w="9525">
+                      <a:noFill/>
+                      <a:miter lim="800000"/>
+                      <a:headEnd/>
+                      <a:tailEnd/>
+                    </a:ln>
+                  </pic:spPr>
+                </pic:pic>
+              </a:graphicData>
+            </a:graphic>
+          </wp:inline>
+        </w:drawing>
+      </w:r>
+    </w:p>
+    <w:p>
+      <w:pPr>
+        <w:rPr>
+          <w:rFonts w:ascii="Courier New" w:hAnsi="Courier New" w:cs="Courier New"/>
+        </w:rPr>
+      </w:pPr>
+      <w:r>
+        <w:rPr>
+          <w:rFonts w:ascii="Courier New" w:hAnsi="Courier New" w:cs="Courier New" w:hint="eastAsia"/>
+        </w:rPr>
+        <w:t>同步控制</w:t>
+      </w:r>
+    </w:p>
+    <w:p>
+      <w:pPr>
+        <w:rPr>
+          <w:rFonts w:ascii="Courier New" w:hAnsi="Courier New" w:cs="Courier New"/>
+        </w:rPr>
+      </w:pPr>
+      <w:r>
+        <w:rPr>
+          <w:rFonts w:ascii="Courier New" w:hAnsi="Courier New" w:cs="Courier New" w:hint="eastAsia"/>
+        </w:rPr>
+        <w:t>Collections</w:t>
+      </w:r>
+      <w:r>
+        <w:rPr>
+          <w:rFonts w:ascii="Courier New" w:hAnsi="Courier New" w:cs="Courier New" w:hint="eastAsia"/>
+        </w:rPr>
+        <w:t>类中提供了多个</w:t>
+      </w:r>
+      <w:r>
+        <w:rPr>
+          <w:rFonts w:ascii="Courier New" w:hAnsi="Courier New" w:cs="Courier New" w:hint="eastAsia"/>
+        </w:rPr>
+        <w:t>synchronizedXxx()</w:t>
+      </w:r>
+      <w:r>
+        <w:rPr>
+          <w:rFonts w:ascii="Courier New" w:hAnsi="Courier New" w:cs="Courier New" w:hint="eastAsia"/>
+        </w:rPr>
+        <w:t>方法，该方法可以将指定的集合包装成线程同步的集合，从而可以解决多线程并发访问集合时的线程安全问题</w:t>
+      </w:r>
+    </w:p>
+    <w:p>
+      <w:pPr>
+        <w:rPr>
+          <w:rFonts w:ascii="Courier New" w:hAnsi="Courier New" w:cs="Courier New"/>
+        </w:rPr>
+      </w:pPr>
+    </w:p>
+    <w:p>
+      <w:pPr>
+        <w:rPr>
+          <w:rFonts w:ascii="Courier New" w:hAnsi="Courier New" w:cs="Courier New"/>
+        </w:rPr>
+      </w:pPr>
+      <w:r>
+        <w:rPr>
+          <w:rFonts w:ascii="Courier New" w:hAnsi="Courier New" w:cs="Courier New"/>
+          <w:noProof/>
+        </w:rPr>
+        <w:lastRenderedPageBreak/>
+        <w:drawing>
+          <wp:inline distT="0" distB="0" distL="0" distR="0">
+            <wp:extent cx="4300466" cy="764977"/>
+            <wp:effectExtent l="19050" t="0" r="4834" b="0"/>
+            <wp:docPr id="54" name="图片 10"/>
+            <wp:cNvGraphicFramePr>
+              <a:graphicFrameLocks xmlns:a="http://schemas.openxmlformats.org/drawingml/2006/main" noChangeAspect="1"/>
+            </wp:cNvGraphicFramePr>
+            <a:graphic xmlns:a="http://schemas.openxmlformats.org/drawingml/2006/main">
+              <a:graphicData uri="http://schemas.openxmlformats.org/drawingml/2006/picture">
+                <pic:pic xmlns:pic="http://schemas.openxmlformats.org/drawingml/2006/picture">
+                  <pic:nvPicPr>
+                    <pic:cNvPr id="0" name="Picture 10"/>
+                    <pic:cNvPicPr>
+                      <a:picLocks noChangeAspect="1" noChangeArrowheads="1"/>
+                    </pic:cNvPicPr>
+                  </pic:nvPicPr>
+                  <pic:blipFill>
+                    <a:blip r:embed="rId61"/>
+                    <a:srcRect/>
+                    <a:stretch>
+                      <a:fillRect/>
+                    </a:stretch>
+                  </pic:blipFill>
+                  <pic:spPr bwMode="auto">
+                    <a:xfrm>
+                      <a:off x="0" y="0"/>
+                      <a:ext cx="4315812" cy="767707"/>
+                    </a:xfrm>
+                    <a:prstGeom prst="rect">
+                      <a:avLst/>
+                    </a:prstGeom>
+                    <a:noFill/>
+                    <a:ln w="9525">
+                      <a:noFill/>
+                      <a:miter lim="800000"/>
+                      <a:headEnd/>
+                      <a:tailEnd/>
+                    </a:ln>
+                  </pic:spPr>
+                </pic:pic>
+              </a:graphicData>
+            </a:graphic>
+          </wp:inline>
+        </w:drawing>
+      </w:r>
+    </w:p>
+    <w:p>
+      <w:pPr>
+        <w:rPr>
+          <w:rFonts w:ascii="Courier New" w:hAnsi="Courier New" w:cs="Courier New"/>
+        </w:rPr>
+      </w:pPr>
+    </w:p>
+    <w:p>
+      <w:pPr>
+        <w:rPr>
+          <w:rFonts w:ascii="Courier New" w:hAnsi="Courier New" w:cs="Courier New"/>
+          <w:b/>
+        </w:rPr>
+      </w:pPr>
+      <w:r>
+        <w:rPr>
+          <w:rFonts w:ascii="Courier New" w:hAnsi="Courier New" w:cs="Courier New" w:hint="eastAsia"/>
+          <w:b/>
+        </w:rPr>
+        <w:t>设置不可变集合</w:t>
+      </w:r>
+    </w:p>
+    <w:p>
+      <w:pPr>
+        <w:rPr>
+          <w:rFonts w:ascii="Courier New" w:hAnsi="Courier New" w:cs="Courier New" w:hint="eastAsia"/>
+        </w:rPr>
+      </w:pPr>
+      <w:r>
+        <w:rPr>
+          <w:rFonts w:ascii="Courier New" w:hAnsi="Courier New" w:cs="Courier New" w:hint="eastAsia"/>
+        </w:rPr>
+        <w:t>Collections</w:t>
+      </w:r>
+      <w:r>
+        <w:rPr>
+          <w:rFonts w:ascii="Courier New" w:hAnsi="Courier New" w:cs="Courier New" w:hint="eastAsia"/>
+        </w:rPr>
+        <w:t>提供了三类方法返回一个不可变的集合：</w:t>
+      </w:r>
+    </w:p>
+    <w:p>
+      <w:pPr>
+        <w:rPr>
+          <w:rFonts w:ascii="Courier New" w:hAnsi="Courier New" w:cs="Courier New" w:hint="eastAsia"/>
+        </w:rPr>
+      </w:pPr>
+      <w:r>
+        <w:rPr>
+          <w:rFonts w:ascii="Courier New" w:hAnsi="Courier New" w:cs="Courier New" w:hint="eastAsia"/>
+        </w:rPr>
+        <w:t>1</w:t>
+      </w:r>
+      <w:r>
+        <w:rPr>
+          <w:rFonts w:ascii="Courier New" w:hAnsi="Courier New" w:cs="Courier New" w:hint="eastAsia"/>
+        </w:rPr>
+        <w:t>）</w:t>
+      </w:r>
+      <w:r>
+        <w:rPr>
+          <w:rFonts w:ascii="Courier New" w:hAnsi="Courier New" w:cs="Courier New" w:hint="eastAsia"/>
+        </w:rPr>
+        <w:t>emptyXxx</w:t>
+      </w:r>
+      <w:r>
+        <w:rPr>
+          <w:rFonts w:ascii="Courier New" w:hAnsi="Courier New" w:cs="Courier New" w:hint="eastAsia"/>
+        </w:rPr>
+        <w:t>：返回一个空的、不可变的集合，可以为</w:t>
+      </w:r>
+      <w:r>
+        <w:rPr>
+          <w:rFonts w:ascii="Courier New" w:hAnsi="Courier New" w:cs="Courier New" w:hint="eastAsia"/>
+        </w:rPr>
+        <w:t>List</w:t>
+      </w:r>
+      <w:r>
+        <w:rPr>
+          <w:rFonts w:ascii="Courier New" w:hAnsi="Courier New" w:cs="Courier New" w:hint="eastAsia"/>
+        </w:rPr>
+        <w:t>、</w:t>
+      </w:r>
+      <w:r>
+        <w:rPr>
+          <w:rFonts w:ascii="Courier New" w:hAnsi="Courier New" w:cs="Courier New" w:hint="eastAsia"/>
+        </w:rPr>
+        <w:t>Set</w:t>
+      </w:r>
+      <w:r>
+        <w:rPr>
+          <w:rFonts w:ascii="Courier New" w:hAnsi="Courier New" w:cs="Courier New" w:hint="eastAsia"/>
+        </w:rPr>
+        <w:t>、</w:t>
+      </w:r>
+      <w:r>
+        <w:rPr>
+          <w:rFonts w:ascii="Courier New" w:hAnsi="Courier New" w:cs="Courier New" w:hint="eastAsia"/>
+        </w:rPr>
+        <w:t>Map</w:t>
+      </w:r>
+    </w:p>
+    <w:p>
+      <w:pPr>
+        <w:ind w:left="315" w:hangingChars="150" w:hanging="315"/>
+        <w:rPr>
+          <w:rFonts w:ascii="Courier New" w:hAnsi="Courier New" w:cs="Courier New" w:hint="eastAsia"/>
+        </w:rPr>
+      </w:pPr>
+      <w:r>
+        <w:rPr>
+          <w:rFonts w:ascii="Courier New" w:hAnsi="Courier New" w:cs="Courier New" w:hint="eastAsia"/>
+        </w:rPr>
+        <w:t>2</w:t>
+      </w:r>
+      <w:r>
+        <w:rPr>
+          <w:rFonts w:ascii="Courier New" w:hAnsi="Courier New" w:cs="Courier New" w:hint="eastAsia"/>
+        </w:rPr>
+        <w:t>）</w:t>
+      </w:r>
+      <w:r>
+        <w:rPr>
+          <w:rFonts w:ascii="Courier New" w:hAnsi="Courier New" w:cs="Courier New" w:hint="eastAsia"/>
+        </w:rPr>
+        <w:t>singletonXxx</w:t>
+      </w:r>
+      <w:r>
+        <w:rPr>
+          <w:rFonts w:ascii="Courier New" w:hAnsi="Courier New" w:cs="Courier New" w:hint="eastAsia"/>
+        </w:rPr>
+        <w:t>：返回一个只包含指定对象（只有一个或以项元素）的、不可变的集合对象可以为</w:t>
+      </w:r>
+      <w:r>
+        <w:rPr>
+          <w:rFonts w:ascii="Courier New" w:hAnsi="Courier New" w:cs="Courier New" w:hint="eastAsia"/>
+        </w:rPr>
+        <w:t>List</w:t>
+      </w:r>
+      <w:r>
+        <w:rPr>
+          <w:rFonts w:ascii="Courier New" w:hAnsi="Courier New" w:cs="Courier New" w:hint="eastAsia"/>
+        </w:rPr>
+        <w:t>、</w:t>
+      </w:r>
+      <w:r>
+        <w:rPr>
+          <w:rFonts w:ascii="Courier New" w:hAnsi="Courier New" w:cs="Courier New" w:hint="eastAsia"/>
+        </w:rPr>
+        <w:t>Set</w:t>
+      </w:r>
+      <w:r>
+        <w:rPr>
+          <w:rFonts w:ascii="Courier New" w:hAnsi="Courier New" w:cs="Courier New" w:hint="eastAsia"/>
+        </w:rPr>
+        <w:t>、</w:t>
+      </w:r>
+      <w:r>
+        <w:rPr>
+          <w:rFonts w:ascii="Courier New" w:hAnsi="Courier New" w:cs="Courier New" w:hint="eastAsia"/>
+        </w:rPr>
+        <w:t>Map</w:t>
+      </w:r>
+    </w:p>
+    <w:p>
+      <w:pPr>
+        <w:rPr>
+          <w:rFonts w:ascii="Courier New" w:hAnsi="Courier New" w:cs="Courier New" w:hint="eastAsia"/>
+        </w:rPr>
+      </w:pPr>
+      <w:r>
+        <w:rPr>
+          <w:rFonts w:ascii="Courier New" w:hAnsi="Courier New" w:cs="Courier New" w:hint="eastAsia"/>
+        </w:rPr>
+        <w:t>3</w:t>
+      </w:r>
+      <w:r>
+        <w:rPr>
+          <w:rFonts w:ascii="Courier New" w:hAnsi="Courier New" w:cs="Courier New" w:hint="eastAsia"/>
+        </w:rPr>
+        <w:t>）</w:t>
+      </w:r>
+      <w:r>
+        <w:rPr>
+          <w:rFonts w:ascii="Courier New" w:hAnsi="Courier New" w:cs="Courier New" w:hint="eastAsia"/>
+        </w:rPr>
+        <w:t>unmodifiableXxx</w:t>
+      </w:r>
+      <w:r>
+        <w:rPr>
+          <w:rFonts w:ascii="Courier New" w:hAnsi="Courier New" w:cs="Courier New" w:hint="eastAsia"/>
+        </w:rPr>
+        <w:t>：</w:t>
+      </w:r>
+      <w:r>
+        <w:rPr>
+          <w:rFonts w:ascii="Courier New" w:hAnsi="Courier New" w:cs="Courier New" w:hint="eastAsia"/>
+        </w:rPr>
+        <w:t>返回指定集合对象的不可变视图，可以为</w:t>
+      </w:r>
+      <w:r>
+        <w:rPr>
+          <w:rFonts w:ascii="Courier New" w:hAnsi="Courier New" w:cs="Courier New" w:hint="eastAsia"/>
+        </w:rPr>
+        <w:t>List</w:t>
+      </w:r>
+      <w:r>
+        <w:rPr>
+          <w:rFonts w:ascii="Courier New" w:hAnsi="Courier New" w:cs="Courier New" w:hint="eastAsia"/>
+        </w:rPr>
+        <w:t>、</w:t>
+      </w:r>
+      <w:r>
+        <w:rPr>
+          <w:rFonts w:ascii="Courier New" w:hAnsi="Courier New" w:cs="Courier New" w:hint="eastAsia"/>
+        </w:rPr>
+        <w:t>Set</w:t>
+      </w:r>
+      <w:r>
+        <w:rPr>
+          <w:rFonts w:ascii="Courier New" w:hAnsi="Courier New" w:cs="Courier New" w:hint="eastAsia"/>
+        </w:rPr>
+        <w:t>、</w:t>
+      </w:r>
+      <w:r>
+        <w:rPr>
+          <w:rFonts w:ascii="Courier New" w:hAnsi="Courier New" w:cs="Courier New" w:hint="eastAsia"/>
+        </w:rPr>
+        <w:t>Map</w:t>
+      </w:r>
+    </w:p>
+    <w:p>
+      <w:pPr>
+        <w:rPr>
+          <w:rFonts w:ascii="Courier New" w:hAnsi="Courier New" w:cs="Courier New"/>
+        </w:rPr>
+      </w:pPr>
+      <w:r>
+        <w:rPr>
+          <w:rFonts w:ascii="Courier New" w:hAnsi="Courier New" w:cs="Courier New"/>
+          <w:noProof/>
+        </w:rPr>
+        <w:drawing>
+          <wp:inline distT="0" distB="0" distL="0" distR="0">
+            <wp:extent cx="4184460" cy="1979565"/>
+            <wp:effectExtent l="19050" t="0" r="6540" b="0"/>
+            <wp:docPr id="55" name="图片 1"/>
+            <wp:cNvGraphicFramePr>
+              <a:graphicFrameLocks xmlns:a="http://schemas.openxmlformats.org/drawingml/2006/main" noChangeAspect="1"/>
+            </wp:cNvGraphicFramePr>
+            <a:graphic xmlns:a="http://schemas.openxmlformats.org/drawingml/2006/main">
+              <a:graphicData uri="http://schemas.openxmlformats.org/drawingml/2006/picture">
+                <pic:pic xmlns:pic="http://schemas.openxmlformats.org/drawingml/2006/picture">
+                  <pic:nvPicPr>
+                    <pic:cNvPr id="0" name="Picture 1"/>
+                    <pic:cNvPicPr>
+                      <a:picLocks noChangeAspect="1" noChangeArrowheads="1"/>
+                    </pic:cNvPicPr>
+                  </pic:nvPicPr>
+                  <pic:blipFill>
+                    <a:blip r:embed="rId62"/>
+                    <a:srcRect/>
+                    <a:stretch>
+                      <a:fillRect/>
+                    </a:stretch>
+                  </pic:blipFill>
+                  <pic:spPr bwMode="auto">
+                    <a:xfrm>
+                      <a:off x="0" y="0"/>
+                      <a:ext cx="4184911" cy="1979779"/>
+                    </a:xfrm>
+                    <a:prstGeom prst="rect">
+                      <a:avLst/>
+                    </a:prstGeom>
+                    <a:noFill/>
+                    <a:ln w="9525">
+                      <a:noFill/>
+                      <a:miter lim="800000"/>
+                      <a:headEnd/>
+                      <a:tailEnd/>
+                    </a:ln>
+                  </pic:spPr>
+                </pic:pic>
+              </a:graphicData>
+            </a:graphic>
+          </wp:inline>
+        </w:drawing>
+      </w:r>
+    </w:p>
+    <w:p>
+      <w:pPr>
+        <w:rPr>
+          <w:rFonts w:ascii="Courier New" w:hAnsi="Courier New" w:cs="Courier New"/>
+        </w:rPr>
+      </w:pPr>
+      <w:r>
+        <w:rPr>
+          <w:rFonts w:ascii="Courier New" w:hAnsi="Courier New" w:cs="Courier New"/>
+          <w:noProof/>
+        </w:rPr>
+        <w:drawing>
+          <wp:inline distT="0" distB="0" distL="0" distR="0">
+            <wp:extent cx="4302845" cy="608143"/>
+            <wp:effectExtent l="19050" t="0" r="2455" b="0"/>
+            <wp:docPr id="56" name="图片 4"/>
+            <wp:cNvGraphicFramePr>
+              <a:graphicFrameLocks xmlns:a="http://schemas.openxmlformats.org/drawingml/2006/main" noChangeAspect="1"/>
+            </wp:cNvGraphicFramePr>
+            <a:graphic xmlns:a="http://schemas.openxmlformats.org/drawingml/2006/main">
+              <a:graphicData uri="http://schemas.openxmlformats.org/drawingml/2006/picture">
+                <pic:pic xmlns:pic="http://schemas.openxmlformats.org/drawingml/2006/picture">
+                  <pic:nvPicPr>
+                    <pic:cNvPr id="0" name="Picture 4"/>
+                    <pic:cNvPicPr>
+                      <a:picLocks noChangeAspect="1" noChangeArrowheads="1"/>
+                    </pic:cNvPicPr>
+                  </pic:nvPicPr>
+                  <pic:blipFill>
+                    <a:blip r:embed="rId63"/>
+                    <a:srcRect/>
+                    <a:stretch>
+                      <a:fillRect/>
+                    </a:stretch>
+                  </pic:blipFill>
+                  <pic:spPr bwMode="auto">
+                    <a:xfrm>
+                      <a:off x="0" y="0"/>
+                      <a:ext cx="4312344" cy="609486"/>
+                    </a:xfrm>
+                    <a:prstGeom prst="rect">
+                      <a:avLst/>
+                    </a:prstGeom>
+                    <a:noFill/>
+                    <a:ln w="9525">
+                      <a:noFill/>
+                      <a:miter lim="800000"/>
+                      <a:headEnd/>
+                      <a:tailEnd/>
+                    </a:ln>
+                  </pic:spPr>
+                </pic:pic>
+              </a:graphicData>
+            </a:graphic>
+          </wp:inline>
+        </w:drawing>
+      </w:r>
     </w:p>
     <w:p>
       <w:pPr>
@@ -6299,4 +13266,16 @@
   <a:objectDefaults/>
   <a:extraClrSchemeLst/>
 </a:theme>
+</file>
+
+<file path=customXml/item1.xml><?xml version="1.0" encoding="utf-8"?>
+<b:Sources xmlns:b="http://schemas.openxmlformats.org/officeDocument/2006/bibliography" xmlns="http://schemas.openxmlformats.org/officeDocument/2006/bibliography" SelectedStyle="\APA.XSL" StyleName="APA"/>
+</file>
+
+<file path=customXml/itemProps1.xml><?xml version="1.0" encoding="utf-8"?>
+<ds:datastoreItem xmlns:ds="http://schemas.openxmlformats.org/officeDocument/2006/customXml" ds:itemID="{97D108BE-3D71-478F-9B89-82D0640EDECC}">
+  <ds:schemaRefs>
+    <ds:schemaRef ds:uri="http://schemas.openxmlformats.org/officeDocument/2006/bibliography"/>
+  </ds:schemaRefs>
+</ds:datastoreItem>
 </file>
--- a/java中的集合.docx
+++ b/java中的集合.docx
@@ -4001,7 +4001,13 @@
         <w:rPr>
           <w:rFonts w:ascii="Courier New" w:hAnsi="Courier New" w:cs="Courier New" w:hint="eastAsia"/>
         </w:rPr>
-        <w:t>接口，放然这也不是一种好做法，因为当视图从</w:t>
+        <w:t>接口，当然</w:t>
+      </w:r>
+      <w:r>
+        <w:rPr>
+          <w:rFonts w:ascii="Courier New" w:hAnsi="Courier New" w:cs="Courier New" w:hint="eastAsia"/>
+        </w:rPr>
+        <w:t>这也不是一种好做法，因为当视图从</w:t>
       </w:r>
       <w:r>
         <w:rPr>
@@ -12052,7 +12058,7 @@
     <w:p>
       <w:pPr>
         <w:rPr>
-          <w:rFonts w:ascii="Courier New" w:hAnsi="Courier New" w:cs="Courier New" w:hint="eastAsia"/>
+          <w:rFonts w:ascii="Courier New" w:hAnsi="Courier New" w:cs="Courier New"/>
         </w:rPr>
       </w:pPr>
       <w:r>
@@ -12071,7 +12077,7 @@
     <w:p>
       <w:pPr>
         <w:rPr>
-          <w:rFonts w:ascii="Courier New" w:hAnsi="Courier New" w:cs="Courier New" w:hint="eastAsia"/>
+          <w:rFonts w:ascii="Courier New" w:hAnsi="Courier New" w:cs="Courier New"/>
         </w:rPr>
       </w:pPr>
       <w:r>
@@ -12133,7 +12139,7 @@
       <w:pPr>
         <w:ind w:left="315" w:hangingChars="150" w:hanging="315"/>
         <w:rPr>
-          <w:rFonts w:ascii="Courier New" w:hAnsi="Courier New" w:cs="Courier New" w:hint="eastAsia"/>
+          <w:rFonts w:ascii="Courier New" w:hAnsi="Courier New" w:cs="Courier New"/>
         </w:rPr>
       </w:pPr>
       <w:r>
@@ -12194,7 +12200,7 @@
     <w:p>
       <w:pPr>
         <w:rPr>
-          <w:rFonts w:ascii="Courier New" w:hAnsi="Courier New" w:cs="Courier New" w:hint="eastAsia"/>
+          <w:rFonts w:ascii="Courier New" w:hAnsi="Courier New" w:cs="Courier New"/>
         </w:rPr>
       </w:pPr>
       <w:r>
